--- a/format.docx
+++ b/format.docx
@@ -1,20 +1,19 @@
 
 <file path=word/document.xml><?xml version="1.0" encoding="utf-8"?>
-<w:document xmlns:wpc="http://schemas.microsoft.com/office/word/2010/wordprocessingCanvas" xmlns:cx="http://schemas.microsoft.com/office/drawing/2014/chartex" xmlns:cx1="http://schemas.microsoft.com/office/drawing/2015/9/8/chartex" xmlns:cx2="http://schemas.microsoft.com/office/drawing/2015/10/21/chartex" xmlns:cx3="http://schemas.microsoft.com/office/drawing/2016/5/9/chartex" xmlns:cx4="http://schemas.microsoft.com/office/drawing/2016/5/10/chartex" xmlns:cx5="http://schemas.microsoft.com/office/drawing/2016/5/11/chartex" xmlns:cx6="http://schemas.microsoft.com/office/drawing/2016/5/12/chartex" xmlns:cx7="http://schemas.microsoft.com/office/drawing/2016/5/13/chartex" xmlns:cx8="http://schemas.microsoft.com/office/drawing/2016/5/14/chartex" xmlns:mc="http://schemas.openxmlformats.org/markup-compatibility/2006" xmlns:aink="http://schemas.microsoft.com/office/drawing/2016/ink" xmlns:am3d="http://schemas.microsoft.com/office/drawing/2017/model3d" xmlns:o="urn:schemas-microsoft-com:office:office" xmlns:r="http://schemas.openxmlformats.org/officeDocument/2006/relationships" xmlns:m="http://schemas.openxmlformats.org/officeDocument/2006/math" xmlns:v="urn:schemas-microsoft-com:vml" xmlns:wp14="http://schemas.microsoft.com/office/word/2010/wordprocessingDrawing" xmlns:wp="http://schemas.openxmlformats.org/drawingml/2006/wordprocessingDrawing" xmlns:w10="urn:schemas-microsoft-com:office:word" xmlns:w="http://schemas.openxmlformats.org/wordprocessingml/2006/main" xmlns:w14="http://schemas.microsoft.com/office/word/2010/wordml" xmlns:w15="http://schemas.microsoft.com/office/word/2012/wordml" xmlns:w16cex="http://schemas.microsoft.com/office/word/2018/wordml/cex" xmlns:w16cid="http://schemas.microsoft.com/office/word/2016/wordml/cid" xmlns:w16="http://schemas.microsoft.com/office/word/2018/wordml" xmlns:w16se="http://schemas.microsoft.com/office/word/2015/wordml/symex" xmlns:wpg="http://schemas.microsoft.com/office/word/2010/wordprocessingGroup" xmlns:wpi="http://schemas.microsoft.com/office/word/2010/wordprocessingInk" xmlns:wne="http://schemas.microsoft.com/office/word/2006/wordml" xmlns:wps="http://schemas.microsoft.com/office/word/2010/wordprocessingShape" mc:Ignorable="w14 w15 w16se w16cid w16 w16cex wp14">
+<w:document xmlns:wpc="http://schemas.microsoft.com/office/word/2010/wordprocessingCanvas" xmlns:cx="http://schemas.microsoft.com/office/drawing/2014/chartex" xmlns:cx1="http://schemas.microsoft.com/office/drawing/2015/9/8/chartex" xmlns:cx2="http://schemas.microsoft.com/office/drawing/2015/10/21/chartex" xmlns:cx3="http://schemas.microsoft.com/office/drawing/2016/5/9/chartex" xmlns:cx4="http://schemas.microsoft.com/office/drawing/2016/5/10/chartex" xmlns:cx5="http://schemas.microsoft.com/office/drawing/2016/5/11/chartex" xmlns:cx6="http://schemas.microsoft.com/office/drawing/2016/5/12/chartex" xmlns:cx7="http://schemas.microsoft.com/office/drawing/2016/5/13/chartex" xmlns:cx8="http://schemas.microsoft.com/office/drawing/2016/5/14/chartex" xmlns:mc="http://schemas.openxmlformats.org/markup-compatibility/2006" xmlns:aink="http://schemas.microsoft.com/office/drawing/2016/ink" xmlns:am3d="http://schemas.microsoft.com/office/drawing/2017/model3d" xmlns:o="urn:schemas-microsoft-com:office:office" xmlns:r="http://schemas.openxmlformats.org/officeDocument/2006/relationships" xmlns:m="http://schemas.openxmlformats.org/officeDocument/2006/math" xmlns:v="urn:schemas-microsoft-com:vml" xmlns:wp14="http://schemas.microsoft.com/office/word/2010/wordprocessingDrawing" xmlns:wp="http://schemas.openxmlformats.org/drawingml/2006/wordprocessingDrawing" xmlns:w10="urn:schemas-microsoft-com:office:word" xmlns:w="http://schemas.openxmlformats.org/wordprocessingml/2006/main" xmlns:w14="http://schemas.microsoft.com/office/word/2010/wordml" xmlns:w15="http://schemas.microsoft.com/office/word/2012/wordml" xmlns:w16cex="http://schemas.microsoft.com/office/word/2018/wordml/cex" xmlns:w16cid="http://schemas.microsoft.com/office/word/2016/wordml/cid" xmlns:w16="http://schemas.microsoft.com/office/word/2018/wordml" xmlns:w16sdtdh="http://schemas.microsoft.com/office/word/2020/wordml/sdtdatahash" xmlns:w16se="http://schemas.microsoft.com/office/word/2015/wordml/symex" xmlns:wpg="http://schemas.microsoft.com/office/word/2010/wordprocessingGroup" xmlns:wpi="http://schemas.microsoft.com/office/word/2010/wordprocessingInk" xmlns:wne="http://schemas.microsoft.com/office/word/2006/wordml" xmlns:wps="http://schemas.microsoft.com/office/word/2010/wordprocessingShape" mc:Ignorable="w14 w15 w16se w16cid w16 w16cex w16sdtdh wp14">
   <w:body>
     <w:p>
       <w:pPr>
-        <w:ind w:left="0"/>
+        <w:ind w:left="0" w:firstLine="5"/>
         <w:rPr>
           <w:b w:val="0"/>
-          <w:bCs/>
           <w:u w:val="none"/>
         </w:rPr>
       </w:pPr>
+      <w:bookmarkStart w:id="0" w:name="_Hlk69747800"/>
       <w:r>
         <w:rPr>
           <w:b w:val="0"/>
-          <w:bCs/>
           <w:u w:val="none"/>
         </w:rPr>
         <w:t>Proactive Monitoring Weekly Report</w:t>
@@ -22,17 +21,15 @@
     </w:p>
     <w:p>
       <w:pPr>
-        <w:ind w:left="0"/>
+        <w:ind w:left="0" w:firstLine="5"/>
         <w:rPr>
           <w:b w:val="0"/>
-          <w:bCs/>
           <w:u w:val="none"/>
         </w:rPr>
       </w:pPr>
       <w:r>
         <w:rPr>
           <w:b w:val="0"/>
-          <w:bCs/>
           <w:u w:val="none"/>
         </w:rPr>
         <w:t xml:space="preserve">Date Period </w:t>
@@ -40,70 +37,46 @@
       <w:r>
         <w:rPr>
           <w:b w:val="0"/>
-          <w:bCs/>
           <w:u w:val="none"/>
         </w:rPr>
-        <w:t>29 March</w:t>
+        <w:t>12</w:t>
       </w:r>
       <w:r>
         <w:rPr>
           <w:b w:val="0"/>
-          <w:bCs/>
           <w:u w:val="none"/>
         </w:rPr>
-        <w:t xml:space="preserve"> </w:t>
+        <w:t xml:space="preserve"> April - 1</w:t>
       </w:r>
       <w:r>
         <w:rPr>
           <w:b w:val="0"/>
-          <w:bCs/>
           <w:u w:val="none"/>
         </w:rPr>
-        <w:t xml:space="preserve">– </w:t>
+        <w:t>8</w:t>
       </w:r>
       <w:r>
         <w:rPr>
           <w:b w:val="0"/>
-          <w:bCs/>
-          <w:u w:val="none"/>
-        </w:rPr>
-        <w:t>4</w:t>
-      </w:r>
-      <w:r>
-        <w:rPr>
-          <w:b w:val="0"/>
-          <w:bCs/>
           <w:u w:val="none"/>
         </w:rPr>
         <w:t xml:space="preserve"> April</w:t>
       </w:r>
-      <w:r>
-        <w:rPr>
-          <w:b w:val="0"/>
-          <w:bCs/>
-          <w:u w:val="none"/>
-        </w:rPr>
-        <w:t xml:space="preserve"> 2021</w:t>
-      </w:r>
     </w:p>
     <w:tbl>
       <w:tblPr>
-        <w:tblStyle w:val="TableGrid"/>
-        <w:tblW w:w="9820" w:type="dxa"/>
+        <w:tblStyle w:val="a0"/>
+        <w:tblW w:w="9830" w:type="dxa"/>
         <w:tblInd w:w="10" w:type="dxa"/>
-        <w:tblCellMar>
-          <w:top w:w="55" w:type="dxa"/>
-          <w:left w:w="8" w:type="dxa"/>
-          <w:right w:w="74" w:type="dxa"/>
-        </w:tblCellMar>
-        <w:tblLook w:val="04A0" w:firstRow="1" w:lastRow="0" w:firstColumn="1" w:lastColumn="0" w:noHBand="0" w:noVBand="1"/>
+        <w:tblLayout w:type="fixed"/>
+        <w:tblLook w:val="0400" w:firstRow="0" w:lastRow="0" w:firstColumn="0" w:lastColumn="0" w:noHBand="0" w:noVBand="1"/>
       </w:tblPr>
       <w:tblGrid>
         <w:gridCol w:w="619"/>
         <w:gridCol w:w="2360"/>
         <w:gridCol w:w="1320"/>
-        <w:gridCol w:w="1540"/>
-        <w:gridCol w:w="1360"/>
+        <w:gridCol w:w="1650"/>
+        <w:gridCol w:w="1260"/>
         <w:gridCol w:w="1158"/>
         <w:gridCol w:w="1463"/>
       </w:tblGrid>
@@ -126,14 +99,12 @@
               <w:ind w:left="138" w:firstLine="0"/>
               <w:rPr>
                 <w:b w:val="0"/>
-                <w:bCs/>
                 <w:u w:val="none"/>
               </w:rPr>
             </w:pPr>
             <w:r>
               <w:rPr>
                 <w:b w:val="0"/>
-                <w:bCs/>
                 <w:u w:val="none"/>
               </w:rPr>
               <w:t>S/N</w:t>
@@ -156,14 +127,12 @@
               <w:jc w:val="center"/>
               <w:rPr>
                 <w:b w:val="0"/>
-                <w:bCs/>
                 <w:u w:val="none"/>
               </w:rPr>
             </w:pPr>
             <w:r>
               <w:rPr>
                 <w:b w:val="0"/>
-                <w:bCs/>
                 <w:u w:val="none"/>
               </w:rPr>
               <w:t>ID</w:t>
@@ -186,14 +155,12 @@
               <w:jc w:val="center"/>
               <w:rPr>
                 <w:b w:val="0"/>
-                <w:bCs/>
                 <w:u w:val="none"/>
               </w:rPr>
             </w:pPr>
             <w:r>
               <w:rPr>
                 <w:b w:val="0"/>
-                <w:bCs/>
                 <w:u w:val="none"/>
               </w:rPr>
               <w:t>Serial / Bus plate</w:t>
@@ -202,7 +169,7 @@
         </w:tc>
         <w:tc>
           <w:tcPr>
-            <w:tcW w:w="1540" w:type="dxa"/>
+            <w:tcW w:w="1650" w:type="dxa"/>
             <w:tcBorders>
               <w:top w:val="single" w:sz="8" w:space="0" w:color="BEBEBE"/>
               <w:left w:val="single" w:sz="8" w:space="0" w:color="BEBEBE"/>
@@ -216,14 +183,12 @@
               <w:jc w:val="center"/>
               <w:rPr>
                 <w:b w:val="0"/>
-                <w:bCs/>
                 <w:u w:val="none"/>
               </w:rPr>
             </w:pPr>
             <w:r>
               <w:rPr>
                 <w:b w:val="0"/>
-                <w:bCs/>
                 <w:u w:val="none"/>
               </w:rPr>
               <w:t>Last ping</w:t>
@@ -232,7 +197,7 @@
         </w:tc>
         <w:tc>
           <w:tcPr>
-            <w:tcW w:w="1360" w:type="dxa"/>
+            <w:tcW w:w="1260" w:type="dxa"/>
             <w:tcBorders>
               <w:top w:val="single" w:sz="8" w:space="0" w:color="BEBEBE"/>
               <w:left w:val="single" w:sz="8" w:space="0" w:color="BEBEBE"/>
@@ -246,14 +211,12 @@
               <w:jc w:val="center"/>
               <w:rPr>
                 <w:b w:val="0"/>
-                <w:bCs/>
                 <w:u w:val="none"/>
               </w:rPr>
             </w:pPr>
             <w:r>
               <w:rPr>
                 <w:b w:val="0"/>
-                <w:bCs/>
                 <w:u w:val="none"/>
               </w:rPr>
               <w:t>Status</w:t>
@@ -277,14 +240,12 @@
               <w:jc w:val="center"/>
               <w:rPr>
                 <w:b w:val="0"/>
-                <w:bCs/>
                 <w:u w:val="none"/>
               </w:rPr>
             </w:pPr>
             <w:r>
               <w:rPr>
                 <w:b w:val="0"/>
-                <w:bCs/>
                 <w:u w:val="none"/>
               </w:rPr>
               <w:t>Bus</w:t>
@@ -295,14 +256,12 @@
               <w:ind w:left="453" w:firstLine="0"/>
               <w:rPr>
                 <w:b w:val="0"/>
-                <w:bCs/>
                 <w:u w:val="none"/>
               </w:rPr>
             </w:pPr>
             <w:r>
               <w:rPr>
                 <w:b w:val="0"/>
-                <w:bCs/>
                 <w:u w:val="none"/>
               </w:rPr>
               <w:t>Depot</w:t>
@@ -325,14 +284,12 @@
               <w:jc w:val="center"/>
               <w:rPr>
                 <w:b w:val="0"/>
-                <w:bCs/>
                 <w:u w:val="none"/>
               </w:rPr>
             </w:pPr>
             <w:r>
               <w:rPr>
                 <w:b w:val="0"/>
-                <w:bCs/>
                 <w:u w:val="none"/>
               </w:rPr>
               <w:t>Follow-up action</w:t>
@@ -361,7 +318,6 @@
               <w:jc w:val="center"/>
               <w:rPr>
                 <w:b w:val="0"/>
-                <w:bCs/>
                 <w:u w:val="none"/>
               </w:rPr>
             </w:pPr>
@@ -392,7 +348,6 @@
               <w:jc w:val="center"/>
               <w:rPr>
                 <w:b w:val="0"/>
-                <w:bCs/>
                 <w:u w:val="none"/>
               </w:rPr>
             </w:pPr>
@@ -415,37 +370,35 @@
               <w:jc w:val="center"/>
               <w:rPr>
                 <w:b w:val="0"/>
-                <w:bCs/>
-                <w:u w:val="none"/>
-              </w:rPr>
-            </w:pPr>
-          </w:p>
-        </w:tc>
-        <w:tc>
-          <w:tcPr>
-            <w:tcW w:w="1540" w:type="dxa"/>
-            <w:tcBorders>
-              <w:top w:val="single" w:sz="8" w:space="0" w:color="BEBEBE"/>
-              <w:left w:val="single" w:sz="8" w:space="0" w:color="BEBEBE"/>
-              <w:bottom w:val="single" w:sz="8" w:space="0" w:color="BEBEBE"/>
-              <w:right w:val="single" w:sz="8" w:space="0" w:color="BEBEBE"/>
-            </w:tcBorders>
-            <w:shd w:val="clear" w:color="auto" w:fill="F1F1F1"/>
-          </w:tcPr>
-          <w:p>
-            <w:pPr>
-              <w:ind w:left="173" w:firstLine="0"/>
-              <w:rPr>
-                <w:b w:val="0"/>
-                <w:bCs/>
-                <w:u w:val="none"/>
-              </w:rPr>
-            </w:pPr>
-          </w:p>
-        </w:tc>
-        <w:tc>
-          <w:tcPr>
-            <w:tcW w:w="1360" w:type="dxa"/>
+                <w:u w:val="none"/>
+              </w:rPr>
+            </w:pPr>
+          </w:p>
+        </w:tc>
+        <w:tc>
+          <w:tcPr>
+            <w:tcW w:w="1650" w:type="dxa"/>
+            <w:tcBorders>
+              <w:top w:val="single" w:sz="8" w:space="0" w:color="BEBEBE"/>
+              <w:left w:val="single" w:sz="8" w:space="0" w:color="BEBEBE"/>
+              <w:bottom w:val="single" w:sz="8" w:space="0" w:color="BEBEBE"/>
+              <w:right w:val="single" w:sz="8" w:space="0" w:color="BEBEBE"/>
+            </w:tcBorders>
+            <w:shd w:val="clear" w:color="auto" w:fill="F1F1F1"/>
+          </w:tcPr>
+          <w:p>
+            <w:pPr>
+              <w:ind w:left="0" w:firstLine="0"/>
+              <w:rPr>
+                <w:b w:val="0"/>
+                <w:u w:val="none"/>
+              </w:rPr>
+            </w:pPr>
+          </w:p>
+        </w:tc>
+        <w:tc>
+          <w:tcPr>
+            <w:tcW w:w="1260" w:type="dxa"/>
             <w:tcBorders>
               <w:top w:val="single" w:sz="8" w:space="0" w:color="BEBEBE"/>
               <w:left w:val="single" w:sz="8" w:space="0" w:color="BEBEBE"/>
@@ -460,7 +413,6 @@
               <w:jc w:val="center"/>
               <w:rPr>
                 <w:b w:val="0"/>
-                <w:bCs/>
                 <w:u w:val="none"/>
               </w:rPr>
             </w:pPr>
@@ -483,7 +435,6 @@
               <w:jc w:val="center"/>
               <w:rPr>
                 <w:b w:val="0"/>
-                <w:bCs/>
                 <w:u w:val="none"/>
               </w:rPr>
             </w:pPr>
@@ -504,17 +455,16 @@
           </w:tcPr>
           <w:p>
             <w:pPr>
-              <w:ind w:left="214" w:hanging="22"/>
-              <w:rPr>
-                <w:b w:val="0"/>
-                <w:bCs/>
+              <w:ind w:left="214" w:hanging="21"/>
+              <w:jc w:val="center"/>
+              <w:rPr>
+                <w:b w:val="0"/>
                 <w:u w:val="none"/>
               </w:rPr>
             </w:pPr>
             <w:r>
               <w:rPr>
                 <w:b w:val="0"/>
-                <w:bCs/>
                 <w:u w:val="none"/>
               </w:rPr>
               <w:t>No action required,</w:t>
@@ -523,34 +473,41 @@
           <w:p>
             <w:pPr>
               <w:ind w:left="276" w:hanging="234"/>
-              <w:rPr>
-                <w:b w:val="0"/>
-                <w:bCs/>
+              <w:jc w:val="center"/>
+              <w:rPr>
+                <w:b w:val="0"/>
                 <w:u w:val="none"/>
               </w:rPr>
             </w:pPr>
             <w:r>
               <w:rPr>
                 <w:b w:val="0"/>
-                <w:bCs/>
-                <w:u w:val="none"/>
-              </w:rPr>
-              <w:t>identified for phase 2</w:t>
+                <w:u w:val="none"/>
+              </w:rPr>
+              <w:t xml:space="preserve">identified for phase </w:t>
             </w:r>
+            <w:proofErr w:type="gramStart"/>
+            <w:r>
+              <w:rPr>
+                <w:b w:val="0"/>
+                <w:u w:val="none"/>
+              </w:rPr>
+              <w:t>2</w:t>
+            </w:r>
+            <w:proofErr w:type="gramEnd"/>
           </w:p>
           <w:p>
             <w:pPr>
               <w:ind w:left="206" w:firstLine="0"/>
-              <w:rPr>
-                <w:b w:val="0"/>
-                <w:bCs/>
+              <w:jc w:val="center"/>
+              <w:rPr>
+                <w:b w:val="0"/>
                 <w:u w:val="none"/>
               </w:rPr>
             </w:pPr>
             <w:r>
               <w:rPr>
                 <w:b w:val="0"/>
-                <w:bCs/>
                 <w:u w:val="none"/>
               </w:rPr>
               <w:t>proactive</w:t>
@@ -559,16 +516,15 @@
           <w:p>
             <w:pPr>
               <w:ind w:left="51" w:hanging="36"/>
-              <w:rPr>
-                <w:b w:val="0"/>
-                <w:bCs/>
+              <w:jc w:val="center"/>
+              <w:rPr>
+                <w:b w:val="0"/>
                 <w:u w:val="none"/>
               </w:rPr>
             </w:pPr>
             <w:r>
               <w:rPr>
                 <w:b w:val="0"/>
-                <w:bCs/>
                 <w:u w:val="none"/>
               </w:rPr>
               <w:t>replacements pending batch 1 RMA</w:t>
@@ -596,7 +552,6 @@
               <w:jc w:val="center"/>
               <w:rPr>
                 <w:b w:val="0"/>
-                <w:bCs/>
                 <w:u w:val="none"/>
               </w:rPr>
             </w:pPr>
@@ -626,7 +581,6 @@
               <w:jc w:val="center"/>
               <w:rPr>
                 <w:b w:val="0"/>
-                <w:bCs/>
                 <w:u w:val="none"/>
               </w:rPr>
             </w:pPr>
@@ -648,36 +602,34 @@
               <w:jc w:val="center"/>
               <w:rPr>
                 <w:b w:val="0"/>
-                <w:bCs/>
-                <w:u w:val="none"/>
-              </w:rPr>
-            </w:pPr>
-          </w:p>
-        </w:tc>
-        <w:tc>
-          <w:tcPr>
-            <w:tcW w:w="1540" w:type="dxa"/>
-            <w:tcBorders>
-              <w:top w:val="single" w:sz="8" w:space="0" w:color="BEBEBE"/>
-              <w:left w:val="single" w:sz="8" w:space="0" w:color="BEBEBE"/>
-              <w:bottom w:val="single" w:sz="8" w:space="0" w:color="BEBEBE"/>
-              <w:right w:val="single" w:sz="8" w:space="0" w:color="BEBEBE"/>
-            </w:tcBorders>
-          </w:tcPr>
-          <w:p>
-            <w:pPr>
-              <w:ind w:left="113" w:firstLine="0"/>
-              <w:rPr>
-                <w:b w:val="0"/>
-                <w:bCs/>
-                <w:u w:val="none"/>
-              </w:rPr>
-            </w:pPr>
-          </w:p>
-        </w:tc>
-        <w:tc>
-          <w:tcPr>
-            <w:tcW w:w="1360" w:type="dxa"/>
+                <w:u w:val="none"/>
+              </w:rPr>
+            </w:pPr>
+          </w:p>
+        </w:tc>
+        <w:tc>
+          <w:tcPr>
+            <w:tcW w:w="1650" w:type="dxa"/>
+            <w:tcBorders>
+              <w:top w:val="single" w:sz="8" w:space="0" w:color="BEBEBE"/>
+              <w:left w:val="single" w:sz="8" w:space="0" w:color="BEBEBE"/>
+              <w:bottom w:val="single" w:sz="8" w:space="0" w:color="BEBEBE"/>
+              <w:right w:val="single" w:sz="8" w:space="0" w:color="BEBEBE"/>
+            </w:tcBorders>
+          </w:tcPr>
+          <w:p>
+            <w:pPr>
+              <w:ind w:left="0" w:firstLine="0"/>
+              <w:rPr>
+                <w:b w:val="0"/>
+                <w:u w:val="none"/>
+              </w:rPr>
+            </w:pPr>
+          </w:p>
+        </w:tc>
+        <w:tc>
+          <w:tcPr>
+            <w:tcW w:w="1260" w:type="dxa"/>
             <w:tcBorders>
               <w:top w:val="single" w:sz="8" w:space="0" w:color="BEBEBE"/>
               <w:left w:val="single" w:sz="8" w:space="0" w:color="BEBEBE"/>
@@ -691,7 +643,6 @@
               <w:jc w:val="center"/>
               <w:rPr>
                 <w:b w:val="0"/>
-                <w:bCs/>
                 <w:u w:val="none"/>
               </w:rPr>
             </w:pPr>
@@ -713,30 +664,38 @@
               <w:jc w:val="center"/>
               <w:rPr>
                 <w:b w:val="0"/>
-                <w:bCs/>
-                <w:u w:val="none"/>
-              </w:rPr>
-            </w:pPr>
-          </w:p>
-        </w:tc>
-        <w:tc>
-          <w:tcPr>
-            <w:tcW w:w="0" w:type="auto"/>
+                <w:u w:val="none"/>
+              </w:rPr>
+            </w:pPr>
+          </w:p>
+        </w:tc>
+        <w:tc>
+          <w:tcPr>
+            <w:tcW w:w="1463" w:type="dxa"/>
             <w:vMerge/>
             <w:tcBorders>
-              <w:top w:val="nil"/>
-              <w:left w:val="single" w:sz="8" w:space="0" w:color="BEBEBE"/>
-              <w:bottom w:val="nil"/>
-              <w:right w:val="single" w:sz="8" w:space="0" w:color="BEBEBE"/>
-            </w:tcBorders>
-          </w:tcPr>
-          <w:p>
-            <w:pPr>
-              <w:spacing w:after="160"/>
+              <w:top w:val="single" w:sz="8" w:space="0" w:color="BEBEBE"/>
+              <w:left w:val="single" w:sz="8" w:space="0" w:color="BEBEBE"/>
+              <w:bottom w:val="single" w:sz="8" w:space="0" w:color="BEBEBE"/>
+              <w:right w:val="single" w:sz="8" w:space="0" w:color="BEBEBE"/>
+            </w:tcBorders>
+            <w:shd w:val="clear" w:color="auto" w:fill="F1F1F1"/>
+            <w:vAlign w:val="center"/>
+          </w:tcPr>
+          <w:p>
+            <w:pPr>
+              <w:widowControl w:val="0"/>
+              <w:pBdr>
+                <w:top w:val="nil"/>
+                <w:left w:val="nil"/>
+                <w:bottom w:val="nil"/>
+                <w:right w:val="nil"/>
+                <w:between w:val="nil"/>
+              </w:pBdr>
+              <w:spacing w:line="276" w:lineRule="auto"/>
               <w:ind w:left="0" w:firstLine="0"/>
               <w:rPr>
                 <w:b w:val="0"/>
-                <w:bCs/>
                 <w:u w:val="none"/>
               </w:rPr>
             </w:pPr>
@@ -764,7 +723,6 @@
               <w:jc w:val="center"/>
               <w:rPr>
                 <w:b w:val="0"/>
-                <w:bCs/>
                 <w:u w:val="none"/>
               </w:rPr>
             </w:pPr>
@@ -795,7 +753,6 @@
               <w:jc w:val="center"/>
               <w:rPr>
                 <w:b w:val="0"/>
-                <w:bCs/>
                 <w:u w:val="none"/>
               </w:rPr>
             </w:pPr>
@@ -818,15 +775,14 @@
               <w:jc w:val="center"/>
               <w:rPr>
                 <w:b w:val="0"/>
-                <w:bCs/>
-                <w:u w:val="none"/>
-              </w:rPr>
-            </w:pPr>
-          </w:p>
-        </w:tc>
-        <w:tc>
-          <w:tcPr>
-            <w:tcW w:w="1540" w:type="dxa"/>
+                <w:u w:val="none"/>
+              </w:rPr>
+            </w:pPr>
+          </w:p>
+        </w:tc>
+        <w:tc>
+          <w:tcPr>
+            <w:tcW w:w="1650" w:type="dxa"/>
             <w:tcBorders>
               <w:top w:val="single" w:sz="8" w:space="0" w:color="BEBEBE"/>
               <w:left w:val="single" w:sz="8" w:space="0" w:color="BEBEBE"/>
@@ -840,15 +796,14 @@
               <w:ind w:left="113" w:firstLine="0"/>
               <w:rPr>
                 <w:b w:val="0"/>
-                <w:bCs/>
-                <w:u w:val="none"/>
-              </w:rPr>
-            </w:pPr>
-          </w:p>
-        </w:tc>
-        <w:tc>
-          <w:tcPr>
-            <w:tcW w:w="1360" w:type="dxa"/>
+                <w:u w:val="none"/>
+              </w:rPr>
+            </w:pPr>
+          </w:p>
+        </w:tc>
+        <w:tc>
+          <w:tcPr>
+            <w:tcW w:w="1260" w:type="dxa"/>
             <w:tcBorders>
               <w:top w:val="single" w:sz="8" w:space="0" w:color="BEBEBE"/>
               <w:left w:val="single" w:sz="8" w:space="0" w:color="BEBEBE"/>
@@ -863,7 +818,6 @@
               <w:jc w:val="center"/>
               <w:rPr>
                 <w:b w:val="0"/>
-                <w:bCs/>
                 <w:u w:val="none"/>
               </w:rPr>
             </w:pPr>
@@ -886,30 +840,38 @@
               <w:jc w:val="center"/>
               <w:rPr>
                 <w:b w:val="0"/>
-                <w:bCs/>
-                <w:u w:val="none"/>
-              </w:rPr>
-            </w:pPr>
-          </w:p>
-        </w:tc>
-        <w:tc>
-          <w:tcPr>
-            <w:tcW w:w="0" w:type="auto"/>
+                <w:u w:val="none"/>
+              </w:rPr>
+            </w:pPr>
+          </w:p>
+        </w:tc>
+        <w:tc>
+          <w:tcPr>
+            <w:tcW w:w="1463" w:type="dxa"/>
             <w:vMerge/>
             <w:tcBorders>
-              <w:top w:val="nil"/>
-              <w:left w:val="single" w:sz="8" w:space="0" w:color="BEBEBE"/>
-              <w:bottom w:val="nil"/>
-              <w:right w:val="single" w:sz="8" w:space="0" w:color="BEBEBE"/>
-            </w:tcBorders>
-          </w:tcPr>
-          <w:p>
-            <w:pPr>
-              <w:spacing w:after="160"/>
+              <w:top w:val="single" w:sz="8" w:space="0" w:color="BEBEBE"/>
+              <w:left w:val="single" w:sz="8" w:space="0" w:color="BEBEBE"/>
+              <w:bottom w:val="single" w:sz="8" w:space="0" w:color="BEBEBE"/>
+              <w:right w:val="single" w:sz="8" w:space="0" w:color="BEBEBE"/>
+            </w:tcBorders>
+            <w:shd w:val="clear" w:color="auto" w:fill="F1F1F1"/>
+            <w:vAlign w:val="center"/>
+          </w:tcPr>
+          <w:p>
+            <w:pPr>
+              <w:widowControl w:val="0"/>
+              <w:pBdr>
+                <w:top w:val="nil"/>
+                <w:left w:val="nil"/>
+                <w:bottom w:val="nil"/>
+                <w:right w:val="nil"/>
+                <w:between w:val="nil"/>
+              </w:pBdr>
+              <w:spacing w:line="276" w:lineRule="auto"/>
               <w:ind w:left="0" w:firstLine="0"/>
               <w:rPr>
                 <w:b w:val="0"/>
-                <w:bCs/>
                 <w:u w:val="none"/>
               </w:rPr>
             </w:pPr>
@@ -936,7 +898,6 @@
               <w:jc w:val="center"/>
               <w:rPr>
                 <w:b w:val="0"/>
-                <w:bCs/>
                 <w:u w:val="none"/>
               </w:rPr>
             </w:pPr>
@@ -966,7 +927,6 @@
               <w:jc w:val="center"/>
               <w:rPr>
                 <w:b w:val="0"/>
-                <w:bCs/>
                 <w:u w:val="none"/>
               </w:rPr>
             </w:pPr>
@@ -988,15 +948,14 @@
               <w:jc w:val="center"/>
               <w:rPr>
                 <w:b w:val="0"/>
-                <w:bCs/>
-                <w:u w:val="none"/>
-              </w:rPr>
-            </w:pPr>
-          </w:p>
-        </w:tc>
-        <w:tc>
-          <w:tcPr>
-            <w:tcW w:w="1540" w:type="dxa"/>
+                <w:u w:val="none"/>
+              </w:rPr>
+            </w:pPr>
+          </w:p>
+        </w:tc>
+        <w:tc>
+          <w:tcPr>
+            <w:tcW w:w="1650" w:type="dxa"/>
             <w:tcBorders>
               <w:top w:val="single" w:sz="8" w:space="0" w:color="BEBEBE"/>
               <w:left w:val="single" w:sz="8" w:space="0" w:color="BEBEBE"/>
@@ -1009,15 +968,14 @@
               <w:ind w:left="113" w:firstLine="0"/>
               <w:rPr>
                 <w:b w:val="0"/>
-                <w:bCs/>
-                <w:u w:val="none"/>
-              </w:rPr>
-            </w:pPr>
-          </w:p>
-        </w:tc>
-        <w:tc>
-          <w:tcPr>
-            <w:tcW w:w="1360" w:type="dxa"/>
+                <w:u w:val="none"/>
+              </w:rPr>
+            </w:pPr>
+          </w:p>
+        </w:tc>
+        <w:tc>
+          <w:tcPr>
+            <w:tcW w:w="1260" w:type="dxa"/>
             <w:tcBorders>
               <w:top w:val="single" w:sz="8" w:space="0" w:color="BEBEBE"/>
               <w:left w:val="single" w:sz="8" w:space="0" w:color="BEBEBE"/>
@@ -1031,7 +989,6 @@
               <w:jc w:val="center"/>
               <w:rPr>
                 <w:b w:val="0"/>
-                <w:bCs/>
                 <w:u w:val="none"/>
               </w:rPr>
             </w:pPr>
@@ -1053,30 +1010,38 @@
               <w:jc w:val="center"/>
               <w:rPr>
                 <w:b w:val="0"/>
-                <w:bCs/>
-                <w:u w:val="none"/>
-              </w:rPr>
-            </w:pPr>
-          </w:p>
-        </w:tc>
-        <w:tc>
-          <w:tcPr>
-            <w:tcW w:w="0" w:type="auto"/>
+                <w:u w:val="none"/>
+              </w:rPr>
+            </w:pPr>
+          </w:p>
+        </w:tc>
+        <w:tc>
+          <w:tcPr>
+            <w:tcW w:w="1463" w:type="dxa"/>
             <w:vMerge/>
             <w:tcBorders>
-              <w:top w:val="nil"/>
-              <w:left w:val="single" w:sz="8" w:space="0" w:color="BEBEBE"/>
-              <w:bottom w:val="nil"/>
-              <w:right w:val="single" w:sz="8" w:space="0" w:color="BEBEBE"/>
-            </w:tcBorders>
-          </w:tcPr>
-          <w:p>
-            <w:pPr>
-              <w:spacing w:after="160"/>
+              <w:top w:val="single" w:sz="8" w:space="0" w:color="BEBEBE"/>
+              <w:left w:val="single" w:sz="8" w:space="0" w:color="BEBEBE"/>
+              <w:bottom w:val="single" w:sz="8" w:space="0" w:color="BEBEBE"/>
+              <w:right w:val="single" w:sz="8" w:space="0" w:color="BEBEBE"/>
+            </w:tcBorders>
+            <w:shd w:val="clear" w:color="auto" w:fill="F1F1F1"/>
+            <w:vAlign w:val="center"/>
+          </w:tcPr>
+          <w:p>
+            <w:pPr>
+              <w:widowControl w:val="0"/>
+              <w:pBdr>
+                <w:top w:val="nil"/>
+                <w:left w:val="nil"/>
+                <w:bottom w:val="nil"/>
+                <w:right w:val="nil"/>
+                <w:between w:val="nil"/>
+              </w:pBdr>
+              <w:spacing w:line="276" w:lineRule="auto"/>
               <w:ind w:left="0" w:firstLine="0"/>
               <w:rPr>
                 <w:b w:val="0"/>
-                <w:bCs/>
                 <w:u w:val="none"/>
               </w:rPr>
             </w:pPr>
@@ -1104,7 +1069,6 @@
               <w:jc w:val="center"/>
               <w:rPr>
                 <w:b w:val="0"/>
-                <w:bCs/>
                 <w:u w:val="none"/>
               </w:rPr>
             </w:pPr>
@@ -1135,7 +1099,6 @@
               <w:jc w:val="center"/>
               <w:rPr>
                 <w:b w:val="0"/>
-                <w:bCs/>
                 <w:u w:val="none"/>
               </w:rPr>
             </w:pPr>
@@ -1158,15 +1121,14 @@
               <w:jc w:val="center"/>
               <w:rPr>
                 <w:b w:val="0"/>
-                <w:bCs/>
-                <w:u w:val="none"/>
-              </w:rPr>
-            </w:pPr>
-          </w:p>
-        </w:tc>
-        <w:tc>
-          <w:tcPr>
-            <w:tcW w:w="1540" w:type="dxa"/>
+                <w:u w:val="none"/>
+              </w:rPr>
+            </w:pPr>
+          </w:p>
+        </w:tc>
+        <w:tc>
+          <w:tcPr>
+            <w:tcW w:w="1650" w:type="dxa"/>
             <w:tcBorders>
               <w:top w:val="single" w:sz="8" w:space="0" w:color="BEBEBE"/>
               <w:left w:val="single" w:sz="8" w:space="0" w:color="BEBEBE"/>
@@ -1178,17 +1140,17 @@
           <w:p>
             <w:pPr>
               <w:ind w:left="0" w:firstLine="0"/>
-              <w:rPr>
-                <w:b w:val="0"/>
-                <w:bCs/>
-                <w:u w:val="none"/>
-              </w:rPr>
-            </w:pPr>
-          </w:p>
-        </w:tc>
-        <w:tc>
-          <w:tcPr>
-            <w:tcW w:w="1360" w:type="dxa"/>
+              <w:jc w:val="center"/>
+              <w:rPr>
+                <w:b w:val="0"/>
+                <w:u w:val="none"/>
+              </w:rPr>
+            </w:pPr>
+          </w:p>
+        </w:tc>
+        <w:tc>
+          <w:tcPr>
+            <w:tcW w:w="1260" w:type="dxa"/>
             <w:tcBorders>
               <w:top w:val="single" w:sz="8" w:space="0" w:color="BEBEBE"/>
               <w:left w:val="single" w:sz="8" w:space="0" w:color="BEBEBE"/>
@@ -1203,7 +1165,6 @@
               <w:jc w:val="center"/>
               <w:rPr>
                 <w:b w:val="0"/>
-                <w:bCs/>
                 <w:u w:val="none"/>
               </w:rPr>
             </w:pPr>
@@ -1226,30 +1187,38 @@
               <w:jc w:val="center"/>
               <w:rPr>
                 <w:b w:val="0"/>
-                <w:bCs/>
-                <w:u w:val="none"/>
-              </w:rPr>
-            </w:pPr>
-          </w:p>
-        </w:tc>
-        <w:tc>
-          <w:tcPr>
-            <w:tcW w:w="0" w:type="auto"/>
+                <w:u w:val="none"/>
+              </w:rPr>
+            </w:pPr>
+          </w:p>
+        </w:tc>
+        <w:tc>
+          <w:tcPr>
+            <w:tcW w:w="1463" w:type="dxa"/>
             <w:vMerge/>
             <w:tcBorders>
-              <w:top w:val="nil"/>
-              <w:left w:val="single" w:sz="8" w:space="0" w:color="BEBEBE"/>
-              <w:bottom w:val="nil"/>
-              <w:right w:val="single" w:sz="8" w:space="0" w:color="BEBEBE"/>
-            </w:tcBorders>
-          </w:tcPr>
-          <w:p>
-            <w:pPr>
-              <w:spacing w:after="160"/>
+              <w:top w:val="single" w:sz="8" w:space="0" w:color="BEBEBE"/>
+              <w:left w:val="single" w:sz="8" w:space="0" w:color="BEBEBE"/>
+              <w:bottom w:val="single" w:sz="8" w:space="0" w:color="BEBEBE"/>
+              <w:right w:val="single" w:sz="8" w:space="0" w:color="BEBEBE"/>
+            </w:tcBorders>
+            <w:shd w:val="clear" w:color="auto" w:fill="F1F1F1"/>
+            <w:vAlign w:val="center"/>
+          </w:tcPr>
+          <w:p>
+            <w:pPr>
+              <w:widowControl w:val="0"/>
+              <w:pBdr>
+                <w:top w:val="nil"/>
+                <w:left w:val="nil"/>
+                <w:bottom w:val="nil"/>
+                <w:right w:val="nil"/>
+                <w:between w:val="nil"/>
+              </w:pBdr>
+              <w:spacing w:line="276" w:lineRule="auto"/>
               <w:ind w:left="0" w:firstLine="0"/>
               <w:rPr>
                 <w:b w:val="0"/>
-                <w:bCs/>
                 <w:u w:val="none"/>
               </w:rPr>
             </w:pPr>
@@ -1276,7 +1245,6 @@
               <w:jc w:val="center"/>
               <w:rPr>
                 <w:b w:val="0"/>
-                <w:bCs/>
                 <w:u w:val="none"/>
               </w:rPr>
             </w:pPr>
@@ -1306,7 +1274,6 @@
               <w:jc w:val="center"/>
               <w:rPr>
                 <w:b w:val="0"/>
-                <w:bCs/>
                 <w:u w:val="none"/>
               </w:rPr>
             </w:pPr>
@@ -1328,15 +1295,14 @@
               <w:jc w:val="center"/>
               <w:rPr>
                 <w:b w:val="0"/>
-                <w:bCs/>
-                <w:u w:val="none"/>
-              </w:rPr>
-            </w:pPr>
-          </w:p>
-        </w:tc>
-        <w:tc>
-          <w:tcPr>
-            <w:tcW w:w="1540" w:type="dxa"/>
+                <w:u w:val="none"/>
+              </w:rPr>
+            </w:pPr>
+          </w:p>
+        </w:tc>
+        <w:tc>
+          <w:tcPr>
+            <w:tcW w:w="1650" w:type="dxa"/>
             <w:tcBorders>
               <w:top w:val="single" w:sz="8" w:space="0" w:color="BEBEBE"/>
               <w:left w:val="single" w:sz="8" w:space="0" w:color="BEBEBE"/>
@@ -1349,15 +1315,14 @@
               <w:ind w:left="173" w:firstLine="0"/>
               <w:rPr>
                 <w:b w:val="0"/>
-                <w:bCs/>
-                <w:u w:val="none"/>
-              </w:rPr>
-            </w:pPr>
-          </w:p>
-        </w:tc>
-        <w:tc>
-          <w:tcPr>
-            <w:tcW w:w="1360" w:type="dxa"/>
+                <w:u w:val="none"/>
+              </w:rPr>
+            </w:pPr>
+          </w:p>
+        </w:tc>
+        <w:tc>
+          <w:tcPr>
+            <w:tcW w:w="1260" w:type="dxa"/>
             <w:tcBorders>
               <w:top w:val="single" w:sz="8" w:space="0" w:color="BEBEBE"/>
               <w:left w:val="single" w:sz="8" w:space="0" w:color="BEBEBE"/>
@@ -1371,7 +1336,6 @@
               <w:jc w:val="center"/>
               <w:rPr>
                 <w:b w:val="0"/>
-                <w:bCs/>
                 <w:u w:val="none"/>
               </w:rPr>
             </w:pPr>
@@ -1393,30 +1357,38 @@
               <w:jc w:val="center"/>
               <w:rPr>
                 <w:b w:val="0"/>
-                <w:bCs/>
-                <w:u w:val="none"/>
-              </w:rPr>
-            </w:pPr>
-          </w:p>
-        </w:tc>
-        <w:tc>
-          <w:tcPr>
-            <w:tcW w:w="0" w:type="auto"/>
+                <w:u w:val="none"/>
+              </w:rPr>
+            </w:pPr>
+          </w:p>
+        </w:tc>
+        <w:tc>
+          <w:tcPr>
+            <w:tcW w:w="1463" w:type="dxa"/>
             <w:vMerge/>
             <w:tcBorders>
-              <w:top w:val="nil"/>
-              <w:left w:val="single" w:sz="8" w:space="0" w:color="BEBEBE"/>
-              <w:bottom w:val="nil"/>
-              <w:right w:val="single" w:sz="8" w:space="0" w:color="BEBEBE"/>
-            </w:tcBorders>
-          </w:tcPr>
-          <w:p>
-            <w:pPr>
-              <w:spacing w:after="160"/>
+              <w:top w:val="single" w:sz="8" w:space="0" w:color="BEBEBE"/>
+              <w:left w:val="single" w:sz="8" w:space="0" w:color="BEBEBE"/>
+              <w:bottom w:val="single" w:sz="8" w:space="0" w:color="BEBEBE"/>
+              <w:right w:val="single" w:sz="8" w:space="0" w:color="BEBEBE"/>
+            </w:tcBorders>
+            <w:shd w:val="clear" w:color="auto" w:fill="F1F1F1"/>
+            <w:vAlign w:val="center"/>
+          </w:tcPr>
+          <w:p>
+            <w:pPr>
+              <w:widowControl w:val="0"/>
+              <w:pBdr>
+                <w:top w:val="nil"/>
+                <w:left w:val="nil"/>
+                <w:bottom w:val="nil"/>
+                <w:right w:val="nil"/>
+                <w:between w:val="nil"/>
+              </w:pBdr>
+              <w:spacing w:line="276" w:lineRule="auto"/>
               <w:ind w:left="0" w:firstLine="0"/>
               <w:rPr>
                 <w:b w:val="0"/>
-                <w:bCs/>
                 <w:u w:val="none"/>
               </w:rPr>
             </w:pPr>
@@ -1444,7 +1416,6 @@
               <w:jc w:val="center"/>
               <w:rPr>
                 <w:b w:val="0"/>
-                <w:bCs/>
                 <w:u w:val="none"/>
               </w:rPr>
             </w:pPr>
@@ -1475,7 +1446,6 @@
               <w:jc w:val="center"/>
               <w:rPr>
                 <w:b w:val="0"/>
-                <w:bCs/>
                 <w:u w:val="none"/>
               </w:rPr>
             </w:pPr>
@@ -1498,15 +1468,14 @@
               <w:jc w:val="center"/>
               <w:rPr>
                 <w:b w:val="0"/>
-                <w:bCs/>
-                <w:u w:val="none"/>
-              </w:rPr>
-            </w:pPr>
-          </w:p>
-        </w:tc>
-        <w:tc>
-          <w:tcPr>
-            <w:tcW w:w="1540" w:type="dxa"/>
+                <w:u w:val="none"/>
+              </w:rPr>
+            </w:pPr>
+          </w:p>
+        </w:tc>
+        <w:tc>
+          <w:tcPr>
+            <w:tcW w:w="1650" w:type="dxa"/>
             <w:tcBorders>
               <w:top w:val="single" w:sz="8" w:space="0" w:color="BEBEBE"/>
               <w:left w:val="single" w:sz="8" w:space="0" w:color="BEBEBE"/>
@@ -1520,15 +1489,14 @@
               <w:ind w:left="173" w:firstLine="0"/>
               <w:rPr>
                 <w:b w:val="0"/>
-                <w:bCs/>
-                <w:u w:val="none"/>
-              </w:rPr>
-            </w:pPr>
-          </w:p>
-        </w:tc>
-        <w:tc>
-          <w:tcPr>
-            <w:tcW w:w="1360" w:type="dxa"/>
+                <w:u w:val="none"/>
+              </w:rPr>
+            </w:pPr>
+          </w:p>
+        </w:tc>
+        <w:tc>
+          <w:tcPr>
+            <w:tcW w:w="1260" w:type="dxa"/>
             <w:tcBorders>
               <w:top w:val="single" w:sz="8" w:space="0" w:color="BEBEBE"/>
               <w:left w:val="single" w:sz="8" w:space="0" w:color="BEBEBE"/>
@@ -1543,7 +1511,6 @@
               <w:jc w:val="center"/>
               <w:rPr>
                 <w:b w:val="0"/>
-                <w:bCs/>
                 <w:u w:val="none"/>
               </w:rPr>
             </w:pPr>
@@ -1566,30 +1533,38 @@
               <w:jc w:val="center"/>
               <w:rPr>
                 <w:b w:val="0"/>
-                <w:bCs/>
-                <w:u w:val="none"/>
-              </w:rPr>
-            </w:pPr>
-          </w:p>
-        </w:tc>
-        <w:tc>
-          <w:tcPr>
-            <w:tcW w:w="0" w:type="auto"/>
+                <w:u w:val="none"/>
+              </w:rPr>
+            </w:pPr>
+          </w:p>
+        </w:tc>
+        <w:tc>
+          <w:tcPr>
+            <w:tcW w:w="1463" w:type="dxa"/>
             <w:vMerge/>
             <w:tcBorders>
-              <w:top w:val="nil"/>
-              <w:left w:val="single" w:sz="8" w:space="0" w:color="BEBEBE"/>
-              <w:bottom w:val="nil"/>
-              <w:right w:val="single" w:sz="8" w:space="0" w:color="BEBEBE"/>
-            </w:tcBorders>
-          </w:tcPr>
-          <w:p>
-            <w:pPr>
-              <w:spacing w:after="160"/>
+              <w:top w:val="single" w:sz="8" w:space="0" w:color="BEBEBE"/>
+              <w:left w:val="single" w:sz="8" w:space="0" w:color="BEBEBE"/>
+              <w:bottom w:val="single" w:sz="8" w:space="0" w:color="BEBEBE"/>
+              <w:right w:val="single" w:sz="8" w:space="0" w:color="BEBEBE"/>
+            </w:tcBorders>
+            <w:shd w:val="clear" w:color="auto" w:fill="F1F1F1"/>
+            <w:vAlign w:val="center"/>
+          </w:tcPr>
+          <w:p>
+            <w:pPr>
+              <w:widowControl w:val="0"/>
+              <w:pBdr>
+                <w:top w:val="nil"/>
+                <w:left w:val="nil"/>
+                <w:bottom w:val="nil"/>
+                <w:right w:val="nil"/>
+                <w:between w:val="nil"/>
+              </w:pBdr>
+              <w:spacing w:line="276" w:lineRule="auto"/>
               <w:ind w:left="0" w:firstLine="0"/>
               <w:rPr>
                 <w:b w:val="0"/>
-                <w:bCs/>
                 <w:u w:val="none"/>
               </w:rPr>
             </w:pPr>
@@ -1616,7 +1591,6 @@
               <w:jc w:val="center"/>
               <w:rPr>
                 <w:b w:val="0"/>
-                <w:bCs/>
                 <w:u w:val="none"/>
               </w:rPr>
             </w:pPr>
@@ -1646,7 +1620,6 @@
               <w:jc w:val="center"/>
               <w:rPr>
                 <w:b w:val="0"/>
-                <w:bCs/>
                 <w:u w:val="none"/>
               </w:rPr>
             </w:pPr>
@@ -1668,15 +1641,14 @@
               <w:jc w:val="center"/>
               <w:rPr>
                 <w:b w:val="0"/>
-                <w:bCs/>
-                <w:u w:val="none"/>
-              </w:rPr>
-            </w:pPr>
-          </w:p>
-        </w:tc>
-        <w:tc>
-          <w:tcPr>
-            <w:tcW w:w="1540" w:type="dxa"/>
+                <w:u w:val="none"/>
+              </w:rPr>
+            </w:pPr>
+          </w:p>
+        </w:tc>
+        <w:tc>
+          <w:tcPr>
+            <w:tcW w:w="1650" w:type="dxa"/>
             <w:tcBorders>
               <w:top w:val="single" w:sz="8" w:space="0" w:color="BEBEBE"/>
               <w:left w:val="single" w:sz="8" w:space="0" w:color="BEBEBE"/>
@@ -1689,15 +1661,14 @@
               <w:ind w:left="173" w:firstLine="0"/>
               <w:rPr>
                 <w:b w:val="0"/>
-                <w:bCs/>
-                <w:u w:val="none"/>
-              </w:rPr>
-            </w:pPr>
-          </w:p>
-        </w:tc>
-        <w:tc>
-          <w:tcPr>
-            <w:tcW w:w="1360" w:type="dxa"/>
+                <w:u w:val="none"/>
+              </w:rPr>
+            </w:pPr>
+          </w:p>
+        </w:tc>
+        <w:tc>
+          <w:tcPr>
+            <w:tcW w:w="1260" w:type="dxa"/>
             <w:tcBorders>
               <w:top w:val="single" w:sz="8" w:space="0" w:color="BEBEBE"/>
               <w:left w:val="single" w:sz="8" w:space="0" w:color="BEBEBE"/>
@@ -1711,7 +1682,6 @@
               <w:jc w:val="center"/>
               <w:rPr>
                 <w:b w:val="0"/>
-                <w:bCs/>
                 <w:u w:val="none"/>
               </w:rPr>
             </w:pPr>
@@ -1733,30 +1703,38 @@
               <w:jc w:val="center"/>
               <w:rPr>
                 <w:b w:val="0"/>
-                <w:bCs/>
-                <w:u w:val="none"/>
-              </w:rPr>
-            </w:pPr>
-          </w:p>
-        </w:tc>
-        <w:tc>
-          <w:tcPr>
-            <w:tcW w:w="0" w:type="auto"/>
+                <w:u w:val="none"/>
+              </w:rPr>
+            </w:pPr>
+          </w:p>
+        </w:tc>
+        <w:tc>
+          <w:tcPr>
+            <w:tcW w:w="1463" w:type="dxa"/>
             <w:vMerge/>
             <w:tcBorders>
-              <w:top w:val="nil"/>
-              <w:left w:val="single" w:sz="8" w:space="0" w:color="BEBEBE"/>
-              <w:bottom w:val="nil"/>
-              <w:right w:val="single" w:sz="8" w:space="0" w:color="BEBEBE"/>
-            </w:tcBorders>
-          </w:tcPr>
-          <w:p>
-            <w:pPr>
-              <w:spacing w:after="160"/>
+              <w:top w:val="single" w:sz="8" w:space="0" w:color="BEBEBE"/>
+              <w:left w:val="single" w:sz="8" w:space="0" w:color="BEBEBE"/>
+              <w:bottom w:val="single" w:sz="8" w:space="0" w:color="BEBEBE"/>
+              <w:right w:val="single" w:sz="8" w:space="0" w:color="BEBEBE"/>
+            </w:tcBorders>
+            <w:shd w:val="clear" w:color="auto" w:fill="F1F1F1"/>
+            <w:vAlign w:val="center"/>
+          </w:tcPr>
+          <w:p>
+            <w:pPr>
+              <w:widowControl w:val="0"/>
+              <w:pBdr>
+                <w:top w:val="nil"/>
+                <w:left w:val="nil"/>
+                <w:bottom w:val="nil"/>
+                <w:right w:val="nil"/>
+                <w:between w:val="nil"/>
+              </w:pBdr>
+              <w:spacing w:line="276" w:lineRule="auto"/>
               <w:ind w:left="0" w:firstLine="0"/>
               <w:rPr>
                 <w:b w:val="0"/>
-                <w:bCs/>
                 <w:u w:val="none"/>
               </w:rPr>
             </w:pPr>
@@ -1784,7 +1762,6 @@
               <w:jc w:val="center"/>
               <w:rPr>
                 <w:b w:val="0"/>
-                <w:bCs/>
                 <w:u w:val="none"/>
               </w:rPr>
             </w:pPr>
@@ -1815,7 +1792,6 @@
               <w:jc w:val="center"/>
               <w:rPr>
                 <w:b w:val="0"/>
-                <w:bCs/>
                 <w:u w:val="none"/>
               </w:rPr>
             </w:pPr>
@@ -1838,15 +1814,14 @@
               <w:jc w:val="center"/>
               <w:rPr>
                 <w:b w:val="0"/>
-                <w:bCs/>
-                <w:u w:val="none"/>
-              </w:rPr>
-            </w:pPr>
-          </w:p>
-        </w:tc>
-        <w:tc>
-          <w:tcPr>
-            <w:tcW w:w="1540" w:type="dxa"/>
+                <w:u w:val="none"/>
+              </w:rPr>
+            </w:pPr>
+          </w:p>
+        </w:tc>
+        <w:tc>
+          <w:tcPr>
+            <w:tcW w:w="1650" w:type="dxa"/>
             <w:tcBorders>
               <w:top w:val="single" w:sz="8" w:space="0" w:color="BEBEBE"/>
               <w:left w:val="single" w:sz="8" w:space="0" w:color="BEBEBE"/>
@@ -1860,15 +1835,14 @@
               <w:ind w:left="173" w:firstLine="0"/>
               <w:rPr>
                 <w:b w:val="0"/>
-                <w:bCs/>
-                <w:u w:val="none"/>
-              </w:rPr>
-            </w:pPr>
-          </w:p>
-        </w:tc>
-        <w:tc>
-          <w:tcPr>
-            <w:tcW w:w="1360" w:type="dxa"/>
+                <w:u w:val="none"/>
+              </w:rPr>
+            </w:pPr>
+          </w:p>
+        </w:tc>
+        <w:tc>
+          <w:tcPr>
+            <w:tcW w:w="1260" w:type="dxa"/>
             <w:tcBorders>
               <w:top w:val="single" w:sz="8" w:space="0" w:color="BEBEBE"/>
               <w:left w:val="single" w:sz="8" w:space="0" w:color="BEBEBE"/>
@@ -1883,7 +1857,6 @@
               <w:jc w:val="center"/>
               <w:rPr>
                 <w:b w:val="0"/>
-                <w:bCs/>
                 <w:u w:val="none"/>
               </w:rPr>
             </w:pPr>
@@ -1906,30 +1879,38 @@
               <w:jc w:val="center"/>
               <w:rPr>
                 <w:b w:val="0"/>
-                <w:bCs/>
-                <w:u w:val="none"/>
-              </w:rPr>
-            </w:pPr>
-          </w:p>
-        </w:tc>
-        <w:tc>
-          <w:tcPr>
-            <w:tcW w:w="0" w:type="auto"/>
+                <w:u w:val="none"/>
+              </w:rPr>
+            </w:pPr>
+          </w:p>
+        </w:tc>
+        <w:tc>
+          <w:tcPr>
+            <w:tcW w:w="1463" w:type="dxa"/>
             <w:vMerge/>
             <w:tcBorders>
-              <w:top w:val="nil"/>
-              <w:left w:val="single" w:sz="8" w:space="0" w:color="BEBEBE"/>
-              <w:bottom w:val="nil"/>
-              <w:right w:val="single" w:sz="8" w:space="0" w:color="BEBEBE"/>
-            </w:tcBorders>
-          </w:tcPr>
-          <w:p>
-            <w:pPr>
-              <w:spacing w:after="160"/>
+              <w:top w:val="single" w:sz="8" w:space="0" w:color="BEBEBE"/>
+              <w:left w:val="single" w:sz="8" w:space="0" w:color="BEBEBE"/>
+              <w:bottom w:val="single" w:sz="8" w:space="0" w:color="BEBEBE"/>
+              <w:right w:val="single" w:sz="8" w:space="0" w:color="BEBEBE"/>
+            </w:tcBorders>
+            <w:shd w:val="clear" w:color="auto" w:fill="F1F1F1"/>
+            <w:vAlign w:val="center"/>
+          </w:tcPr>
+          <w:p>
+            <w:pPr>
+              <w:widowControl w:val="0"/>
+              <w:pBdr>
+                <w:top w:val="nil"/>
+                <w:left w:val="nil"/>
+                <w:bottom w:val="nil"/>
+                <w:right w:val="nil"/>
+                <w:between w:val="nil"/>
+              </w:pBdr>
+              <w:spacing w:line="276" w:lineRule="auto"/>
               <w:ind w:left="0" w:firstLine="0"/>
               <w:rPr>
                 <w:b w:val="0"/>
-                <w:bCs/>
                 <w:u w:val="none"/>
               </w:rPr>
             </w:pPr>
@@ -1955,7 +1936,6 @@
               <w:ind w:left="206" w:firstLine="0"/>
               <w:rPr>
                 <w:b w:val="0"/>
-                <w:bCs/>
                 <w:u w:val="none"/>
               </w:rPr>
             </w:pPr>
@@ -1985,7 +1965,6 @@
               <w:jc w:val="center"/>
               <w:rPr>
                 <w:b w:val="0"/>
-                <w:bCs/>
                 <w:u w:val="none"/>
               </w:rPr>
             </w:pPr>
@@ -2007,15 +1986,14 @@
               <w:jc w:val="center"/>
               <w:rPr>
                 <w:b w:val="0"/>
-                <w:bCs/>
-                <w:u w:val="none"/>
-              </w:rPr>
-            </w:pPr>
-          </w:p>
-        </w:tc>
-        <w:tc>
-          <w:tcPr>
-            <w:tcW w:w="1540" w:type="dxa"/>
+                <w:u w:val="none"/>
+              </w:rPr>
+            </w:pPr>
+          </w:p>
+        </w:tc>
+        <w:tc>
+          <w:tcPr>
+            <w:tcW w:w="1650" w:type="dxa"/>
             <w:tcBorders>
               <w:top w:val="single" w:sz="8" w:space="0" w:color="BEBEBE"/>
               <w:left w:val="single" w:sz="8" w:space="0" w:color="BEBEBE"/>
@@ -2028,15 +2006,14 @@
               <w:ind w:left="173" w:firstLine="0"/>
               <w:rPr>
                 <w:b w:val="0"/>
-                <w:bCs/>
-                <w:u w:val="none"/>
-              </w:rPr>
-            </w:pPr>
-          </w:p>
-        </w:tc>
-        <w:tc>
-          <w:tcPr>
-            <w:tcW w:w="1360" w:type="dxa"/>
+                <w:u w:val="none"/>
+              </w:rPr>
+            </w:pPr>
+          </w:p>
+        </w:tc>
+        <w:tc>
+          <w:tcPr>
+            <w:tcW w:w="1260" w:type="dxa"/>
             <w:tcBorders>
               <w:top w:val="single" w:sz="8" w:space="0" w:color="BEBEBE"/>
               <w:left w:val="single" w:sz="8" w:space="0" w:color="BEBEBE"/>
@@ -2050,7 +2027,6 @@
               <w:jc w:val="center"/>
               <w:rPr>
                 <w:b w:val="0"/>
-                <w:bCs/>
                 <w:u w:val="none"/>
               </w:rPr>
             </w:pPr>
@@ -2072,30 +2048,38 @@
               <w:jc w:val="center"/>
               <w:rPr>
                 <w:b w:val="0"/>
-                <w:bCs/>
-                <w:u w:val="none"/>
-              </w:rPr>
-            </w:pPr>
-          </w:p>
-        </w:tc>
-        <w:tc>
-          <w:tcPr>
-            <w:tcW w:w="0" w:type="auto"/>
+                <w:u w:val="none"/>
+              </w:rPr>
+            </w:pPr>
+          </w:p>
+        </w:tc>
+        <w:tc>
+          <w:tcPr>
+            <w:tcW w:w="1463" w:type="dxa"/>
             <w:vMerge/>
             <w:tcBorders>
-              <w:top w:val="nil"/>
-              <w:left w:val="single" w:sz="8" w:space="0" w:color="BEBEBE"/>
-              <w:bottom w:val="nil"/>
-              <w:right w:val="single" w:sz="8" w:space="0" w:color="BEBEBE"/>
-            </w:tcBorders>
-          </w:tcPr>
-          <w:p>
-            <w:pPr>
-              <w:spacing w:after="160"/>
+              <w:top w:val="single" w:sz="8" w:space="0" w:color="BEBEBE"/>
+              <w:left w:val="single" w:sz="8" w:space="0" w:color="BEBEBE"/>
+              <w:bottom w:val="single" w:sz="8" w:space="0" w:color="BEBEBE"/>
+              <w:right w:val="single" w:sz="8" w:space="0" w:color="BEBEBE"/>
+            </w:tcBorders>
+            <w:shd w:val="clear" w:color="auto" w:fill="F1F1F1"/>
+            <w:vAlign w:val="center"/>
+          </w:tcPr>
+          <w:p>
+            <w:pPr>
+              <w:widowControl w:val="0"/>
+              <w:pBdr>
+                <w:top w:val="nil"/>
+                <w:left w:val="nil"/>
+                <w:bottom w:val="nil"/>
+                <w:right w:val="nil"/>
+                <w:between w:val="nil"/>
+              </w:pBdr>
+              <w:spacing w:line="276" w:lineRule="auto"/>
               <w:ind w:left="0" w:firstLine="0"/>
               <w:rPr>
                 <w:b w:val="0"/>
-                <w:bCs/>
                 <w:u w:val="none"/>
               </w:rPr>
             </w:pPr>
@@ -2122,7 +2106,6 @@
               <w:ind w:left="206" w:firstLine="0"/>
               <w:rPr>
                 <w:b w:val="0"/>
-                <w:bCs/>
                 <w:u w:val="none"/>
               </w:rPr>
             </w:pPr>
@@ -2153,7 +2136,6 @@
               <w:jc w:val="center"/>
               <w:rPr>
                 <w:b w:val="0"/>
-                <w:bCs/>
                 <w:u w:val="none"/>
               </w:rPr>
             </w:pPr>
@@ -2176,15 +2158,14 @@
               <w:jc w:val="center"/>
               <w:rPr>
                 <w:b w:val="0"/>
-                <w:bCs/>
-                <w:u w:val="none"/>
-              </w:rPr>
-            </w:pPr>
-          </w:p>
-        </w:tc>
-        <w:tc>
-          <w:tcPr>
-            <w:tcW w:w="1540" w:type="dxa"/>
+                <w:u w:val="none"/>
+              </w:rPr>
+            </w:pPr>
+          </w:p>
+        </w:tc>
+        <w:tc>
+          <w:tcPr>
+            <w:tcW w:w="1650" w:type="dxa"/>
             <w:tcBorders>
               <w:top w:val="single" w:sz="8" w:space="0" w:color="BEBEBE"/>
               <w:left w:val="single" w:sz="8" w:space="0" w:color="BEBEBE"/>
@@ -2198,15 +2179,14 @@
               <w:ind w:left="173" w:firstLine="0"/>
               <w:rPr>
                 <w:b w:val="0"/>
-                <w:bCs/>
-                <w:u w:val="none"/>
-              </w:rPr>
-            </w:pPr>
-          </w:p>
-        </w:tc>
-        <w:tc>
-          <w:tcPr>
-            <w:tcW w:w="1360" w:type="dxa"/>
+                <w:u w:val="none"/>
+              </w:rPr>
+            </w:pPr>
+          </w:p>
+        </w:tc>
+        <w:tc>
+          <w:tcPr>
+            <w:tcW w:w="1260" w:type="dxa"/>
             <w:tcBorders>
               <w:top w:val="single" w:sz="8" w:space="0" w:color="BEBEBE"/>
               <w:left w:val="single" w:sz="8" w:space="0" w:color="BEBEBE"/>
@@ -2221,7 +2201,6 @@
               <w:jc w:val="center"/>
               <w:rPr>
                 <w:b w:val="0"/>
-                <w:bCs/>
                 <w:u w:val="none"/>
               </w:rPr>
             </w:pPr>
@@ -2244,30 +2223,38 @@
               <w:jc w:val="center"/>
               <w:rPr>
                 <w:b w:val="0"/>
-                <w:bCs/>
-                <w:u w:val="none"/>
-              </w:rPr>
-            </w:pPr>
-          </w:p>
-        </w:tc>
-        <w:tc>
-          <w:tcPr>
-            <w:tcW w:w="0" w:type="auto"/>
+                <w:u w:val="none"/>
+              </w:rPr>
+            </w:pPr>
+          </w:p>
+        </w:tc>
+        <w:tc>
+          <w:tcPr>
+            <w:tcW w:w="1463" w:type="dxa"/>
             <w:vMerge/>
             <w:tcBorders>
-              <w:top w:val="nil"/>
-              <w:left w:val="single" w:sz="8" w:space="0" w:color="BEBEBE"/>
-              <w:bottom w:val="nil"/>
-              <w:right w:val="single" w:sz="8" w:space="0" w:color="BEBEBE"/>
-            </w:tcBorders>
-          </w:tcPr>
-          <w:p>
-            <w:pPr>
-              <w:spacing w:after="160"/>
+              <w:top w:val="single" w:sz="8" w:space="0" w:color="BEBEBE"/>
+              <w:left w:val="single" w:sz="8" w:space="0" w:color="BEBEBE"/>
+              <w:bottom w:val="single" w:sz="8" w:space="0" w:color="BEBEBE"/>
+              <w:right w:val="single" w:sz="8" w:space="0" w:color="BEBEBE"/>
+            </w:tcBorders>
+            <w:shd w:val="clear" w:color="auto" w:fill="F1F1F1"/>
+            <w:vAlign w:val="center"/>
+          </w:tcPr>
+          <w:p>
+            <w:pPr>
+              <w:widowControl w:val="0"/>
+              <w:pBdr>
+                <w:top w:val="nil"/>
+                <w:left w:val="nil"/>
+                <w:bottom w:val="nil"/>
+                <w:right w:val="nil"/>
+                <w:between w:val="nil"/>
+              </w:pBdr>
+              <w:spacing w:line="276" w:lineRule="auto"/>
               <w:ind w:left="0" w:firstLine="0"/>
               <w:rPr>
                 <w:b w:val="0"/>
-                <w:bCs/>
                 <w:u w:val="none"/>
               </w:rPr>
             </w:pPr>
@@ -2293,7 +2280,6 @@
               <w:ind w:left="206" w:firstLine="0"/>
               <w:rPr>
                 <w:b w:val="0"/>
-                <w:bCs/>
                 <w:u w:val="none"/>
               </w:rPr>
             </w:pPr>
@@ -2323,7 +2309,6 @@
               <w:jc w:val="center"/>
               <w:rPr>
                 <w:b w:val="0"/>
-                <w:bCs/>
                 <w:u w:val="none"/>
               </w:rPr>
             </w:pPr>
@@ -2345,15 +2330,14 @@
               <w:jc w:val="center"/>
               <w:rPr>
                 <w:b w:val="0"/>
-                <w:bCs/>
-                <w:u w:val="none"/>
-              </w:rPr>
-            </w:pPr>
-          </w:p>
-        </w:tc>
-        <w:tc>
-          <w:tcPr>
-            <w:tcW w:w="1540" w:type="dxa"/>
+                <w:u w:val="none"/>
+              </w:rPr>
+            </w:pPr>
+          </w:p>
+        </w:tc>
+        <w:tc>
+          <w:tcPr>
+            <w:tcW w:w="1650" w:type="dxa"/>
             <w:tcBorders>
               <w:top w:val="single" w:sz="8" w:space="0" w:color="BEBEBE"/>
               <w:left w:val="single" w:sz="8" w:space="0" w:color="BEBEBE"/>
@@ -2366,15 +2350,14 @@
               <w:ind w:left="113" w:firstLine="0"/>
               <w:rPr>
                 <w:b w:val="0"/>
-                <w:bCs/>
-                <w:u w:val="none"/>
-              </w:rPr>
-            </w:pPr>
-          </w:p>
-        </w:tc>
-        <w:tc>
-          <w:tcPr>
-            <w:tcW w:w="1360" w:type="dxa"/>
+                <w:u w:val="none"/>
+              </w:rPr>
+            </w:pPr>
+          </w:p>
+        </w:tc>
+        <w:tc>
+          <w:tcPr>
+            <w:tcW w:w="1260" w:type="dxa"/>
             <w:tcBorders>
               <w:top w:val="single" w:sz="8" w:space="0" w:color="BEBEBE"/>
               <w:left w:val="single" w:sz="8" w:space="0" w:color="BEBEBE"/>
@@ -2388,7 +2371,6 @@
               <w:jc w:val="center"/>
               <w:rPr>
                 <w:b w:val="0"/>
-                <w:bCs/>
                 <w:u w:val="none"/>
               </w:rPr>
             </w:pPr>
@@ -2410,30 +2392,38 @@
               <w:jc w:val="center"/>
               <w:rPr>
                 <w:b w:val="0"/>
-                <w:bCs/>
-                <w:u w:val="none"/>
-              </w:rPr>
-            </w:pPr>
-          </w:p>
-        </w:tc>
-        <w:tc>
-          <w:tcPr>
-            <w:tcW w:w="0" w:type="auto"/>
+                <w:u w:val="none"/>
+              </w:rPr>
+            </w:pPr>
+          </w:p>
+        </w:tc>
+        <w:tc>
+          <w:tcPr>
+            <w:tcW w:w="1463" w:type="dxa"/>
             <w:vMerge/>
             <w:tcBorders>
-              <w:top w:val="nil"/>
-              <w:left w:val="single" w:sz="8" w:space="0" w:color="BEBEBE"/>
-              <w:bottom w:val="nil"/>
-              <w:right w:val="single" w:sz="8" w:space="0" w:color="BEBEBE"/>
-            </w:tcBorders>
-          </w:tcPr>
-          <w:p>
-            <w:pPr>
-              <w:spacing w:after="160"/>
+              <w:top w:val="single" w:sz="8" w:space="0" w:color="BEBEBE"/>
+              <w:left w:val="single" w:sz="8" w:space="0" w:color="BEBEBE"/>
+              <w:bottom w:val="single" w:sz="8" w:space="0" w:color="BEBEBE"/>
+              <w:right w:val="single" w:sz="8" w:space="0" w:color="BEBEBE"/>
+            </w:tcBorders>
+            <w:shd w:val="clear" w:color="auto" w:fill="F1F1F1"/>
+            <w:vAlign w:val="center"/>
+          </w:tcPr>
+          <w:p>
+            <w:pPr>
+              <w:widowControl w:val="0"/>
+              <w:pBdr>
+                <w:top w:val="nil"/>
+                <w:left w:val="nil"/>
+                <w:bottom w:val="nil"/>
+                <w:right w:val="nil"/>
+                <w:between w:val="nil"/>
+              </w:pBdr>
+              <w:spacing w:line="276" w:lineRule="auto"/>
               <w:ind w:left="0" w:firstLine="0"/>
               <w:rPr>
                 <w:b w:val="0"/>
-                <w:bCs/>
                 <w:u w:val="none"/>
               </w:rPr>
             </w:pPr>
@@ -2460,7 +2450,6 @@
               <w:ind w:left="206" w:firstLine="0"/>
               <w:rPr>
                 <w:b w:val="0"/>
-                <w:bCs/>
                 <w:u w:val="none"/>
               </w:rPr>
             </w:pPr>
@@ -2491,7 +2480,6 @@
               <w:jc w:val="center"/>
               <w:rPr>
                 <w:b w:val="0"/>
-                <w:bCs/>
                 <w:u w:val="none"/>
               </w:rPr>
             </w:pPr>
@@ -2514,15 +2502,14 @@
               <w:jc w:val="center"/>
               <w:rPr>
                 <w:b w:val="0"/>
-                <w:bCs/>
-                <w:u w:val="none"/>
-              </w:rPr>
-            </w:pPr>
-          </w:p>
-        </w:tc>
-        <w:tc>
-          <w:tcPr>
-            <w:tcW w:w="1540" w:type="dxa"/>
+                <w:u w:val="none"/>
+              </w:rPr>
+            </w:pPr>
+          </w:p>
+        </w:tc>
+        <w:tc>
+          <w:tcPr>
+            <w:tcW w:w="1650" w:type="dxa"/>
             <w:tcBorders>
               <w:top w:val="single" w:sz="8" w:space="0" w:color="BEBEBE"/>
               <w:left w:val="single" w:sz="8" w:space="0" w:color="BEBEBE"/>
@@ -2536,15 +2523,14 @@
               <w:ind w:left="173" w:firstLine="0"/>
               <w:rPr>
                 <w:b w:val="0"/>
-                <w:bCs/>
-                <w:u w:val="none"/>
-              </w:rPr>
-            </w:pPr>
-          </w:p>
-        </w:tc>
-        <w:tc>
-          <w:tcPr>
-            <w:tcW w:w="1360" w:type="dxa"/>
+                <w:u w:val="none"/>
+              </w:rPr>
+            </w:pPr>
+          </w:p>
+        </w:tc>
+        <w:tc>
+          <w:tcPr>
+            <w:tcW w:w="1260" w:type="dxa"/>
             <w:tcBorders>
               <w:top w:val="single" w:sz="8" w:space="0" w:color="BEBEBE"/>
               <w:left w:val="single" w:sz="8" w:space="0" w:color="BEBEBE"/>
@@ -2559,7 +2545,6 @@
               <w:jc w:val="center"/>
               <w:rPr>
                 <w:b w:val="0"/>
-                <w:bCs/>
                 <w:u w:val="none"/>
               </w:rPr>
             </w:pPr>
@@ -2582,30 +2567,38 @@
               <w:jc w:val="center"/>
               <w:rPr>
                 <w:b w:val="0"/>
-                <w:bCs/>
-                <w:u w:val="none"/>
-              </w:rPr>
-            </w:pPr>
-          </w:p>
-        </w:tc>
-        <w:tc>
-          <w:tcPr>
-            <w:tcW w:w="0" w:type="auto"/>
+                <w:u w:val="none"/>
+              </w:rPr>
+            </w:pPr>
+          </w:p>
+        </w:tc>
+        <w:tc>
+          <w:tcPr>
+            <w:tcW w:w="1463" w:type="dxa"/>
             <w:vMerge/>
             <w:tcBorders>
-              <w:top w:val="nil"/>
-              <w:left w:val="single" w:sz="8" w:space="0" w:color="BEBEBE"/>
-              <w:bottom w:val="nil"/>
-              <w:right w:val="single" w:sz="8" w:space="0" w:color="BEBEBE"/>
-            </w:tcBorders>
-          </w:tcPr>
-          <w:p>
-            <w:pPr>
-              <w:spacing w:after="160"/>
+              <w:top w:val="single" w:sz="8" w:space="0" w:color="BEBEBE"/>
+              <w:left w:val="single" w:sz="8" w:space="0" w:color="BEBEBE"/>
+              <w:bottom w:val="single" w:sz="8" w:space="0" w:color="BEBEBE"/>
+              <w:right w:val="single" w:sz="8" w:space="0" w:color="BEBEBE"/>
+            </w:tcBorders>
+            <w:shd w:val="clear" w:color="auto" w:fill="F1F1F1"/>
+            <w:vAlign w:val="center"/>
+          </w:tcPr>
+          <w:p>
+            <w:pPr>
+              <w:widowControl w:val="0"/>
+              <w:pBdr>
+                <w:top w:val="nil"/>
+                <w:left w:val="nil"/>
+                <w:bottom w:val="nil"/>
+                <w:right w:val="nil"/>
+                <w:between w:val="nil"/>
+              </w:pBdr>
+              <w:spacing w:line="276" w:lineRule="auto"/>
               <w:ind w:left="0" w:firstLine="0"/>
               <w:rPr>
                 <w:b w:val="0"/>
-                <w:bCs/>
                 <w:u w:val="none"/>
               </w:rPr>
             </w:pPr>
@@ -2631,7 +2624,6 @@
               <w:ind w:left="206" w:firstLine="0"/>
               <w:rPr>
                 <w:b w:val="0"/>
-                <w:bCs/>
                 <w:u w:val="none"/>
               </w:rPr>
             </w:pPr>
@@ -2661,7 +2653,6 @@
               <w:jc w:val="center"/>
               <w:rPr>
                 <w:b w:val="0"/>
-                <w:bCs/>
                 <w:u w:val="none"/>
               </w:rPr>
             </w:pPr>
@@ -2683,15 +2674,14 @@
               <w:jc w:val="center"/>
               <w:rPr>
                 <w:b w:val="0"/>
-                <w:bCs/>
-                <w:u w:val="none"/>
-              </w:rPr>
-            </w:pPr>
-          </w:p>
-        </w:tc>
-        <w:tc>
-          <w:tcPr>
-            <w:tcW w:w="1540" w:type="dxa"/>
+                <w:u w:val="none"/>
+              </w:rPr>
+            </w:pPr>
+          </w:p>
+        </w:tc>
+        <w:tc>
+          <w:tcPr>
+            <w:tcW w:w="1650" w:type="dxa"/>
             <w:tcBorders>
               <w:top w:val="single" w:sz="8" w:space="0" w:color="BEBEBE"/>
               <w:left w:val="single" w:sz="8" w:space="0" w:color="BEBEBE"/>
@@ -2704,15 +2694,14 @@
               <w:ind w:left="113" w:firstLine="0"/>
               <w:rPr>
                 <w:b w:val="0"/>
-                <w:bCs/>
-                <w:u w:val="none"/>
-              </w:rPr>
-            </w:pPr>
-          </w:p>
-        </w:tc>
-        <w:tc>
-          <w:tcPr>
-            <w:tcW w:w="1360" w:type="dxa"/>
+                <w:u w:val="none"/>
+              </w:rPr>
+            </w:pPr>
+          </w:p>
+        </w:tc>
+        <w:tc>
+          <w:tcPr>
+            <w:tcW w:w="1260" w:type="dxa"/>
             <w:tcBorders>
               <w:top w:val="single" w:sz="8" w:space="0" w:color="BEBEBE"/>
               <w:left w:val="single" w:sz="8" w:space="0" w:color="BEBEBE"/>
@@ -2726,7 +2715,6 @@
               <w:jc w:val="center"/>
               <w:rPr>
                 <w:b w:val="0"/>
-                <w:bCs/>
                 <w:u w:val="none"/>
               </w:rPr>
             </w:pPr>
@@ -2748,30 +2736,38 @@
               <w:jc w:val="center"/>
               <w:rPr>
                 <w:b w:val="0"/>
-                <w:bCs/>
-                <w:u w:val="none"/>
-              </w:rPr>
-            </w:pPr>
-          </w:p>
-        </w:tc>
-        <w:tc>
-          <w:tcPr>
-            <w:tcW w:w="0" w:type="auto"/>
+                <w:u w:val="none"/>
+              </w:rPr>
+            </w:pPr>
+          </w:p>
+        </w:tc>
+        <w:tc>
+          <w:tcPr>
+            <w:tcW w:w="1463" w:type="dxa"/>
             <w:vMerge/>
             <w:tcBorders>
-              <w:top w:val="nil"/>
-              <w:left w:val="single" w:sz="8" w:space="0" w:color="BEBEBE"/>
-              <w:bottom w:val="nil"/>
-              <w:right w:val="single" w:sz="8" w:space="0" w:color="BEBEBE"/>
-            </w:tcBorders>
-          </w:tcPr>
-          <w:p>
-            <w:pPr>
-              <w:spacing w:after="160"/>
+              <w:top w:val="single" w:sz="8" w:space="0" w:color="BEBEBE"/>
+              <w:left w:val="single" w:sz="8" w:space="0" w:color="BEBEBE"/>
+              <w:bottom w:val="single" w:sz="8" w:space="0" w:color="BEBEBE"/>
+              <w:right w:val="single" w:sz="8" w:space="0" w:color="BEBEBE"/>
+            </w:tcBorders>
+            <w:shd w:val="clear" w:color="auto" w:fill="F1F1F1"/>
+            <w:vAlign w:val="center"/>
+          </w:tcPr>
+          <w:p>
+            <w:pPr>
+              <w:widowControl w:val="0"/>
+              <w:pBdr>
+                <w:top w:val="nil"/>
+                <w:left w:val="nil"/>
+                <w:bottom w:val="nil"/>
+                <w:right w:val="nil"/>
+                <w:between w:val="nil"/>
+              </w:pBdr>
+              <w:spacing w:line="276" w:lineRule="auto"/>
               <w:ind w:left="0" w:firstLine="0"/>
               <w:rPr>
                 <w:b w:val="0"/>
-                <w:bCs/>
                 <w:u w:val="none"/>
               </w:rPr>
             </w:pPr>
@@ -2798,7 +2794,6 @@
               <w:ind w:left="206" w:firstLine="0"/>
               <w:rPr>
                 <w:b w:val="0"/>
-                <w:bCs/>
                 <w:u w:val="none"/>
               </w:rPr>
             </w:pPr>
@@ -2829,7 +2824,6 @@
               <w:jc w:val="center"/>
               <w:rPr>
                 <w:b w:val="0"/>
-                <w:bCs/>
                 <w:u w:val="none"/>
               </w:rPr>
             </w:pPr>
@@ -2852,15 +2846,14 @@
               <w:jc w:val="center"/>
               <w:rPr>
                 <w:b w:val="0"/>
-                <w:bCs/>
-                <w:u w:val="none"/>
-              </w:rPr>
-            </w:pPr>
-          </w:p>
-        </w:tc>
-        <w:tc>
-          <w:tcPr>
-            <w:tcW w:w="1540" w:type="dxa"/>
+                <w:u w:val="none"/>
+              </w:rPr>
+            </w:pPr>
+          </w:p>
+        </w:tc>
+        <w:tc>
+          <w:tcPr>
+            <w:tcW w:w="1650" w:type="dxa"/>
             <w:tcBorders>
               <w:top w:val="single" w:sz="8" w:space="0" w:color="BEBEBE"/>
               <w:left w:val="single" w:sz="8" w:space="0" w:color="BEBEBE"/>
@@ -2874,15 +2867,14 @@
               <w:ind w:left="173" w:firstLine="0"/>
               <w:rPr>
                 <w:b w:val="0"/>
-                <w:bCs/>
-                <w:u w:val="none"/>
-              </w:rPr>
-            </w:pPr>
-          </w:p>
-        </w:tc>
-        <w:tc>
-          <w:tcPr>
-            <w:tcW w:w="1360" w:type="dxa"/>
+                <w:u w:val="none"/>
+              </w:rPr>
+            </w:pPr>
+          </w:p>
+        </w:tc>
+        <w:tc>
+          <w:tcPr>
+            <w:tcW w:w="1260" w:type="dxa"/>
             <w:tcBorders>
               <w:top w:val="single" w:sz="8" w:space="0" w:color="BEBEBE"/>
               <w:left w:val="single" w:sz="8" w:space="0" w:color="BEBEBE"/>
@@ -2897,7 +2889,6 @@
               <w:jc w:val="center"/>
               <w:rPr>
                 <w:b w:val="0"/>
-                <w:bCs/>
                 <w:u w:val="none"/>
               </w:rPr>
             </w:pPr>
@@ -2920,30 +2911,38 @@
               <w:jc w:val="center"/>
               <w:rPr>
                 <w:b w:val="0"/>
-                <w:bCs/>
-                <w:u w:val="none"/>
-              </w:rPr>
-            </w:pPr>
-          </w:p>
-        </w:tc>
-        <w:tc>
-          <w:tcPr>
-            <w:tcW w:w="0" w:type="auto"/>
+                <w:u w:val="none"/>
+              </w:rPr>
+            </w:pPr>
+          </w:p>
+        </w:tc>
+        <w:tc>
+          <w:tcPr>
+            <w:tcW w:w="1463" w:type="dxa"/>
             <w:vMerge/>
             <w:tcBorders>
-              <w:top w:val="nil"/>
-              <w:left w:val="single" w:sz="8" w:space="0" w:color="BEBEBE"/>
-              <w:bottom w:val="nil"/>
-              <w:right w:val="single" w:sz="8" w:space="0" w:color="BEBEBE"/>
-            </w:tcBorders>
-          </w:tcPr>
-          <w:p>
-            <w:pPr>
-              <w:spacing w:after="160"/>
+              <w:top w:val="single" w:sz="8" w:space="0" w:color="BEBEBE"/>
+              <w:left w:val="single" w:sz="8" w:space="0" w:color="BEBEBE"/>
+              <w:bottom w:val="single" w:sz="8" w:space="0" w:color="BEBEBE"/>
+              <w:right w:val="single" w:sz="8" w:space="0" w:color="BEBEBE"/>
+            </w:tcBorders>
+            <w:shd w:val="clear" w:color="auto" w:fill="F1F1F1"/>
+            <w:vAlign w:val="center"/>
+          </w:tcPr>
+          <w:p>
+            <w:pPr>
+              <w:widowControl w:val="0"/>
+              <w:pBdr>
+                <w:top w:val="nil"/>
+                <w:left w:val="nil"/>
+                <w:bottom w:val="nil"/>
+                <w:right w:val="nil"/>
+                <w:between w:val="nil"/>
+              </w:pBdr>
+              <w:spacing w:line="276" w:lineRule="auto"/>
               <w:ind w:left="0" w:firstLine="0"/>
               <w:rPr>
                 <w:b w:val="0"/>
-                <w:bCs/>
                 <w:u w:val="none"/>
               </w:rPr>
             </w:pPr>
@@ -2969,7 +2968,6 @@
               <w:ind w:left="206" w:firstLine="0"/>
               <w:rPr>
                 <w:b w:val="0"/>
-                <w:bCs/>
                 <w:u w:val="none"/>
               </w:rPr>
             </w:pPr>
@@ -2999,7 +2997,6 @@
               <w:jc w:val="center"/>
               <w:rPr>
                 <w:b w:val="0"/>
-                <w:bCs/>
                 <w:u w:val="none"/>
               </w:rPr>
             </w:pPr>
@@ -3021,15 +3018,14 @@
               <w:jc w:val="center"/>
               <w:rPr>
                 <w:b w:val="0"/>
-                <w:bCs/>
-                <w:u w:val="none"/>
-              </w:rPr>
-            </w:pPr>
-          </w:p>
-        </w:tc>
-        <w:tc>
-          <w:tcPr>
-            <w:tcW w:w="1540" w:type="dxa"/>
+                <w:u w:val="none"/>
+              </w:rPr>
+            </w:pPr>
+          </w:p>
+        </w:tc>
+        <w:tc>
+          <w:tcPr>
+            <w:tcW w:w="1650" w:type="dxa"/>
             <w:tcBorders>
               <w:top w:val="single" w:sz="8" w:space="0" w:color="BEBEBE"/>
               <w:left w:val="single" w:sz="8" w:space="0" w:color="BEBEBE"/>
@@ -3040,17 +3036,17 @@
           <w:p>
             <w:pPr>
               <w:ind w:left="0" w:firstLine="0"/>
-              <w:rPr>
-                <w:b w:val="0"/>
-                <w:bCs/>
-                <w:u w:val="none"/>
-              </w:rPr>
-            </w:pPr>
-          </w:p>
-        </w:tc>
-        <w:tc>
-          <w:tcPr>
-            <w:tcW w:w="1360" w:type="dxa"/>
+              <w:jc w:val="center"/>
+              <w:rPr>
+                <w:b w:val="0"/>
+                <w:u w:val="none"/>
+              </w:rPr>
+            </w:pPr>
+          </w:p>
+        </w:tc>
+        <w:tc>
+          <w:tcPr>
+            <w:tcW w:w="1260" w:type="dxa"/>
             <w:tcBorders>
               <w:top w:val="single" w:sz="8" w:space="0" w:color="BEBEBE"/>
               <w:left w:val="single" w:sz="8" w:space="0" w:color="BEBEBE"/>
@@ -3064,7 +3060,6 @@
               <w:jc w:val="center"/>
               <w:rPr>
                 <w:b w:val="0"/>
-                <w:bCs/>
                 <w:u w:val="none"/>
               </w:rPr>
             </w:pPr>
@@ -3086,30 +3081,38 @@
               <w:jc w:val="center"/>
               <w:rPr>
                 <w:b w:val="0"/>
-                <w:bCs/>
-                <w:u w:val="none"/>
-              </w:rPr>
-            </w:pPr>
-          </w:p>
-        </w:tc>
-        <w:tc>
-          <w:tcPr>
-            <w:tcW w:w="0" w:type="auto"/>
+                <w:u w:val="none"/>
+              </w:rPr>
+            </w:pPr>
+          </w:p>
+        </w:tc>
+        <w:tc>
+          <w:tcPr>
+            <w:tcW w:w="1463" w:type="dxa"/>
             <w:vMerge/>
             <w:tcBorders>
-              <w:top w:val="nil"/>
-              <w:left w:val="single" w:sz="8" w:space="0" w:color="BEBEBE"/>
-              <w:bottom w:val="nil"/>
-              <w:right w:val="single" w:sz="8" w:space="0" w:color="BEBEBE"/>
-            </w:tcBorders>
-          </w:tcPr>
-          <w:p>
-            <w:pPr>
-              <w:spacing w:after="160"/>
+              <w:top w:val="single" w:sz="8" w:space="0" w:color="BEBEBE"/>
+              <w:left w:val="single" w:sz="8" w:space="0" w:color="BEBEBE"/>
+              <w:bottom w:val="single" w:sz="8" w:space="0" w:color="BEBEBE"/>
+              <w:right w:val="single" w:sz="8" w:space="0" w:color="BEBEBE"/>
+            </w:tcBorders>
+            <w:shd w:val="clear" w:color="auto" w:fill="F1F1F1"/>
+            <w:vAlign w:val="center"/>
+          </w:tcPr>
+          <w:p>
+            <w:pPr>
+              <w:widowControl w:val="0"/>
+              <w:pBdr>
+                <w:top w:val="nil"/>
+                <w:left w:val="nil"/>
+                <w:bottom w:val="nil"/>
+                <w:right w:val="nil"/>
+                <w:between w:val="nil"/>
+              </w:pBdr>
+              <w:spacing w:line="276" w:lineRule="auto"/>
               <w:ind w:left="0" w:firstLine="0"/>
               <w:rPr>
                 <w:b w:val="0"/>
-                <w:bCs/>
                 <w:u w:val="none"/>
               </w:rPr>
             </w:pPr>
@@ -3136,7 +3139,6 @@
               <w:ind w:left="206" w:firstLine="0"/>
               <w:rPr>
                 <w:b w:val="0"/>
-                <w:bCs/>
                 <w:u w:val="none"/>
               </w:rPr>
             </w:pPr>
@@ -3167,7 +3169,6 @@
               <w:jc w:val="center"/>
               <w:rPr>
                 <w:b w:val="0"/>
-                <w:bCs/>
                 <w:u w:val="none"/>
               </w:rPr>
             </w:pPr>
@@ -3190,15 +3191,14 @@
               <w:jc w:val="center"/>
               <w:rPr>
                 <w:b w:val="0"/>
-                <w:bCs/>
-                <w:u w:val="none"/>
-              </w:rPr>
-            </w:pPr>
-          </w:p>
-        </w:tc>
-        <w:tc>
-          <w:tcPr>
-            <w:tcW w:w="1540" w:type="dxa"/>
+                <w:u w:val="none"/>
+              </w:rPr>
+            </w:pPr>
+          </w:p>
+        </w:tc>
+        <w:tc>
+          <w:tcPr>
+            <w:tcW w:w="1650" w:type="dxa"/>
             <w:tcBorders>
               <w:top w:val="single" w:sz="8" w:space="0" w:color="BEBEBE"/>
               <w:left w:val="single" w:sz="8" w:space="0" w:color="BEBEBE"/>
@@ -3212,15 +3212,14 @@
               <w:ind w:left="113" w:firstLine="0"/>
               <w:rPr>
                 <w:b w:val="0"/>
-                <w:bCs/>
-                <w:u w:val="none"/>
-              </w:rPr>
-            </w:pPr>
-          </w:p>
-        </w:tc>
-        <w:tc>
-          <w:tcPr>
-            <w:tcW w:w="1360" w:type="dxa"/>
+                <w:u w:val="none"/>
+              </w:rPr>
+            </w:pPr>
+          </w:p>
+        </w:tc>
+        <w:tc>
+          <w:tcPr>
+            <w:tcW w:w="1260" w:type="dxa"/>
             <w:tcBorders>
               <w:top w:val="single" w:sz="8" w:space="0" w:color="BEBEBE"/>
               <w:left w:val="single" w:sz="8" w:space="0" w:color="BEBEBE"/>
@@ -3235,7 +3234,6 @@
               <w:jc w:val="center"/>
               <w:rPr>
                 <w:b w:val="0"/>
-                <w:bCs/>
                 <w:u w:val="none"/>
               </w:rPr>
             </w:pPr>
@@ -3258,30 +3256,38 @@
               <w:jc w:val="center"/>
               <w:rPr>
                 <w:b w:val="0"/>
-                <w:bCs/>
-                <w:u w:val="none"/>
-              </w:rPr>
-            </w:pPr>
-          </w:p>
-        </w:tc>
-        <w:tc>
-          <w:tcPr>
-            <w:tcW w:w="0" w:type="auto"/>
+                <w:u w:val="none"/>
+              </w:rPr>
+            </w:pPr>
+          </w:p>
+        </w:tc>
+        <w:tc>
+          <w:tcPr>
+            <w:tcW w:w="1463" w:type="dxa"/>
             <w:vMerge/>
             <w:tcBorders>
-              <w:top w:val="nil"/>
-              <w:left w:val="single" w:sz="8" w:space="0" w:color="BEBEBE"/>
-              <w:bottom w:val="nil"/>
-              <w:right w:val="single" w:sz="8" w:space="0" w:color="BEBEBE"/>
-            </w:tcBorders>
-          </w:tcPr>
-          <w:p>
-            <w:pPr>
-              <w:spacing w:after="160"/>
+              <w:top w:val="single" w:sz="8" w:space="0" w:color="BEBEBE"/>
+              <w:left w:val="single" w:sz="8" w:space="0" w:color="BEBEBE"/>
+              <w:bottom w:val="single" w:sz="8" w:space="0" w:color="BEBEBE"/>
+              <w:right w:val="single" w:sz="8" w:space="0" w:color="BEBEBE"/>
+            </w:tcBorders>
+            <w:shd w:val="clear" w:color="auto" w:fill="F1F1F1"/>
+            <w:vAlign w:val="center"/>
+          </w:tcPr>
+          <w:p>
+            <w:pPr>
+              <w:widowControl w:val="0"/>
+              <w:pBdr>
+                <w:top w:val="nil"/>
+                <w:left w:val="nil"/>
+                <w:bottom w:val="nil"/>
+                <w:right w:val="nil"/>
+                <w:between w:val="nil"/>
+              </w:pBdr>
+              <w:spacing w:line="276" w:lineRule="auto"/>
               <w:ind w:left="0" w:firstLine="0"/>
               <w:rPr>
                 <w:b w:val="0"/>
-                <w:bCs/>
                 <w:u w:val="none"/>
               </w:rPr>
             </w:pPr>
@@ -3307,7 +3313,6 @@
               <w:ind w:left="206" w:firstLine="0"/>
               <w:rPr>
                 <w:b w:val="0"/>
-                <w:bCs/>
                 <w:u w:val="none"/>
               </w:rPr>
             </w:pPr>
@@ -3337,7 +3342,6 @@
               <w:jc w:val="center"/>
               <w:rPr>
                 <w:b w:val="0"/>
-                <w:bCs/>
                 <w:u w:val="none"/>
               </w:rPr>
             </w:pPr>
@@ -3359,15 +3363,14 @@
               <w:jc w:val="center"/>
               <w:rPr>
                 <w:b w:val="0"/>
-                <w:bCs/>
-                <w:u w:val="none"/>
-              </w:rPr>
-            </w:pPr>
-          </w:p>
-        </w:tc>
-        <w:tc>
-          <w:tcPr>
-            <w:tcW w:w="1540" w:type="dxa"/>
+                <w:u w:val="none"/>
+              </w:rPr>
+            </w:pPr>
+          </w:p>
+        </w:tc>
+        <w:tc>
+          <w:tcPr>
+            <w:tcW w:w="1650" w:type="dxa"/>
             <w:tcBorders>
               <w:top w:val="single" w:sz="8" w:space="0" w:color="BEBEBE"/>
               <w:left w:val="single" w:sz="8" w:space="0" w:color="BEBEBE"/>
@@ -3380,15 +3383,14 @@
               <w:ind w:left="173" w:firstLine="0"/>
               <w:rPr>
                 <w:b w:val="0"/>
-                <w:bCs/>
-                <w:u w:val="none"/>
-              </w:rPr>
-            </w:pPr>
-          </w:p>
-        </w:tc>
-        <w:tc>
-          <w:tcPr>
-            <w:tcW w:w="1360" w:type="dxa"/>
+                <w:u w:val="none"/>
+              </w:rPr>
+            </w:pPr>
+          </w:p>
+        </w:tc>
+        <w:tc>
+          <w:tcPr>
+            <w:tcW w:w="1260" w:type="dxa"/>
             <w:tcBorders>
               <w:top w:val="single" w:sz="8" w:space="0" w:color="BEBEBE"/>
               <w:left w:val="single" w:sz="8" w:space="0" w:color="BEBEBE"/>
@@ -3402,7 +3404,6 @@
               <w:jc w:val="center"/>
               <w:rPr>
                 <w:b w:val="0"/>
-                <w:bCs/>
                 <w:u w:val="none"/>
               </w:rPr>
             </w:pPr>
@@ -3424,30 +3425,38 @@
               <w:jc w:val="center"/>
               <w:rPr>
                 <w:b w:val="0"/>
-                <w:bCs/>
-                <w:u w:val="none"/>
-              </w:rPr>
-            </w:pPr>
-          </w:p>
-        </w:tc>
-        <w:tc>
-          <w:tcPr>
-            <w:tcW w:w="0" w:type="auto"/>
+                <w:u w:val="none"/>
+              </w:rPr>
+            </w:pPr>
+          </w:p>
+        </w:tc>
+        <w:tc>
+          <w:tcPr>
+            <w:tcW w:w="1463" w:type="dxa"/>
             <w:vMerge/>
             <w:tcBorders>
-              <w:top w:val="nil"/>
-              <w:left w:val="single" w:sz="8" w:space="0" w:color="BEBEBE"/>
-              <w:bottom w:val="nil"/>
-              <w:right w:val="single" w:sz="8" w:space="0" w:color="BEBEBE"/>
-            </w:tcBorders>
-          </w:tcPr>
-          <w:p>
-            <w:pPr>
-              <w:spacing w:after="160"/>
+              <w:top w:val="single" w:sz="8" w:space="0" w:color="BEBEBE"/>
+              <w:left w:val="single" w:sz="8" w:space="0" w:color="BEBEBE"/>
+              <w:bottom w:val="single" w:sz="8" w:space="0" w:color="BEBEBE"/>
+              <w:right w:val="single" w:sz="8" w:space="0" w:color="BEBEBE"/>
+            </w:tcBorders>
+            <w:shd w:val="clear" w:color="auto" w:fill="F1F1F1"/>
+            <w:vAlign w:val="center"/>
+          </w:tcPr>
+          <w:p>
+            <w:pPr>
+              <w:widowControl w:val="0"/>
+              <w:pBdr>
+                <w:top w:val="nil"/>
+                <w:left w:val="nil"/>
+                <w:bottom w:val="nil"/>
+                <w:right w:val="nil"/>
+                <w:between w:val="nil"/>
+              </w:pBdr>
+              <w:spacing w:line="276" w:lineRule="auto"/>
               <w:ind w:left="0" w:firstLine="0"/>
               <w:rPr>
                 <w:b w:val="0"/>
-                <w:bCs/>
                 <w:u w:val="none"/>
               </w:rPr>
             </w:pPr>
@@ -3474,7 +3483,6 @@
               <w:ind w:left="206" w:firstLine="0"/>
               <w:rPr>
                 <w:b w:val="0"/>
-                <w:bCs/>
                 <w:u w:val="none"/>
               </w:rPr>
             </w:pPr>
@@ -3505,7 +3513,6 @@
               <w:jc w:val="center"/>
               <w:rPr>
                 <w:b w:val="0"/>
-                <w:bCs/>
                 <w:u w:val="none"/>
               </w:rPr>
             </w:pPr>
@@ -3528,15 +3535,14 @@
               <w:jc w:val="center"/>
               <w:rPr>
                 <w:b w:val="0"/>
-                <w:bCs/>
-                <w:u w:val="none"/>
-              </w:rPr>
-            </w:pPr>
-          </w:p>
-        </w:tc>
-        <w:tc>
-          <w:tcPr>
-            <w:tcW w:w="1540" w:type="dxa"/>
+                <w:u w:val="none"/>
+              </w:rPr>
+            </w:pPr>
+          </w:p>
+        </w:tc>
+        <w:tc>
+          <w:tcPr>
+            <w:tcW w:w="1650" w:type="dxa"/>
             <w:tcBorders>
               <w:top w:val="single" w:sz="8" w:space="0" w:color="BEBEBE"/>
               <w:left w:val="single" w:sz="8" w:space="0" w:color="BEBEBE"/>
@@ -3550,15 +3556,14 @@
               <w:ind w:left="113" w:firstLine="0"/>
               <w:rPr>
                 <w:b w:val="0"/>
-                <w:bCs/>
-                <w:u w:val="none"/>
-              </w:rPr>
-            </w:pPr>
-          </w:p>
-        </w:tc>
-        <w:tc>
-          <w:tcPr>
-            <w:tcW w:w="1360" w:type="dxa"/>
+                <w:u w:val="none"/>
+              </w:rPr>
+            </w:pPr>
+          </w:p>
+        </w:tc>
+        <w:tc>
+          <w:tcPr>
+            <w:tcW w:w="1260" w:type="dxa"/>
             <w:tcBorders>
               <w:top w:val="single" w:sz="8" w:space="0" w:color="BEBEBE"/>
               <w:left w:val="single" w:sz="8" w:space="0" w:color="BEBEBE"/>
@@ -3573,7 +3578,6 @@
               <w:jc w:val="center"/>
               <w:rPr>
                 <w:b w:val="0"/>
-                <w:bCs/>
                 <w:u w:val="none"/>
               </w:rPr>
             </w:pPr>
@@ -3596,30 +3600,38 @@
               <w:jc w:val="center"/>
               <w:rPr>
                 <w:b w:val="0"/>
-                <w:bCs/>
-                <w:u w:val="none"/>
-              </w:rPr>
-            </w:pPr>
-          </w:p>
-        </w:tc>
-        <w:tc>
-          <w:tcPr>
-            <w:tcW w:w="0" w:type="auto"/>
+                <w:u w:val="none"/>
+              </w:rPr>
+            </w:pPr>
+          </w:p>
+        </w:tc>
+        <w:tc>
+          <w:tcPr>
+            <w:tcW w:w="1463" w:type="dxa"/>
             <w:vMerge/>
             <w:tcBorders>
-              <w:top w:val="nil"/>
-              <w:left w:val="single" w:sz="8" w:space="0" w:color="BEBEBE"/>
-              <w:bottom w:val="nil"/>
-              <w:right w:val="single" w:sz="8" w:space="0" w:color="BEBEBE"/>
-            </w:tcBorders>
-          </w:tcPr>
-          <w:p>
-            <w:pPr>
-              <w:spacing w:after="160"/>
+              <w:top w:val="single" w:sz="8" w:space="0" w:color="BEBEBE"/>
+              <w:left w:val="single" w:sz="8" w:space="0" w:color="BEBEBE"/>
+              <w:bottom w:val="single" w:sz="8" w:space="0" w:color="BEBEBE"/>
+              <w:right w:val="single" w:sz="8" w:space="0" w:color="BEBEBE"/>
+            </w:tcBorders>
+            <w:shd w:val="clear" w:color="auto" w:fill="F1F1F1"/>
+            <w:vAlign w:val="center"/>
+          </w:tcPr>
+          <w:p>
+            <w:pPr>
+              <w:widowControl w:val="0"/>
+              <w:pBdr>
+                <w:top w:val="nil"/>
+                <w:left w:val="nil"/>
+                <w:bottom w:val="nil"/>
+                <w:right w:val="nil"/>
+                <w:between w:val="nil"/>
+              </w:pBdr>
+              <w:spacing w:line="276" w:lineRule="auto"/>
               <w:ind w:left="0" w:firstLine="0"/>
               <w:rPr>
                 <w:b w:val="0"/>
-                <w:bCs/>
                 <w:u w:val="none"/>
               </w:rPr>
             </w:pPr>
@@ -3639,14 +3651,13 @@
               <w:bottom w:val="single" w:sz="8" w:space="0" w:color="BEBEBE"/>
               <w:right w:val="single" w:sz="8" w:space="0" w:color="BEBEBE"/>
             </w:tcBorders>
-            <w:shd w:val="clear" w:color="auto" w:fill="FFFFFF" w:themeFill="background1"/>
+            <w:shd w:val="clear" w:color="auto" w:fill="FFFFFF"/>
           </w:tcPr>
           <w:p>
             <w:pPr>
               <w:ind w:left="206" w:firstLine="0"/>
               <w:rPr>
                 <w:b w:val="0"/>
-                <w:bCs/>
                 <w:u w:val="none"/>
               </w:rPr>
             </w:pPr>
@@ -3677,7 +3688,7 @@
               <w:bottom w:val="single" w:sz="8" w:space="0" w:color="BEBEBE"/>
               <w:right w:val="single" w:sz="8" w:space="0" w:color="BEBEBE"/>
             </w:tcBorders>
-            <w:shd w:val="clear" w:color="auto" w:fill="FFFFFF" w:themeFill="background1"/>
+            <w:shd w:val="clear" w:color="auto" w:fill="FFFFFF"/>
           </w:tcPr>
           <w:p>
             <w:pPr>
@@ -3685,7 +3696,6 @@
               <w:jc w:val="center"/>
               <w:rPr>
                 <w:b w:val="0"/>
-                <w:bCs/>
                 <w:u w:val="none"/>
               </w:rPr>
             </w:pPr>
@@ -3700,7 +3710,7 @@
               <w:bottom w:val="single" w:sz="8" w:space="0" w:color="BEBEBE"/>
               <w:right w:val="single" w:sz="8" w:space="0" w:color="BEBEBE"/>
             </w:tcBorders>
-            <w:shd w:val="clear" w:color="auto" w:fill="FFFFFF" w:themeFill="background1"/>
+            <w:shd w:val="clear" w:color="auto" w:fill="FFFFFF"/>
           </w:tcPr>
           <w:p>
             <w:pPr>
@@ -3708,22 +3718,21 @@
               <w:jc w:val="center"/>
               <w:rPr>
                 <w:b w:val="0"/>
-                <w:bCs/>
-                <w:u w:val="none"/>
-              </w:rPr>
-            </w:pPr>
-          </w:p>
-        </w:tc>
-        <w:tc>
-          <w:tcPr>
-            <w:tcW w:w="1540" w:type="dxa"/>
-            <w:tcBorders>
-              <w:top w:val="single" w:sz="8" w:space="0" w:color="BEBEBE"/>
-              <w:left w:val="single" w:sz="8" w:space="0" w:color="BEBEBE"/>
-              <w:bottom w:val="single" w:sz="8" w:space="0" w:color="BEBEBE"/>
-              <w:right w:val="single" w:sz="8" w:space="0" w:color="BEBEBE"/>
-            </w:tcBorders>
-            <w:shd w:val="clear" w:color="auto" w:fill="FFFFFF" w:themeFill="background1"/>
+                <w:u w:val="none"/>
+              </w:rPr>
+            </w:pPr>
+          </w:p>
+        </w:tc>
+        <w:tc>
+          <w:tcPr>
+            <w:tcW w:w="1650" w:type="dxa"/>
+            <w:tcBorders>
+              <w:top w:val="single" w:sz="8" w:space="0" w:color="BEBEBE"/>
+              <w:left w:val="single" w:sz="8" w:space="0" w:color="BEBEBE"/>
+              <w:bottom w:val="single" w:sz="8" w:space="0" w:color="BEBEBE"/>
+              <w:right w:val="single" w:sz="8" w:space="0" w:color="BEBEBE"/>
+            </w:tcBorders>
+            <w:shd w:val="clear" w:color="auto" w:fill="FFFFFF"/>
           </w:tcPr>
           <w:p>
             <w:pPr>
@@ -3731,22 +3740,21 @@
               <w:jc w:val="center"/>
               <w:rPr>
                 <w:b w:val="0"/>
-                <w:bCs/>
-                <w:u w:val="none"/>
-              </w:rPr>
-            </w:pPr>
-          </w:p>
-        </w:tc>
-        <w:tc>
-          <w:tcPr>
-            <w:tcW w:w="1360" w:type="dxa"/>
-            <w:tcBorders>
-              <w:top w:val="single" w:sz="8" w:space="0" w:color="BEBEBE"/>
-              <w:left w:val="single" w:sz="8" w:space="0" w:color="BEBEBE"/>
-              <w:bottom w:val="single" w:sz="8" w:space="0" w:color="BEBEBE"/>
-              <w:right w:val="single" w:sz="8" w:space="0" w:color="BEBEBE"/>
-            </w:tcBorders>
-            <w:shd w:val="clear" w:color="auto" w:fill="FFFFFF" w:themeFill="background1"/>
+                <w:u w:val="none"/>
+              </w:rPr>
+            </w:pPr>
+          </w:p>
+        </w:tc>
+        <w:tc>
+          <w:tcPr>
+            <w:tcW w:w="1260" w:type="dxa"/>
+            <w:tcBorders>
+              <w:top w:val="single" w:sz="8" w:space="0" w:color="BEBEBE"/>
+              <w:left w:val="single" w:sz="8" w:space="0" w:color="BEBEBE"/>
+              <w:bottom w:val="single" w:sz="8" w:space="0" w:color="BEBEBE"/>
+              <w:right w:val="single" w:sz="8" w:space="0" w:color="BEBEBE"/>
+            </w:tcBorders>
+            <w:shd w:val="clear" w:color="auto" w:fill="FFFFFF"/>
           </w:tcPr>
           <w:p>
             <w:pPr>
@@ -3754,7 +3762,6 @@
               <w:jc w:val="center"/>
               <w:rPr>
                 <w:b w:val="0"/>
-                <w:bCs/>
                 <w:u w:val="none"/>
               </w:rPr>
             </w:pPr>
@@ -3769,7 +3776,7 @@
               <w:bottom w:val="single" w:sz="8" w:space="0" w:color="BEBEBE"/>
               <w:right w:val="single" w:sz="8" w:space="0" w:color="BEBEBE"/>
             </w:tcBorders>
-            <w:shd w:val="clear" w:color="auto" w:fill="FFFFFF" w:themeFill="background1"/>
+            <w:shd w:val="clear" w:color="auto" w:fill="FFFFFF"/>
           </w:tcPr>
           <w:p>
             <w:pPr>
@@ -3777,30 +3784,38 @@
               <w:jc w:val="center"/>
               <w:rPr>
                 <w:b w:val="0"/>
-                <w:bCs/>
-                <w:u w:val="none"/>
-              </w:rPr>
-            </w:pPr>
-          </w:p>
-        </w:tc>
-        <w:tc>
-          <w:tcPr>
-            <w:tcW w:w="0" w:type="auto"/>
+                <w:u w:val="none"/>
+              </w:rPr>
+            </w:pPr>
+          </w:p>
+        </w:tc>
+        <w:tc>
+          <w:tcPr>
+            <w:tcW w:w="1463" w:type="dxa"/>
             <w:vMerge/>
             <w:tcBorders>
-              <w:top w:val="nil"/>
-              <w:left w:val="single" w:sz="8" w:space="0" w:color="BEBEBE"/>
-              <w:bottom w:val="nil"/>
-              <w:right w:val="single" w:sz="8" w:space="0" w:color="BEBEBE"/>
-            </w:tcBorders>
-          </w:tcPr>
-          <w:p>
-            <w:pPr>
-              <w:spacing w:after="160"/>
+              <w:top w:val="single" w:sz="8" w:space="0" w:color="BEBEBE"/>
+              <w:left w:val="single" w:sz="8" w:space="0" w:color="BEBEBE"/>
+              <w:bottom w:val="single" w:sz="8" w:space="0" w:color="BEBEBE"/>
+              <w:right w:val="single" w:sz="8" w:space="0" w:color="BEBEBE"/>
+            </w:tcBorders>
+            <w:shd w:val="clear" w:color="auto" w:fill="F1F1F1"/>
+            <w:vAlign w:val="center"/>
+          </w:tcPr>
+          <w:p>
+            <w:pPr>
+              <w:widowControl w:val="0"/>
+              <w:pBdr>
+                <w:top w:val="nil"/>
+                <w:left w:val="nil"/>
+                <w:bottom w:val="nil"/>
+                <w:right w:val="nil"/>
+                <w:between w:val="nil"/>
+              </w:pBdr>
+              <w:spacing w:line="276" w:lineRule="auto"/>
               <w:ind w:left="0" w:firstLine="0"/>
               <w:rPr>
                 <w:b w:val="0"/>
-                <w:bCs/>
                 <w:u w:val="none"/>
               </w:rPr>
             </w:pPr>
@@ -3820,14 +3835,13 @@
               <w:bottom w:val="single" w:sz="8" w:space="0" w:color="BEBEBE"/>
               <w:right w:val="single" w:sz="8" w:space="0" w:color="BEBEBE"/>
             </w:tcBorders>
-            <w:shd w:val="clear" w:color="auto" w:fill="F2F2F2" w:themeFill="background1" w:themeFillShade="F2"/>
+            <w:shd w:val="clear" w:color="auto" w:fill="F2F2F2"/>
           </w:tcPr>
           <w:p>
             <w:pPr>
               <w:ind w:left="206" w:firstLine="0"/>
               <w:rPr>
                 <w:b w:val="0"/>
-                <w:bCs/>
                 <w:u w:val="none"/>
               </w:rPr>
             </w:pPr>
@@ -3858,7 +3872,7 @@
               <w:bottom w:val="single" w:sz="8" w:space="0" w:color="BEBEBE"/>
               <w:right w:val="single" w:sz="8" w:space="0" w:color="BEBEBE"/>
             </w:tcBorders>
-            <w:shd w:val="clear" w:color="auto" w:fill="F2F2F2" w:themeFill="background1" w:themeFillShade="F2"/>
+            <w:shd w:val="clear" w:color="auto" w:fill="F2F2F2"/>
           </w:tcPr>
           <w:p>
             <w:pPr>
@@ -3866,7 +3880,6 @@
               <w:jc w:val="center"/>
               <w:rPr>
                 <w:b w:val="0"/>
-                <w:bCs/>
                 <w:u w:val="none"/>
               </w:rPr>
             </w:pPr>
@@ -3881,7 +3894,7 @@
               <w:bottom w:val="single" w:sz="8" w:space="0" w:color="BEBEBE"/>
               <w:right w:val="single" w:sz="8" w:space="0" w:color="BEBEBE"/>
             </w:tcBorders>
-            <w:shd w:val="clear" w:color="auto" w:fill="F2F2F2" w:themeFill="background1" w:themeFillShade="F2"/>
+            <w:shd w:val="clear" w:color="auto" w:fill="F2F2F2"/>
           </w:tcPr>
           <w:p>
             <w:pPr>
@@ -3889,22 +3902,21 @@
               <w:jc w:val="center"/>
               <w:rPr>
                 <w:b w:val="0"/>
-                <w:bCs/>
-                <w:u w:val="none"/>
-              </w:rPr>
-            </w:pPr>
-          </w:p>
-        </w:tc>
-        <w:tc>
-          <w:tcPr>
-            <w:tcW w:w="1540" w:type="dxa"/>
-            <w:tcBorders>
-              <w:top w:val="single" w:sz="8" w:space="0" w:color="BEBEBE"/>
-              <w:left w:val="single" w:sz="8" w:space="0" w:color="BEBEBE"/>
-              <w:bottom w:val="single" w:sz="8" w:space="0" w:color="BEBEBE"/>
-              <w:right w:val="single" w:sz="8" w:space="0" w:color="BEBEBE"/>
-            </w:tcBorders>
-            <w:shd w:val="clear" w:color="auto" w:fill="F2F2F2" w:themeFill="background1" w:themeFillShade="F2"/>
+                <w:u w:val="none"/>
+              </w:rPr>
+            </w:pPr>
+          </w:p>
+        </w:tc>
+        <w:tc>
+          <w:tcPr>
+            <w:tcW w:w="1650" w:type="dxa"/>
+            <w:tcBorders>
+              <w:top w:val="single" w:sz="8" w:space="0" w:color="BEBEBE"/>
+              <w:left w:val="single" w:sz="8" w:space="0" w:color="BEBEBE"/>
+              <w:bottom w:val="single" w:sz="8" w:space="0" w:color="BEBEBE"/>
+              <w:right w:val="single" w:sz="8" w:space="0" w:color="BEBEBE"/>
+            </w:tcBorders>
+            <w:shd w:val="clear" w:color="auto" w:fill="F2F2F2"/>
           </w:tcPr>
           <w:p>
             <w:pPr>
@@ -3912,22 +3924,21 @@
               <w:jc w:val="center"/>
               <w:rPr>
                 <w:b w:val="0"/>
-                <w:bCs/>
-                <w:u w:val="none"/>
-              </w:rPr>
-            </w:pPr>
-          </w:p>
-        </w:tc>
-        <w:tc>
-          <w:tcPr>
-            <w:tcW w:w="1360" w:type="dxa"/>
-            <w:tcBorders>
-              <w:top w:val="single" w:sz="8" w:space="0" w:color="BEBEBE"/>
-              <w:left w:val="single" w:sz="8" w:space="0" w:color="BEBEBE"/>
-              <w:bottom w:val="single" w:sz="8" w:space="0" w:color="BEBEBE"/>
-              <w:right w:val="single" w:sz="8" w:space="0" w:color="BEBEBE"/>
-            </w:tcBorders>
-            <w:shd w:val="clear" w:color="auto" w:fill="F2F2F2" w:themeFill="background1" w:themeFillShade="F2"/>
+                <w:u w:val="none"/>
+              </w:rPr>
+            </w:pPr>
+          </w:p>
+        </w:tc>
+        <w:tc>
+          <w:tcPr>
+            <w:tcW w:w="1260" w:type="dxa"/>
+            <w:tcBorders>
+              <w:top w:val="single" w:sz="8" w:space="0" w:color="BEBEBE"/>
+              <w:left w:val="single" w:sz="8" w:space="0" w:color="BEBEBE"/>
+              <w:bottom w:val="single" w:sz="8" w:space="0" w:color="BEBEBE"/>
+              <w:right w:val="single" w:sz="8" w:space="0" w:color="BEBEBE"/>
+            </w:tcBorders>
+            <w:shd w:val="clear" w:color="auto" w:fill="F2F2F2"/>
           </w:tcPr>
           <w:p>
             <w:pPr>
@@ -3935,7 +3946,6 @@
               <w:jc w:val="center"/>
               <w:rPr>
                 <w:b w:val="0"/>
-                <w:bCs/>
                 <w:u w:val="none"/>
               </w:rPr>
             </w:pPr>
@@ -3950,7 +3960,7 @@
               <w:bottom w:val="single" w:sz="8" w:space="0" w:color="BEBEBE"/>
               <w:right w:val="single" w:sz="8" w:space="0" w:color="BEBEBE"/>
             </w:tcBorders>
-            <w:shd w:val="clear" w:color="auto" w:fill="F2F2F2" w:themeFill="background1" w:themeFillShade="F2"/>
+            <w:shd w:val="clear" w:color="auto" w:fill="F2F2F2"/>
           </w:tcPr>
           <w:p>
             <w:pPr>
@@ -3958,30 +3968,38 @@
               <w:jc w:val="center"/>
               <w:rPr>
                 <w:b w:val="0"/>
-                <w:bCs/>
-                <w:u w:val="none"/>
-              </w:rPr>
-            </w:pPr>
-          </w:p>
-        </w:tc>
-        <w:tc>
-          <w:tcPr>
-            <w:tcW w:w="0" w:type="auto"/>
+                <w:u w:val="none"/>
+              </w:rPr>
+            </w:pPr>
+          </w:p>
+        </w:tc>
+        <w:tc>
+          <w:tcPr>
+            <w:tcW w:w="1463" w:type="dxa"/>
             <w:vMerge/>
             <w:tcBorders>
-              <w:top w:val="nil"/>
-              <w:left w:val="single" w:sz="8" w:space="0" w:color="BEBEBE"/>
-              <w:bottom w:val="single" w:sz="8" w:space="0" w:color="BEBEBE"/>
-              <w:right w:val="single" w:sz="8" w:space="0" w:color="BEBEBE"/>
-            </w:tcBorders>
-          </w:tcPr>
-          <w:p>
-            <w:pPr>
-              <w:spacing w:after="160"/>
+              <w:top w:val="single" w:sz="8" w:space="0" w:color="BEBEBE"/>
+              <w:left w:val="single" w:sz="8" w:space="0" w:color="BEBEBE"/>
+              <w:bottom w:val="single" w:sz="8" w:space="0" w:color="BEBEBE"/>
+              <w:right w:val="single" w:sz="8" w:space="0" w:color="BEBEBE"/>
+            </w:tcBorders>
+            <w:shd w:val="clear" w:color="auto" w:fill="F1F1F1"/>
+            <w:vAlign w:val="center"/>
+          </w:tcPr>
+          <w:p>
+            <w:pPr>
+              <w:widowControl w:val="0"/>
+              <w:pBdr>
+                <w:top w:val="nil"/>
+                <w:left w:val="nil"/>
+                <w:bottom w:val="nil"/>
+                <w:right w:val="nil"/>
+                <w:between w:val="nil"/>
+              </w:pBdr>
+              <w:spacing w:line="276" w:lineRule="auto"/>
               <w:ind w:left="0" w:firstLine="0"/>
               <w:rPr>
                 <w:b w:val="0"/>
-                <w:bCs/>
                 <w:u w:val="none"/>
               </w:rPr>
             </w:pPr>
@@ -4001,14 +4019,13 @@
               <w:bottom w:val="single" w:sz="8" w:space="0" w:color="BEBEBE"/>
               <w:right w:val="single" w:sz="8" w:space="0" w:color="BEBEBE"/>
             </w:tcBorders>
-            <w:shd w:val="clear" w:color="auto" w:fill="FFFFFF" w:themeFill="background1"/>
+            <w:shd w:val="clear" w:color="auto" w:fill="FFFFFF"/>
           </w:tcPr>
           <w:p>
             <w:pPr>
               <w:ind w:left="206" w:firstLine="0"/>
               <w:rPr>
                 <w:b w:val="0"/>
-                <w:bCs/>
                 <w:u w:val="none"/>
               </w:rPr>
             </w:pPr>
@@ -4039,7 +4056,7 @@
               <w:bottom w:val="single" w:sz="8" w:space="0" w:color="BEBEBE"/>
               <w:right w:val="single" w:sz="8" w:space="0" w:color="BEBEBE"/>
             </w:tcBorders>
-            <w:shd w:val="clear" w:color="auto" w:fill="FFFFFF" w:themeFill="background1"/>
+            <w:shd w:val="clear" w:color="auto" w:fill="FFFFFF"/>
           </w:tcPr>
           <w:p>
             <w:pPr>
@@ -4047,7 +4064,6 @@
               <w:jc w:val="center"/>
               <w:rPr>
                 <w:b w:val="0"/>
-                <w:bCs/>
                 <w:u w:val="none"/>
               </w:rPr>
             </w:pPr>
@@ -4062,7 +4078,7 @@
               <w:bottom w:val="single" w:sz="8" w:space="0" w:color="BEBEBE"/>
               <w:right w:val="single" w:sz="8" w:space="0" w:color="BEBEBE"/>
             </w:tcBorders>
-            <w:shd w:val="clear" w:color="auto" w:fill="FFFFFF" w:themeFill="background1"/>
+            <w:shd w:val="clear" w:color="auto" w:fill="FFFFFF"/>
           </w:tcPr>
           <w:p>
             <w:pPr>
@@ -4070,22 +4086,21 @@
               <w:jc w:val="center"/>
               <w:rPr>
                 <w:b w:val="0"/>
-                <w:bCs/>
-                <w:u w:val="none"/>
-              </w:rPr>
-            </w:pPr>
-          </w:p>
-        </w:tc>
-        <w:tc>
-          <w:tcPr>
-            <w:tcW w:w="1540" w:type="dxa"/>
-            <w:tcBorders>
-              <w:top w:val="single" w:sz="8" w:space="0" w:color="BEBEBE"/>
-              <w:left w:val="single" w:sz="8" w:space="0" w:color="BEBEBE"/>
-              <w:bottom w:val="single" w:sz="8" w:space="0" w:color="BEBEBE"/>
-              <w:right w:val="single" w:sz="8" w:space="0" w:color="BEBEBE"/>
-            </w:tcBorders>
-            <w:shd w:val="clear" w:color="auto" w:fill="FFFFFF" w:themeFill="background1"/>
+                <w:u w:val="none"/>
+              </w:rPr>
+            </w:pPr>
+          </w:p>
+        </w:tc>
+        <w:tc>
+          <w:tcPr>
+            <w:tcW w:w="1650" w:type="dxa"/>
+            <w:tcBorders>
+              <w:top w:val="single" w:sz="8" w:space="0" w:color="BEBEBE"/>
+              <w:left w:val="single" w:sz="8" w:space="0" w:color="BEBEBE"/>
+              <w:bottom w:val="single" w:sz="8" w:space="0" w:color="BEBEBE"/>
+              <w:right w:val="single" w:sz="8" w:space="0" w:color="BEBEBE"/>
+            </w:tcBorders>
+            <w:shd w:val="clear" w:color="auto" w:fill="FFFFFF"/>
           </w:tcPr>
           <w:p>
             <w:pPr>
@@ -4093,22 +4108,21 @@
               <w:jc w:val="center"/>
               <w:rPr>
                 <w:b w:val="0"/>
-                <w:bCs/>
-                <w:u w:val="none"/>
-              </w:rPr>
-            </w:pPr>
-          </w:p>
-        </w:tc>
-        <w:tc>
-          <w:tcPr>
-            <w:tcW w:w="1360" w:type="dxa"/>
-            <w:tcBorders>
-              <w:top w:val="single" w:sz="8" w:space="0" w:color="BEBEBE"/>
-              <w:left w:val="single" w:sz="8" w:space="0" w:color="BEBEBE"/>
-              <w:bottom w:val="single" w:sz="8" w:space="0" w:color="BEBEBE"/>
-              <w:right w:val="single" w:sz="8" w:space="0" w:color="BEBEBE"/>
-            </w:tcBorders>
-            <w:shd w:val="clear" w:color="auto" w:fill="FFFFFF" w:themeFill="background1"/>
+                <w:u w:val="none"/>
+              </w:rPr>
+            </w:pPr>
+          </w:p>
+        </w:tc>
+        <w:tc>
+          <w:tcPr>
+            <w:tcW w:w="1260" w:type="dxa"/>
+            <w:tcBorders>
+              <w:top w:val="single" w:sz="8" w:space="0" w:color="BEBEBE"/>
+              <w:left w:val="single" w:sz="8" w:space="0" w:color="BEBEBE"/>
+              <w:bottom w:val="single" w:sz="8" w:space="0" w:color="BEBEBE"/>
+              <w:right w:val="single" w:sz="8" w:space="0" w:color="BEBEBE"/>
+            </w:tcBorders>
+            <w:shd w:val="clear" w:color="auto" w:fill="FFFFFF"/>
           </w:tcPr>
           <w:p>
             <w:pPr>
@@ -4116,7 +4130,6 @@
               <w:jc w:val="center"/>
               <w:rPr>
                 <w:b w:val="0"/>
-                <w:bCs/>
                 <w:u w:val="none"/>
               </w:rPr>
             </w:pPr>
@@ -4131,7 +4144,7 @@
               <w:bottom w:val="single" w:sz="8" w:space="0" w:color="BEBEBE"/>
               <w:right w:val="single" w:sz="8" w:space="0" w:color="BEBEBE"/>
             </w:tcBorders>
-            <w:shd w:val="clear" w:color="auto" w:fill="FFFFFF" w:themeFill="background1"/>
+            <w:shd w:val="clear" w:color="auto" w:fill="FFFFFF"/>
           </w:tcPr>
           <w:p>
             <w:pPr>
@@ -4139,7 +4152,6 @@
               <w:jc w:val="center"/>
               <w:rPr>
                 <w:b w:val="0"/>
-                <w:bCs/>
                 <w:u w:val="none"/>
               </w:rPr>
             </w:pPr>
@@ -4152,7 +4164,6 @@
             <w:tcBorders>
               <w:top w:val="single" w:sz="8" w:space="0" w:color="BEBEBE"/>
               <w:left w:val="single" w:sz="8" w:space="0" w:color="BEBEBE"/>
-              <w:bottom w:val="single" w:sz="8" w:space="0" w:color="BEBEBE"/>
               <w:right w:val="single" w:sz="8" w:space="0" w:color="BEBEBE"/>
             </w:tcBorders>
             <w:shd w:val="clear" w:color="auto" w:fill="F1F1F1"/>
@@ -4160,17 +4171,16 @@
           </w:tcPr>
           <w:p>
             <w:pPr>
+              <w:spacing w:line="276" w:lineRule="auto"/>
               <w:ind w:left="0" w:firstLine="0"/>
               <w:rPr>
                 <w:b w:val="0"/>
-                <w:bCs/>
                 <w:u w:val="none"/>
               </w:rPr>
             </w:pPr>
             <w:r>
               <w:rPr>
                 <w:b w:val="0"/>
-                <w:bCs/>
                 <w:u w:val="none"/>
               </w:rPr>
               <w:t>No Action Required</w:t>
@@ -4191,14 +4201,13 @@
               <w:bottom w:val="single" w:sz="8" w:space="0" w:color="BEBEBE"/>
               <w:right w:val="single" w:sz="8" w:space="0" w:color="BEBEBE"/>
             </w:tcBorders>
-            <w:shd w:val="clear" w:color="auto" w:fill="F2F2F2" w:themeFill="background1" w:themeFillShade="F2"/>
+            <w:shd w:val="clear" w:color="auto" w:fill="F2F2F2"/>
           </w:tcPr>
           <w:p>
             <w:pPr>
               <w:ind w:left="206" w:firstLine="0"/>
               <w:rPr>
                 <w:b w:val="0"/>
-                <w:bCs/>
                 <w:u w:val="none"/>
               </w:rPr>
             </w:pPr>
@@ -4229,7 +4238,7 @@
               <w:bottom w:val="single" w:sz="8" w:space="0" w:color="BEBEBE"/>
               <w:right w:val="single" w:sz="8" w:space="0" w:color="BEBEBE"/>
             </w:tcBorders>
-            <w:shd w:val="clear" w:color="auto" w:fill="F2F2F2" w:themeFill="background1" w:themeFillShade="F2"/>
+            <w:shd w:val="clear" w:color="auto" w:fill="F2F2F2"/>
           </w:tcPr>
           <w:p>
             <w:pPr>
@@ -4237,7 +4246,6 @@
               <w:jc w:val="center"/>
               <w:rPr>
                 <w:b w:val="0"/>
-                <w:bCs/>
                 <w:u w:val="none"/>
               </w:rPr>
             </w:pPr>
@@ -4252,7 +4260,7 @@
               <w:bottom w:val="single" w:sz="8" w:space="0" w:color="BEBEBE"/>
               <w:right w:val="single" w:sz="8" w:space="0" w:color="BEBEBE"/>
             </w:tcBorders>
-            <w:shd w:val="clear" w:color="auto" w:fill="F2F2F2" w:themeFill="background1" w:themeFillShade="F2"/>
+            <w:shd w:val="clear" w:color="auto" w:fill="F2F2F2"/>
           </w:tcPr>
           <w:p>
             <w:pPr>
@@ -4260,22 +4268,21 @@
               <w:jc w:val="center"/>
               <w:rPr>
                 <w:b w:val="0"/>
-                <w:bCs/>
-                <w:u w:val="none"/>
-              </w:rPr>
-            </w:pPr>
-          </w:p>
-        </w:tc>
-        <w:tc>
-          <w:tcPr>
-            <w:tcW w:w="1540" w:type="dxa"/>
-            <w:tcBorders>
-              <w:top w:val="single" w:sz="8" w:space="0" w:color="BEBEBE"/>
-              <w:left w:val="single" w:sz="8" w:space="0" w:color="BEBEBE"/>
-              <w:bottom w:val="single" w:sz="8" w:space="0" w:color="BEBEBE"/>
-              <w:right w:val="single" w:sz="8" w:space="0" w:color="BEBEBE"/>
-            </w:tcBorders>
-            <w:shd w:val="clear" w:color="auto" w:fill="F2F2F2" w:themeFill="background1" w:themeFillShade="F2"/>
+                <w:u w:val="none"/>
+              </w:rPr>
+            </w:pPr>
+          </w:p>
+        </w:tc>
+        <w:tc>
+          <w:tcPr>
+            <w:tcW w:w="1650" w:type="dxa"/>
+            <w:tcBorders>
+              <w:top w:val="single" w:sz="8" w:space="0" w:color="BEBEBE"/>
+              <w:left w:val="single" w:sz="8" w:space="0" w:color="BEBEBE"/>
+              <w:bottom w:val="single" w:sz="8" w:space="0" w:color="BEBEBE"/>
+              <w:right w:val="single" w:sz="8" w:space="0" w:color="BEBEBE"/>
+            </w:tcBorders>
+            <w:shd w:val="clear" w:color="auto" w:fill="F2F2F2"/>
           </w:tcPr>
           <w:p>
             <w:pPr>
@@ -4283,22 +4290,21 @@
               <w:jc w:val="center"/>
               <w:rPr>
                 <w:b w:val="0"/>
-                <w:bCs/>
-                <w:u w:val="none"/>
-              </w:rPr>
-            </w:pPr>
-          </w:p>
-        </w:tc>
-        <w:tc>
-          <w:tcPr>
-            <w:tcW w:w="1360" w:type="dxa"/>
-            <w:tcBorders>
-              <w:top w:val="single" w:sz="8" w:space="0" w:color="BEBEBE"/>
-              <w:left w:val="single" w:sz="8" w:space="0" w:color="BEBEBE"/>
-              <w:bottom w:val="single" w:sz="8" w:space="0" w:color="BEBEBE"/>
-              <w:right w:val="single" w:sz="8" w:space="0" w:color="BEBEBE"/>
-            </w:tcBorders>
-            <w:shd w:val="clear" w:color="auto" w:fill="F2F2F2" w:themeFill="background1" w:themeFillShade="F2"/>
+                <w:u w:val="none"/>
+              </w:rPr>
+            </w:pPr>
+          </w:p>
+        </w:tc>
+        <w:tc>
+          <w:tcPr>
+            <w:tcW w:w="1260" w:type="dxa"/>
+            <w:tcBorders>
+              <w:top w:val="single" w:sz="8" w:space="0" w:color="BEBEBE"/>
+              <w:left w:val="single" w:sz="8" w:space="0" w:color="BEBEBE"/>
+              <w:bottom w:val="single" w:sz="8" w:space="0" w:color="BEBEBE"/>
+              <w:right w:val="single" w:sz="8" w:space="0" w:color="BEBEBE"/>
+            </w:tcBorders>
+            <w:shd w:val="clear" w:color="auto" w:fill="F2F2F2"/>
           </w:tcPr>
           <w:p>
             <w:pPr>
@@ -4306,7 +4312,6 @@
               <w:jc w:val="center"/>
               <w:rPr>
                 <w:b w:val="0"/>
-                <w:bCs/>
                 <w:u w:val="none"/>
               </w:rPr>
             </w:pPr>
@@ -4321,7 +4326,7 @@
               <w:bottom w:val="single" w:sz="8" w:space="0" w:color="BEBEBE"/>
               <w:right w:val="single" w:sz="8" w:space="0" w:color="BEBEBE"/>
             </w:tcBorders>
-            <w:shd w:val="clear" w:color="auto" w:fill="F2F2F2" w:themeFill="background1" w:themeFillShade="F2"/>
+            <w:shd w:val="clear" w:color="auto" w:fill="F2F2F2"/>
           </w:tcPr>
           <w:p>
             <w:pPr>
@@ -4329,30 +4334,35 @@
               <w:jc w:val="center"/>
               <w:rPr>
                 <w:b w:val="0"/>
-                <w:bCs/>
-                <w:u w:val="none"/>
-              </w:rPr>
-            </w:pPr>
-          </w:p>
-        </w:tc>
-        <w:tc>
-          <w:tcPr>
-            <w:tcW w:w="0" w:type="auto"/>
+                <w:u w:val="none"/>
+              </w:rPr>
+            </w:pPr>
+          </w:p>
+        </w:tc>
+        <w:tc>
+          <w:tcPr>
+            <w:tcW w:w="1463" w:type="dxa"/>
             <w:vMerge/>
             <w:tcBorders>
-              <w:top w:val="nil"/>
-              <w:left w:val="single" w:sz="8" w:space="0" w:color="BEBEBE"/>
-              <w:bottom w:val="nil"/>
-              <w:right w:val="single" w:sz="8" w:space="0" w:color="BEBEBE"/>
-            </w:tcBorders>
-          </w:tcPr>
-          <w:p>
-            <w:pPr>
-              <w:spacing w:after="160"/>
+              <w:left w:val="single" w:sz="8" w:space="0" w:color="BEBEBE"/>
+              <w:right w:val="single" w:sz="8" w:space="0" w:color="BEBEBE"/>
+            </w:tcBorders>
+            <w:shd w:val="clear" w:color="auto" w:fill="F1F1F1"/>
+            <w:vAlign w:val="bottom"/>
+          </w:tcPr>
+          <w:p>
+            <w:pPr>
+              <w:widowControl w:val="0"/>
+              <w:pBdr>
+                <w:top w:val="nil"/>
+                <w:left w:val="nil"/>
+                <w:bottom w:val="nil"/>
+                <w:right w:val="nil"/>
+                <w:between w:val="nil"/>
+              </w:pBdr>
               <w:ind w:left="0" w:firstLine="0"/>
               <w:rPr>
                 <w:b w:val="0"/>
-                <w:bCs/>
                 <w:u w:val="none"/>
               </w:rPr>
             </w:pPr>
@@ -4372,14 +4382,13 @@
               <w:bottom w:val="single" w:sz="8" w:space="0" w:color="BEBEBE"/>
               <w:right w:val="single" w:sz="8" w:space="0" w:color="BEBEBE"/>
             </w:tcBorders>
-            <w:shd w:val="clear" w:color="auto" w:fill="FFFFFF" w:themeFill="background1"/>
+            <w:shd w:val="clear" w:color="auto" w:fill="FFFFFF"/>
           </w:tcPr>
           <w:p>
             <w:pPr>
               <w:ind w:left="206" w:firstLine="0"/>
               <w:rPr>
                 <w:b w:val="0"/>
-                <w:bCs/>
                 <w:u w:val="none"/>
               </w:rPr>
             </w:pPr>
@@ -4410,7 +4419,7 @@
               <w:bottom w:val="single" w:sz="8" w:space="0" w:color="BEBEBE"/>
               <w:right w:val="single" w:sz="8" w:space="0" w:color="BEBEBE"/>
             </w:tcBorders>
-            <w:shd w:val="clear" w:color="auto" w:fill="FFFFFF" w:themeFill="background1"/>
+            <w:shd w:val="clear" w:color="auto" w:fill="FFFFFF"/>
           </w:tcPr>
           <w:p>
             <w:pPr>
@@ -4418,7 +4427,6 @@
               <w:jc w:val="center"/>
               <w:rPr>
                 <w:b w:val="0"/>
-                <w:bCs/>
                 <w:u w:val="none"/>
               </w:rPr>
             </w:pPr>
@@ -4433,7 +4441,7 @@
               <w:bottom w:val="single" w:sz="8" w:space="0" w:color="BEBEBE"/>
               <w:right w:val="single" w:sz="8" w:space="0" w:color="BEBEBE"/>
             </w:tcBorders>
-            <w:shd w:val="clear" w:color="auto" w:fill="FFFFFF" w:themeFill="background1"/>
+            <w:shd w:val="clear" w:color="auto" w:fill="FFFFFF"/>
           </w:tcPr>
           <w:p>
             <w:pPr>
@@ -4441,22 +4449,21 @@
               <w:jc w:val="center"/>
               <w:rPr>
                 <w:b w:val="0"/>
-                <w:bCs/>
-                <w:u w:val="none"/>
-              </w:rPr>
-            </w:pPr>
-          </w:p>
-        </w:tc>
-        <w:tc>
-          <w:tcPr>
-            <w:tcW w:w="1540" w:type="dxa"/>
-            <w:tcBorders>
-              <w:top w:val="single" w:sz="8" w:space="0" w:color="BEBEBE"/>
-              <w:left w:val="single" w:sz="8" w:space="0" w:color="BEBEBE"/>
-              <w:bottom w:val="single" w:sz="8" w:space="0" w:color="BEBEBE"/>
-              <w:right w:val="single" w:sz="8" w:space="0" w:color="BEBEBE"/>
-            </w:tcBorders>
-            <w:shd w:val="clear" w:color="auto" w:fill="FFFFFF" w:themeFill="background1"/>
+                <w:u w:val="none"/>
+              </w:rPr>
+            </w:pPr>
+          </w:p>
+        </w:tc>
+        <w:tc>
+          <w:tcPr>
+            <w:tcW w:w="1650" w:type="dxa"/>
+            <w:tcBorders>
+              <w:top w:val="single" w:sz="8" w:space="0" w:color="BEBEBE"/>
+              <w:left w:val="single" w:sz="8" w:space="0" w:color="BEBEBE"/>
+              <w:bottom w:val="single" w:sz="8" w:space="0" w:color="BEBEBE"/>
+              <w:right w:val="single" w:sz="8" w:space="0" w:color="BEBEBE"/>
+            </w:tcBorders>
+            <w:shd w:val="clear" w:color="auto" w:fill="FFFFFF"/>
           </w:tcPr>
           <w:p>
             <w:pPr>
@@ -4464,22 +4471,21 @@
               <w:jc w:val="center"/>
               <w:rPr>
                 <w:b w:val="0"/>
-                <w:bCs/>
-                <w:u w:val="none"/>
-              </w:rPr>
-            </w:pPr>
-          </w:p>
-        </w:tc>
-        <w:tc>
-          <w:tcPr>
-            <w:tcW w:w="1360" w:type="dxa"/>
-            <w:tcBorders>
-              <w:top w:val="single" w:sz="8" w:space="0" w:color="BEBEBE"/>
-              <w:left w:val="single" w:sz="8" w:space="0" w:color="BEBEBE"/>
-              <w:bottom w:val="single" w:sz="8" w:space="0" w:color="BEBEBE"/>
-              <w:right w:val="single" w:sz="8" w:space="0" w:color="BEBEBE"/>
-            </w:tcBorders>
-            <w:shd w:val="clear" w:color="auto" w:fill="FFFFFF" w:themeFill="background1"/>
+                <w:u w:val="none"/>
+              </w:rPr>
+            </w:pPr>
+          </w:p>
+        </w:tc>
+        <w:tc>
+          <w:tcPr>
+            <w:tcW w:w="1260" w:type="dxa"/>
+            <w:tcBorders>
+              <w:top w:val="single" w:sz="8" w:space="0" w:color="BEBEBE"/>
+              <w:left w:val="single" w:sz="8" w:space="0" w:color="BEBEBE"/>
+              <w:bottom w:val="single" w:sz="8" w:space="0" w:color="BEBEBE"/>
+              <w:right w:val="single" w:sz="8" w:space="0" w:color="BEBEBE"/>
+            </w:tcBorders>
+            <w:shd w:val="clear" w:color="auto" w:fill="FFFFFF"/>
           </w:tcPr>
           <w:p>
             <w:pPr>
@@ -4487,7 +4493,6 @@
               <w:jc w:val="center"/>
               <w:rPr>
                 <w:b w:val="0"/>
-                <w:bCs/>
                 <w:u w:val="none"/>
               </w:rPr>
             </w:pPr>
@@ -4502,7 +4507,7 @@
               <w:bottom w:val="single" w:sz="8" w:space="0" w:color="BEBEBE"/>
               <w:right w:val="single" w:sz="8" w:space="0" w:color="BEBEBE"/>
             </w:tcBorders>
-            <w:shd w:val="clear" w:color="auto" w:fill="FFFFFF" w:themeFill="background1"/>
+            <w:shd w:val="clear" w:color="auto" w:fill="FFFFFF"/>
           </w:tcPr>
           <w:p>
             <w:pPr>
@@ -4510,30 +4515,35 @@
               <w:jc w:val="center"/>
               <w:rPr>
                 <w:b w:val="0"/>
-                <w:bCs/>
-                <w:u w:val="none"/>
-              </w:rPr>
-            </w:pPr>
-          </w:p>
-        </w:tc>
-        <w:tc>
-          <w:tcPr>
-            <w:tcW w:w="0" w:type="auto"/>
+                <w:u w:val="none"/>
+              </w:rPr>
+            </w:pPr>
+          </w:p>
+        </w:tc>
+        <w:tc>
+          <w:tcPr>
+            <w:tcW w:w="1463" w:type="dxa"/>
             <w:vMerge/>
             <w:tcBorders>
-              <w:top w:val="nil"/>
-              <w:left w:val="single" w:sz="8" w:space="0" w:color="BEBEBE"/>
-              <w:bottom w:val="nil"/>
-              <w:right w:val="single" w:sz="8" w:space="0" w:color="BEBEBE"/>
-            </w:tcBorders>
-          </w:tcPr>
-          <w:p>
-            <w:pPr>
-              <w:spacing w:after="160"/>
+              <w:left w:val="single" w:sz="8" w:space="0" w:color="BEBEBE"/>
+              <w:right w:val="single" w:sz="8" w:space="0" w:color="BEBEBE"/>
+            </w:tcBorders>
+            <w:shd w:val="clear" w:color="auto" w:fill="F1F1F1"/>
+            <w:vAlign w:val="bottom"/>
+          </w:tcPr>
+          <w:p>
+            <w:pPr>
+              <w:widowControl w:val="0"/>
+              <w:pBdr>
+                <w:top w:val="nil"/>
+                <w:left w:val="nil"/>
+                <w:bottom w:val="nil"/>
+                <w:right w:val="nil"/>
+                <w:between w:val="nil"/>
+              </w:pBdr>
               <w:ind w:left="0" w:firstLine="0"/>
               <w:rPr>
                 <w:b w:val="0"/>
-                <w:bCs/>
                 <w:u w:val="none"/>
               </w:rPr>
             </w:pPr>
@@ -4553,14 +4563,13 @@
               <w:bottom w:val="single" w:sz="8" w:space="0" w:color="BEBEBE"/>
               <w:right w:val="single" w:sz="8" w:space="0" w:color="BEBEBE"/>
             </w:tcBorders>
-            <w:shd w:val="clear" w:color="auto" w:fill="F2F2F2" w:themeFill="background1" w:themeFillShade="F2"/>
+            <w:shd w:val="clear" w:color="auto" w:fill="F2F2F2"/>
           </w:tcPr>
           <w:p>
             <w:pPr>
               <w:ind w:left="206" w:firstLine="0"/>
               <w:rPr>
                 <w:b w:val="0"/>
-                <w:bCs/>
                 <w:u w:val="none"/>
               </w:rPr>
             </w:pPr>
@@ -4591,7 +4600,7 @@
               <w:bottom w:val="single" w:sz="8" w:space="0" w:color="BEBEBE"/>
               <w:right w:val="single" w:sz="8" w:space="0" w:color="BEBEBE"/>
             </w:tcBorders>
-            <w:shd w:val="clear" w:color="auto" w:fill="F2F2F2" w:themeFill="background1" w:themeFillShade="F2"/>
+            <w:shd w:val="clear" w:color="auto" w:fill="F2F2F2"/>
           </w:tcPr>
           <w:p>
             <w:pPr>
@@ -4599,7 +4608,6 @@
               <w:jc w:val="center"/>
               <w:rPr>
                 <w:b w:val="0"/>
-                <w:bCs/>
                 <w:u w:val="none"/>
               </w:rPr>
             </w:pPr>
@@ -4614,7 +4622,7 @@
               <w:bottom w:val="single" w:sz="8" w:space="0" w:color="BEBEBE"/>
               <w:right w:val="single" w:sz="8" w:space="0" w:color="BEBEBE"/>
             </w:tcBorders>
-            <w:shd w:val="clear" w:color="auto" w:fill="F2F2F2" w:themeFill="background1" w:themeFillShade="F2"/>
+            <w:shd w:val="clear" w:color="auto" w:fill="F2F2F2"/>
           </w:tcPr>
           <w:p>
             <w:pPr>
@@ -4622,22 +4630,21 @@
               <w:jc w:val="center"/>
               <w:rPr>
                 <w:b w:val="0"/>
-                <w:bCs/>
-                <w:u w:val="none"/>
-              </w:rPr>
-            </w:pPr>
-          </w:p>
-        </w:tc>
-        <w:tc>
-          <w:tcPr>
-            <w:tcW w:w="1540" w:type="dxa"/>
-            <w:tcBorders>
-              <w:top w:val="single" w:sz="8" w:space="0" w:color="BEBEBE"/>
-              <w:left w:val="single" w:sz="8" w:space="0" w:color="BEBEBE"/>
-              <w:bottom w:val="single" w:sz="8" w:space="0" w:color="BEBEBE"/>
-              <w:right w:val="single" w:sz="8" w:space="0" w:color="BEBEBE"/>
-            </w:tcBorders>
-            <w:shd w:val="clear" w:color="auto" w:fill="F2F2F2" w:themeFill="background1" w:themeFillShade="F2"/>
+                <w:u w:val="none"/>
+              </w:rPr>
+            </w:pPr>
+          </w:p>
+        </w:tc>
+        <w:tc>
+          <w:tcPr>
+            <w:tcW w:w="1650" w:type="dxa"/>
+            <w:tcBorders>
+              <w:top w:val="single" w:sz="8" w:space="0" w:color="BEBEBE"/>
+              <w:left w:val="single" w:sz="8" w:space="0" w:color="BEBEBE"/>
+              <w:bottom w:val="single" w:sz="8" w:space="0" w:color="BEBEBE"/>
+              <w:right w:val="single" w:sz="8" w:space="0" w:color="BEBEBE"/>
+            </w:tcBorders>
+            <w:shd w:val="clear" w:color="auto" w:fill="F2F2F2"/>
           </w:tcPr>
           <w:p>
             <w:pPr>
@@ -4645,22 +4652,21 @@
               <w:jc w:val="center"/>
               <w:rPr>
                 <w:b w:val="0"/>
-                <w:bCs/>
-                <w:u w:val="none"/>
-              </w:rPr>
-            </w:pPr>
-          </w:p>
-        </w:tc>
-        <w:tc>
-          <w:tcPr>
-            <w:tcW w:w="1360" w:type="dxa"/>
-            <w:tcBorders>
-              <w:top w:val="single" w:sz="8" w:space="0" w:color="BEBEBE"/>
-              <w:left w:val="single" w:sz="8" w:space="0" w:color="BEBEBE"/>
-              <w:bottom w:val="single" w:sz="8" w:space="0" w:color="BEBEBE"/>
-              <w:right w:val="single" w:sz="8" w:space="0" w:color="BEBEBE"/>
-            </w:tcBorders>
-            <w:shd w:val="clear" w:color="auto" w:fill="F2F2F2" w:themeFill="background1" w:themeFillShade="F2"/>
+                <w:u w:val="none"/>
+              </w:rPr>
+            </w:pPr>
+          </w:p>
+        </w:tc>
+        <w:tc>
+          <w:tcPr>
+            <w:tcW w:w="1260" w:type="dxa"/>
+            <w:tcBorders>
+              <w:top w:val="single" w:sz="8" w:space="0" w:color="BEBEBE"/>
+              <w:left w:val="single" w:sz="8" w:space="0" w:color="BEBEBE"/>
+              <w:bottom w:val="single" w:sz="8" w:space="0" w:color="BEBEBE"/>
+              <w:right w:val="single" w:sz="8" w:space="0" w:color="BEBEBE"/>
+            </w:tcBorders>
+            <w:shd w:val="clear" w:color="auto" w:fill="F2F2F2"/>
           </w:tcPr>
           <w:p>
             <w:pPr>
@@ -4668,7 +4674,6 @@
               <w:jc w:val="center"/>
               <w:rPr>
                 <w:b w:val="0"/>
-                <w:bCs/>
                 <w:u w:val="none"/>
               </w:rPr>
             </w:pPr>
@@ -4683,7 +4688,7 @@
               <w:bottom w:val="single" w:sz="8" w:space="0" w:color="BEBEBE"/>
               <w:right w:val="single" w:sz="8" w:space="0" w:color="BEBEBE"/>
             </w:tcBorders>
-            <w:shd w:val="clear" w:color="auto" w:fill="F2F2F2" w:themeFill="background1" w:themeFillShade="F2"/>
+            <w:shd w:val="clear" w:color="auto" w:fill="F2F2F2"/>
           </w:tcPr>
           <w:p>
             <w:pPr>
@@ -4691,30 +4696,35 @@
               <w:jc w:val="center"/>
               <w:rPr>
                 <w:b w:val="0"/>
-                <w:bCs/>
-                <w:u w:val="none"/>
-              </w:rPr>
-            </w:pPr>
-          </w:p>
-        </w:tc>
-        <w:tc>
-          <w:tcPr>
-            <w:tcW w:w="0" w:type="auto"/>
+                <w:u w:val="none"/>
+              </w:rPr>
+            </w:pPr>
+          </w:p>
+        </w:tc>
+        <w:tc>
+          <w:tcPr>
+            <w:tcW w:w="1463" w:type="dxa"/>
             <w:vMerge/>
             <w:tcBorders>
-              <w:top w:val="nil"/>
-              <w:left w:val="single" w:sz="8" w:space="0" w:color="BEBEBE"/>
-              <w:bottom w:val="nil"/>
-              <w:right w:val="single" w:sz="8" w:space="0" w:color="BEBEBE"/>
-            </w:tcBorders>
-          </w:tcPr>
-          <w:p>
-            <w:pPr>
-              <w:spacing w:after="160"/>
+              <w:left w:val="single" w:sz="8" w:space="0" w:color="BEBEBE"/>
+              <w:right w:val="single" w:sz="8" w:space="0" w:color="BEBEBE"/>
+            </w:tcBorders>
+            <w:shd w:val="clear" w:color="auto" w:fill="F1F1F1"/>
+            <w:vAlign w:val="bottom"/>
+          </w:tcPr>
+          <w:p>
+            <w:pPr>
+              <w:widowControl w:val="0"/>
+              <w:pBdr>
+                <w:top w:val="nil"/>
+                <w:left w:val="nil"/>
+                <w:bottom w:val="nil"/>
+                <w:right w:val="nil"/>
+                <w:between w:val="nil"/>
+              </w:pBdr>
               <w:ind w:left="0" w:firstLine="0"/>
               <w:rPr>
                 <w:b w:val="0"/>
-                <w:bCs/>
                 <w:u w:val="none"/>
               </w:rPr>
             </w:pPr>
@@ -4734,14 +4744,13 @@
               <w:bottom w:val="single" w:sz="8" w:space="0" w:color="BEBEBE"/>
               <w:right w:val="single" w:sz="8" w:space="0" w:color="BEBEBE"/>
             </w:tcBorders>
-            <w:shd w:val="clear" w:color="auto" w:fill="FFFFFF" w:themeFill="background1"/>
+            <w:shd w:val="clear" w:color="auto" w:fill="FFFFFF"/>
           </w:tcPr>
           <w:p>
             <w:pPr>
               <w:ind w:left="206" w:firstLine="0"/>
               <w:rPr>
                 <w:b w:val="0"/>
-                <w:bCs/>
                 <w:u w:val="none"/>
               </w:rPr>
             </w:pPr>
@@ -4772,7 +4781,7 @@
               <w:bottom w:val="single" w:sz="8" w:space="0" w:color="BEBEBE"/>
               <w:right w:val="single" w:sz="8" w:space="0" w:color="BEBEBE"/>
             </w:tcBorders>
-            <w:shd w:val="clear" w:color="auto" w:fill="FFFFFF" w:themeFill="background1"/>
+            <w:shd w:val="clear" w:color="auto" w:fill="FFFFFF"/>
           </w:tcPr>
           <w:p>
             <w:pPr>
@@ -4780,7 +4789,6 @@
               <w:jc w:val="center"/>
               <w:rPr>
                 <w:b w:val="0"/>
-                <w:bCs/>
                 <w:u w:val="none"/>
               </w:rPr>
             </w:pPr>
@@ -4795,7 +4803,7 @@
               <w:bottom w:val="single" w:sz="8" w:space="0" w:color="BEBEBE"/>
               <w:right w:val="single" w:sz="8" w:space="0" w:color="BEBEBE"/>
             </w:tcBorders>
-            <w:shd w:val="clear" w:color="auto" w:fill="FFFFFF" w:themeFill="background1"/>
+            <w:shd w:val="clear" w:color="auto" w:fill="FFFFFF"/>
           </w:tcPr>
           <w:p>
             <w:pPr>
@@ -4803,22 +4811,21 @@
               <w:jc w:val="center"/>
               <w:rPr>
                 <w:b w:val="0"/>
-                <w:bCs/>
-                <w:u w:val="none"/>
-              </w:rPr>
-            </w:pPr>
-          </w:p>
-        </w:tc>
-        <w:tc>
-          <w:tcPr>
-            <w:tcW w:w="1540" w:type="dxa"/>
-            <w:tcBorders>
-              <w:top w:val="single" w:sz="8" w:space="0" w:color="BEBEBE"/>
-              <w:left w:val="single" w:sz="8" w:space="0" w:color="BEBEBE"/>
-              <w:bottom w:val="single" w:sz="8" w:space="0" w:color="BEBEBE"/>
-              <w:right w:val="single" w:sz="8" w:space="0" w:color="BEBEBE"/>
-            </w:tcBorders>
-            <w:shd w:val="clear" w:color="auto" w:fill="FFFFFF" w:themeFill="background1"/>
+                <w:u w:val="none"/>
+              </w:rPr>
+            </w:pPr>
+          </w:p>
+        </w:tc>
+        <w:tc>
+          <w:tcPr>
+            <w:tcW w:w="1650" w:type="dxa"/>
+            <w:tcBorders>
+              <w:top w:val="single" w:sz="8" w:space="0" w:color="BEBEBE"/>
+              <w:left w:val="single" w:sz="8" w:space="0" w:color="BEBEBE"/>
+              <w:bottom w:val="single" w:sz="8" w:space="0" w:color="BEBEBE"/>
+              <w:right w:val="single" w:sz="8" w:space="0" w:color="BEBEBE"/>
+            </w:tcBorders>
+            <w:shd w:val="clear" w:color="auto" w:fill="FFFFFF"/>
           </w:tcPr>
           <w:p>
             <w:pPr>
@@ -4826,22 +4833,21 @@
               <w:jc w:val="center"/>
               <w:rPr>
                 <w:b w:val="0"/>
-                <w:bCs/>
-                <w:u w:val="none"/>
-              </w:rPr>
-            </w:pPr>
-          </w:p>
-        </w:tc>
-        <w:tc>
-          <w:tcPr>
-            <w:tcW w:w="1360" w:type="dxa"/>
-            <w:tcBorders>
-              <w:top w:val="single" w:sz="8" w:space="0" w:color="BEBEBE"/>
-              <w:left w:val="single" w:sz="8" w:space="0" w:color="BEBEBE"/>
-              <w:bottom w:val="single" w:sz="8" w:space="0" w:color="BEBEBE"/>
-              <w:right w:val="single" w:sz="8" w:space="0" w:color="BEBEBE"/>
-            </w:tcBorders>
-            <w:shd w:val="clear" w:color="auto" w:fill="FFFFFF" w:themeFill="background1"/>
+                <w:u w:val="none"/>
+              </w:rPr>
+            </w:pPr>
+          </w:p>
+        </w:tc>
+        <w:tc>
+          <w:tcPr>
+            <w:tcW w:w="1260" w:type="dxa"/>
+            <w:tcBorders>
+              <w:top w:val="single" w:sz="8" w:space="0" w:color="BEBEBE"/>
+              <w:left w:val="single" w:sz="8" w:space="0" w:color="BEBEBE"/>
+              <w:bottom w:val="single" w:sz="8" w:space="0" w:color="BEBEBE"/>
+              <w:right w:val="single" w:sz="8" w:space="0" w:color="BEBEBE"/>
+            </w:tcBorders>
+            <w:shd w:val="clear" w:color="auto" w:fill="FFFFFF"/>
           </w:tcPr>
           <w:p>
             <w:pPr>
@@ -4849,7 +4855,6 @@
               <w:jc w:val="center"/>
               <w:rPr>
                 <w:b w:val="0"/>
-                <w:bCs/>
                 <w:u w:val="none"/>
               </w:rPr>
             </w:pPr>
@@ -4864,7 +4869,7 @@
               <w:bottom w:val="single" w:sz="8" w:space="0" w:color="BEBEBE"/>
               <w:right w:val="single" w:sz="8" w:space="0" w:color="BEBEBE"/>
             </w:tcBorders>
-            <w:shd w:val="clear" w:color="auto" w:fill="FFFFFF" w:themeFill="background1"/>
+            <w:shd w:val="clear" w:color="auto" w:fill="FFFFFF"/>
           </w:tcPr>
           <w:p>
             <w:pPr>
@@ -4872,30 +4877,35 @@
               <w:jc w:val="center"/>
               <w:rPr>
                 <w:b w:val="0"/>
-                <w:bCs/>
-                <w:u w:val="none"/>
-              </w:rPr>
-            </w:pPr>
-          </w:p>
-        </w:tc>
-        <w:tc>
-          <w:tcPr>
-            <w:tcW w:w="0" w:type="auto"/>
+                <w:u w:val="none"/>
+              </w:rPr>
+            </w:pPr>
+          </w:p>
+        </w:tc>
+        <w:tc>
+          <w:tcPr>
+            <w:tcW w:w="1463" w:type="dxa"/>
             <w:vMerge/>
             <w:tcBorders>
-              <w:top w:val="nil"/>
-              <w:left w:val="single" w:sz="8" w:space="0" w:color="BEBEBE"/>
-              <w:bottom w:val="nil"/>
-              <w:right w:val="single" w:sz="8" w:space="0" w:color="BEBEBE"/>
-            </w:tcBorders>
-          </w:tcPr>
-          <w:p>
-            <w:pPr>
-              <w:spacing w:after="160"/>
+              <w:left w:val="single" w:sz="8" w:space="0" w:color="BEBEBE"/>
+              <w:right w:val="single" w:sz="8" w:space="0" w:color="BEBEBE"/>
+            </w:tcBorders>
+            <w:shd w:val="clear" w:color="auto" w:fill="F1F1F1"/>
+            <w:vAlign w:val="bottom"/>
+          </w:tcPr>
+          <w:p>
+            <w:pPr>
+              <w:widowControl w:val="0"/>
+              <w:pBdr>
+                <w:top w:val="nil"/>
+                <w:left w:val="nil"/>
+                <w:bottom w:val="nil"/>
+                <w:right w:val="nil"/>
+                <w:between w:val="nil"/>
+              </w:pBdr>
               <w:ind w:left="0" w:firstLine="0"/>
               <w:rPr>
                 <w:b w:val="0"/>
-                <w:bCs/>
                 <w:u w:val="none"/>
               </w:rPr>
             </w:pPr>
@@ -4915,14 +4925,13 @@
               <w:bottom w:val="single" w:sz="8" w:space="0" w:color="BEBEBE"/>
               <w:right w:val="single" w:sz="8" w:space="0" w:color="BEBEBE"/>
             </w:tcBorders>
-            <w:shd w:val="clear" w:color="auto" w:fill="F2F2F2" w:themeFill="background1" w:themeFillShade="F2"/>
+            <w:shd w:val="clear" w:color="auto" w:fill="F2F2F2"/>
           </w:tcPr>
           <w:p>
             <w:pPr>
               <w:ind w:left="206" w:firstLine="0"/>
               <w:rPr>
                 <w:b w:val="0"/>
-                <w:bCs/>
                 <w:u w:val="none"/>
               </w:rPr>
             </w:pPr>
@@ -4953,7 +4962,7 @@
               <w:bottom w:val="single" w:sz="8" w:space="0" w:color="BEBEBE"/>
               <w:right w:val="single" w:sz="8" w:space="0" w:color="BEBEBE"/>
             </w:tcBorders>
-            <w:shd w:val="clear" w:color="auto" w:fill="F2F2F2" w:themeFill="background1" w:themeFillShade="F2"/>
+            <w:shd w:val="clear" w:color="auto" w:fill="F2F2F2"/>
           </w:tcPr>
           <w:p>
             <w:pPr>
@@ -4961,7 +4970,6 @@
               <w:jc w:val="center"/>
               <w:rPr>
                 <w:b w:val="0"/>
-                <w:bCs/>
                 <w:u w:val="none"/>
               </w:rPr>
             </w:pPr>
@@ -4976,7 +4984,7 @@
               <w:bottom w:val="single" w:sz="8" w:space="0" w:color="BEBEBE"/>
               <w:right w:val="single" w:sz="8" w:space="0" w:color="BEBEBE"/>
             </w:tcBorders>
-            <w:shd w:val="clear" w:color="auto" w:fill="F2F2F2" w:themeFill="background1" w:themeFillShade="F2"/>
+            <w:shd w:val="clear" w:color="auto" w:fill="F2F2F2"/>
           </w:tcPr>
           <w:p>
             <w:pPr>
@@ -4984,45 +4992,42 @@
               <w:jc w:val="center"/>
               <w:rPr>
                 <w:b w:val="0"/>
-                <w:bCs/>
-                <w:u w:val="none"/>
-              </w:rPr>
-            </w:pPr>
-          </w:p>
-        </w:tc>
-        <w:tc>
-          <w:tcPr>
-            <w:tcW w:w="1540" w:type="dxa"/>
-            <w:tcBorders>
-              <w:top w:val="single" w:sz="8" w:space="0" w:color="BEBEBE"/>
-              <w:left w:val="single" w:sz="8" w:space="0" w:color="BEBEBE"/>
-              <w:bottom w:val="single" w:sz="8" w:space="0" w:color="BEBEBE"/>
-              <w:right w:val="single" w:sz="8" w:space="0" w:color="BEBEBE"/>
-            </w:tcBorders>
-            <w:shd w:val="clear" w:color="auto" w:fill="F2F2F2" w:themeFill="background1" w:themeFillShade="F2"/>
-          </w:tcPr>
-          <w:p>
-            <w:pPr>
-              <w:ind w:left="146" w:firstLine="0"/>
-              <w:jc w:val="center"/>
-              <w:rPr>
-                <w:b w:val="0"/>
-                <w:bCs/>
-                <w:u w:val="none"/>
-              </w:rPr>
-            </w:pPr>
-          </w:p>
-        </w:tc>
-        <w:tc>
-          <w:tcPr>
-            <w:tcW w:w="1360" w:type="dxa"/>
-            <w:tcBorders>
-              <w:top w:val="single" w:sz="8" w:space="0" w:color="BEBEBE"/>
-              <w:left w:val="single" w:sz="8" w:space="0" w:color="BEBEBE"/>
-              <w:bottom w:val="single" w:sz="8" w:space="0" w:color="BEBEBE"/>
-              <w:right w:val="single" w:sz="8" w:space="0" w:color="BEBEBE"/>
-            </w:tcBorders>
-            <w:shd w:val="clear" w:color="auto" w:fill="F2F2F2" w:themeFill="background1" w:themeFillShade="F2"/>
+                <w:u w:val="none"/>
+              </w:rPr>
+            </w:pPr>
+          </w:p>
+        </w:tc>
+        <w:tc>
+          <w:tcPr>
+            <w:tcW w:w="1650" w:type="dxa"/>
+            <w:tcBorders>
+              <w:top w:val="single" w:sz="8" w:space="0" w:color="BEBEBE"/>
+              <w:left w:val="single" w:sz="8" w:space="0" w:color="BEBEBE"/>
+              <w:bottom w:val="single" w:sz="8" w:space="0" w:color="BEBEBE"/>
+              <w:right w:val="single" w:sz="8" w:space="0" w:color="BEBEBE"/>
+            </w:tcBorders>
+            <w:shd w:val="clear" w:color="auto" w:fill="F2F2F2"/>
+          </w:tcPr>
+          <w:p>
+            <w:pPr>
+              <w:ind w:left="0" w:firstLine="0"/>
+              <w:rPr>
+                <w:b w:val="0"/>
+                <w:u w:val="none"/>
+              </w:rPr>
+            </w:pPr>
+          </w:p>
+        </w:tc>
+        <w:tc>
+          <w:tcPr>
+            <w:tcW w:w="1260" w:type="dxa"/>
+            <w:tcBorders>
+              <w:top w:val="single" w:sz="8" w:space="0" w:color="BEBEBE"/>
+              <w:left w:val="single" w:sz="8" w:space="0" w:color="BEBEBE"/>
+              <w:bottom w:val="single" w:sz="8" w:space="0" w:color="BEBEBE"/>
+              <w:right w:val="single" w:sz="8" w:space="0" w:color="BEBEBE"/>
+            </w:tcBorders>
+            <w:shd w:val="clear" w:color="auto" w:fill="F2F2F2"/>
           </w:tcPr>
           <w:p>
             <w:pPr>
@@ -5030,7 +5035,6 @@
               <w:jc w:val="center"/>
               <w:rPr>
                 <w:b w:val="0"/>
-                <w:bCs/>
                 <w:u w:val="none"/>
               </w:rPr>
             </w:pPr>
@@ -5045,7 +5049,7 @@
               <w:bottom w:val="single" w:sz="8" w:space="0" w:color="BEBEBE"/>
               <w:right w:val="single" w:sz="8" w:space="0" w:color="BEBEBE"/>
             </w:tcBorders>
-            <w:shd w:val="clear" w:color="auto" w:fill="F2F2F2" w:themeFill="background1" w:themeFillShade="F2"/>
+            <w:shd w:val="clear" w:color="auto" w:fill="F2F2F2"/>
           </w:tcPr>
           <w:p>
             <w:pPr>
@@ -5053,30 +5057,35 @@
               <w:jc w:val="center"/>
               <w:rPr>
                 <w:b w:val="0"/>
-                <w:bCs/>
-                <w:u w:val="none"/>
-              </w:rPr>
-            </w:pPr>
-          </w:p>
-        </w:tc>
-        <w:tc>
-          <w:tcPr>
-            <w:tcW w:w="0" w:type="auto"/>
+                <w:u w:val="none"/>
+              </w:rPr>
+            </w:pPr>
+          </w:p>
+        </w:tc>
+        <w:tc>
+          <w:tcPr>
+            <w:tcW w:w="1463" w:type="dxa"/>
             <w:vMerge/>
             <w:tcBorders>
-              <w:top w:val="nil"/>
-              <w:left w:val="single" w:sz="8" w:space="0" w:color="BEBEBE"/>
-              <w:bottom w:val="nil"/>
-              <w:right w:val="single" w:sz="8" w:space="0" w:color="BEBEBE"/>
-            </w:tcBorders>
-          </w:tcPr>
-          <w:p>
-            <w:pPr>
-              <w:spacing w:after="160"/>
+              <w:left w:val="single" w:sz="8" w:space="0" w:color="BEBEBE"/>
+              <w:right w:val="single" w:sz="8" w:space="0" w:color="BEBEBE"/>
+            </w:tcBorders>
+            <w:shd w:val="clear" w:color="auto" w:fill="F1F1F1"/>
+            <w:vAlign w:val="bottom"/>
+          </w:tcPr>
+          <w:p>
+            <w:pPr>
+              <w:widowControl w:val="0"/>
+              <w:pBdr>
+                <w:top w:val="nil"/>
+                <w:left w:val="nil"/>
+                <w:bottom w:val="nil"/>
+                <w:right w:val="nil"/>
+                <w:between w:val="nil"/>
+              </w:pBdr>
               <w:ind w:left="0" w:firstLine="0"/>
               <w:rPr>
                 <w:b w:val="0"/>
-                <w:bCs/>
                 <w:u w:val="none"/>
               </w:rPr>
             </w:pPr>
@@ -5096,14 +5105,13 @@
               <w:bottom w:val="single" w:sz="8" w:space="0" w:color="BEBEBE"/>
               <w:right w:val="single" w:sz="8" w:space="0" w:color="BEBEBE"/>
             </w:tcBorders>
-            <w:shd w:val="clear" w:color="auto" w:fill="FFFFFF" w:themeFill="background1"/>
+            <w:shd w:val="clear" w:color="auto" w:fill="FFFFFF"/>
           </w:tcPr>
           <w:p>
             <w:pPr>
               <w:ind w:left="206" w:firstLine="0"/>
               <w:rPr>
                 <w:b w:val="0"/>
-                <w:bCs/>
                 <w:u w:val="none"/>
               </w:rPr>
             </w:pPr>
@@ -5134,7 +5142,7 @@
               <w:bottom w:val="single" w:sz="8" w:space="0" w:color="BEBEBE"/>
               <w:right w:val="single" w:sz="8" w:space="0" w:color="BEBEBE"/>
             </w:tcBorders>
-            <w:shd w:val="clear" w:color="auto" w:fill="FFFFFF" w:themeFill="background1"/>
+            <w:shd w:val="clear" w:color="auto" w:fill="FFFFFF"/>
           </w:tcPr>
           <w:p>
             <w:pPr>
@@ -5142,7 +5150,6 @@
               <w:jc w:val="center"/>
               <w:rPr>
                 <w:b w:val="0"/>
-                <w:bCs/>
                 <w:u w:val="none"/>
               </w:rPr>
             </w:pPr>
@@ -5157,7 +5164,7 @@
               <w:bottom w:val="single" w:sz="8" w:space="0" w:color="BEBEBE"/>
               <w:right w:val="single" w:sz="8" w:space="0" w:color="BEBEBE"/>
             </w:tcBorders>
-            <w:shd w:val="clear" w:color="auto" w:fill="FFFFFF" w:themeFill="background1"/>
+            <w:shd w:val="clear" w:color="auto" w:fill="FFFFFF"/>
           </w:tcPr>
           <w:p>
             <w:pPr>
@@ -5165,22 +5172,21 @@
               <w:jc w:val="center"/>
               <w:rPr>
                 <w:b w:val="0"/>
-                <w:bCs/>
-                <w:u w:val="none"/>
-              </w:rPr>
-            </w:pPr>
-          </w:p>
-        </w:tc>
-        <w:tc>
-          <w:tcPr>
-            <w:tcW w:w="1540" w:type="dxa"/>
-            <w:tcBorders>
-              <w:top w:val="single" w:sz="8" w:space="0" w:color="BEBEBE"/>
-              <w:left w:val="single" w:sz="8" w:space="0" w:color="BEBEBE"/>
-              <w:bottom w:val="single" w:sz="8" w:space="0" w:color="BEBEBE"/>
-              <w:right w:val="single" w:sz="8" w:space="0" w:color="BEBEBE"/>
-            </w:tcBorders>
-            <w:shd w:val="clear" w:color="auto" w:fill="FFFFFF" w:themeFill="background1"/>
+                <w:u w:val="none"/>
+              </w:rPr>
+            </w:pPr>
+          </w:p>
+        </w:tc>
+        <w:tc>
+          <w:tcPr>
+            <w:tcW w:w="1650" w:type="dxa"/>
+            <w:tcBorders>
+              <w:top w:val="single" w:sz="8" w:space="0" w:color="BEBEBE"/>
+              <w:left w:val="single" w:sz="8" w:space="0" w:color="BEBEBE"/>
+              <w:bottom w:val="single" w:sz="8" w:space="0" w:color="BEBEBE"/>
+              <w:right w:val="single" w:sz="8" w:space="0" w:color="BEBEBE"/>
+            </w:tcBorders>
+            <w:shd w:val="clear" w:color="auto" w:fill="FFFFFF"/>
           </w:tcPr>
           <w:p>
             <w:pPr>
@@ -5188,22 +5194,21 @@
               <w:jc w:val="center"/>
               <w:rPr>
                 <w:b w:val="0"/>
-                <w:bCs/>
-                <w:u w:val="none"/>
-              </w:rPr>
-            </w:pPr>
-          </w:p>
-        </w:tc>
-        <w:tc>
-          <w:tcPr>
-            <w:tcW w:w="1360" w:type="dxa"/>
-            <w:tcBorders>
-              <w:top w:val="single" w:sz="8" w:space="0" w:color="BEBEBE"/>
-              <w:left w:val="single" w:sz="8" w:space="0" w:color="BEBEBE"/>
-              <w:bottom w:val="single" w:sz="8" w:space="0" w:color="BEBEBE"/>
-              <w:right w:val="single" w:sz="8" w:space="0" w:color="BEBEBE"/>
-            </w:tcBorders>
-            <w:shd w:val="clear" w:color="auto" w:fill="FFFFFF" w:themeFill="background1"/>
+                <w:u w:val="none"/>
+              </w:rPr>
+            </w:pPr>
+          </w:p>
+        </w:tc>
+        <w:tc>
+          <w:tcPr>
+            <w:tcW w:w="1260" w:type="dxa"/>
+            <w:tcBorders>
+              <w:top w:val="single" w:sz="8" w:space="0" w:color="BEBEBE"/>
+              <w:left w:val="single" w:sz="8" w:space="0" w:color="BEBEBE"/>
+              <w:bottom w:val="single" w:sz="8" w:space="0" w:color="BEBEBE"/>
+              <w:right w:val="single" w:sz="8" w:space="0" w:color="BEBEBE"/>
+            </w:tcBorders>
+            <w:shd w:val="clear" w:color="auto" w:fill="FFFFFF"/>
           </w:tcPr>
           <w:p>
             <w:pPr>
@@ -5211,7 +5216,6 @@
               <w:jc w:val="center"/>
               <w:rPr>
                 <w:b w:val="0"/>
-                <w:bCs/>
                 <w:u w:val="none"/>
               </w:rPr>
             </w:pPr>
@@ -5226,7 +5230,7 @@
               <w:bottom w:val="single" w:sz="8" w:space="0" w:color="BEBEBE"/>
               <w:right w:val="single" w:sz="8" w:space="0" w:color="BEBEBE"/>
             </w:tcBorders>
-            <w:shd w:val="clear" w:color="auto" w:fill="FFFFFF" w:themeFill="background1"/>
+            <w:shd w:val="clear" w:color="auto" w:fill="FFFFFF"/>
           </w:tcPr>
           <w:p>
             <w:pPr>
@@ -5234,30 +5238,35 @@
               <w:jc w:val="center"/>
               <w:rPr>
                 <w:b w:val="0"/>
-                <w:bCs/>
-                <w:u w:val="none"/>
-              </w:rPr>
-            </w:pPr>
-          </w:p>
-        </w:tc>
-        <w:tc>
-          <w:tcPr>
-            <w:tcW w:w="0" w:type="auto"/>
+                <w:u w:val="none"/>
+              </w:rPr>
+            </w:pPr>
+          </w:p>
+        </w:tc>
+        <w:tc>
+          <w:tcPr>
+            <w:tcW w:w="1463" w:type="dxa"/>
             <w:vMerge/>
             <w:tcBorders>
-              <w:top w:val="nil"/>
-              <w:left w:val="single" w:sz="8" w:space="0" w:color="BEBEBE"/>
-              <w:bottom w:val="nil"/>
-              <w:right w:val="single" w:sz="8" w:space="0" w:color="BEBEBE"/>
-            </w:tcBorders>
-          </w:tcPr>
-          <w:p>
-            <w:pPr>
-              <w:spacing w:after="160"/>
+              <w:left w:val="single" w:sz="8" w:space="0" w:color="BEBEBE"/>
+              <w:right w:val="single" w:sz="8" w:space="0" w:color="BEBEBE"/>
+            </w:tcBorders>
+            <w:shd w:val="clear" w:color="auto" w:fill="F1F1F1"/>
+            <w:vAlign w:val="bottom"/>
+          </w:tcPr>
+          <w:p>
+            <w:pPr>
+              <w:widowControl w:val="0"/>
+              <w:pBdr>
+                <w:top w:val="nil"/>
+                <w:left w:val="nil"/>
+                <w:bottom w:val="nil"/>
+                <w:right w:val="nil"/>
+                <w:between w:val="nil"/>
+              </w:pBdr>
               <w:ind w:left="0" w:firstLine="0"/>
               <w:rPr>
                 <w:b w:val="0"/>
-                <w:bCs/>
                 <w:u w:val="none"/>
               </w:rPr>
             </w:pPr>
@@ -5266,7 +5275,7 @@
       </w:tr>
       <w:tr>
         <w:trPr>
-          <w:trHeight w:val="285"/>
+          <w:trHeight w:val="275"/>
         </w:trPr>
         <w:tc>
           <w:tcPr>
@@ -5277,14 +5286,13 @@
               <w:bottom w:val="single" w:sz="8" w:space="0" w:color="BEBEBE"/>
               <w:right w:val="single" w:sz="8" w:space="0" w:color="BEBEBE"/>
             </w:tcBorders>
-            <w:shd w:val="clear" w:color="auto" w:fill="F2F2F2" w:themeFill="background1" w:themeFillShade="F2"/>
+            <w:shd w:val="clear" w:color="auto" w:fill="FFFFFF"/>
           </w:tcPr>
           <w:p>
             <w:pPr>
               <w:ind w:left="206" w:firstLine="0"/>
               <w:rPr>
                 <w:b w:val="0"/>
-                <w:bCs/>
                 <w:u w:val="none"/>
               </w:rPr>
             </w:pPr>
@@ -5307,7 +5315,7 @@
               <w:bottom w:val="single" w:sz="8" w:space="0" w:color="BEBEBE"/>
               <w:right w:val="single" w:sz="8" w:space="0" w:color="BEBEBE"/>
             </w:tcBorders>
-            <w:shd w:val="clear" w:color="auto" w:fill="F2F2F2" w:themeFill="background1" w:themeFillShade="F2"/>
+            <w:shd w:val="clear" w:color="auto" w:fill="FFFFFF"/>
           </w:tcPr>
           <w:p>
             <w:pPr>
@@ -5315,7 +5323,6 @@
               <w:jc w:val="center"/>
               <w:rPr>
                 <w:b w:val="0"/>
-                <w:bCs/>
                 <w:u w:val="none"/>
               </w:rPr>
             </w:pPr>
@@ -5330,7 +5337,7 @@
               <w:bottom w:val="single" w:sz="8" w:space="0" w:color="BEBEBE"/>
               <w:right w:val="single" w:sz="8" w:space="0" w:color="BEBEBE"/>
             </w:tcBorders>
-            <w:shd w:val="clear" w:color="auto" w:fill="F2F2F2" w:themeFill="background1" w:themeFillShade="F2"/>
+            <w:shd w:val="clear" w:color="auto" w:fill="FFFFFF"/>
           </w:tcPr>
           <w:p>
             <w:pPr>
@@ -5338,22 +5345,21 @@
               <w:jc w:val="center"/>
               <w:rPr>
                 <w:b w:val="0"/>
-                <w:bCs/>
-                <w:u w:val="none"/>
-              </w:rPr>
-            </w:pPr>
-          </w:p>
-        </w:tc>
-        <w:tc>
-          <w:tcPr>
-            <w:tcW w:w="1540" w:type="dxa"/>
-            <w:tcBorders>
-              <w:top w:val="single" w:sz="8" w:space="0" w:color="BEBEBE"/>
-              <w:left w:val="single" w:sz="8" w:space="0" w:color="BEBEBE"/>
-              <w:bottom w:val="single" w:sz="8" w:space="0" w:color="BEBEBE"/>
-              <w:right w:val="single" w:sz="8" w:space="0" w:color="BEBEBE"/>
-            </w:tcBorders>
-            <w:shd w:val="clear" w:color="auto" w:fill="F2F2F2" w:themeFill="background1" w:themeFillShade="F2"/>
+                <w:u w:val="none"/>
+              </w:rPr>
+            </w:pPr>
+          </w:p>
+        </w:tc>
+        <w:tc>
+          <w:tcPr>
+            <w:tcW w:w="1650" w:type="dxa"/>
+            <w:tcBorders>
+              <w:top w:val="single" w:sz="8" w:space="0" w:color="BEBEBE"/>
+              <w:left w:val="single" w:sz="8" w:space="0" w:color="BEBEBE"/>
+              <w:bottom w:val="single" w:sz="8" w:space="0" w:color="BEBEBE"/>
+              <w:right w:val="single" w:sz="8" w:space="0" w:color="BEBEBE"/>
+            </w:tcBorders>
+            <w:shd w:val="clear" w:color="auto" w:fill="FFFFFF"/>
           </w:tcPr>
           <w:p>
             <w:pPr>
@@ -5361,22 +5367,21 @@
               <w:jc w:val="center"/>
               <w:rPr>
                 <w:b w:val="0"/>
-                <w:bCs/>
-                <w:u w:val="none"/>
-              </w:rPr>
-            </w:pPr>
-          </w:p>
-        </w:tc>
-        <w:tc>
-          <w:tcPr>
-            <w:tcW w:w="1360" w:type="dxa"/>
-            <w:tcBorders>
-              <w:top w:val="single" w:sz="8" w:space="0" w:color="BEBEBE"/>
-              <w:left w:val="single" w:sz="8" w:space="0" w:color="BEBEBE"/>
-              <w:bottom w:val="single" w:sz="8" w:space="0" w:color="BEBEBE"/>
-              <w:right w:val="single" w:sz="8" w:space="0" w:color="BEBEBE"/>
-            </w:tcBorders>
-            <w:shd w:val="clear" w:color="auto" w:fill="F2F2F2" w:themeFill="background1" w:themeFillShade="F2"/>
+                <w:u w:val="none"/>
+              </w:rPr>
+            </w:pPr>
+          </w:p>
+        </w:tc>
+        <w:tc>
+          <w:tcPr>
+            <w:tcW w:w="1260" w:type="dxa"/>
+            <w:tcBorders>
+              <w:top w:val="single" w:sz="8" w:space="0" w:color="BEBEBE"/>
+              <w:left w:val="single" w:sz="8" w:space="0" w:color="BEBEBE"/>
+              <w:bottom w:val="single" w:sz="8" w:space="0" w:color="BEBEBE"/>
+              <w:right w:val="single" w:sz="8" w:space="0" w:color="BEBEBE"/>
+            </w:tcBorders>
+            <w:shd w:val="clear" w:color="auto" w:fill="FFFFFF"/>
           </w:tcPr>
           <w:p>
             <w:pPr>
@@ -5384,7 +5389,6 @@
               <w:jc w:val="center"/>
               <w:rPr>
                 <w:b w:val="0"/>
-                <w:bCs/>
                 <w:u w:val="none"/>
               </w:rPr>
             </w:pPr>
@@ -5399,7 +5403,7 @@
               <w:bottom w:val="single" w:sz="8" w:space="0" w:color="BEBEBE"/>
               <w:right w:val="single" w:sz="8" w:space="0" w:color="BEBEBE"/>
             </w:tcBorders>
-            <w:shd w:val="clear" w:color="auto" w:fill="F2F2F2" w:themeFill="background1" w:themeFillShade="F2"/>
+            <w:shd w:val="clear" w:color="auto" w:fill="FFFFFF"/>
           </w:tcPr>
           <w:p>
             <w:pPr>
@@ -5407,392 +5411,35 @@
               <w:jc w:val="center"/>
               <w:rPr>
                 <w:b w:val="0"/>
-                <w:bCs/>
-                <w:u w:val="none"/>
-              </w:rPr>
-            </w:pPr>
-          </w:p>
-        </w:tc>
-        <w:tc>
-          <w:tcPr>
-            <w:tcW w:w="0" w:type="auto"/>
+                <w:u w:val="none"/>
+              </w:rPr>
+            </w:pPr>
+          </w:p>
+        </w:tc>
+        <w:tc>
+          <w:tcPr>
+            <w:tcW w:w="1463" w:type="dxa"/>
             <w:vMerge/>
             <w:tcBorders>
-              <w:top w:val="nil"/>
-              <w:left w:val="single" w:sz="8" w:space="0" w:color="BEBEBE"/>
-              <w:bottom w:val="nil"/>
-              <w:right w:val="single" w:sz="8" w:space="0" w:color="BEBEBE"/>
-            </w:tcBorders>
-          </w:tcPr>
-          <w:p>
-            <w:pPr>
-              <w:spacing w:after="160"/>
+              <w:left w:val="single" w:sz="8" w:space="0" w:color="BEBEBE"/>
+              <w:right w:val="single" w:sz="8" w:space="0" w:color="BEBEBE"/>
+            </w:tcBorders>
+            <w:shd w:val="clear" w:color="auto" w:fill="F1F1F1"/>
+            <w:vAlign w:val="bottom"/>
+          </w:tcPr>
+          <w:p>
+            <w:pPr>
+              <w:widowControl w:val="0"/>
+              <w:pBdr>
+                <w:top w:val="nil"/>
+                <w:left w:val="nil"/>
+                <w:bottom w:val="nil"/>
+                <w:right w:val="nil"/>
+                <w:between w:val="nil"/>
+              </w:pBdr>
               <w:ind w:left="0" w:firstLine="0"/>
               <w:rPr>
                 <w:b w:val="0"/>
-                <w:bCs/>
-                <w:u w:val="none"/>
-              </w:rPr>
-            </w:pPr>
-          </w:p>
-        </w:tc>
-      </w:tr>
-      <w:tr>
-        <w:trPr>
-          <w:trHeight w:val="298"/>
-        </w:trPr>
-        <w:tc>
-          <w:tcPr>
-            <w:tcW w:w="619" w:type="dxa"/>
-            <w:tcBorders>
-              <w:top w:val="single" w:sz="8" w:space="0" w:color="BEBEBE"/>
-              <w:left w:val="single" w:sz="8" w:space="0" w:color="BEBEBE"/>
-              <w:bottom w:val="single" w:sz="8" w:space="0" w:color="BEBEBE"/>
-              <w:right w:val="single" w:sz="8" w:space="0" w:color="BEBEBE"/>
-            </w:tcBorders>
-            <w:shd w:val="clear" w:color="auto" w:fill="FFFFFF" w:themeFill="background1"/>
-          </w:tcPr>
-          <w:p>
-            <w:pPr>
-              <w:ind w:left="206" w:firstLine="0"/>
-              <w:rPr>
-                <w:b w:val="0"/>
-                <w:bCs/>
-                <w:u w:val="none"/>
-              </w:rPr>
-            </w:pPr>
-            <w:r>
-              <w:rPr>
-                <w:b w:val="0"/>
-                <w:bCs/>
-                <w:u w:val="none"/>
-              </w:rPr>
-              <w:t>3</w:t>
-            </w:r>
-            <w:r>
-              <w:rPr>
-                <w:b w:val="0"/>
-                <w:bCs/>
-                <w:u w:val="none"/>
-              </w:rPr>
-              <w:t>0</w:t>
-            </w:r>
-          </w:p>
-        </w:tc>
-        <w:tc>
-          <w:tcPr>
-            <w:tcW w:w="2360" w:type="dxa"/>
-            <w:tcBorders>
-              <w:top w:val="single" w:sz="8" w:space="0" w:color="BEBEBE"/>
-              <w:left w:val="single" w:sz="8" w:space="0" w:color="BEBEBE"/>
-              <w:bottom w:val="single" w:sz="8" w:space="0" w:color="BEBEBE"/>
-              <w:right w:val="single" w:sz="8" w:space="0" w:color="BEBEBE"/>
-            </w:tcBorders>
-            <w:shd w:val="clear" w:color="auto" w:fill="FFFFFF" w:themeFill="background1"/>
-          </w:tcPr>
-          <w:p>
-            <w:pPr>
-              <w:ind w:left="86" w:firstLine="0"/>
-              <w:jc w:val="center"/>
-              <w:rPr>
-                <w:b w:val="0"/>
-                <w:bCs/>
-                <w:u w:val="none"/>
-              </w:rPr>
-            </w:pPr>
-          </w:p>
-        </w:tc>
-        <w:tc>
-          <w:tcPr>
-            <w:tcW w:w="1320" w:type="dxa"/>
-            <w:tcBorders>
-              <w:top w:val="single" w:sz="8" w:space="0" w:color="BEBEBE"/>
-              <w:left w:val="single" w:sz="8" w:space="0" w:color="BEBEBE"/>
-              <w:bottom w:val="single" w:sz="8" w:space="0" w:color="BEBEBE"/>
-              <w:right w:val="single" w:sz="8" w:space="0" w:color="BEBEBE"/>
-            </w:tcBorders>
-            <w:shd w:val="clear" w:color="auto" w:fill="FFFFFF" w:themeFill="background1"/>
-          </w:tcPr>
-          <w:p>
-            <w:pPr>
-              <w:ind w:left="96" w:firstLine="0"/>
-              <w:jc w:val="center"/>
-              <w:rPr>
-                <w:b w:val="0"/>
-                <w:bCs/>
-                <w:u w:val="none"/>
-              </w:rPr>
-            </w:pPr>
-          </w:p>
-        </w:tc>
-        <w:tc>
-          <w:tcPr>
-            <w:tcW w:w="1540" w:type="dxa"/>
-            <w:tcBorders>
-              <w:top w:val="single" w:sz="8" w:space="0" w:color="BEBEBE"/>
-              <w:left w:val="single" w:sz="8" w:space="0" w:color="BEBEBE"/>
-              <w:bottom w:val="single" w:sz="8" w:space="0" w:color="BEBEBE"/>
-              <w:right w:val="single" w:sz="8" w:space="0" w:color="BEBEBE"/>
-            </w:tcBorders>
-            <w:shd w:val="clear" w:color="auto" w:fill="FFFFFF" w:themeFill="background1"/>
-          </w:tcPr>
-          <w:p>
-            <w:pPr>
-              <w:ind w:left="146" w:firstLine="0"/>
-              <w:jc w:val="center"/>
-              <w:rPr>
-                <w:b w:val="0"/>
-                <w:bCs/>
-                <w:u w:val="none"/>
-              </w:rPr>
-            </w:pPr>
-          </w:p>
-        </w:tc>
-        <w:tc>
-          <w:tcPr>
-            <w:tcW w:w="1360" w:type="dxa"/>
-            <w:tcBorders>
-              <w:top w:val="single" w:sz="8" w:space="0" w:color="BEBEBE"/>
-              <w:left w:val="single" w:sz="8" w:space="0" w:color="BEBEBE"/>
-              <w:bottom w:val="single" w:sz="8" w:space="0" w:color="BEBEBE"/>
-              <w:right w:val="single" w:sz="8" w:space="0" w:color="BEBEBE"/>
-            </w:tcBorders>
-            <w:shd w:val="clear" w:color="auto" w:fill="FFFFFF" w:themeFill="background1"/>
-          </w:tcPr>
-          <w:p>
-            <w:pPr>
-              <w:ind w:left="160" w:firstLine="0"/>
-              <w:jc w:val="center"/>
-              <w:rPr>
-                <w:b w:val="0"/>
-                <w:bCs/>
-                <w:u w:val="none"/>
-              </w:rPr>
-            </w:pPr>
-          </w:p>
-        </w:tc>
-        <w:tc>
-          <w:tcPr>
-            <w:tcW w:w="1158" w:type="dxa"/>
-            <w:tcBorders>
-              <w:top w:val="single" w:sz="8" w:space="0" w:color="BEBEBE"/>
-              <w:left w:val="single" w:sz="8" w:space="0" w:color="BEBEBE"/>
-              <w:bottom w:val="single" w:sz="8" w:space="0" w:color="BEBEBE"/>
-              <w:right w:val="single" w:sz="8" w:space="0" w:color="BEBEBE"/>
-            </w:tcBorders>
-            <w:shd w:val="clear" w:color="auto" w:fill="FFFFFF" w:themeFill="background1"/>
-          </w:tcPr>
-          <w:p>
-            <w:pPr>
-              <w:ind w:left="129" w:firstLine="0"/>
-              <w:jc w:val="center"/>
-              <w:rPr>
-                <w:b w:val="0"/>
-                <w:bCs/>
-                <w:u w:val="none"/>
-              </w:rPr>
-            </w:pPr>
-          </w:p>
-        </w:tc>
-        <w:tc>
-          <w:tcPr>
-            <w:tcW w:w="0" w:type="auto"/>
-            <w:vMerge/>
-            <w:tcBorders>
-              <w:top w:val="nil"/>
-              <w:left w:val="single" w:sz="8" w:space="0" w:color="BEBEBE"/>
-              <w:bottom w:val="nil"/>
-              <w:right w:val="single" w:sz="8" w:space="0" w:color="BEBEBE"/>
-            </w:tcBorders>
-          </w:tcPr>
-          <w:p>
-            <w:pPr>
-              <w:spacing w:after="160"/>
-              <w:ind w:left="0" w:firstLine="0"/>
-              <w:rPr>
-                <w:b w:val="0"/>
-                <w:bCs/>
-                <w:u w:val="none"/>
-              </w:rPr>
-            </w:pPr>
-          </w:p>
-        </w:tc>
-      </w:tr>
-      <w:tr>
-        <w:trPr>
-          <w:trHeight w:val="296"/>
-        </w:trPr>
-        <w:tc>
-          <w:tcPr>
-            <w:tcW w:w="619" w:type="dxa"/>
-            <w:tcBorders>
-              <w:top w:val="single" w:sz="8" w:space="0" w:color="BEBEBE"/>
-              <w:left w:val="single" w:sz="8" w:space="0" w:color="BEBEBE"/>
-              <w:bottom w:val="single" w:sz="8" w:space="0" w:color="BEBEBE"/>
-              <w:right w:val="single" w:sz="8" w:space="0" w:color="BEBEBE"/>
-            </w:tcBorders>
-            <w:shd w:val="clear" w:color="auto" w:fill="F1F1F1"/>
-          </w:tcPr>
-          <w:p>
-            <w:pPr>
-              <w:ind w:left="206" w:firstLine="0"/>
-              <w:rPr>
-                <w:b w:val="0"/>
-                <w:bCs/>
-                <w:u w:val="none"/>
-              </w:rPr>
-            </w:pPr>
-            <w:r>
-              <w:rPr>
-                <w:b w:val="0"/>
-                <w:bCs/>
-                <w:u w:val="none"/>
-              </w:rPr>
-              <w:t>3</w:t>
-            </w:r>
-            <w:r>
-              <w:rPr>
-                <w:b w:val="0"/>
-                <w:bCs/>
-                <w:u w:val="none"/>
-              </w:rPr>
-              <w:t>1</w:t>
-            </w:r>
-          </w:p>
-        </w:tc>
-        <w:tc>
-          <w:tcPr>
-            <w:tcW w:w="2360" w:type="dxa"/>
-            <w:tcBorders>
-              <w:top w:val="single" w:sz="8" w:space="0" w:color="BEBEBE"/>
-              <w:left w:val="single" w:sz="8" w:space="0" w:color="BEBEBE"/>
-              <w:bottom w:val="single" w:sz="8" w:space="0" w:color="BEBEBE"/>
-              <w:right w:val="single" w:sz="8" w:space="0" w:color="BEBEBE"/>
-            </w:tcBorders>
-            <w:shd w:val="clear" w:color="auto" w:fill="F1F1F1"/>
-          </w:tcPr>
-          <w:p>
-            <w:pPr>
-              <w:ind w:left="86" w:firstLine="0"/>
-              <w:jc w:val="center"/>
-              <w:rPr>
-                <w:b w:val="0"/>
-                <w:bCs/>
-                <w:u w:val="none"/>
-              </w:rPr>
-            </w:pPr>
-          </w:p>
-        </w:tc>
-        <w:tc>
-          <w:tcPr>
-            <w:tcW w:w="1320" w:type="dxa"/>
-            <w:tcBorders>
-              <w:top w:val="single" w:sz="8" w:space="0" w:color="BEBEBE"/>
-              <w:left w:val="single" w:sz="8" w:space="0" w:color="BEBEBE"/>
-              <w:bottom w:val="single" w:sz="8" w:space="0" w:color="BEBEBE"/>
-              <w:right w:val="single" w:sz="8" w:space="0" w:color="BEBEBE"/>
-            </w:tcBorders>
-            <w:shd w:val="clear" w:color="auto" w:fill="F1F1F1"/>
-          </w:tcPr>
-          <w:p>
-            <w:pPr>
-              <w:ind w:left="96" w:firstLine="0"/>
-              <w:jc w:val="center"/>
-              <w:rPr>
-                <w:b w:val="0"/>
-                <w:bCs/>
-                <w:u w:val="none"/>
-              </w:rPr>
-            </w:pPr>
-          </w:p>
-        </w:tc>
-        <w:tc>
-          <w:tcPr>
-            <w:tcW w:w="1540" w:type="dxa"/>
-            <w:tcBorders>
-              <w:top w:val="single" w:sz="8" w:space="0" w:color="BEBEBE"/>
-              <w:left w:val="single" w:sz="8" w:space="0" w:color="BEBEBE"/>
-              <w:bottom w:val="single" w:sz="8" w:space="0" w:color="BEBEBE"/>
-              <w:right w:val="single" w:sz="8" w:space="0" w:color="BEBEBE"/>
-            </w:tcBorders>
-            <w:shd w:val="clear" w:color="auto" w:fill="F1F1F1"/>
-          </w:tcPr>
-          <w:p>
-            <w:pPr>
-              <w:ind w:left="146" w:firstLine="0"/>
-              <w:jc w:val="center"/>
-              <w:rPr>
-                <w:b w:val="0"/>
-                <w:bCs/>
-                <w:u w:val="none"/>
-              </w:rPr>
-            </w:pPr>
-          </w:p>
-        </w:tc>
-        <w:tc>
-          <w:tcPr>
-            <w:tcW w:w="1360" w:type="dxa"/>
-            <w:tcBorders>
-              <w:top w:val="single" w:sz="8" w:space="0" w:color="BEBEBE"/>
-              <w:left w:val="single" w:sz="8" w:space="0" w:color="BEBEBE"/>
-              <w:bottom w:val="single" w:sz="8" w:space="0" w:color="BEBEBE"/>
-              <w:right w:val="single" w:sz="8" w:space="0" w:color="BEBEBE"/>
-            </w:tcBorders>
-            <w:shd w:val="clear" w:color="auto" w:fill="F1F1F1"/>
-          </w:tcPr>
-          <w:p>
-            <w:pPr>
-              <w:ind w:left="247" w:firstLine="0"/>
-              <w:jc w:val="center"/>
-              <w:rPr>
-                <w:b w:val="0"/>
-                <w:bCs/>
-                <w:u w:val="none"/>
-              </w:rPr>
-            </w:pPr>
-          </w:p>
-        </w:tc>
-        <w:tc>
-          <w:tcPr>
-            <w:tcW w:w="1158" w:type="dxa"/>
-            <w:tcBorders>
-              <w:top w:val="single" w:sz="8" w:space="0" w:color="BEBEBE"/>
-              <w:left w:val="single" w:sz="8" w:space="0" w:color="BEBEBE"/>
-              <w:bottom w:val="single" w:sz="8" w:space="0" w:color="BEBEBE"/>
-              <w:right w:val="single" w:sz="8" w:space="0" w:color="BEBEBE"/>
-            </w:tcBorders>
-            <w:shd w:val="clear" w:color="auto" w:fill="F1F1F1"/>
-          </w:tcPr>
-          <w:p>
-            <w:pPr>
-              <w:ind w:left="129" w:firstLine="0"/>
-              <w:jc w:val="center"/>
-              <w:rPr>
-                <w:b w:val="0"/>
-                <w:bCs/>
-                <w:u w:val="none"/>
-              </w:rPr>
-            </w:pPr>
-          </w:p>
-        </w:tc>
-        <w:tc>
-          <w:tcPr>
-            <w:tcW w:w="0" w:type="auto"/>
-            <w:vMerge/>
-            <w:tcBorders>
-              <w:top w:val="nil"/>
-              <w:left w:val="single" w:sz="8" w:space="0" w:color="BEBEBE"/>
-              <w:bottom w:val="nil"/>
-              <w:right w:val="single" w:sz="8" w:space="0" w:color="BEBEBE"/>
-            </w:tcBorders>
-          </w:tcPr>
-          <w:p>
-            <w:pPr>
-              <w:spacing w:after="160"/>
-              <w:ind w:left="0" w:firstLine="0"/>
-              <w:rPr>
-                <w:b w:val="0"/>
-                <w:bCs/>
                 <w:u w:val="none"/>
               </w:rPr>
             </w:pPr>
@@ -5812,24 +5459,22 @@
               <w:bottom w:val="single" w:sz="8" w:space="0" w:color="BEBEBE"/>
               <w:right w:val="single" w:sz="8" w:space="0" w:color="BEBEBE"/>
             </w:tcBorders>
-            <w:shd w:val="clear" w:color="auto" w:fill="FFFFFF"/>
+            <w:shd w:val="clear" w:color="auto" w:fill="F2F2F2"/>
           </w:tcPr>
           <w:p>
             <w:pPr>
               <w:ind w:left="206" w:firstLine="0"/>
               <w:rPr>
                 <w:b w:val="0"/>
+                <w:u w:val="none"/>
+              </w:rPr>
+            </w:pPr>
+            <w:r>
+              <w:rPr>
+                <w:b w:val="0"/>
                 <w:bCs/>
                 <w:u w:val="none"/>
               </w:rPr>
-            </w:pPr>
-            <w:r>
-              <w:rPr>
-                <w:b w:val="0"/>
-                <w:bCs/>
-                <w:u w:val="none"/>
-              </w:rPr>
-              <w:lastRenderedPageBreak/>
               <w:t>3</w:t>
             </w:r>
             <w:r>
@@ -5838,7 +5483,7 @@
                 <w:bCs/>
                 <w:u w:val="none"/>
               </w:rPr>
-              <w:t>2</w:t>
+              <w:t>0</w:t>
             </w:r>
           </w:p>
         </w:tc>
@@ -5851,7 +5496,7 @@
               <w:bottom w:val="single" w:sz="8" w:space="0" w:color="BEBEBE"/>
               <w:right w:val="single" w:sz="8" w:space="0" w:color="BEBEBE"/>
             </w:tcBorders>
-            <w:shd w:val="clear" w:color="auto" w:fill="FFFFFF"/>
+            <w:shd w:val="clear" w:color="auto" w:fill="F2F2F2"/>
           </w:tcPr>
           <w:p>
             <w:pPr>
@@ -5859,7 +5504,6 @@
               <w:jc w:val="center"/>
               <w:rPr>
                 <w:b w:val="0"/>
-                <w:bCs/>
                 <w:u w:val="none"/>
               </w:rPr>
             </w:pPr>
@@ -5874,7 +5518,7 @@
               <w:bottom w:val="single" w:sz="8" w:space="0" w:color="BEBEBE"/>
               <w:right w:val="single" w:sz="8" w:space="0" w:color="BEBEBE"/>
             </w:tcBorders>
-            <w:shd w:val="clear" w:color="auto" w:fill="FFFFFF"/>
+            <w:shd w:val="clear" w:color="auto" w:fill="F2F2F2"/>
           </w:tcPr>
           <w:p>
             <w:pPr>
@@ -5882,22 +5526,21 @@
               <w:jc w:val="center"/>
               <w:rPr>
                 <w:b w:val="0"/>
-                <w:bCs/>
-                <w:u w:val="none"/>
-              </w:rPr>
-            </w:pPr>
-          </w:p>
-        </w:tc>
-        <w:tc>
-          <w:tcPr>
-            <w:tcW w:w="1540" w:type="dxa"/>
-            <w:tcBorders>
-              <w:top w:val="single" w:sz="8" w:space="0" w:color="BEBEBE"/>
-              <w:left w:val="single" w:sz="8" w:space="0" w:color="BEBEBE"/>
-              <w:bottom w:val="single" w:sz="8" w:space="0" w:color="BEBEBE"/>
-              <w:right w:val="single" w:sz="8" w:space="0" w:color="BEBEBE"/>
-            </w:tcBorders>
-            <w:shd w:val="clear" w:color="auto" w:fill="FFFFFF"/>
+                <w:u w:val="none"/>
+              </w:rPr>
+            </w:pPr>
+          </w:p>
+        </w:tc>
+        <w:tc>
+          <w:tcPr>
+            <w:tcW w:w="1650" w:type="dxa"/>
+            <w:tcBorders>
+              <w:top w:val="single" w:sz="8" w:space="0" w:color="BEBEBE"/>
+              <w:left w:val="single" w:sz="8" w:space="0" w:color="BEBEBE"/>
+              <w:bottom w:val="single" w:sz="8" w:space="0" w:color="BEBEBE"/>
+              <w:right w:val="single" w:sz="8" w:space="0" w:color="BEBEBE"/>
+            </w:tcBorders>
+            <w:shd w:val="clear" w:color="auto" w:fill="F2F2F2"/>
           </w:tcPr>
           <w:p>
             <w:pPr>
@@ -5905,22 +5548,21 @@
               <w:jc w:val="center"/>
               <w:rPr>
                 <w:b w:val="0"/>
-                <w:bCs/>
-                <w:u w:val="none"/>
-              </w:rPr>
-            </w:pPr>
-          </w:p>
-        </w:tc>
-        <w:tc>
-          <w:tcPr>
-            <w:tcW w:w="1360" w:type="dxa"/>
-            <w:tcBorders>
-              <w:top w:val="single" w:sz="8" w:space="0" w:color="BEBEBE"/>
-              <w:left w:val="single" w:sz="8" w:space="0" w:color="BEBEBE"/>
-              <w:bottom w:val="single" w:sz="8" w:space="0" w:color="BEBEBE"/>
-              <w:right w:val="single" w:sz="8" w:space="0" w:color="BEBEBE"/>
-            </w:tcBorders>
-            <w:shd w:val="clear" w:color="auto" w:fill="FFFFFF"/>
+                <w:u w:val="none"/>
+              </w:rPr>
+            </w:pPr>
+          </w:p>
+        </w:tc>
+        <w:tc>
+          <w:tcPr>
+            <w:tcW w:w="1260" w:type="dxa"/>
+            <w:tcBorders>
+              <w:top w:val="single" w:sz="8" w:space="0" w:color="BEBEBE"/>
+              <w:left w:val="single" w:sz="8" w:space="0" w:color="BEBEBE"/>
+              <w:bottom w:val="single" w:sz="8" w:space="0" w:color="BEBEBE"/>
+              <w:right w:val="single" w:sz="8" w:space="0" w:color="BEBEBE"/>
+            </w:tcBorders>
+            <w:shd w:val="clear" w:color="auto" w:fill="F2F2F2"/>
           </w:tcPr>
           <w:p>
             <w:pPr>
@@ -5928,7 +5570,6 @@
               <w:jc w:val="center"/>
               <w:rPr>
                 <w:b w:val="0"/>
-                <w:bCs/>
                 <w:u w:val="none"/>
               </w:rPr>
             </w:pPr>
@@ -5943,7 +5584,7 @@
               <w:bottom w:val="single" w:sz="8" w:space="0" w:color="BEBEBE"/>
               <w:right w:val="single" w:sz="8" w:space="0" w:color="BEBEBE"/>
             </w:tcBorders>
-            <w:shd w:val="clear" w:color="auto" w:fill="FFFFFF"/>
+            <w:shd w:val="clear" w:color="auto" w:fill="F2F2F2"/>
           </w:tcPr>
           <w:p>
             <w:pPr>
@@ -5951,211 +5592,35 @@
               <w:jc w:val="center"/>
               <w:rPr>
                 <w:b w:val="0"/>
-                <w:bCs/>
-                <w:u w:val="none"/>
-              </w:rPr>
-            </w:pPr>
-          </w:p>
-        </w:tc>
-        <w:tc>
-          <w:tcPr>
-            <w:tcW w:w="0" w:type="auto"/>
+                <w:u w:val="none"/>
+              </w:rPr>
+            </w:pPr>
+          </w:p>
+        </w:tc>
+        <w:tc>
+          <w:tcPr>
+            <w:tcW w:w="1463" w:type="dxa"/>
             <w:vMerge/>
             <w:tcBorders>
-              <w:top w:val="nil"/>
-              <w:left w:val="single" w:sz="8" w:space="0" w:color="BEBEBE"/>
-              <w:bottom w:val="nil"/>
-              <w:right w:val="single" w:sz="8" w:space="0" w:color="BEBEBE"/>
-            </w:tcBorders>
-          </w:tcPr>
-          <w:p>
-            <w:pPr>
-              <w:spacing w:after="160"/>
+              <w:left w:val="single" w:sz="8" w:space="0" w:color="BEBEBE"/>
+              <w:right w:val="single" w:sz="8" w:space="0" w:color="BEBEBE"/>
+            </w:tcBorders>
+            <w:shd w:val="clear" w:color="auto" w:fill="F1F1F1"/>
+            <w:vAlign w:val="bottom"/>
+          </w:tcPr>
+          <w:p>
+            <w:pPr>
+              <w:widowControl w:val="0"/>
+              <w:pBdr>
+                <w:top w:val="nil"/>
+                <w:left w:val="nil"/>
+                <w:bottom w:val="nil"/>
+                <w:right w:val="nil"/>
+                <w:between w:val="nil"/>
+              </w:pBdr>
               <w:ind w:left="0" w:firstLine="0"/>
               <w:rPr>
                 <w:b w:val="0"/>
-                <w:bCs/>
-                <w:u w:val="none"/>
-              </w:rPr>
-            </w:pPr>
-          </w:p>
-        </w:tc>
-      </w:tr>
-      <w:tr>
-        <w:trPr>
-          <w:trHeight w:val="280"/>
-        </w:trPr>
-        <w:tc>
-          <w:tcPr>
-            <w:tcW w:w="619" w:type="dxa"/>
-            <w:tcBorders>
-              <w:top w:val="single" w:sz="8" w:space="0" w:color="BEBEBE"/>
-              <w:left w:val="single" w:sz="8" w:space="0" w:color="BEBEBE"/>
-              <w:bottom w:val="single" w:sz="8" w:space="0" w:color="BEBEBE"/>
-              <w:right w:val="single" w:sz="8" w:space="0" w:color="BEBEBE"/>
-            </w:tcBorders>
-            <w:shd w:val="clear" w:color="auto" w:fill="F1F1F1"/>
-          </w:tcPr>
-          <w:p>
-            <w:pPr>
-              <w:ind w:left="206" w:firstLine="0"/>
-              <w:rPr>
-                <w:b w:val="0"/>
-                <w:bCs/>
-                <w:u w:val="none"/>
-              </w:rPr>
-            </w:pPr>
-            <w:r>
-              <w:rPr>
-                <w:b w:val="0"/>
-                <w:bCs/>
-                <w:u w:val="none"/>
-              </w:rPr>
-              <w:t>3</w:t>
-            </w:r>
-            <w:r>
-              <w:rPr>
-                <w:b w:val="0"/>
-                <w:bCs/>
-                <w:u w:val="none"/>
-              </w:rPr>
-              <w:t>3</w:t>
-            </w:r>
-          </w:p>
-        </w:tc>
-        <w:tc>
-          <w:tcPr>
-            <w:tcW w:w="2360" w:type="dxa"/>
-            <w:tcBorders>
-              <w:top w:val="single" w:sz="8" w:space="0" w:color="BEBEBE"/>
-              <w:left w:val="single" w:sz="8" w:space="0" w:color="BEBEBE"/>
-              <w:bottom w:val="single" w:sz="8" w:space="0" w:color="BEBEBE"/>
-              <w:right w:val="single" w:sz="8" w:space="0" w:color="BEBEBE"/>
-            </w:tcBorders>
-            <w:shd w:val="clear" w:color="auto" w:fill="F1F1F1"/>
-          </w:tcPr>
-          <w:p>
-            <w:pPr>
-              <w:ind w:left="86" w:firstLine="0"/>
-              <w:jc w:val="center"/>
-              <w:rPr>
-                <w:b w:val="0"/>
-                <w:bCs/>
-                <w:u w:val="none"/>
-              </w:rPr>
-            </w:pPr>
-          </w:p>
-        </w:tc>
-        <w:tc>
-          <w:tcPr>
-            <w:tcW w:w="1320" w:type="dxa"/>
-            <w:tcBorders>
-              <w:top w:val="single" w:sz="8" w:space="0" w:color="BEBEBE"/>
-              <w:left w:val="single" w:sz="8" w:space="0" w:color="BEBEBE"/>
-              <w:bottom w:val="single" w:sz="8" w:space="0" w:color="BEBEBE"/>
-              <w:right w:val="single" w:sz="8" w:space="0" w:color="BEBEBE"/>
-            </w:tcBorders>
-            <w:shd w:val="clear" w:color="auto" w:fill="F1F1F1"/>
-          </w:tcPr>
-          <w:p>
-            <w:pPr>
-              <w:ind w:left="96" w:firstLine="0"/>
-              <w:jc w:val="center"/>
-              <w:rPr>
-                <w:b w:val="0"/>
-                <w:bCs/>
-                <w:u w:val="none"/>
-              </w:rPr>
-            </w:pPr>
-          </w:p>
-        </w:tc>
-        <w:tc>
-          <w:tcPr>
-            <w:tcW w:w="1540" w:type="dxa"/>
-            <w:tcBorders>
-              <w:top w:val="single" w:sz="8" w:space="0" w:color="BEBEBE"/>
-              <w:left w:val="single" w:sz="8" w:space="0" w:color="BEBEBE"/>
-              <w:bottom w:val="single" w:sz="8" w:space="0" w:color="BEBEBE"/>
-              <w:right w:val="single" w:sz="8" w:space="0" w:color="BEBEBE"/>
-            </w:tcBorders>
-            <w:shd w:val="clear" w:color="auto" w:fill="F1F1F1"/>
-          </w:tcPr>
-          <w:p>
-            <w:pPr>
-              <w:ind w:left="146" w:firstLine="0"/>
-              <w:jc w:val="center"/>
-              <w:rPr>
-                <w:b w:val="0"/>
-                <w:bCs/>
-                <w:u w:val="none"/>
-              </w:rPr>
-            </w:pPr>
-          </w:p>
-        </w:tc>
-        <w:tc>
-          <w:tcPr>
-            <w:tcW w:w="1360" w:type="dxa"/>
-            <w:tcBorders>
-              <w:top w:val="single" w:sz="8" w:space="0" w:color="BEBEBE"/>
-              <w:left w:val="single" w:sz="8" w:space="0" w:color="BEBEBE"/>
-              <w:bottom w:val="single" w:sz="8" w:space="0" w:color="BEBEBE"/>
-              <w:right w:val="single" w:sz="8" w:space="0" w:color="BEBEBE"/>
-            </w:tcBorders>
-            <w:shd w:val="clear" w:color="auto" w:fill="F1F1F1"/>
-          </w:tcPr>
-          <w:p>
-            <w:pPr>
-              <w:ind w:left="247" w:firstLine="0"/>
-              <w:jc w:val="center"/>
-              <w:rPr>
-                <w:b w:val="0"/>
-                <w:bCs/>
-                <w:u w:val="none"/>
-              </w:rPr>
-            </w:pPr>
-          </w:p>
-        </w:tc>
-        <w:tc>
-          <w:tcPr>
-            <w:tcW w:w="1158" w:type="dxa"/>
-            <w:tcBorders>
-              <w:top w:val="single" w:sz="8" w:space="0" w:color="BEBEBE"/>
-              <w:left w:val="single" w:sz="8" w:space="0" w:color="BEBEBE"/>
-              <w:bottom w:val="single" w:sz="8" w:space="0" w:color="BEBEBE"/>
-              <w:right w:val="single" w:sz="8" w:space="0" w:color="BEBEBE"/>
-            </w:tcBorders>
-            <w:shd w:val="clear" w:color="auto" w:fill="F1F1F1"/>
-          </w:tcPr>
-          <w:p>
-            <w:pPr>
-              <w:ind w:left="129" w:firstLine="0"/>
-              <w:jc w:val="center"/>
-              <w:rPr>
-                <w:b w:val="0"/>
-                <w:bCs/>
-                <w:u w:val="none"/>
-              </w:rPr>
-            </w:pPr>
-          </w:p>
-        </w:tc>
-        <w:tc>
-          <w:tcPr>
-            <w:tcW w:w="0" w:type="auto"/>
-            <w:vMerge/>
-            <w:tcBorders>
-              <w:top w:val="nil"/>
-              <w:left w:val="single" w:sz="8" w:space="0" w:color="BEBEBE"/>
-              <w:bottom w:val="nil"/>
-              <w:right w:val="single" w:sz="8" w:space="0" w:color="BEBEBE"/>
-            </w:tcBorders>
-          </w:tcPr>
-          <w:p>
-            <w:pPr>
-              <w:spacing w:after="160"/>
-              <w:ind w:left="0" w:firstLine="0"/>
-              <w:rPr>
-                <w:b w:val="0"/>
-                <w:bCs/>
                 <w:u w:val="none"/>
               </w:rPr>
             </w:pPr>
@@ -6175,14 +5640,13 @@
               <w:bottom w:val="single" w:sz="8" w:space="0" w:color="BEBEBE"/>
               <w:right w:val="single" w:sz="8" w:space="0" w:color="BEBEBE"/>
             </w:tcBorders>
-            <w:shd w:val="clear" w:color="auto" w:fill="FFFFFF"/>
+            <w:shd w:val="clear" w:color="auto" w:fill="F2F2F2"/>
           </w:tcPr>
           <w:p>
             <w:pPr>
               <w:ind w:left="206" w:firstLine="0"/>
               <w:rPr>
                 <w:b w:val="0"/>
-                <w:bCs/>
                 <w:u w:val="none"/>
               </w:rPr>
             </w:pPr>
@@ -6200,7 +5664,7 @@
                 <w:bCs/>
                 <w:u w:val="none"/>
               </w:rPr>
-              <w:t>4</w:t>
+              <w:t>1</w:t>
             </w:r>
           </w:p>
         </w:tc>
@@ -6213,7 +5677,7 @@
               <w:bottom w:val="single" w:sz="8" w:space="0" w:color="BEBEBE"/>
               <w:right w:val="single" w:sz="8" w:space="0" w:color="BEBEBE"/>
             </w:tcBorders>
-            <w:shd w:val="clear" w:color="auto" w:fill="FFFFFF"/>
+            <w:shd w:val="clear" w:color="auto" w:fill="F2F2F2"/>
           </w:tcPr>
           <w:p>
             <w:pPr>
@@ -6221,7 +5685,6 @@
               <w:jc w:val="center"/>
               <w:rPr>
                 <w:b w:val="0"/>
-                <w:bCs/>
                 <w:u w:val="none"/>
               </w:rPr>
             </w:pPr>
@@ -6236,7 +5699,7 @@
               <w:bottom w:val="single" w:sz="8" w:space="0" w:color="BEBEBE"/>
               <w:right w:val="single" w:sz="8" w:space="0" w:color="BEBEBE"/>
             </w:tcBorders>
-            <w:shd w:val="clear" w:color="auto" w:fill="FFFFFF"/>
+            <w:shd w:val="clear" w:color="auto" w:fill="F2F2F2"/>
           </w:tcPr>
           <w:p>
             <w:pPr>
@@ -6244,22 +5707,21 @@
               <w:jc w:val="center"/>
               <w:rPr>
                 <w:b w:val="0"/>
-                <w:bCs/>
-                <w:u w:val="none"/>
-              </w:rPr>
-            </w:pPr>
-          </w:p>
-        </w:tc>
-        <w:tc>
-          <w:tcPr>
-            <w:tcW w:w="1540" w:type="dxa"/>
-            <w:tcBorders>
-              <w:top w:val="single" w:sz="8" w:space="0" w:color="BEBEBE"/>
-              <w:left w:val="single" w:sz="8" w:space="0" w:color="BEBEBE"/>
-              <w:bottom w:val="single" w:sz="8" w:space="0" w:color="BEBEBE"/>
-              <w:right w:val="single" w:sz="8" w:space="0" w:color="BEBEBE"/>
-            </w:tcBorders>
-            <w:shd w:val="clear" w:color="auto" w:fill="FFFFFF"/>
+                <w:u w:val="none"/>
+              </w:rPr>
+            </w:pPr>
+          </w:p>
+        </w:tc>
+        <w:tc>
+          <w:tcPr>
+            <w:tcW w:w="1650" w:type="dxa"/>
+            <w:tcBorders>
+              <w:top w:val="single" w:sz="8" w:space="0" w:color="BEBEBE"/>
+              <w:left w:val="single" w:sz="8" w:space="0" w:color="BEBEBE"/>
+              <w:bottom w:val="single" w:sz="8" w:space="0" w:color="BEBEBE"/>
+              <w:right w:val="single" w:sz="8" w:space="0" w:color="BEBEBE"/>
+            </w:tcBorders>
+            <w:shd w:val="clear" w:color="auto" w:fill="F2F2F2"/>
           </w:tcPr>
           <w:p>
             <w:pPr>
@@ -6267,22 +5729,21 @@
               <w:jc w:val="center"/>
               <w:rPr>
                 <w:b w:val="0"/>
-                <w:bCs/>
-                <w:u w:val="none"/>
-              </w:rPr>
-            </w:pPr>
-          </w:p>
-        </w:tc>
-        <w:tc>
-          <w:tcPr>
-            <w:tcW w:w="1360" w:type="dxa"/>
-            <w:tcBorders>
-              <w:top w:val="single" w:sz="8" w:space="0" w:color="BEBEBE"/>
-              <w:left w:val="single" w:sz="8" w:space="0" w:color="BEBEBE"/>
-              <w:bottom w:val="single" w:sz="8" w:space="0" w:color="BEBEBE"/>
-              <w:right w:val="single" w:sz="8" w:space="0" w:color="BEBEBE"/>
-            </w:tcBorders>
-            <w:shd w:val="clear" w:color="auto" w:fill="FFFFFF"/>
+                <w:u w:val="none"/>
+              </w:rPr>
+            </w:pPr>
+          </w:p>
+        </w:tc>
+        <w:tc>
+          <w:tcPr>
+            <w:tcW w:w="1260" w:type="dxa"/>
+            <w:tcBorders>
+              <w:top w:val="single" w:sz="8" w:space="0" w:color="BEBEBE"/>
+              <w:left w:val="single" w:sz="8" w:space="0" w:color="BEBEBE"/>
+              <w:bottom w:val="single" w:sz="8" w:space="0" w:color="BEBEBE"/>
+              <w:right w:val="single" w:sz="8" w:space="0" w:color="BEBEBE"/>
+            </w:tcBorders>
+            <w:shd w:val="clear" w:color="auto" w:fill="F2F2F2"/>
           </w:tcPr>
           <w:p>
             <w:pPr>
@@ -6290,7 +5751,6 @@
               <w:jc w:val="center"/>
               <w:rPr>
                 <w:b w:val="0"/>
-                <w:bCs/>
                 <w:u w:val="none"/>
               </w:rPr>
             </w:pPr>
@@ -6305,7 +5765,7 @@
               <w:bottom w:val="single" w:sz="8" w:space="0" w:color="BEBEBE"/>
               <w:right w:val="single" w:sz="8" w:space="0" w:color="BEBEBE"/>
             </w:tcBorders>
-            <w:shd w:val="clear" w:color="auto" w:fill="FFFFFF"/>
+            <w:shd w:val="clear" w:color="auto" w:fill="F2F2F2"/>
           </w:tcPr>
           <w:p>
             <w:pPr>
@@ -6313,30 +5773,35 @@
               <w:jc w:val="center"/>
               <w:rPr>
                 <w:b w:val="0"/>
-                <w:bCs/>
-                <w:u w:val="none"/>
-              </w:rPr>
-            </w:pPr>
-          </w:p>
-        </w:tc>
-        <w:tc>
-          <w:tcPr>
-            <w:tcW w:w="0" w:type="auto"/>
+                <w:u w:val="none"/>
+              </w:rPr>
+            </w:pPr>
+          </w:p>
+        </w:tc>
+        <w:tc>
+          <w:tcPr>
+            <w:tcW w:w="1463" w:type="dxa"/>
             <w:vMerge/>
             <w:tcBorders>
-              <w:top w:val="nil"/>
-              <w:left w:val="single" w:sz="8" w:space="0" w:color="BEBEBE"/>
-              <w:bottom w:val="nil"/>
-              <w:right w:val="single" w:sz="8" w:space="0" w:color="BEBEBE"/>
-            </w:tcBorders>
-          </w:tcPr>
-          <w:p>
-            <w:pPr>
-              <w:spacing w:after="160"/>
+              <w:left w:val="single" w:sz="8" w:space="0" w:color="BEBEBE"/>
+              <w:right w:val="single" w:sz="8" w:space="0" w:color="BEBEBE"/>
+            </w:tcBorders>
+            <w:shd w:val="clear" w:color="auto" w:fill="F1F1F1"/>
+            <w:vAlign w:val="bottom"/>
+          </w:tcPr>
+          <w:p>
+            <w:pPr>
+              <w:widowControl w:val="0"/>
+              <w:pBdr>
+                <w:top w:val="nil"/>
+                <w:left w:val="nil"/>
+                <w:bottom w:val="nil"/>
+                <w:right w:val="nil"/>
+                <w:between w:val="nil"/>
+              </w:pBdr>
               <w:ind w:left="0" w:firstLine="0"/>
               <w:rPr>
                 <w:b w:val="0"/>
-                <w:bCs/>
                 <w:u w:val="none"/>
               </w:rPr>
             </w:pPr>
@@ -6356,24 +5821,32 @@
               <w:bottom w:val="single" w:sz="8" w:space="0" w:color="BEBEBE"/>
               <w:right w:val="single" w:sz="8" w:space="0" w:color="BEBEBE"/>
             </w:tcBorders>
-            <w:shd w:val="clear" w:color="auto" w:fill="F2F2F2" w:themeFill="background1" w:themeFillShade="F2"/>
+            <w:shd w:val="clear" w:color="auto" w:fill="F2F2F2"/>
           </w:tcPr>
           <w:p>
             <w:pPr>
               <w:ind w:left="206" w:firstLine="0"/>
               <w:rPr>
                 <w:b w:val="0"/>
+                <w:u w:val="none"/>
+              </w:rPr>
+            </w:pPr>
+            <w:r>
+              <w:rPr>
+                <w:b w:val="0"/>
                 <w:bCs/>
                 <w:u w:val="none"/>
               </w:rPr>
-            </w:pPr>
+              <w:lastRenderedPageBreak/>
+              <w:t>3</w:t>
+            </w:r>
             <w:r>
               <w:rPr>
                 <w:b w:val="0"/>
                 <w:bCs/>
                 <w:u w:val="none"/>
               </w:rPr>
-              <w:t>35</w:t>
+              <w:t>2</w:t>
             </w:r>
           </w:p>
         </w:tc>
@@ -6386,7 +5859,7 @@
               <w:bottom w:val="single" w:sz="8" w:space="0" w:color="BEBEBE"/>
               <w:right w:val="single" w:sz="8" w:space="0" w:color="BEBEBE"/>
             </w:tcBorders>
-            <w:shd w:val="clear" w:color="auto" w:fill="F2F2F2" w:themeFill="background1" w:themeFillShade="F2"/>
+            <w:shd w:val="clear" w:color="auto" w:fill="F2F2F2"/>
           </w:tcPr>
           <w:p>
             <w:pPr>
@@ -6394,122 +5867,131 @@
               <w:jc w:val="center"/>
               <w:rPr>
                 <w:b w:val="0"/>
+                <w:u w:val="none"/>
+              </w:rPr>
+            </w:pPr>
+          </w:p>
+        </w:tc>
+        <w:tc>
+          <w:tcPr>
+            <w:tcW w:w="1320" w:type="dxa"/>
+            <w:tcBorders>
+              <w:top w:val="single" w:sz="8" w:space="0" w:color="BEBEBE"/>
+              <w:left w:val="single" w:sz="8" w:space="0" w:color="BEBEBE"/>
+              <w:bottom w:val="single" w:sz="8" w:space="0" w:color="BEBEBE"/>
+              <w:right w:val="single" w:sz="8" w:space="0" w:color="BEBEBE"/>
+            </w:tcBorders>
+            <w:shd w:val="clear" w:color="auto" w:fill="F2F2F2"/>
+          </w:tcPr>
+          <w:p>
+            <w:pPr>
+              <w:ind w:left="96" w:firstLine="0"/>
+              <w:jc w:val="center"/>
+              <w:rPr>
+                <w:b w:val="0"/>
+                <w:u w:val="none"/>
+              </w:rPr>
+            </w:pPr>
+          </w:p>
+        </w:tc>
+        <w:tc>
+          <w:tcPr>
+            <w:tcW w:w="1650" w:type="dxa"/>
+            <w:tcBorders>
+              <w:top w:val="single" w:sz="8" w:space="0" w:color="BEBEBE"/>
+              <w:left w:val="single" w:sz="8" w:space="0" w:color="BEBEBE"/>
+              <w:bottom w:val="single" w:sz="8" w:space="0" w:color="BEBEBE"/>
+              <w:right w:val="single" w:sz="8" w:space="0" w:color="BEBEBE"/>
+            </w:tcBorders>
+            <w:shd w:val="clear" w:color="auto" w:fill="F2F2F2"/>
+          </w:tcPr>
+          <w:p>
+            <w:pPr>
+              <w:ind w:left="146" w:firstLine="0"/>
+              <w:jc w:val="center"/>
+              <w:rPr>
+                <w:b w:val="0"/>
+                <w:u w:val="none"/>
+              </w:rPr>
+            </w:pPr>
+          </w:p>
+        </w:tc>
+        <w:tc>
+          <w:tcPr>
+            <w:tcW w:w="1260" w:type="dxa"/>
+            <w:tcBorders>
+              <w:top w:val="single" w:sz="8" w:space="0" w:color="BEBEBE"/>
+              <w:left w:val="single" w:sz="8" w:space="0" w:color="BEBEBE"/>
+              <w:bottom w:val="single" w:sz="8" w:space="0" w:color="BEBEBE"/>
+              <w:right w:val="single" w:sz="8" w:space="0" w:color="BEBEBE"/>
+            </w:tcBorders>
+            <w:shd w:val="clear" w:color="auto" w:fill="F2F2F2"/>
+          </w:tcPr>
+          <w:p>
+            <w:pPr>
+              <w:ind w:left="247" w:firstLine="0"/>
+              <w:jc w:val="center"/>
+              <w:rPr>
+                <w:b w:val="0"/>
+                <w:u w:val="none"/>
+              </w:rPr>
+            </w:pPr>
+          </w:p>
+        </w:tc>
+        <w:tc>
+          <w:tcPr>
+            <w:tcW w:w="1158" w:type="dxa"/>
+            <w:tcBorders>
+              <w:top w:val="single" w:sz="8" w:space="0" w:color="BEBEBE"/>
+              <w:left w:val="single" w:sz="8" w:space="0" w:color="BEBEBE"/>
+              <w:bottom w:val="single" w:sz="8" w:space="0" w:color="BEBEBE"/>
+              <w:right w:val="single" w:sz="8" w:space="0" w:color="BEBEBE"/>
+            </w:tcBorders>
+            <w:shd w:val="clear" w:color="auto" w:fill="F2F2F2"/>
+          </w:tcPr>
+          <w:p>
+            <w:pPr>
+              <w:ind w:left="129" w:firstLine="0"/>
+              <w:jc w:val="center"/>
+              <w:rPr>
+                <w:b w:val="0"/>
+                <w:u w:val="none"/>
+              </w:rPr>
+            </w:pPr>
+            <w:r>
+              <w:rPr>
+                <w:b w:val="0"/>
                 <w:bCs/>
                 <w:u w:val="none"/>
               </w:rPr>
-            </w:pPr>
-          </w:p>
-        </w:tc>
-        <w:tc>
-          <w:tcPr>
-            <w:tcW w:w="1320" w:type="dxa"/>
-            <w:tcBorders>
-              <w:top w:val="single" w:sz="8" w:space="0" w:color="BEBEBE"/>
-              <w:left w:val="single" w:sz="8" w:space="0" w:color="BEBEBE"/>
-              <w:bottom w:val="single" w:sz="8" w:space="0" w:color="BEBEBE"/>
-              <w:right w:val="single" w:sz="8" w:space="0" w:color="BEBEBE"/>
-            </w:tcBorders>
-            <w:shd w:val="clear" w:color="auto" w:fill="F2F2F2" w:themeFill="background1" w:themeFillShade="F2"/>
-          </w:tcPr>
-          <w:p>
-            <w:pPr>
-              <w:ind w:left="96" w:firstLine="0"/>
-              <w:jc w:val="center"/>
-              <w:rPr>
-                <w:b w:val="0"/>
-                <w:bCs/>
-                <w:u w:val="none"/>
-              </w:rPr>
-            </w:pPr>
-          </w:p>
-        </w:tc>
-        <w:tc>
-          <w:tcPr>
-            <w:tcW w:w="1540" w:type="dxa"/>
-            <w:tcBorders>
-              <w:top w:val="single" w:sz="8" w:space="0" w:color="BEBEBE"/>
-              <w:left w:val="single" w:sz="8" w:space="0" w:color="BEBEBE"/>
-              <w:bottom w:val="single" w:sz="8" w:space="0" w:color="BEBEBE"/>
-              <w:right w:val="single" w:sz="8" w:space="0" w:color="BEBEBE"/>
-            </w:tcBorders>
-            <w:shd w:val="clear" w:color="auto" w:fill="F2F2F2" w:themeFill="background1" w:themeFillShade="F2"/>
-          </w:tcPr>
-          <w:p>
-            <w:pPr>
-              <w:ind w:left="146" w:firstLine="0"/>
-              <w:jc w:val="center"/>
-              <w:rPr>
-                <w:b w:val="0"/>
-                <w:bCs/>
-                <w:u w:val="none"/>
-              </w:rPr>
-            </w:pPr>
-          </w:p>
-        </w:tc>
-        <w:tc>
-          <w:tcPr>
-            <w:tcW w:w="1360" w:type="dxa"/>
-            <w:tcBorders>
-              <w:top w:val="single" w:sz="8" w:space="0" w:color="BEBEBE"/>
-              <w:left w:val="single" w:sz="8" w:space="0" w:color="BEBEBE"/>
-              <w:bottom w:val="single" w:sz="8" w:space="0" w:color="BEBEBE"/>
-              <w:right w:val="single" w:sz="8" w:space="0" w:color="BEBEBE"/>
-            </w:tcBorders>
-            <w:shd w:val="clear" w:color="auto" w:fill="F2F2F2" w:themeFill="background1" w:themeFillShade="F2"/>
-          </w:tcPr>
-          <w:p>
-            <w:pPr>
-              <w:ind w:left="247" w:firstLine="0"/>
-              <w:jc w:val="center"/>
-              <w:rPr>
-                <w:b w:val="0"/>
-                <w:bCs/>
-                <w:u w:val="none"/>
-              </w:rPr>
-            </w:pPr>
-          </w:p>
-        </w:tc>
-        <w:tc>
-          <w:tcPr>
-            <w:tcW w:w="1158" w:type="dxa"/>
-            <w:tcBorders>
-              <w:top w:val="single" w:sz="8" w:space="0" w:color="BEBEBE"/>
-              <w:left w:val="single" w:sz="8" w:space="0" w:color="BEBEBE"/>
-              <w:bottom w:val="single" w:sz="8" w:space="0" w:color="BEBEBE"/>
-              <w:right w:val="single" w:sz="8" w:space="0" w:color="BEBEBE"/>
-            </w:tcBorders>
-            <w:shd w:val="clear" w:color="auto" w:fill="F2F2F2" w:themeFill="background1" w:themeFillShade="F2"/>
-          </w:tcPr>
-          <w:p>
-            <w:pPr>
-              <w:ind w:left="129" w:firstLine="0"/>
-              <w:jc w:val="center"/>
-              <w:rPr>
-                <w:b w:val="0"/>
-                <w:bCs/>
-                <w:u w:val="none"/>
-              </w:rPr>
-            </w:pPr>
-          </w:p>
-        </w:tc>
-        <w:tc>
-          <w:tcPr>
-            <w:tcW w:w="0" w:type="auto"/>
-            <w:tcBorders>
-              <w:top w:val="nil"/>
-              <w:left w:val="single" w:sz="8" w:space="0" w:color="BEBEBE"/>
-              <w:bottom w:val="nil"/>
-              <w:right w:val="single" w:sz="8" w:space="0" w:color="BEBEBE"/>
-            </w:tcBorders>
-            <w:shd w:val="clear" w:color="auto" w:fill="F2F2F2" w:themeFill="background1" w:themeFillShade="F2"/>
-          </w:tcPr>
-          <w:p>
-            <w:pPr>
-              <w:spacing w:after="160"/>
+              <w:t>UPD</w:t>
+            </w:r>
+          </w:p>
+        </w:tc>
+        <w:tc>
+          <w:tcPr>
+            <w:tcW w:w="1463" w:type="dxa"/>
+            <w:vMerge/>
+            <w:tcBorders>
+              <w:left w:val="single" w:sz="8" w:space="0" w:color="BEBEBE"/>
+              <w:right w:val="single" w:sz="8" w:space="0" w:color="BEBEBE"/>
+            </w:tcBorders>
+            <w:shd w:val="clear" w:color="auto" w:fill="F1F1F1"/>
+            <w:vAlign w:val="bottom"/>
+          </w:tcPr>
+          <w:p>
+            <w:pPr>
+              <w:widowControl w:val="0"/>
+              <w:pBdr>
+                <w:top w:val="nil"/>
+                <w:left w:val="nil"/>
+                <w:bottom w:val="nil"/>
+                <w:right w:val="nil"/>
+                <w:between w:val="nil"/>
+              </w:pBdr>
               <w:ind w:left="0" w:firstLine="0"/>
               <w:rPr>
                 <w:b w:val="0"/>
-                <w:bCs/>
                 <w:u w:val="none"/>
               </w:rPr>
             </w:pPr>
@@ -6529,24 +6011,31 @@
               <w:bottom w:val="single" w:sz="8" w:space="0" w:color="BEBEBE"/>
               <w:right w:val="single" w:sz="8" w:space="0" w:color="BEBEBE"/>
             </w:tcBorders>
-            <w:shd w:val="clear" w:color="auto" w:fill="auto"/>
+            <w:shd w:val="clear" w:color="auto" w:fill="F2F2F2"/>
           </w:tcPr>
           <w:p>
             <w:pPr>
               <w:ind w:left="206" w:firstLine="0"/>
               <w:rPr>
                 <w:b w:val="0"/>
+                <w:u w:val="none"/>
+              </w:rPr>
+            </w:pPr>
+            <w:r>
+              <w:rPr>
+                <w:b w:val="0"/>
                 <w:bCs/>
                 <w:u w:val="none"/>
               </w:rPr>
-            </w:pPr>
+              <w:t>3</w:t>
+            </w:r>
             <w:r>
               <w:rPr>
                 <w:b w:val="0"/>
                 <w:bCs/>
                 <w:u w:val="none"/>
               </w:rPr>
-              <w:t>36</w:t>
+              <w:t>3</w:t>
             </w:r>
           </w:p>
         </w:tc>
@@ -6559,7 +6048,7 @@
               <w:bottom w:val="single" w:sz="8" w:space="0" w:color="BEBEBE"/>
               <w:right w:val="single" w:sz="8" w:space="0" w:color="BEBEBE"/>
             </w:tcBorders>
-            <w:shd w:val="clear" w:color="auto" w:fill="auto"/>
+            <w:shd w:val="clear" w:color="auto" w:fill="F2F2F2"/>
           </w:tcPr>
           <w:p>
             <w:pPr>
@@ -6567,122 +6056,131 @@
               <w:jc w:val="center"/>
               <w:rPr>
                 <w:b w:val="0"/>
+                <w:u w:val="none"/>
+              </w:rPr>
+            </w:pPr>
+          </w:p>
+        </w:tc>
+        <w:tc>
+          <w:tcPr>
+            <w:tcW w:w="1320" w:type="dxa"/>
+            <w:tcBorders>
+              <w:top w:val="single" w:sz="8" w:space="0" w:color="BEBEBE"/>
+              <w:left w:val="single" w:sz="8" w:space="0" w:color="BEBEBE"/>
+              <w:bottom w:val="single" w:sz="8" w:space="0" w:color="BEBEBE"/>
+              <w:right w:val="single" w:sz="8" w:space="0" w:color="BEBEBE"/>
+            </w:tcBorders>
+            <w:shd w:val="clear" w:color="auto" w:fill="F2F2F2"/>
+          </w:tcPr>
+          <w:p>
+            <w:pPr>
+              <w:ind w:left="96" w:firstLine="0"/>
+              <w:jc w:val="center"/>
+              <w:rPr>
+                <w:b w:val="0"/>
+                <w:u w:val="none"/>
+              </w:rPr>
+            </w:pPr>
+          </w:p>
+        </w:tc>
+        <w:tc>
+          <w:tcPr>
+            <w:tcW w:w="1650" w:type="dxa"/>
+            <w:tcBorders>
+              <w:top w:val="single" w:sz="8" w:space="0" w:color="BEBEBE"/>
+              <w:left w:val="single" w:sz="8" w:space="0" w:color="BEBEBE"/>
+              <w:bottom w:val="single" w:sz="8" w:space="0" w:color="BEBEBE"/>
+              <w:right w:val="single" w:sz="8" w:space="0" w:color="BEBEBE"/>
+            </w:tcBorders>
+            <w:shd w:val="clear" w:color="auto" w:fill="F2F2F2"/>
+          </w:tcPr>
+          <w:p>
+            <w:pPr>
+              <w:ind w:left="146" w:firstLine="0"/>
+              <w:jc w:val="center"/>
+              <w:rPr>
+                <w:b w:val="0"/>
+                <w:u w:val="none"/>
+              </w:rPr>
+            </w:pPr>
+          </w:p>
+        </w:tc>
+        <w:tc>
+          <w:tcPr>
+            <w:tcW w:w="1260" w:type="dxa"/>
+            <w:tcBorders>
+              <w:top w:val="single" w:sz="8" w:space="0" w:color="BEBEBE"/>
+              <w:left w:val="single" w:sz="8" w:space="0" w:color="BEBEBE"/>
+              <w:bottom w:val="single" w:sz="8" w:space="0" w:color="BEBEBE"/>
+              <w:right w:val="single" w:sz="8" w:space="0" w:color="BEBEBE"/>
+            </w:tcBorders>
+            <w:shd w:val="clear" w:color="auto" w:fill="F2F2F2"/>
+          </w:tcPr>
+          <w:p>
+            <w:pPr>
+              <w:ind w:left="247" w:firstLine="0"/>
+              <w:jc w:val="center"/>
+              <w:rPr>
+                <w:b w:val="0"/>
+                <w:u w:val="none"/>
+              </w:rPr>
+            </w:pPr>
+          </w:p>
+        </w:tc>
+        <w:tc>
+          <w:tcPr>
+            <w:tcW w:w="1158" w:type="dxa"/>
+            <w:tcBorders>
+              <w:top w:val="single" w:sz="8" w:space="0" w:color="BEBEBE"/>
+              <w:left w:val="single" w:sz="8" w:space="0" w:color="BEBEBE"/>
+              <w:bottom w:val="single" w:sz="8" w:space="0" w:color="BEBEBE"/>
+              <w:right w:val="single" w:sz="8" w:space="0" w:color="BEBEBE"/>
+            </w:tcBorders>
+            <w:shd w:val="clear" w:color="auto" w:fill="F2F2F2"/>
+          </w:tcPr>
+          <w:p>
+            <w:pPr>
+              <w:ind w:left="129" w:firstLine="0"/>
+              <w:jc w:val="center"/>
+              <w:rPr>
+                <w:b w:val="0"/>
+                <w:u w:val="none"/>
+              </w:rPr>
+            </w:pPr>
+            <w:r>
+              <w:rPr>
+                <w:b w:val="0"/>
                 <w:bCs/>
                 <w:u w:val="none"/>
               </w:rPr>
-            </w:pPr>
-          </w:p>
-        </w:tc>
-        <w:tc>
-          <w:tcPr>
-            <w:tcW w:w="1320" w:type="dxa"/>
-            <w:tcBorders>
-              <w:top w:val="single" w:sz="8" w:space="0" w:color="BEBEBE"/>
-              <w:left w:val="single" w:sz="8" w:space="0" w:color="BEBEBE"/>
-              <w:bottom w:val="single" w:sz="8" w:space="0" w:color="BEBEBE"/>
-              <w:right w:val="single" w:sz="8" w:space="0" w:color="BEBEBE"/>
-            </w:tcBorders>
-            <w:shd w:val="clear" w:color="auto" w:fill="auto"/>
-          </w:tcPr>
-          <w:p>
-            <w:pPr>
-              <w:ind w:left="96" w:firstLine="0"/>
-              <w:jc w:val="center"/>
-              <w:rPr>
-                <w:b w:val="0"/>
-                <w:bCs/>
-                <w:u w:val="none"/>
-              </w:rPr>
-            </w:pPr>
-          </w:p>
-        </w:tc>
-        <w:tc>
-          <w:tcPr>
-            <w:tcW w:w="1540" w:type="dxa"/>
-            <w:tcBorders>
-              <w:top w:val="single" w:sz="8" w:space="0" w:color="BEBEBE"/>
-              <w:left w:val="single" w:sz="8" w:space="0" w:color="BEBEBE"/>
-              <w:bottom w:val="single" w:sz="8" w:space="0" w:color="BEBEBE"/>
-              <w:right w:val="single" w:sz="8" w:space="0" w:color="BEBEBE"/>
-            </w:tcBorders>
-            <w:shd w:val="clear" w:color="auto" w:fill="auto"/>
-          </w:tcPr>
-          <w:p>
-            <w:pPr>
-              <w:ind w:left="146" w:firstLine="0"/>
-              <w:jc w:val="center"/>
-              <w:rPr>
-                <w:b w:val="0"/>
-                <w:bCs/>
-                <w:u w:val="none"/>
-              </w:rPr>
-            </w:pPr>
-          </w:p>
-        </w:tc>
-        <w:tc>
-          <w:tcPr>
-            <w:tcW w:w="1360" w:type="dxa"/>
-            <w:tcBorders>
-              <w:top w:val="single" w:sz="8" w:space="0" w:color="BEBEBE"/>
-              <w:left w:val="single" w:sz="8" w:space="0" w:color="BEBEBE"/>
-              <w:bottom w:val="single" w:sz="8" w:space="0" w:color="BEBEBE"/>
-              <w:right w:val="single" w:sz="8" w:space="0" w:color="BEBEBE"/>
-            </w:tcBorders>
-            <w:shd w:val="clear" w:color="auto" w:fill="auto"/>
-          </w:tcPr>
-          <w:p>
-            <w:pPr>
-              <w:ind w:left="247" w:firstLine="0"/>
-              <w:jc w:val="center"/>
-              <w:rPr>
-                <w:b w:val="0"/>
-                <w:bCs/>
-                <w:u w:val="none"/>
-              </w:rPr>
-            </w:pPr>
-          </w:p>
-        </w:tc>
-        <w:tc>
-          <w:tcPr>
-            <w:tcW w:w="1158" w:type="dxa"/>
-            <w:tcBorders>
-              <w:top w:val="single" w:sz="8" w:space="0" w:color="BEBEBE"/>
-              <w:left w:val="single" w:sz="8" w:space="0" w:color="BEBEBE"/>
-              <w:bottom w:val="single" w:sz="8" w:space="0" w:color="BEBEBE"/>
-              <w:right w:val="single" w:sz="8" w:space="0" w:color="BEBEBE"/>
-            </w:tcBorders>
-            <w:shd w:val="clear" w:color="auto" w:fill="auto"/>
-          </w:tcPr>
-          <w:p>
-            <w:pPr>
-              <w:ind w:left="129" w:firstLine="0"/>
-              <w:jc w:val="center"/>
-              <w:rPr>
-                <w:b w:val="0"/>
-                <w:bCs/>
-                <w:u w:val="none"/>
-              </w:rPr>
-            </w:pPr>
-          </w:p>
-        </w:tc>
-        <w:tc>
-          <w:tcPr>
-            <w:tcW w:w="0" w:type="auto"/>
-            <w:tcBorders>
-              <w:top w:val="nil"/>
-              <w:left w:val="single" w:sz="8" w:space="0" w:color="BEBEBE"/>
-              <w:bottom w:val="nil"/>
-              <w:right w:val="single" w:sz="8" w:space="0" w:color="BEBEBE"/>
-            </w:tcBorders>
-            <w:shd w:val="clear" w:color="auto" w:fill="F2F2F2" w:themeFill="background1" w:themeFillShade="F2"/>
-          </w:tcPr>
-          <w:p>
-            <w:pPr>
-              <w:spacing w:after="160"/>
+              <w:t>UPD</w:t>
+            </w:r>
+          </w:p>
+        </w:tc>
+        <w:tc>
+          <w:tcPr>
+            <w:tcW w:w="1463" w:type="dxa"/>
+            <w:vMerge/>
+            <w:tcBorders>
+              <w:left w:val="single" w:sz="8" w:space="0" w:color="BEBEBE"/>
+              <w:right w:val="single" w:sz="8" w:space="0" w:color="BEBEBE"/>
+            </w:tcBorders>
+            <w:shd w:val="clear" w:color="auto" w:fill="F1F1F1"/>
+            <w:vAlign w:val="bottom"/>
+          </w:tcPr>
+          <w:p>
+            <w:pPr>
+              <w:widowControl w:val="0"/>
+              <w:pBdr>
+                <w:top w:val="nil"/>
+                <w:left w:val="nil"/>
+                <w:bottom w:val="nil"/>
+                <w:right w:val="nil"/>
+                <w:between w:val="nil"/>
+              </w:pBdr>
               <w:ind w:left="0" w:firstLine="0"/>
               <w:rPr>
                 <w:b w:val="0"/>
-                <w:bCs/>
                 <w:u w:val="none"/>
               </w:rPr>
             </w:pPr>
@@ -6702,17 +6200,32 @@
               <w:bottom w:val="single" w:sz="8" w:space="0" w:color="BEBEBE"/>
               <w:right w:val="single" w:sz="8" w:space="0" w:color="BEBEBE"/>
             </w:tcBorders>
-            <w:shd w:val="clear" w:color="auto" w:fill="F2F2F2" w:themeFill="background1" w:themeFillShade="F2"/>
+            <w:shd w:val="clear" w:color="auto" w:fill="F2F2F2"/>
           </w:tcPr>
           <w:p>
             <w:pPr>
               <w:ind w:left="206" w:firstLine="0"/>
               <w:rPr>
                 <w:b w:val="0"/>
+                <w:u w:val="none"/>
+              </w:rPr>
+            </w:pPr>
+            <w:r>
+              <w:rPr>
+                <w:b w:val="0"/>
                 <w:bCs/>
                 <w:u w:val="none"/>
               </w:rPr>
-            </w:pPr>
+              <w:t>3</w:t>
+            </w:r>
+            <w:r>
+              <w:rPr>
+                <w:b w:val="0"/>
+                <w:bCs/>
+                <w:u w:val="none"/>
+              </w:rPr>
+              <w:t>4</w:t>
+            </w:r>
           </w:p>
         </w:tc>
         <w:tc>
@@ -6724,7 +6237,7 @@
               <w:bottom w:val="single" w:sz="8" w:space="0" w:color="BEBEBE"/>
               <w:right w:val="single" w:sz="8" w:space="0" w:color="BEBEBE"/>
             </w:tcBorders>
-            <w:shd w:val="clear" w:color="auto" w:fill="F2F2F2" w:themeFill="background1" w:themeFillShade="F2"/>
+            <w:shd w:val="clear" w:color="auto" w:fill="F2F2F2"/>
           </w:tcPr>
           <w:p>
             <w:pPr>
@@ -6732,122 +6245,131 @@
               <w:jc w:val="center"/>
               <w:rPr>
                 <w:b w:val="0"/>
+                <w:u w:val="none"/>
+              </w:rPr>
+            </w:pPr>
+          </w:p>
+        </w:tc>
+        <w:tc>
+          <w:tcPr>
+            <w:tcW w:w="1320" w:type="dxa"/>
+            <w:tcBorders>
+              <w:top w:val="single" w:sz="8" w:space="0" w:color="BEBEBE"/>
+              <w:left w:val="single" w:sz="8" w:space="0" w:color="BEBEBE"/>
+              <w:bottom w:val="single" w:sz="8" w:space="0" w:color="BEBEBE"/>
+              <w:right w:val="single" w:sz="8" w:space="0" w:color="BEBEBE"/>
+            </w:tcBorders>
+            <w:shd w:val="clear" w:color="auto" w:fill="F2F2F2"/>
+          </w:tcPr>
+          <w:p>
+            <w:pPr>
+              <w:ind w:left="96" w:firstLine="0"/>
+              <w:jc w:val="center"/>
+              <w:rPr>
+                <w:b w:val="0"/>
+                <w:u w:val="none"/>
+              </w:rPr>
+            </w:pPr>
+          </w:p>
+        </w:tc>
+        <w:tc>
+          <w:tcPr>
+            <w:tcW w:w="1650" w:type="dxa"/>
+            <w:tcBorders>
+              <w:top w:val="single" w:sz="8" w:space="0" w:color="BEBEBE"/>
+              <w:left w:val="single" w:sz="8" w:space="0" w:color="BEBEBE"/>
+              <w:bottom w:val="single" w:sz="8" w:space="0" w:color="BEBEBE"/>
+              <w:right w:val="single" w:sz="8" w:space="0" w:color="BEBEBE"/>
+            </w:tcBorders>
+            <w:shd w:val="clear" w:color="auto" w:fill="F2F2F2"/>
+          </w:tcPr>
+          <w:p>
+            <w:pPr>
+              <w:ind w:left="146" w:firstLine="0"/>
+              <w:jc w:val="center"/>
+              <w:rPr>
+                <w:b w:val="0"/>
+                <w:u w:val="none"/>
+              </w:rPr>
+            </w:pPr>
+          </w:p>
+        </w:tc>
+        <w:tc>
+          <w:tcPr>
+            <w:tcW w:w="1260" w:type="dxa"/>
+            <w:tcBorders>
+              <w:top w:val="single" w:sz="8" w:space="0" w:color="BEBEBE"/>
+              <w:left w:val="single" w:sz="8" w:space="0" w:color="BEBEBE"/>
+              <w:bottom w:val="single" w:sz="8" w:space="0" w:color="BEBEBE"/>
+              <w:right w:val="single" w:sz="8" w:space="0" w:color="BEBEBE"/>
+            </w:tcBorders>
+            <w:shd w:val="clear" w:color="auto" w:fill="F2F2F2"/>
+          </w:tcPr>
+          <w:p>
+            <w:pPr>
+              <w:ind w:left="247" w:firstLine="0"/>
+              <w:jc w:val="center"/>
+              <w:rPr>
+                <w:b w:val="0"/>
+                <w:u w:val="none"/>
+              </w:rPr>
+            </w:pPr>
+          </w:p>
+        </w:tc>
+        <w:tc>
+          <w:tcPr>
+            <w:tcW w:w="1158" w:type="dxa"/>
+            <w:tcBorders>
+              <w:top w:val="single" w:sz="8" w:space="0" w:color="BEBEBE"/>
+              <w:left w:val="single" w:sz="8" w:space="0" w:color="BEBEBE"/>
+              <w:bottom w:val="single" w:sz="8" w:space="0" w:color="BEBEBE"/>
+              <w:right w:val="single" w:sz="8" w:space="0" w:color="BEBEBE"/>
+            </w:tcBorders>
+            <w:shd w:val="clear" w:color="auto" w:fill="F2F2F2"/>
+          </w:tcPr>
+          <w:p>
+            <w:pPr>
+              <w:ind w:left="129" w:firstLine="0"/>
+              <w:jc w:val="center"/>
+              <w:rPr>
+                <w:b w:val="0"/>
+                <w:u w:val="none"/>
+              </w:rPr>
+            </w:pPr>
+            <w:r>
+              <w:rPr>
+                <w:b w:val="0"/>
                 <w:bCs/>
                 <w:u w:val="none"/>
               </w:rPr>
-            </w:pPr>
-          </w:p>
-        </w:tc>
-        <w:tc>
-          <w:tcPr>
-            <w:tcW w:w="1320" w:type="dxa"/>
-            <w:tcBorders>
-              <w:top w:val="single" w:sz="8" w:space="0" w:color="BEBEBE"/>
-              <w:left w:val="single" w:sz="8" w:space="0" w:color="BEBEBE"/>
-              <w:bottom w:val="single" w:sz="8" w:space="0" w:color="BEBEBE"/>
-              <w:right w:val="single" w:sz="8" w:space="0" w:color="BEBEBE"/>
-            </w:tcBorders>
-            <w:shd w:val="clear" w:color="auto" w:fill="F2F2F2" w:themeFill="background1" w:themeFillShade="F2"/>
-          </w:tcPr>
-          <w:p>
-            <w:pPr>
-              <w:ind w:left="96" w:firstLine="0"/>
-              <w:jc w:val="center"/>
-              <w:rPr>
-                <w:b w:val="0"/>
-                <w:bCs/>
-                <w:u w:val="none"/>
-              </w:rPr>
-            </w:pPr>
-          </w:p>
-        </w:tc>
-        <w:tc>
-          <w:tcPr>
-            <w:tcW w:w="1540" w:type="dxa"/>
-            <w:tcBorders>
-              <w:top w:val="single" w:sz="8" w:space="0" w:color="BEBEBE"/>
-              <w:left w:val="single" w:sz="8" w:space="0" w:color="BEBEBE"/>
-              <w:bottom w:val="single" w:sz="8" w:space="0" w:color="BEBEBE"/>
-              <w:right w:val="single" w:sz="8" w:space="0" w:color="BEBEBE"/>
-            </w:tcBorders>
-            <w:shd w:val="clear" w:color="auto" w:fill="F2F2F2" w:themeFill="background1" w:themeFillShade="F2"/>
-          </w:tcPr>
-          <w:p>
-            <w:pPr>
-              <w:ind w:left="146" w:firstLine="0"/>
-              <w:jc w:val="center"/>
-              <w:rPr>
-                <w:b w:val="0"/>
-                <w:bCs/>
-                <w:u w:val="none"/>
-              </w:rPr>
-            </w:pPr>
-          </w:p>
-        </w:tc>
-        <w:tc>
-          <w:tcPr>
-            <w:tcW w:w="1360" w:type="dxa"/>
-            <w:tcBorders>
-              <w:top w:val="single" w:sz="8" w:space="0" w:color="BEBEBE"/>
-              <w:left w:val="single" w:sz="8" w:space="0" w:color="BEBEBE"/>
-              <w:bottom w:val="single" w:sz="8" w:space="0" w:color="BEBEBE"/>
-              <w:right w:val="single" w:sz="8" w:space="0" w:color="BEBEBE"/>
-            </w:tcBorders>
-            <w:shd w:val="clear" w:color="auto" w:fill="F2F2F2" w:themeFill="background1" w:themeFillShade="F2"/>
-          </w:tcPr>
-          <w:p>
-            <w:pPr>
-              <w:ind w:left="247" w:firstLine="0"/>
-              <w:jc w:val="center"/>
-              <w:rPr>
-                <w:b w:val="0"/>
-                <w:bCs/>
-                <w:u w:val="none"/>
-              </w:rPr>
-            </w:pPr>
-          </w:p>
-        </w:tc>
-        <w:tc>
-          <w:tcPr>
-            <w:tcW w:w="1158" w:type="dxa"/>
-            <w:tcBorders>
-              <w:top w:val="single" w:sz="8" w:space="0" w:color="BEBEBE"/>
-              <w:left w:val="single" w:sz="8" w:space="0" w:color="BEBEBE"/>
-              <w:bottom w:val="single" w:sz="8" w:space="0" w:color="BEBEBE"/>
-              <w:right w:val="single" w:sz="8" w:space="0" w:color="BEBEBE"/>
-            </w:tcBorders>
-            <w:shd w:val="clear" w:color="auto" w:fill="F2F2F2" w:themeFill="background1" w:themeFillShade="F2"/>
-          </w:tcPr>
-          <w:p>
-            <w:pPr>
-              <w:ind w:left="129" w:firstLine="0"/>
-              <w:jc w:val="center"/>
-              <w:rPr>
-                <w:b w:val="0"/>
-                <w:bCs/>
-                <w:u w:val="none"/>
-              </w:rPr>
-            </w:pPr>
-          </w:p>
-        </w:tc>
-        <w:tc>
-          <w:tcPr>
-            <w:tcW w:w="0" w:type="auto"/>
-            <w:tcBorders>
-              <w:top w:val="nil"/>
-              <w:left w:val="single" w:sz="8" w:space="0" w:color="BEBEBE"/>
-              <w:bottom w:val="nil"/>
-              <w:right w:val="single" w:sz="8" w:space="0" w:color="BEBEBE"/>
-            </w:tcBorders>
-            <w:shd w:val="clear" w:color="auto" w:fill="F2F2F2" w:themeFill="background1" w:themeFillShade="F2"/>
-          </w:tcPr>
-          <w:p>
-            <w:pPr>
-              <w:spacing w:after="160"/>
+              <w:t>UPD</w:t>
+            </w:r>
+          </w:p>
+        </w:tc>
+        <w:tc>
+          <w:tcPr>
+            <w:tcW w:w="1463" w:type="dxa"/>
+            <w:vMerge/>
+            <w:tcBorders>
+              <w:left w:val="single" w:sz="8" w:space="0" w:color="BEBEBE"/>
+              <w:right w:val="single" w:sz="8" w:space="0" w:color="BEBEBE"/>
+            </w:tcBorders>
+            <w:shd w:val="clear" w:color="auto" w:fill="F1F1F1"/>
+            <w:vAlign w:val="bottom"/>
+          </w:tcPr>
+          <w:p>
+            <w:pPr>
+              <w:widowControl w:val="0"/>
+              <w:pBdr>
+                <w:top w:val="nil"/>
+                <w:left w:val="nil"/>
+                <w:bottom w:val="nil"/>
+                <w:right w:val="nil"/>
+                <w:between w:val="nil"/>
+              </w:pBdr>
               <w:ind w:left="0" w:firstLine="0"/>
               <w:rPr>
                 <w:b w:val="0"/>
-                <w:bCs/>
                 <w:u w:val="none"/>
               </w:rPr>
             </w:pPr>
@@ -6867,17 +6389,24 @@
               <w:bottom w:val="single" w:sz="8" w:space="0" w:color="BEBEBE"/>
               <w:right w:val="single" w:sz="8" w:space="0" w:color="BEBEBE"/>
             </w:tcBorders>
-            <w:shd w:val="clear" w:color="auto" w:fill="auto"/>
+            <w:shd w:val="clear" w:color="auto" w:fill="F2F2F2"/>
           </w:tcPr>
           <w:p>
             <w:pPr>
               <w:ind w:left="206" w:firstLine="0"/>
               <w:rPr>
                 <w:b w:val="0"/>
+                <w:u w:val="none"/>
+              </w:rPr>
+            </w:pPr>
+            <w:r>
+              <w:rPr>
+                <w:b w:val="0"/>
                 <w:bCs/>
                 <w:u w:val="none"/>
               </w:rPr>
-            </w:pPr>
+              <w:t>35</w:t>
+            </w:r>
           </w:p>
         </w:tc>
         <w:tc>
@@ -6889,7 +6418,7 @@
               <w:bottom w:val="single" w:sz="8" w:space="0" w:color="BEBEBE"/>
               <w:right w:val="single" w:sz="8" w:space="0" w:color="BEBEBE"/>
             </w:tcBorders>
-            <w:shd w:val="clear" w:color="auto" w:fill="auto"/>
+            <w:shd w:val="clear" w:color="auto" w:fill="F2F2F2"/>
           </w:tcPr>
           <w:p>
             <w:pPr>
@@ -6897,122 +6426,131 @@
               <w:jc w:val="center"/>
               <w:rPr>
                 <w:b w:val="0"/>
+                <w:u w:val="none"/>
+              </w:rPr>
+            </w:pPr>
+          </w:p>
+        </w:tc>
+        <w:tc>
+          <w:tcPr>
+            <w:tcW w:w="1320" w:type="dxa"/>
+            <w:tcBorders>
+              <w:top w:val="single" w:sz="8" w:space="0" w:color="BEBEBE"/>
+              <w:left w:val="single" w:sz="8" w:space="0" w:color="BEBEBE"/>
+              <w:bottom w:val="single" w:sz="8" w:space="0" w:color="BEBEBE"/>
+              <w:right w:val="single" w:sz="8" w:space="0" w:color="BEBEBE"/>
+            </w:tcBorders>
+            <w:shd w:val="clear" w:color="auto" w:fill="F2F2F2"/>
+          </w:tcPr>
+          <w:p>
+            <w:pPr>
+              <w:ind w:left="96" w:firstLine="0"/>
+              <w:jc w:val="center"/>
+              <w:rPr>
+                <w:b w:val="0"/>
+                <w:u w:val="none"/>
+              </w:rPr>
+            </w:pPr>
+          </w:p>
+        </w:tc>
+        <w:tc>
+          <w:tcPr>
+            <w:tcW w:w="1650" w:type="dxa"/>
+            <w:tcBorders>
+              <w:top w:val="single" w:sz="8" w:space="0" w:color="BEBEBE"/>
+              <w:left w:val="single" w:sz="8" w:space="0" w:color="BEBEBE"/>
+              <w:bottom w:val="single" w:sz="8" w:space="0" w:color="BEBEBE"/>
+              <w:right w:val="single" w:sz="8" w:space="0" w:color="BEBEBE"/>
+            </w:tcBorders>
+            <w:shd w:val="clear" w:color="auto" w:fill="F2F2F2"/>
+          </w:tcPr>
+          <w:p>
+            <w:pPr>
+              <w:ind w:left="146" w:firstLine="0"/>
+              <w:jc w:val="center"/>
+              <w:rPr>
+                <w:b w:val="0"/>
+                <w:u w:val="none"/>
+              </w:rPr>
+            </w:pPr>
+          </w:p>
+        </w:tc>
+        <w:tc>
+          <w:tcPr>
+            <w:tcW w:w="1260" w:type="dxa"/>
+            <w:tcBorders>
+              <w:top w:val="single" w:sz="8" w:space="0" w:color="BEBEBE"/>
+              <w:left w:val="single" w:sz="8" w:space="0" w:color="BEBEBE"/>
+              <w:bottom w:val="single" w:sz="8" w:space="0" w:color="BEBEBE"/>
+              <w:right w:val="single" w:sz="8" w:space="0" w:color="BEBEBE"/>
+            </w:tcBorders>
+            <w:shd w:val="clear" w:color="auto" w:fill="F2F2F2"/>
+          </w:tcPr>
+          <w:p>
+            <w:pPr>
+              <w:ind w:left="247" w:firstLine="0"/>
+              <w:jc w:val="center"/>
+              <w:rPr>
+                <w:b w:val="0"/>
+                <w:u w:val="none"/>
+              </w:rPr>
+            </w:pPr>
+          </w:p>
+        </w:tc>
+        <w:tc>
+          <w:tcPr>
+            <w:tcW w:w="1158" w:type="dxa"/>
+            <w:tcBorders>
+              <w:top w:val="single" w:sz="8" w:space="0" w:color="BEBEBE"/>
+              <w:left w:val="single" w:sz="8" w:space="0" w:color="BEBEBE"/>
+              <w:bottom w:val="single" w:sz="8" w:space="0" w:color="BEBEBE"/>
+              <w:right w:val="single" w:sz="8" w:space="0" w:color="BEBEBE"/>
+            </w:tcBorders>
+            <w:shd w:val="clear" w:color="auto" w:fill="F2F2F2"/>
+          </w:tcPr>
+          <w:p>
+            <w:pPr>
+              <w:ind w:left="129" w:firstLine="0"/>
+              <w:jc w:val="center"/>
+              <w:rPr>
+                <w:b w:val="0"/>
+                <w:u w:val="none"/>
+              </w:rPr>
+            </w:pPr>
+            <w:r>
+              <w:rPr>
+                <w:b w:val="0"/>
                 <w:bCs/>
                 <w:u w:val="none"/>
               </w:rPr>
-            </w:pPr>
-          </w:p>
-        </w:tc>
-        <w:tc>
-          <w:tcPr>
-            <w:tcW w:w="1320" w:type="dxa"/>
-            <w:tcBorders>
-              <w:top w:val="single" w:sz="8" w:space="0" w:color="BEBEBE"/>
-              <w:left w:val="single" w:sz="8" w:space="0" w:color="BEBEBE"/>
-              <w:bottom w:val="single" w:sz="8" w:space="0" w:color="BEBEBE"/>
-              <w:right w:val="single" w:sz="8" w:space="0" w:color="BEBEBE"/>
-            </w:tcBorders>
-            <w:shd w:val="clear" w:color="auto" w:fill="auto"/>
-          </w:tcPr>
-          <w:p>
-            <w:pPr>
-              <w:ind w:left="96" w:firstLine="0"/>
-              <w:jc w:val="center"/>
-              <w:rPr>
-                <w:b w:val="0"/>
-                <w:bCs/>
-                <w:u w:val="none"/>
-              </w:rPr>
-            </w:pPr>
-          </w:p>
-        </w:tc>
-        <w:tc>
-          <w:tcPr>
-            <w:tcW w:w="1540" w:type="dxa"/>
-            <w:tcBorders>
-              <w:top w:val="single" w:sz="8" w:space="0" w:color="BEBEBE"/>
-              <w:left w:val="single" w:sz="8" w:space="0" w:color="BEBEBE"/>
-              <w:bottom w:val="single" w:sz="8" w:space="0" w:color="BEBEBE"/>
-              <w:right w:val="single" w:sz="8" w:space="0" w:color="BEBEBE"/>
-            </w:tcBorders>
-            <w:shd w:val="clear" w:color="auto" w:fill="auto"/>
-          </w:tcPr>
-          <w:p>
-            <w:pPr>
-              <w:ind w:left="146" w:firstLine="0"/>
-              <w:jc w:val="center"/>
-              <w:rPr>
-                <w:b w:val="0"/>
-                <w:bCs/>
-                <w:u w:val="none"/>
-              </w:rPr>
-            </w:pPr>
-          </w:p>
-        </w:tc>
-        <w:tc>
-          <w:tcPr>
-            <w:tcW w:w="1360" w:type="dxa"/>
-            <w:tcBorders>
-              <w:top w:val="single" w:sz="8" w:space="0" w:color="BEBEBE"/>
-              <w:left w:val="single" w:sz="8" w:space="0" w:color="BEBEBE"/>
-              <w:bottom w:val="single" w:sz="8" w:space="0" w:color="BEBEBE"/>
-              <w:right w:val="single" w:sz="8" w:space="0" w:color="BEBEBE"/>
-            </w:tcBorders>
-            <w:shd w:val="clear" w:color="auto" w:fill="auto"/>
-          </w:tcPr>
-          <w:p>
-            <w:pPr>
-              <w:ind w:left="247" w:firstLine="0"/>
-              <w:jc w:val="center"/>
-              <w:rPr>
-                <w:b w:val="0"/>
-                <w:bCs/>
-                <w:u w:val="none"/>
-              </w:rPr>
-            </w:pPr>
-          </w:p>
-        </w:tc>
-        <w:tc>
-          <w:tcPr>
-            <w:tcW w:w="1158" w:type="dxa"/>
-            <w:tcBorders>
-              <w:top w:val="single" w:sz="8" w:space="0" w:color="BEBEBE"/>
-              <w:left w:val="single" w:sz="8" w:space="0" w:color="BEBEBE"/>
-              <w:bottom w:val="single" w:sz="8" w:space="0" w:color="BEBEBE"/>
-              <w:right w:val="single" w:sz="8" w:space="0" w:color="BEBEBE"/>
-            </w:tcBorders>
-            <w:shd w:val="clear" w:color="auto" w:fill="auto"/>
-          </w:tcPr>
-          <w:p>
-            <w:pPr>
-              <w:ind w:left="129" w:firstLine="0"/>
-              <w:jc w:val="center"/>
-              <w:rPr>
-                <w:b w:val="0"/>
-                <w:bCs/>
-                <w:u w:val="none"/>
-              </w:rPr>
-            </w:pPr>
-          </w:p>
-        </w:tc>
-        <w:tc>
-          <w:tcPr>
-            <w:tcW w:w="0" w:type="auto"/>
-            <w:tcBorders>
-              <w:top w:val="nil"/>
-              <w:left w:val="single" w:sz="8" w:space="0" w:color="BEBEBE"/>
-              <w:bottom w:val="nil"/>
-              <w:right w:val="single" w:sz="8" w:space="0" w:color="BEBEBE"/>
-            </w:tcBorders>
-            <w:shd w:val="clear" w:color="auto" w:fill="F2F2F2" w:themeFill="background1" w:themeFillShade="F2"/>
-          </w:tcPr>
-          <w:p>
-            <w:pPr>
-              <w:spacing w:after="160"/>
+              <w:t>UPD</w:t>
+            </w:r>
+          </w:p>
+        </w:tc>
+        <w:tc>
+          <w:tcPr>
+            <w:tcW w:w="1463" w:type="dxa"/>
+            <w:vMerge/>
+            <w:tcBorders>
+              <w:left w:val="single" w:sz="8" w:space="0" w:color="BEBEBE"/>
+              <w:right w:val="single" w:sz="8" w:space="0" w:color="BEBEBE"/>
+            </w:tcBorders>
+            <w:shd w:val="clear" w:color="auto" w:fill="F1F1F1"/>
+            <w:vAlign w:val="bottom"/>
+          </w:tcPr>
+          <w:p>
+            <w:pPr>
+              <w:widowControl w:val="0"/>
+              <w:pBdr>
+                <w:top w:val="nil"/>
+                <w:left w:val="nil"/>
+                <w:bottom w:val="nil"/>
+                <w:right w:val="nil"/>
+                <w:between w:val="nil"/>
+              </w:pBdr>
               <w:ind w:left="0" w:firstLine="0"/>
               <w:rPr>
                 <w:b w:val="0"/>
-                <w:bCs/>
                 <w:u w:val="none"/>
               </w:rPr>
             </w:pPr>
@@ -7032,7 +6570,7 @@
               <w:bottom w:val="single" w:sz="8" w:space="0" w:color="BEBEBE"/>
               <w:right w:val="single" w:sz="8" w:space="0" w:color="BEBEBE"/>
             </w:tcBorders>
-            <w:shd w:val="clear" w:color="auto" w:fill="F2F2F2" w:themeFill="background1" w:themeFillShade="F2"/>
+            <w:shd w:val="clear" w:color="auto" w:fill="F2F2F2"/>
           </w:tcPr>
           <w:p>
             <w:pPr>
@@ -7043,6 +6581,14 @@
                 <w:u w:val="none"/>
               </w:rPr>
             </w:pPr>
+            <w:r>
+              <w:rPr>
+                <w:b w:val="0"/>
+                <w:bCs/>
+                <w:u w:val="none"/>
+              </w:rPr>
+              <w:t>36</w:t>
+            </w:r>
           </w:p>
         </w:tc>
         <w:tc>
@@ -7054,7 +6600,7 @@
               <w:bottom w:val="single" w:sz="8" w:space="0" w:color="BEBEBE"/>
               <w:right w:val="single" w:sz="8" w:space="0" w:color="BEBEBE"/>
             </w:tcBorders>
-            <w:shd w:val="clear" w:color="auto" w:fill="F2F2F2" w:themeFill="background1" w:themeFillShade="F2"/>
+            <w:shd w:val="clear" w:color="auto" w:fill="F2F2F2"/>
           </w:tcPr>
           <w:p>
             <w:pPr>
@@ -7077,7 +6623,7 @@
               <w:bottom w:val="single" w:sz="8" w:space="0" w:color="BEBEBE"/>
               <w:right w:val="single" w:sz="8" w:space="0" w:color="BEBEBE"/>
             </w:tcBorders>
-            <w:shd w:val="clear" w:color="auto" w:fill="F2F2F2" w:themeFill="background1" w:themeFillShade="F2"/>
+            <w:shd w:val="clear" w:color="auto" w:fill="F2F2F2"/>
           </w:tcPr>
           <w:p>
             <w:pPr>
@@ -7093,14 +6639,14 @@
         </w:tc>
         <w:tc>
           <w:tcPr>
-            <w:tcW w:w="1540" w:type="dxa"/>
-            <w:tcBorders>
-              <w:top w:val="single" w:sz="8" w:space="0" w:color="BEBEBE"/>
-              <w:left w:val="single" w:sz="8" w:space="0" w:color="BEBEBE"/>
-              <w:bottom w:val="single" w:sz="8" w:space="0" w:color="BEBEBE"/>
-              <w:right w:val="single" w:sz="8" w:space="0" w:color="BEBEBE"/>
-            </w:tcBorders>
-            <w:shd w:val="clear" w:color="auto" w:fill="F2F2F2" w:themeFill="background1" w:themeFillShade="F2"/>
+            <w:tcW w:w="1650" w:type="dxa"/>
+            <w:tcBorders>
+              <w:top w:val="single" w:sz="8" w:space="0" w:color="BEBEBE"/>
+              <w:left w:val="single" w:sz="8" w:space="0" w:color="BEBEBE"/>
+              <w:bottom w:val="single" w:sz="8" w:space="0" w:color="BEBEBE"/>
+              <w:right w:val="single" w:sz="8" w:space="0" w:color="BEBEBE"/>
+            </w:tcBorders>
+            <w:shd w:val="clear" w:color="auto" w:fill="F2F2F2"/>
           </w:tcPr>
           <w:p>
             <w:pPr>
@@ -7116,14 +6662,14 @@
         </w:tc>
         <w:tc>
           <w:tcPr>
-            <w:tcW w:w="1360" w:type="dxa"/>
-            <w:tcBorders>
-              <w:top w:val="single" w:sz="8" w:space="0" w:color="BEBEBE"/>
-              <w:left w:val="single" w:sz="8" w:space="0" w:color="BEBEBE"/>
-              <w:bottom w:val="single" w:sz="8" w:space="0" w:color="BEBEBE"/>
-              <w:right w:val="single" w:sz="8" w:space="0" w:color="BEBEBE"/>
-            </w:tcBorders>
-            <w:shd w:val="clear" w:color="auto" w:fill="F2F2F2" w:themeFill="background1" w:themeFillShade="F2"/>
+            <w:tcW w:w="1260" w:type="dxa"/>
+            <w:tcBorders>
+              <w:top w:val="single" w:sz="8" w:space="0" w:color="BEBEBE"/>
+              <w:left w:val="single" w:sz="8" w:space="0" w:color="BEBEBE"/>
+              <w:bottom w:val="single" w:sz="8" w:space="0" w:color="BEBEBE"/>
+              <w:right w:val="single" w:sz="8" w:space="0" w:color="BEBEBE"/>
+            </w:tcBorders>
+            <w:shd w:val="clear" w:color="auto" w:fill="F2F2F2"/>
           </w:tcPr>
           <w:p>
             <w:pPr>
@@ -7146,7 +6692,7 @@
               <w:bottom w:val="single" w:sz="8" w:space="0" w:color="BEBEBE"/>
               <w:right w:val="single" w:sz="8" w:space="0" w:color="BEBEBE"/>
             </w:tcBorders>
-            <w:shd w:val="clear" w:color="auto" w:fill="F2F2F2" w:themeFill="background1" w:themeFillShade="F2"/>
+            <w:shd w:val="clear" w:color="auto" w:fill="F2F2F2"/>
           </w:tcPr>
           <w:p>
             <w:pPr>
@@ -7158,26 +6704,40 @@
                 <w:u w:val="none"/>
               </w:rPr>
             </w:pPr>
-          </w:p>
-        </w:tc>
-        <w:tc>
-          <w:tcPr>
-            <w:tcW w:w="0" w:type="auto"/>
-            <w:tcBorders>
-              <w:top w:val="nil"/>
-              <w:left w:val="single" w:sz="8" w:space="0" w:color="BEBEBE"/>
-              <w:bottom w:val="nil"/>
-              <w:right w:val="single" w:sz="8" w:space="0" w:color="BEBEBE"/>
-            </w:tcBorders>
-            <w:shd w:val="clear" w:color="auto" w:fill="F2F2F2" w:themeFill="background1" w:themeFillShade="F2"/>
-          </w:tcPr>
-          <w:p>
-            <w:pPr>
-              <w:spacing w:after="160"/>
+            <w:r>
+              <w:rPr>
+                <w:b w:val="0"/>
+                <w:bCs/>
+                <w:u w:val="none"/>
+              </w:rPr>
+              <w:t>UPD</w:t>
+            </w:r>
+          </w:p>
+        </w:tc>
+        <w:tc>
+          <w:tcPr>
+            <w:tcW w:w="1463" w:type="dxa"/>
+            <w:vMerge/>
+            <w:tcBorders>
+              <w:left w:val="single" w:sz="8" w:space="0" w:color="BEBEBE"/>
+              <w:right w:val="single" w:sz="8" w:space="0" w:color="BEBEBE"/>
+            </w:tcBorders>
+            <w:shd w:val="clear" w:color="auto" w:fill="F1F1F1"/>
+            <w:vAlign w:val="bottom"/>
+          </w:tcPr>
+          <w:p>
+            <w:pPr>
+              <w:widowControl w:val="0"/>
+              <w:pBdr>
+                <w:top w:val="nil"/>
+                <w:left w:val="nil"/>
+                <w:bottom w:val="nil"/>
+                <w:right w:val="nil"/>
+                <w:between w:val="nil"/>
+              </w:pBdr>
               <w:ind w:left="0" w:firstLine="0"/>
               <w:rPr>
                 <w:b w:val="0"/>
-                <w:bCs/>
                 <w:u w:val="none"/>
               </w:rPr>
             </w:pPr>
@@ -7197,7 +6757,7 @@
               <w:bottom w:val="single" w:sz="8" w:space="0" w:color="BEBEBE"/>
               <w:right w:val="single" w:sz="8" w:space="0" w:color="BEBEBE"/>
             </w:tcBorders>
-            <w:shd w:val="clear" w:color="auto" w:fill="auto"/>
+            <w:shd w:val="clear" w:color="auto" w:fill="F2F2F2"/>
           </w:tcPr>
           <w:p>
             <w:pPr>
@@ -7219,7 +6779,7 @@
               <w:bottom w:val="single" w:sz="8" w:space="0" w:color="BEBEBE"/>
               <w:right w:val="single" w:sz="8" w:space="0" w:color="BEBEBE"/>
             </w:tcBorders>
-            <w:shd w:val="clear" w:color="auto" w:fill="auto"/>
+            <w:shd w:val="clear" w:color="auto" w:fill="F2F2F2"/>
           </w:tcPr>
           <w:p>
             <w:pPr>
@@ -7242,7 +6802,7 @@
               <w:bottom w:val="single" w:sz="8" w:space="0" w:color="BEBEBE"/>
               <w:right w:val="single" w:sz="8" w:space="0" w:color="BEBEBE"/>
             </w:tcBorders>
-            <w:shd w:val="clear" w:color="auto" w:fill="auto"/>
+            <w:shd w:val="clear" w:color="auto" w:fill="F2F2F2"/>
           </w:tcPr>
           <w:p>
             <w:pPr>
@@ -7258,14 +6818,14 @@
         </w:tc>
         <w:tc>
           <w:tcPr>
-            <w:tcW w:w="1540" w:type="dxa"/>
-            <w:tcBorders>
-              <w:top w:val="single" w:sz="8" w:space="0" w:color="BEBEBE"/>
-              <w:left w:val="single" w:sz="8" w:space="0" w:color="BEBEBE"/>
-              <w:bottom w:val="single" w:sz="8" w:space="0" w:color="BEBEBE"/>
-              <w:right w:val="single" w:sz="8" w:space="0" w:color="BEBEBE"/>
-            </w:tcBorders>
-            <w:shd w:val="clear" w:color="auto" w:fill="auto"/>
+            <w:tcW w:w="1650" w:type="dxa"/>
+            <w:tcBorders>
+              <w:top w:val="single" w:sz="8" w:space="0" w:color="BEBEBE"/>
+              <w:left w:val="single" w:sz="8" w:space="0" w:color="BEBEBE"/>
+              <w:bottom w:val="single" w:sz="8" w:space="0" w:color="BEBEBE"/>
+              <w:right w:val="single" w:sz="8" w:space="0" w:color="BEBEBE"/>
+            </w:tcBorders>
+            <w:shd w:val="clear" w:color="auto" w:fill="F2F2F2"/>
           </w:tcPr>
           <w:p>
             <w:pPr>
@@ -7281,14 +6841,14 @@
         </w:tc>
         <w:tc>
           <w:tcPr>
-            <w:tcW w:w="1360" w:type="dxa"/>
-            <w:tcBorders>
-              <w:top w:val="single" w:sz="8" w:space="0" w:color="BEBEBE"/>
-              <w:left w:val="single" w:sz="8" w:space="0" w:color="BEBEBE"/>
-              <w:bottom w:val="single" w:sz="8" w:space="0" w:color="BEBEBE"/>
-              <w:right w:val="single" w:sz="8" w:space="0" w:color="BEBEBE"/>
-            </w:tcBorders>
-            <w:shd w:val="clear" w:color="auto" w:fill="auto"/>
+            <w:tcW w:w="1260" w:type="dxa"/>
+            <w:tcBorders>
+              <w:top w:val="single" w:sz="8" w:space="0" w:color="BEBEBE"/>
+              <w:left w:val="single" w:sz="8" w:space="0" w:color="BEBEBE"/>
+              <w:bottom w:val="single" w:sz="8" w:space="0" w:color="BEBEBE"/>
+              <w:right w:val="single" w:sz="8" w:space="0" w:color="BEBEBE"/>
+            </w:tcBorders>
+            <w:shd w:val="clear" w:color="auto" w:fill="F2F2F2"/>
           </w:tcPr>
           <w:p>
             <w:pPr>
@@ -7311,7 +6871,7 @@
               <w:bottom w:val="single" w:sz="8" w:space="0" w:color="BEBEBE"/>
               <w:right w:val="single" w:sz="8" w:space="0" w:color="BEBEBE"/>
             </w:tcBorders>
-            <w:shd w:val="clear" w:color="auto" w:fill="auto"/>
+            <w:shd w:val="clear" w:color="auto" w:fill="F2F2F2"/>
           </w:tcPr>
           <w:p>
             <w:pPr>
@@ -7327,22 +6887,28 @@
         </w:tc>
         <w:tc>
           <w:tcPr>
-            <w:tcW w:w="0" w:type="auto"/>
-            <w:tcBorders>
-              <w:top w:val="nil"/>
-              <w:left w:val="single" w:sz="8" w:space="0" w:color="BEBEBE"/>
-              <w:bottom w:val="nil"/>
-              <w:right w:val="single" w:sz="8" w:space="0" w:color="BEBEBE"/>
-            </w:tcBorders>
-            <w:shd w:val="clear" w:color="auto" w:fill="F2F2F2" w:themeFill="background1" w:themeFillShade="F2"/>
-          </w:tcPr>
-          <w:p>
-            <w:pPr>
-              <w:spacing w:after="160"/>
+            <w:tcW w:w="1463" w:type="dxa"/>
+            <w:vMerge/>
+            <w:tcBorders>
+              <w:left w:val="single" w:sz="8" w:space="0" w:color="BEBEBE"/>
+              <w:right w:val="single" w:sz="8" w:space="0" w:color="BEBEBE"/>
+            </w:tcBorders>
+            <w:shd w:val="clear" w:color="auto" w:fill="F1F1F1"/>
+            <w:vAlign w:val="bottom"/>
+          </w:tcPr>
+          <w:p>
+            <w:pPr>
+              <w:widowControl w:val="0"/>
+              <w:pBdr>
+                <w:top w:val="nil"/>
+                <w:left w:val="nil"/>
+                <w:bottom w:val="nil"/>
+                <w:right w:val="nil"/>
+                <w:between w:val="nil"/>
+              </w:pBdr>
               <w:ind w:left="0" w:firstLine="0"/>
               <w:rPr>
                 <w:b w:val="0"/>
-                <w:bCs/>
                 <w:u w:val="none"/>
               </w:rPr>
             </w:pPr>
@@ -7362,7 +6928,7 @@
               <w:bottom w:val="single" w:sz="8" w:space="0" w:color="BEBEBE"/>
               <w:right w:val="single" w:sz="8" w:space="0" w:color="BEBEBE"/>
             </w:tcBorders>
-            <w:shd w:val="clear" w:color="auto" w:fill="F2F2F2" w:themeFill="background1" w:themeFillShade="F2"/>
+            <w:shd w:val="clear" w:color="auto" w:fill="F2F2F2"/>
           </w:tcPr>
           <w:p>
             <w:pPr>
@@ -7384,7 +6950,7 @@
               <w:bottom w:val="single" w:sz="8" w:space="0" w:color="BEBEBE"/>
               <w:right w:val="single" w:sz="8" w:space="0" w:color="BEBEBE"/>
             </w:tcBorders>
-            <w:shd w:val="clear" w:color="auto" w:fill="F2F2F2" w:themeFill="background1" w:themeFillShade="F2"/>
+            <w:shd w:val="clear" w:color="auto" w:fill="F2F2F2"/>
           </w:tcPr>
           <w:p>
             <w:pPr>
@@ -7407,7 +6973,7 @@
               <w:bottom w:val="single" w:sz="8" w:space="0" w:color="BEBEBE"/>
               <w:right w:val="single" w:sz="8" w:space="0" w:color="BEBEBE"/>
             </w:tcBorders>
-            <w:shd w:val="clear" w:color="auto" w:fill="F2F2F2" w:themeFill="background1" w:themeFillShade="F2"/>
+            <w:shd w:val="clear" w:color="auto" w:fill="F2F2F2"/>
           </w:tcPr>
           <w:p>
             <w:pPr>
@@ -7423,14 +6989,14 @@
         </w:tc>
         <w:tc>
           <w:tcPr>
-            <w:tcW w:w="1540" w:type="dxa"/>
-            <w:tcBorders>
-              <w:top w:val="single" w:sz="8" w:space="0" w:color="BEBEBE"/>
-              <w:left w:val="single" w:sz="8" w:space="0" w:color="BEBEBE"/>
-              <w:bottom w:val="single" w:sz="8" w:space="0" w:color="BEBEBE"/>
-              <w:right w:val="single" w:sz="8" w:space="0" w:color="BEBEBE"/>
-            </w:tcBorders>
-            <w:shd w:val="clear" w:color="auto" w:fill="F2F2F2" w:themeFill="background1" w:themeFillShade="F2"/>
+            <w:tcW w:w="1650" w:type="dxa"/>
+            <w:tcBorders>
+              <w:top w:val="single" w:sz="8" w:space="0" w:color="BEBEBE"/>
+              <w:left w:val="single" w:sz="8" w:space="0" w:color="BEBEBE"/>
+              <w:bottom w:val="single" w:sz="8" w:space="0" w:color="BEBEBE"/>
+              <w:right w:val="single" w:sz="8" w:space="0" w:color="BEBEBE"/>
+            </w:tcBorders>
+            <w:shd w:val="clear" w:color="auto" w:fill="F2F2F2"/>
           </w:tcPr>
           <w:p>
             <w:pPr>
@@ -7446,14 +7012,14 @@
         </w:tc>
         <w:tc>
           <w:tcPr>
-            <w:tcW w:w="1360" w:type="dxa"/>
-            <w:tcBorders>
-              <w:top w:val="single" w:sz="8" w:space="0" w:color="BEBEBE"/>
-              <w:left w:val="single" w:sz="8" w:space="0" w:color="BEBEBE"/>
-              <w:bottom w:val="single" w:sz="8" w:space="0" w:color="BEBEBE"/>
-              <w:right w:val="single" w:sz="8" w:space="0" w:color="BEBEBE"/>
-            </w:tcBorders>
-            <w:shd w:val="clear" w:color="auto" w:fill="F2F2F2" w:themeFill="background1" w:themeFillShade="F2"/>
+            <w:tcW w:w="1260" w:type="dxa"/>
+            <w:tcBorders>
+              <w:top w:val="single" w:sz="8" w:space="0" w:color="BEBEBE"/>
+              <w:left w:val="single" w:sz="8" w:space="0" w:color="BEBEBE"/>
+              <w:bottom w:val="single" w:sz="8" w:space="0" w:color="BEBEBE"/>
+              <w:right w:val="single" w:sz="8" w:space="0" w:color="BEBEBE"/>
+            </w:tcBorders>
+            <w:shd w:val="clear" w:color="auto" w:fill="F2F2F2"/>
           </w:tcPr>
           <w:p>
             <w:pPr>
@@ -7476,7 +7042,7 @@
               <w:bottom w:val="single" w:sz="8" w:space="0" w:color="BEBEBE"/>
               <w:right w:val="single" w:sz="8" w:space="0" w:color="BEBEBE"/>
             </w:tcBorders>
-            <w:shd w:val="clear" w:color="auto" w:fill="F2F2F2" w:themeFill="background1" w:themeFillShade="F2"/>
+            <w:shd w:val="clear" w:color="auto" w:fill="F2F2F2"/>
           </w:tcPr>
           <w:p>
             <w:pPr>
@@ -7492,22 +7058,28 @@
         </w:tc>
         <w:tc>
           <w:tcPr>
-            <w:tcW w:w="0" w:type="auto"/>
-            <w:tcBorders>
-              <w:top w:val="nil"/>
-              <w:left w:val="single" w:sz="8" w:space="0" w:color="BEBEBE"/>
-              <w:bottom w:val="nil"/>
-              <w:right w:val="single" w:sz="8" w:space="0" w:color="BEBEBE"/>
-            </w:tcBorders>
-            <w:shd w:val="clear" w:color="auto" w:fill="F2F2F2" w:themeFill="background1" w:themeFillShade="F2"/>
-          </w:tcPr>
-          <w:p>
-            <w:pPr>
-              <w:spacing w:after="160"/>
+            <w:tcW w:w="1463" w:type="dxa"/>
+            <w:vMerge/>
+            <w:tcBorders>
+              <w:left w:val="single" w:sz="8" w:space="0" w:color="BEBEBE"/>
+              <w:right w:val="single" w:sz="8" w:space="0" w:color="BEBEBE"/>
+            </w:tcBorders>
+            <w:shd w:val="clear" w:color="auto" w:fill="F1F1F1"/>
+            <w:vAlign w:val="bottom"/>
+          </w:tcPr>
+          <w:p>
+            <w:pPr>
+              <w:widowControl w:val="0"/>
+              <w:pBdr>
+                <w:top w:val="nil"/>
+                <w:left w:val="nil"/>
+                <w:bottom w:val="nil"/>
+                <w:right w:val="nil"/>
+                <w:between w:val="nil"/>
+              </w:pBdr>
               <w:ind w:left="0" w:firstLine="0"/>
               <w:rPr>
                 <w:b w:val="0"/>
-                <w:bCs/>
                 <w:u w:val="none"/>
               </w:rPr>
             </w:pPr>
@@ -7527,7 +7099,7 @@
               <w:bottom w:val="single" w:sz="8" w:space="0" w:color="BEBEBE"/>
               <w:right w:val="single" w:sz="8" w:space="0" w:color="BEBEBE"/>
             </w:tcBorders>
-            <w:shd w:val="clear" w:color="auto" w:fill="auto"/>
+            <w:shd w:val="clear" w:color="auto" w:fill="F2F2F2"/>
           </w:tcPr>
           <w:p>
             <w:pPr>
@@ -7549,7 +7121,7 @@
               <w:bottom w:val="single" w:sz="8" w:space="0" w:color="BEBEBE"/>
               <w:right w:val="single" w:sz="8" w:space="0" w:color="BEBEBE"/>
             </w:tcBorders>
-            <w:shd w:val="clear" w:color="auto" w:fill="auto"/>
+            <w:shd w:val="clear" w:color="auto" w:fill="F2F2F2"/>
           </w:tcPr>
           <w:p>
             <w:pPr>
@@ -7572,7 +7144,7 @@
               <w:bottom w:val="single" w:sz="8" w:space="0" w:color="BEBEBE"/>
               <w:right w:val="single" w:sz="8" w:space="0" w:color="BEBEBE"/>
             </w:tcBorders>
-            <w:shd w:val="clear" w:color="auto" w:fill="auto"/>
+            <w:shd w:val="clear" w:color="auto" w:fill="F2F2F2"/>
           </w:tcPr>
           <w:p>
             <w:pPr>
@@ -7588,14 +7160,14 @@
         </w:tc>
         <w:tc>
           <w:tcPr>
-            <w:tcW w:w="1540" w:type="dxa"/>
-            <w:tcBorders>
-              <w:top w:val="single" w:sz="8" w:space="0" w:color="BEBEBE"/>
-              <w:left w:val="single" w:sz="8" w:space="0" w:color="BEBEBE"/>
-              <w:bottom w:val="single" w:sz="8" w:space="0" w:color="BEBEBE"/>
-              <w:right w:val="single" w:sz="8" w:space="0" w:color="BEBEBE"/>
-            </w:tcBorders>
-            <w:shd w:val="clear" w:color="auto" w:fill="auto"/>
+            <w:tcW w:w="1650" w:type="dxa"/>
+            <w:tcBorders>
+              <w:top w:val="single" w:sz="8" w:space="0" w:color="BEBEBE"/>
+              <w:left w:val="single" w:sz="8" w:space="0" w:color="BEBEBE"/>
+              <w:bottom w:val="single" w:sz="8" w:space="0" w:color="BEBEBE"/>
+              <w:right w:val="single" w:sz="8" w:space="0" w:color="BEBEBE"/>
+            </w:tcBorders>
+            <w:shd w:val="clear" w:color="auto" w:fill="F2F2F2"/>
           </w:tcPr>
           <w:p>
             <w:pPr>
@@ -7611,14 +7183,14 @@
         </w:tc>
         <w:tc>
           <w:tcPr>
-            <w:tcW w:w="1360" w:type="dxa"/>
-            <w:tcBorders>
-              <w:top w:val="single" w:sz="8" w:space="0" w:color="BEBEBE"/>
-              <w:left w:val="single" w:sz="8" w:space="0" w:color="BEBEBE"/>
-              <w:bottom w:val="single" w:sz="8" w:space="0" w:color="BEBEBE"/>
-              <w:right w:val="single" w:sz="8" w:space="0" w:color="BEBEBE"/>
-            </w:tcBorders>
-            <w:shd w:val="clear" w:color="auto" w:fill="auto"/>
+            <w:tcW w:w="1260" w:type="dxa"/>
+            <w:tcBorders>
+              <w:top w:val="single" w:sz="8" w:space="0" w:color="BEBEBE"/>
+              <w:left w:val="single" w:sz="8" w:space="0" w:color="BEBEBE"/>
+              <w:bottom w:val="single" w:sz="8" w:space="0" w:color="BEBEBE"/>
+              <w:right w:val="single" w:sz="8" w:space="0" w:color="BEBEBE"/>
+            </w:tcBorders>
+            <w:shd w:val="clear" w:color="auto" w:fill="F2F2F2"/>
           </w:tcPr>
           <w:p>
             <w:pPr>
@@ -7641,7 +7213,7 @@
               <w:bottom w:val="single" w:sz="8" w:space="0" w:color="BEBEBE"/>
               <w:right w:val="single" w:sz="8" w:space="0" w:color="BEBEBE"/>
             </w:tcBorders>
-            <w:shd w:val="clear" w:color="auto" w:fill="auto"/>
+            <w:shd w:val="clear" w:color="auto" w:fill="F2F2F2"/>
           </w:tcPr>
           <w:p>
             <w:pPr>
@@ -7657,2179 +7229,41 @@
         </w:tc>
         <w:tc>
           <w:tcPr>
-            <w:tcW w:w="0" w:type="auto"/>
-            <w:tcBorders>
-              <w:top w:val="nil"/>
-              <w:left w:val="single" w:sz="8" w:space="0" w:color="BEBEBE"/>
-              <w:bottom w:val="nil"/>
-              <w:right w:val="single" w:sz="8" w:space="0" w:color="BEBEBE"/>
-            </w:tcBorders>
-            <w:shd w:val="clear" w:color="auto" w:fill="F2F2F2" w:themeFill="background1" w:themeFillShade="F2"/>
-          </w:tcPr>
-          <w:p>
-            <w:pPr>
-              <w:spacing w:after="160"/>
+            <w:tcW w:w="1463" w:type="dxa"/>
+            <w:vMerge/>
+            <w:tcBorders>
+              <w:left w:val="single" w:sz="8" w:space="0" w:color="BEBEBE"/>
+              <w:bottom w:val="single" w:sz="8" w:space="0" w:color="BEBEBE"/>
+              <w:right w:val="single" w:sz="8" w:space="0" w:color="BEBEBE"/>
+            </w:tcBorders>
+            <w:shd w:val="clear" w:color="auto" w:fill="F1F1F1"/>
+            <w:vAlign w:val="bottom"/>
+          </w:tcPr>
+          <w:p>
+            <w:pPr>
+              <w:widowControl w:val="0"/>
+              <w:pBdr>
+                <w:top w:val="nil"/>
+                <w:left w:val="nil"/>
+                <w:bottom w:val="nil"/>
+                <w:right w:val="nil"/>
+                <w:between w:val="nil"/>
+              </w:pBdr>
               <w:ind w:left="0" w:firstLine="0"/>
               <w:rPr>
                 <w:b w:val="0"/>
-                <w:bCs/>
                 <w:u w:val="none"/>
               </w:rPr>
             </w:pPr>
           </w:p>
         </w:tc>
       </w:tr>
-      <w:tr>
-        <w:trPr>
-          <w:trHeight w:val="300"/>
-        </w:trPr>
-        <w:tc>
-          <w:tcPr>
-            <w:tcW w:w="619" w:type="dxa"/>
-            <w:tcBorders>
-              <w:top w:val="single" w:sz="8" w:space="0" w:color="BEBEBE"/>
-              <w:left w:val="single" w:sz="8" w:space="0" w:color="BEBEBE"/>
-              <w:bottom w:val="single" w:sz="8" w:space="0" w:color="BEBEBE"/>
-              <w:right w:val="single" w:sz="8" w:space="0" w:color="BEBEBE"/>
-            </w:tcBorders>
-            <w:shd w:val="clear" w:color="auto" w:fill="F2F2F2" w:themeFill="background1" w:themeFillShade="F2"/>
-          </w:tcPr>
-          <w:p>
-            <w:pPr>
-              <w:ind w:left="206" w:firstLine="0"/>
-              <w:rPr>
-                <w:b w:val="0"/>
-                <w:bCs/>
-                <w:u w:val="none"/>
-              </w:rPr>
-            </w:pPr>
-          </w:p>
-        </w:tc>
-        <w:tc>
-          <w:tcPr>
-            <w:tcW w:w="2360" w:type="dxa"/>
-            <w:tcBorders>
-              <w:top w:val="single" w:sz="8" w:space="0" w:color="BEBEBE"/>
-              <w:left w:val="single" w:sz="8" w:space="0" w:color="BEBEBE"/>
-              <w:bottom w:val="single" w:sz="8" w:space="0" w:color="BEBEBE"/>
-              <w:right w:val="single" w:sz="8" w:space="0" w:color="BEBEBE"/>
-            </w:tcBorders>
-            <w:shd w:val="clear" w:color="auto" w:fill="F2F2F2" w:themeFill="background1" w:themeFillShade="F2"/>
-          </w:tcPr>
-          <w:p>
-            <w:pPr>
-              <w:ind w:left="86" w:firstLine="0"/>
-              <w:jc w:val="center"/>
-              <w:rPr>
-                <w:b w:val="0"/>
-                <w:bCs/>
-                <w:u w:val="none"/>
-              </w:rPr>
-            </w:pPr>
-          </w:p>
-        </w:tc>
-        <w:tc>
-          <w:tcPr>
-            <w:tcW w:w="1320" w:type="dxa"/>
-            <w:tcBorders>
-              <w:top w:val="single" w:sz="8" w:space="0" w:color="BEBEBE"/>
-              <w:left w:val="single" w:sz="8" w:space="0" w:color="BEBEBE"/>
-              <w:bottom w:val="single" w:sz="8" w:space="0" w:color="BEBEBE"/>
-              <w:right w:val="single" w:sz="8" w:space="0" w:color="BEBEBE"/>
-            </w:tcBorders>
-            <w:shd w:val="clear" w:color="auto" w:fill="F2F2F2" w:themeFill="background1" w:themeFillShade="F2"/>
-          </w:tcPr>
-          <w:p>
-            <w:pPr>
-              <w:ind w:left="96" w:firstLine="0"/>
-              <w:jc w:val="center"/>
-              <w:rPr>
-                <w:b w:val="0"/>
-                <w:bCs/>
-                <w:u w:val="none"/>
-              </w:rPr>
-            </w:pPr>
-          </w:p>
-        </w:tc>
-        <w:tc>
-          <w:tcPr>
-            <w:tcW w:w="1540" w:type="dxa"/>
-            <w:tcBorders>
-              <w:top w:val="single" w:sz="8" w:space="0" w:color="BEBEBE"/>
-              <w:left w:val="single" w:sz="8" w:space="0" w:color="BEBEBE"/>
-              <w:bottom w:val="single" w:sz="8" w:space="0" w:color="BEBEBE"/>
-              <w:right w:val="single" w:sz="8" w:space="0" w:color="BEBEBE"/>
-            </w:tcBorders>
-            <w:shd w:val="clear" w:color="auto" w:fill="F2F2F2" w:themeFill="background1" w:themeFillShade="F2"/>
-          </w:tcPr>
-          <w:p>
-            <w:pPr>
-              <w:ind w:left="146" w:firstLine="0"/>
-              <w:jc w:val="center"/>
-              <w:rPr>
-                <w:b w:val="0"/>
-                <w:bCs/>
-                <w:u w:val="none"/>
-              </w:rPr>
-            </w:pPr>
-          </w:p>
-        </w:tc>
-        <w:tc>
-          <w:tcPr>
-            <w:tcW w:w="1360" w:type="dxa"/>
-            <w:tcBorders>
-              <w:top w:val="single" w:sz="8" w:space="0" w:color="BEBEBE"/>
-              <w:left w:val="single" w:sz="8" w:space="0" w:color="BEBEBE"/>
-              <w:bottom w:val="single" w:sz="8" w:space="0" w:color="BEBEBE"/>
-              <w:right w:val="single" w:sz="8" w:space="0" w:color="BEBEBE"/>
-            </w:tcBorders>
-            <w:shd w:val="clear" w:color="auto" w:fill="F2F2F2" w:themeFill="background1" w:themeFillShade="F2"/>
-          </w:tcPr>
-          <w:p>
-            <w:pPr>
-              <w:ind w:left="247" w:firstLine="0"/>
-              <w:jc w:val="center"/>
-              <w:rPr>
-                <w:b w:val="0"/>
-                <w:bCs/>
-                <w:u w:val="none"/>
-              </w:rPr>
-            </w:pPr>
-          </w:p>
-        </w:tc>
-        <w:tc>
-          <w:tcPr>
-            <w:tcW w:w="1158" w:type="dxa"/>
-            <w:tcBorders>
-              <w:top w:val="single" w:sz="8" w:space="0" w:color="BEBEBE"/>
-              <w:left w:val="single" w:sz="8" w:space="0" w:color="BEBEBE"/>
-              <w:bottom w:val="single" w:sz="8" w:space="0" w:color="BEBEBE"/>
-              <w:right w:val="single" w:sz="8" w:space="0" w:color="BEBEBE"/>
-            </w:tcBorders>
-            <w:shd w:val="clear" w:color="auto" w:fill="F2F2F2" w:themeFill="background1" w:themeFillShade="F2"/>
-          </w:tcPr>
-          <w:p>
-            <w:pPr>
-              <w:ind w:left="129" w:firstLine="0"/>
-              <w:jc w:val="center"/>
-              <w:rPr>
-                <w:b w:val="0"/>
-                <w:bCs/>
-                <w:u w:val="none"/>
-              </w:rPr>
-            </w:pPr>
-          </w:p>
-        </w:tc>
-        <w:tc>
-          <w:tcPr>
-            <w:tcW w:w="0" w:type="auto"/>
-            <w:tcBorders>
-              <w:top w:val="nil"/>
-              <w:left w:val="single" w:sz="8" w:space="0" w:color="BEBEBE"/>
-              <w:bottom w:val="nil"/>
-              <w:right w:val="single" w:sz="8" w:space="0" w:color="BEBEBE"/>
-            </w:tcBorders>
-            <w:shd w:val="clear" w:color="auto" w:fill="F2F2F2" w:themeFill="background1" w:themeFillShade="F2"/>
-          </w:tcPr>
-          <w:p>
-            <w:pPr>
-              <w:spacing w:after="160"/>
-              <w:ind w:left="0" w:firstLine="0"/>
-              <w:rPr>
-                <w:b w:val="0"/>
-                <w:bCs/>
-                <w:u w:val="none"/>
-              </w:rPr>
-            </w:pPr>
-          </w:p>
-        </w:tc>
-      </w:tr>
-      <w:tr>
-        <w:trPr>
-          <w:trHeight w:val="300"/>
-        </w:trPr>
-        <w:tc>
-          <w:tcPr>
-            <w:tcW w:w="619" w:type="dxa"/>
-            <w:tcBorders>
-              <w:top w:val="single" w:sz="8" w:space="0" w:color="BEBEBE"/>
-              <w:left w:val="single" w:sz="8" w:space="0" w:color="BEBEBE"/>
-              <w:bottom w:val="single" w:sz="8" w:space="0" w:color="BEBEBE"/>
-              <w:right w:val="single" w:sz="8" w:space="0" w:color="BEBEBE"/>
-            </w:tcBorders>
-            <w:shd w:val="clear" w:color="auto" w:fill="auto"/>
-          </w:tcPr>
-          <w:p>
-            <w:pPr>
-              <w:ind w:left="206" w:firstLine="0"/>
-              <w:rPr>
-                <w:b w:val="0"/>
-                <w:bCs/>
-                <w:u w:val="none"/>
-              </w:rPr>
-            </w:pPr>
-          </w:p>
-        </w:tc>
-        <w:tc>
-          <w:tcPr>
-            <w:tcW w:w="2360" w:type="dxa"/>
-            <w:tcBorders>
-              <w:top w:val="single" w:sz="8" w:space="0" w:color="BEBEBE"/>
-              <w:left w:val="single" w:sz="8" w:space="0" w:color="BEBEBE"/>
-              <w:bottom w:val="single" w:sz="8" w:space="0" w:color="BEBEBE"/>
-              <w:right w:val="single" w:sz="8" w:space="0" w:color="BEBEBE"/>
-            </w:tcBorders>
-            <w:shd w:val="clear" w:color="auto" w:fill="auto"/>
-          </w:tcPr>
-          <w:p>
-            <w:pPr>
-              <w:ind w:left="86" w:firstLine="0"/>
-              <w:jc w:val="center"/>
-              <w:rPr>
-                <w:b w:val="0"/>
-                <w:bCs/>
-                <w:u w:val="none"/>
-              </w:rPr>
-            </w:pPr>
-          </w:p>
-        </w:tc>
-        <w:tc>
-          <w:tcPr>
-            <w:tcW w:w="1320" w:type="dxa"/>
-            <w:tcBorders>
-              <w:top w:val="single" w:sz="8" w:space="0" w:color="BEBEBE"/>
-              <w:left w:val="single" w:sz="8" w:space="0" w:color="BEBEBE"/>
-              <w:bottom w:val="single" w:sz="8" w:space="0" w:color="BEBEBE"/>
-              <w:right w:val="single" w:sz="8" w:space="0" w:color="BEBEBE"/>
-            </w:tcBorders>
-            <w:shd w:val="clear" w:color="auto" w:fill="auto"/>
-          </w:tcPr>
-          <w:p>
-            <w:pPr>
-              <w:ind w:left="96" w:firstLine="0"/>
-              <w:jc w:val="center"/>
-              <w:rPr>
-                <w:b w:val="0"/>
-                <w:bCs/>
-                <w:u w:val="none"/>
-              </w:rPr>
-            </w:pPr>
-          </w:p>
-        </w:tc>
-        <w:tc>
-          <w:tcPr>
-            <w:tcW w:w="1540" w:type="dxa"/>
-            <w:tcBorders>
-              <w:top w:val="single" w:sz="8" w:space="0" w:color="BEBEBE"/>
-              <w:left w:val="single" w:sz="8" w:space="0" w:color="BEBEBE"/>
-              <w:bottom w:val="single" w:sz="8" w:space="0" w:color="BEBEBE"/>
-              <w:right w:val="single" w:sz="8" w:space="0" w:color="BEBEBE"/>
-            </w:tcBorders>
-            <w:shd w:val="clear" w:color="auto" w:fill="auto"/>
-          </w:tcPr>
-          <w:p>
-            <w:pPr>
-              <w:ind w:left="146" w:firstLine="0"/>
-              <w:jc w:val="center"/>
-              <w:rPr>
-                <w:b w:val="0"/>
-                <w:bCs/>
-                <w:u w:val="none"/>
-              </w:rPr>
-            </w:pPr>
-          </w:p>
-        </w:tc>
-        <w:tc>
-          <w:tcPr>
-            <w:tcW w:w="1360" w:type="dxa"/>
-            <w:tcBorders>
-              <w:top w:val="single" w:sz="8" w:space="0" w:color="BEBEBE"/>
-              <w:left w:val="single" w:sz="8" w:space="0" w:color="BEBEBE"/>
-              <w:bottom w:val="single" w:sz="8" w:space="0" w:color="BEBEBE"/>
-              <w:right w:val="single" w:sz="8" w:space="0" w:color="BEBEBE"/>
-            </w:tcBorders>
-            <w:shd w:val="clear" w:color="auto" w:fill="auto"/>
-          </w:tcPr>
-          <w:p>
-            <w:pPr>
-              <w:ind w:left="247" w:firstLine="0"/>
-              <w:jc w:val="center"/>
-              <w:rPr>
-                <w:b w:val="0"/>
-                <w:bCs/>
-                <w:u w:val="none"/>
-              </w:rPr>
-            </w:pPr>
-          </w:p>
-        </w:tc>
-        <w:tc>
-          <w:tcPr>
-            <w:tcW w:w="1158" w:type="dxa"/>
-            <w:tcBorders>
-              <w:top w:val="single" w:sz="8" w:space="0" w:color="BEBEBE"/>
-              <w:left w:val="single" w:sz="8" w:space="0" w:color="BEBEBE"/>
-              <w:bottom w:val="single" w:sz="8" w:space="0" w:color="BEBEBE"/>
-              <w:right w:val="single" w:sz="8" w:space="0" w:color="BEBEBE"/>
-            </w:tcBorders>
-            <w:shd w:val="clear" w:color="auto" w:fill="auto"/>
-          </w:tcPr>
-          <w:p>
-            <w:pPr>
-              <w:ind w:left="129" w:firstLine="0"/>
-              <w:jc w:val="center"/>
-              <w:rPr>
-                <w:b w:val="0"/>
-                <w:bCs/>
-                <w:u w:val="none"/>
-              </w:rPr>
-            </w:pPr>
-          </w:p>
-        </w:tc>
-        <w:tc>
-          <w:tcPr>
-            <w:tcW w:w="0" w:type="auto"/>
-            <w:tcBorders>
-              <w:top w:val="nil"/>
-              <w:left w:val="single" w:sz="8" w:space="0" w:color="BEBEBE"/>
-              <w:bottom w:val="nil"/>
-              <w:right w:val="single" w:sz="8" w:space="0" w:color="BEBEBE"/>
-            </w:tcBorders>
-            <w:shd w:val="clear" w:color="auto" w:fill="F2F2F2" w:themeFill="background1" w:themeFillShade="F2"/>
-          </w:tcPr>
-          <w:p>
-            <w:pPr>
-              <w:spacing w:after="160"/>
-              <w:ind w:left="0" w:firstLine="0"/>
-              <w:rPr>
-                <w:b w:val="0"/>
-                <w:bCs/>
-                <w:u w:val="none"/>
-              </w:rPr>
-            </w:pPr>
-          </w:p>
-        </w:tc>
-      </w:tr>
-      <w:tr>
-        <w:trPr>
-          <w:trHeight w:val="300"/>
-        </w:trPr>
-        <w:tc>
-          <w:tcPr>
-            <w:tcW w:w="619" w:type="dxa"/>
-            <w:tcBorders>
-              <w:top w:val="single" w:sz="8" w:space="0" w:color="BEBEBE"/>
-              <w:left w:val="single" w:sz="8" w:space="0" w:color="BEBEBE"/>
-              <w:bottom w:val="single" w:sz="8" w:space="0" w:color="BEBEBE"/>
-              <w:right w:val="single" w:sz="8" w:space="0" w:color="BEBEBE"/>
-            </w:tcBorders>
-            <w:shd w:val="clear" w:color="auto" w:fill="F2F2F2" w:themeFill="background1" w:themeFillShade="F2"/>
-          </w:tcPr>
-          <w:p>
-            <w:pPr>
-              <w:ind w:left="206" w:firstLine="0"/>
-              <w:rPr>
-                <w:b w:val="0"/>
-                <w:bCs/>
-                <w:u w:val="none"/>
-              </w:rPr>
-            </w:pPr>
-          </w:p>
-        </w:tc>
-        <w:tc>
-          <w:tcPr>
-            <w:tcW w:w="2360" w:type="dxa"/>
-            <w:tcBorders>
-              <w:top w:val="single" w:sz="8" w:space="0" w:color="BEBEBE"/>
-              <w:left w:val="single" w:sz="8" w:space="0" w:color="BEBEBE"/>
-              <w:bottom w:val="single" w:sz="8" w:space="0" w:color="BEBEBE"/>
-              <w:right w:val="single" w:sz="8" w:space="0" w:color="BEBEBE"/>
-            </w:tcBorders>
-            <w:shd w:val="clear" w:color="auto" w:fill="F2F2F2" w:themeFill="background1" w:themeFillShade="F2"/>
-          </w:tcPr>
-          <w:p>
-            <w:pPr>
-              <w:ind w:left="86" w:firstLine="0"/>
-              <w:jc w:val="center"/>
-              <w:rPr>
-                <w:b w:val="0"/>
-                <w:bCs/>
-                <w:u w:val="none"/>
-              </w:rPr>
-            </w:pPr>
-          </w:p>
-        </w:tc>
-        <w:tc>
-          <w:tcPr>
-            <w:tcW w:w="1320" w:type="dxa"/>
-            <w:tcBorders>
-              <w:top w:val="single" w:sz="8" w:space="0" w:color="BEBEBE"/>
-              <w:left w:val="single" w:sz="8" w:space="0" w:color="BEBEBE"/>
-              <w:bottom w:val="single" w:sz="8" w:space="0" w:color="BEBEBE"/>
-              <w:right w:val="single" w:sz="8" w:space="0" w:color="BEBEBE"/>
-            </w:tcBorders>
-            <w:shd w:val="clear" w:color="auto" w:fill="F2F2F2" w:themeFill="background1" w:themeFillShade="F2"/>
-          </w:tcPr>
-          <w:p>
-            <w:pPr>
-              <w:ind w:left="96" w:firstLine="0"/>
-              <w:jc w:val="center"/>
-              <w:rPr>
-                <w:b w:val="0"/>
-                <w:bCs/>
-                <w:u w:val="none"/>
-              </w:rPr>
-            </w:pPr>
-          </w:p>
-        </w:tc>
-        <w:tc>
-          <w:tcPr>
-            <w:tcW w:w="1540" w:type="dxa"/>
-            <w:tcBorders>
-              <w:top w:val="single" w:sz="8" w:space="0" w:color="BEBEBE"/>
-              <w:left w:val="single" w:sz="8" w:space="0" w:color="BEBEBE"/>
-              <w:bottom w:val="single" w:sz="8" w:space="0" w:color="BEBEBE"/>
-              <w:right w:val="single" w:sz="8" w:space="0" w:color="BEBEBE"/>
-            </w:tcBorders>
-            <w:shd w:val="clear" w:color="auto" w:fill="F2F2F2" w:themeFill="background1" w:themeFillShade="F2"/>
-          </w:tcPr>
-          <w:p>
-            <w:pPr>
-              <w:ind w:left="146" w:firstLine="0"/>
-              <w:jc w:val="center"/>
-              <w:rPr>
-                <w:b w:val="0"/>
-                <w:bCs/>
-                <w:u w:val="none"/>
-              </w:rPr>
-            </w:pPr>
-          </w:p>
-        </w:tc>
-        <w:tc>
-          <w:tcPr>
-            <w:tcW w:w="1360" w:type="dxa"/>
-            <w:tcBorders>
-              <w:top w:val="single" w:sz="8" w:space="0" w:color="BEBEBE"/>
-              <w:left w:val="single" w:sz="8" w:space="0" w:color="BEBEBE"/>
-              <w:bottom w:val="single" w:sz="8" w:space="0" w:color="BEBEBE"/>
-              <w:right w:val="single" w:sz="8" w:space="0" w:color="BEBEBE"/>
-            </w:tcBorders>
-            <w:shd w:val="clear" w:color="auto" w:fill="F2F2F2" w:themeFill="background1" w:themeFillShade="F2"/>
-          </w:tcPr>
-          <w:p>
-            <w:pPr>
-              <w:ind w:left="247" w:firstLine="0"/>
-              <w:jc w:val="center"/>
-              <w:rPr>
-                <w:b w:val="0"/>
-                <w:bCs/>
-                <w:u w:val="none"/>
-              </w:rPr>
-            </w:pPr>
-          </w:p>
-        </w:tc>
-        <w:tc>
-          <w:tcPr>
-            <w:tcW w:w="1158" w:type="dxa"/>
-            <w:tcBorders>
-              <w:top w:val="single" w:sz="8" w:space="0" w:color="BEBEBE"/>
-              <w:left w:val="single" w:sz="8" w:space="0" w:color="BEBEBE"/>
-              <w:bottom w:val="single" w:sz="8" w:space="0" w:color="BEBEBE"/>
-              <w:right w:val="single" w:sz="8" w:space="0" w:color="BEBEBE"/>
-            </w:tcBorders>
-            <w:shd w:val="clear" w:color="auto" w:fill="F2F2F2" w:themeFill="background1" w:themeFillShade="F2"/>
-          </w:tcPr>
-          <w:p>
-            <w:pPr>
-              <w:ind w:left="129" w:firstLine="0"/>
-              <w:jc w:val="center"/>
-              <w:rPr>
-                <w:b w:val="0"/>
-                <w:bCs/>
-                <w:u w:val="none"/>
-              </w:rPr>
-            </w:pPr>
-          </w:p>
-        </w:tc>
-        <w:tc>
-          <w:tcPr>
-            <w:tcW w:w="0" w:type="auto"/>
-            <w:tcBorders>
-              <w:top w:val="nil"/>
-              <w:left w:val="single" w:sz="8" w:space="0" w:color="BEBEBE"/>
-              <w:bottom w:val="nil"/>
-              <w:right w:val="single" w:sz="8" w:space="0" w:color="BEBEBE"/>
-            </w:tcBorders>
-            <w:shd w:val="clear" w:color="auto" w:fill="F2F2F2" w:themeFill="background1" w:themeFillShade="F2"/>
-          </w:tcPr>
-          <w:p>
-            <w:pPr>
-              <w:spacing w:after="160"/>
-              <w:ind w:left="0" w:firstLine="0"/>
-              <w:rPr>
-                <w:b w:val="0"/>
-                <w:bCs/>
-                <w:u w:val="none"/>
-              </w:rPr>
-            </w:pPr>
-          </w:p>
-        </w:tc>
-      </w:tr>
-      <w:tr>
-        <w:trPr>
-          <w:trHeight w:val="300"/>
-        </w:trPr>
-        <w:tc>
-          <w:tcPr>
-            <w:tcW w:w="619" w:type="dxa"/>
-            <w:tcBorders>
-              <w:top w:val="single" w:sz="8" w:space="0" w:color="BEBEBE"/>
-              <w:left w:val="single" w:sz="8" w:space="0" w:color="BEBEBE"/>
-              <w:bottom w:val="single" w:sz="8" w:space="0" w:color="BEBEBE"/>
-              <w:right w:val="single" w:sz="8" w:space="0" w:color="BEBEBE"/>
-            </w:tcBorders>
-            <w:shd w:val="clear" w:color="auto" w:fill="auto"/>
-          </w:tcPr>
-          <w:p>
-            <w:pPr>
-              <w:ind w:left="206" w:firstLine="0"/>
-              <w:rPr>
-                <w:b w:val="0"/>
-                <w:bCs/>
-                <w:u w:val="none"/>
-              </w:rPr>
-            </w:pPr>
-          </w:p>
-        </w:tc>
-        <w:tc>
-          <w:tcPr>
-            <w:tcW w:w="2360" w:type="dxa"/>
-            <w:tcBorders>
-              <w:top w:val="single" w:sz="8" w:space="0" w:color="BEBEBE"/>
-              <w:left w:val="single" w:sz="8" w:space="0" w:color="BEBEBE"/>
-              <w:bottom w:val="single" w:sz="8" w:space="0" w:color="BEBEBE"/>
-              <w:right w:val="single" w:sz="8" w:space="0" w:color="BEBEBE"/>
-            </w:tcBorders>
-            <w:shd w:val="clear" w:color="auto" w:fill="auto"/>
-          </w:tcPr>
-          <w:p>
-            <w:pPr>
-              <w:ind w:left="86" w:firstLine="0"/>
-              <w:jc w:val="center"/>
-              <w:rPr>
-                <w:b w:val="0"/>
-                <w:bCs/>
-                <w:u w:val="none"/>
-              </w:rPr>
-            </w:pPr>
-          </w:p>
-        </w:tc>
-        <w:tc>
-          <w:tcPr>
-            <w:tcW w:w="1320" w:type="dxa"/>
-            <w:tcBorders>
-              <w:top w:val="single" w:sz="8" w:space="0" w:color="BEBEBE"/>
-              <w:left w:val="single" w:sz="8" w:space="0" w:color="BEBEBE"/>
-              <w:bottom w:val="single" w:sz="8" w:space="0" w:color="BEBEBE"/>
-              <w:right w:val="single" w:sz="8" w:space="0" w:color="BEBEBE"/>
-            </w:tcBorders>
-            <w:shd w:val="clear" w:color="auto" w:fill="auto"/>
-          </w:tcPr>
-          <w:p>
-            <w:pPr>
-              <w:ind w:left="96" w:firstLine="0"/>
-              <w:jc w:val="center"/>
-              <w:rPr>
-                <w:b w:val="0"/>
-                <w:bCs/>
-                <w:u w:val="none"/>
-              </w:rPr>
-            </w:pPr>
-          </w:p>
-        </w:tc>
-        <w:tc>
-          <w:tcPr>
-            <w:tcW w:w="1540" w:type="dxa"/>
-            <w:tcBorders>
-              <w:top w:val="single" w:sz="8" w:space="0" w:color="BEBEBE"/>
-              <w:left w:val="single" w:sz="8" w:space="0" w:color="BEBEBE"/>
-              <w:bottom w:val="single" w:sz="8" w:space="0" w:color="BEBEBE"/>
-              <w:right w:val="single" w:sz="8" w:space="0" w:color="BEBEBE"/>
-            </w:tcBorders>
-            <w:shd w:val="clear" w:color="auto" w:fill="auto"/>
-          </w:tcPr>
-          <w:p>
-            <w:pPr>
-              <w:ind w:left="146" w:firstLine="0"/>
-              <w:jc w:val="center"/>
-              <w:rPr>
-                <w:b w:val="0"/>
-                <w:bCs/>
-                <w:u w:val="none"/>
-              </w:rPr>
-            </w:pPr>
-          </w:p>
-        </w:tc>
-        <w:tc>
-          <w:tcPr>
-            <w:tcW w:w="1360" w:type="dxa"/>
-            <w:tcBorders>
-              <w:top w:val="single" w:sz="8" w:space="0" w:color="BEBEBE"/>
-              <w:left w:val="single" w:sz="8" w:space="0" w:color="BEBEBE"/>
-              <w:bottom w:val="single" w:sz="8" w:space="0" w:color="BEBEBE"/>
-              <w:right w:val="single" w:sz="8" w:space="0" w:color="BEBEBE"/>
-            </w:tcBorders>
-            <w:shd w:val="clear" w:color="auto" w:fill="auto"/>
-          </w:tcPr>
-          <w:p>
-            <w:pPr>
-              <w:ind w:left="247" w:firstLine="0"/>
-              <w:jc w:val="center"/>
-              <w:rPr>
-                <w:b w:val="0"/>
-                <w:bCs/>
-                <w:u w:val="none"/>
-              </w:rPr>
-            </w:pPr>
-          </w:p>
-        </w:tc>
-        <w:tc>
-          <w:tcPr>
-            <w:tcW w:w="1158" w:type="dxa"/>
-            <w:tcBorders>
-              <w:top w:val="single" w:sz="8" w:space="0" w:color="BEBEBE"/>
-              <w:left w:val="single" w:sz="8" w:space="0" w:color="BEBEBE"/>
-              <w:bottom w:val="single" w:sz="8" w:space="0" w:color="BEBEBE"/>
-              <w:right w:val="single" w:sz="8" w:space="0" w:color="BEBEBE"/>
-            </w:tcBorders>
-            <w:shd w:val="clear" w:color="auto" w:fill="auto"/>
-          </w:tcPr>
-          <w:p>
-            <w:pPr>
-              <w:ind w:left="129" w:firstLine="0"/>
-              <w:jc w:val="center"/>
-              <w:rPr>
-                <w:b w:val="0"/>
-                <w:bCs/>
-                <w:u w:val="none"/>
-              </w:rPr>
-            </w:pPr>
-          </w:p>
-        </w:tc>
-        <w:tc>
-          <w:tcPr>
-            <w:tcW w:w="0" w:type="auto"/>
-            <w:tcBorders>
-              <w:top w:val="nil"/>
-              <w:left w:val="single" w:sz="8" w:space="0" w:color="BEBEBE"/>
-              <w:bottom w:val="nil"/>
-              <w:right w:val="single" w:sz="8" w:space="0" w:color="BEBEBE"/>
-            </w:tcBorders>
-            <w:shd w:val="clear" w:color="auto" w:fill="F2F2F2" w:themeFill="background1" w:themeFillShade="F2"/>
-          </w:tcPr>
-          <w:p>
-            <w:pPr>
-              <w:spacing w:after="160"/>
-              <w:ind w:left="0" w:firstLine="0"/>
-              <w:rPr>
-                <w:b w:val="0"/>
-                <w:bCs/>
-                <w:u w:val="none"/>
-              </w:rPr>
-            </w:pPr>
-          </w:p>
-        </w:tc>
-      </w:tr>
-      <w:tr>
-        <w:trPr>
-          <w:trHeight w:val="300"/>
-        </w:trPr>
-        <w:tc>
-          <w:tcPr>
-            <w:tcW w:w="619" w:type="dxa"/>
-            <w:tcBorders>
-              <w:top w:val="single" w:sz="8" w:space="0" w:color="BEBEBE"/>
-              <w:left w:val="single" w:sz="8" w:space="0" w:color="BEBEBE"/>
-              <w:bottom w:val="single" w:sz="8" w:space="0" w:color="BEBEBE"/>
-              <w:right w:val="single" w:sz="8" w:space="0" w:color="BEBEBE"/>
-            </w:tcBorders>
-            <w:shd w:val="clear" w:color="auto" w:fill="F2F2F2" w:themeFill="background1" w:themeFillShade="F2"/>
-          </w:tcPr>
-          <w:p>
-            <w:pPr>
-              <w:ind w:left="206" w:firstLine="0"/>
-              <w:rPr>
-                <w:b w:val="0"/>
-                <w:bCs/>
-                <w:u w:val="none"/>
-              </w:rPr>
-            </w:pPr>
-          </w:p>
-        </w:tc>
-        <w:tc>
-          <w:tcPr>
-            <w:tcW w:w="2360" w:type="dxa"/>
-            <w:tcBorders>
-              <w:top w:val="single" w:sz="8" w:space="0" w:color="BEBEBE"/>
-              <w:left w:val="single" w:sz="8" w:space="0" w:color="BEBEBE"/>
-              <w:bottom w:val="single" w:sz="8" w:space="0" w:color="BEBEBE"/>
-              <w:right w:val="single" w:sz="8" w:space="0" w:color="BEBEBE"/>
-            </w:tcBorders>
-            <w:shd w:val="clear" w:color="auto" w:fill="F2F2F2" w:themeFill="background1" w:themeFillShade="F2"/>
-          </w:tcPr>
-          <w:p>
-            <w:pPr>
-              <w:ind w:left="86" w:firstLine="0"/>
-              <w:jc w:val="center"/>
-              <w:rPr>
-                <w:b w:val="0"/>
-                <w:bCs/>
-                <w:u w:val="none"/>
-              </w:rPr>
-            </w:pPr>
-          </w:p>
-        </w:tc>
-        <w:tc>
-          <w:tcPr>
-            <w:tcW w:w="1320" w:type="dxa"/>
-            <w:tcBorders>
-              <w:top w:val="single" w:sz="8" w:space="0" w:color="BEBEBE"/>
-              <w:left w:val="single" w:sz="8" w:space="0" w:color="BEBEBE"/>
-              <w:bottom w:val="single" w:sz="8" w:space="0" w:color="BEBEBE"/>
-              <w:right w:val="single" w:sz="8" w:space="0" w:color="BEBEBE"/>
-            </w:tcBorders>
-            <w:shd w:val="clear" w:color="auto" w:fill="F2F2F2" w:themeFill="background1" w:themeFillShade="F2"/>
-          </w:tcPr>
-          <w:p>
-            <w:pPr>
-              <w:ind w:left="96" w:firstLine="0"/>
-              <w:jc w:val="center"/>
-              <w:rPr>
-                <w:b w:val="0"/>
-                <w:bCs/>
-                <w:u w:val="none"/>
-              </w:rPr>
-            </w:pPr>
-          </w:p>
-        </w:tc>
-        <w:tc>
-          <w:tcPr>
-            <w:tcW w:w="1540" w:type="dxa"/>
-            <w:tcBorders>
-              <w:top w:val="single" w:sz="8" w:space="0" w:color="BEBEBE"/>
-              <w:left w:val="single" w:sz="8" w:space="0" w:color="BEBEBE"/>
-              <w:bottom w:val="single" w:sz="8" w:space="0" w:color="BEBEBE"/>
-              <w:right w:val="single" w:sz="8" w:space="0" w:color="BEBEBE"/>
-            </w:tcBorders>
-            <w:shd w:val="clear" w:color="auto" w:fill="F2F2F2" w:themeFill="background1" w:themeFillShade="F2"/>
-          </w:tcPr>
-          <w:p>
-            <w:pPr>
-              <w:ind w:left="146" w:firstLine="0"/>
-              <w:jc w:val="center"/>
-              <w:rPr>
-                <w:b w:val="0"/>
-                <w:bCs/>
-                <w:u w:val="none"/>
-              </w:rPr>
-            </w:pPr>
-          </w:p>
-        </w:tc>
-        <w:tc>
-          <w:tcPr>
-            <w:tcW w:w="1360" w:type="dxa"/>
-            <w:tcBorders>
-              <w:top w:val="single" w:sz="8" w:space="0" w:color="BEBEBE"/>
-              <w:left w:val="single" w:sz="8" w:space="0" w:color="BEBEBE"/>
-              <w:bottom w:val="single" w:sz="8" w:space="0" w:color="BEBEBE"/>
-              <w:right w:val="single" w:sz="8" w:space="0" w:color="BEBEBE"/>
-            </w:tcBorders>
-            <w:shd w:val="clear" w:color="auto" w:fill="F2F2F2" w:themeFill="background1" w:themeFillShade="F2"/>
-          </w:tcPr>
-          <w:p>
-            <w:pPr>
-              <w:ind w:left="247" w:firstLine="0"/>
-              <w:jc w:val="center"/>
-              <w:rPr>
-                <w:b w:val="0"/>
-                <w:bCs/>
-                <w:u w:val="none"/>
-              </w:rPr>
-            </w:pPr>
-          </w:p>
-        </w:tc>
-        <w:tc>
-          <w:tcPr>
-            <w:tcW w:w="1158" w:type="dxa"/>
-            <w:tcBorders>
-              <w:top w:val="single" w:sz="8" w:space="0" w:color="BEBEBE"/>
-              <w:left w:val="single" w:sz="8" w:space="0" w:color="BEBEBE"/>
-              <w:bottom w:val="single" w:sz="8" w:space="0" w:color="BEBEBE"/>
-              <w:right w:val="single" w:sz="8" w:space="0" w:color="BEBEBE"/>
-            </w:tcBorders>
-            <w:shd w:val="clear" w:color="auto" w:fill="F2F2F2" w:themeFill="background1" w:themeFillShade="F2"/>
-          </w:tcPr>
-          <w:p>
-            <w:pPr>
-              <w:ind w:left="129" w:firstLine="0"/>
-              <w:jc w:val="center"/>
-              <w:rPr>
-                <w:b w:val="0"/>
-                <w:bCs/>
-                <w:u w:val="none"/>
-              </w:rPr>
-            </w:pPr>
-          </w:p>
-        </w:tc>
-        <w:tc>
-          <w:tcPr>
-            <w:tcW w:w="0" w:type="auto"/>
-            <w:tcBorders>
-              <w:top w:val="nil"/>
-              <w:left w:val="single" w:sz="8" w:space="0" w:color="BEBEBE"/>
-              <w:bottom w:val="nil"/>
-              <w:right w:val="single" w:sz="8" w:space="0" w:color="BEBEBE"/>
-            </w:tcBorders>
-            <w:shd w:val="clear" w:color="auto" w:fill="F2F2F2" w:themeFill="background1" w:themeFillShade="F2"/>
-          </w:tcPr>
-          <w:p>
-            <w:pPr>
-              <w:spacing w:after="160"/>
-              <w:ind w:left="0" w:firstLine="0"/>
-              <w:rPr>
-                <w:b w:val="0"/>
-                <w:bCs/>
-                <w:u w:val="none"/>
-              </w:rPr>
-            </w:pPr>
-          </w:p>
-        </w:tc>
-      </w:tr>
-      <w:tr>
-        <w:trPr>
-          <w:trHeight w:val="300"/>
-        </w:trPr>
-        <w:tc>
-          <w:tcPr>
-            <w:tcW w:w="619" w:type="dxa"/>
-            <w:tcBorders>
-              <w:top w:val="single" w:sz="8" w:space="0" w:color="BEBEBE"/>
-              <w:left w:val="single" w:sz="8" w:space="0" w:color="BEBEBE"/>
-              <w:bottom w:val="single" w:sz="8" w:space="0" w:color="BEBEBE"/>
-              <w:right w:val="single" w:sz="8" w:space="0" w:color="BEBEBE"/>
-            </w:tcBorders>
-            <w:shd w:val="clear" w:color="auto" w:fill="auto"/>
-          </w:tcPr>
-          <w:p>
-            <w:pPr>
-              <w:ind w:left="206" w:firstLine="0"/>
-              <w:rPr>
-                <w:b w:val="0"/>
-                <w:bCs/>
-                <w:u w:val="none"/>
-              </w:rPr>
-            </w:pPr>
-          </w:p>
-        </w:tc>
-        <w:tc>
-          <w:tcPr>
-            <w:tcW w:w="2360" w:type="dxa"/>
-            <w:tcBorders>
-              <w:top w:val="single" w:sz="8" w:space="0" w:color="BEBEBE"/>
-              <w:left w:val="single" w:sz="8" w:space="0" w:color="BEBEBE"/>
-              <w:bottom w:val="single" w:sz="8" w:space="0" w:color="BEBEBE"/>
-              <w:right w:val="single" w:sz="8" w:space="0" w:color="BEBEBE"/>
-            </w:tcBorders>
-            <w:shd w:val="clear" w:color="auto" w:fill="auto"/>
-          </w:tcPr>
-          <w:p>
-            <w:pPr>
-              <w:ind w:left="86" w:firstLine="0"/>
-              <w:jc w:val="center"/>
-              <w:rPr>
-                <w:b w:val="0"/>
-                <w:bCs/>
-                <w:u w:val="none"/>
-              </w:rPr>
-            </w:pPr>
-          </w:p>
-        </w:tc>
-        <w:tc>
-          <w:tcPr>
-            <w:tcW w:w="1320" w:type="dxa"/>
-            <w:tcBorders>
-              <w:top w:val="single" w:sz="8" w:space="0" w:color="BEBEBE"/>
-              <w:left w:val="single" w:sz="8" w:space="0" w:color="BEBEBE"/>
-              <w:bottom w:val="single" w:sz="8" w:space="0" w:color="BEBEBE"/>
-              <w:right w:val="single" w:sz="8" w:space="0" w:color="BEBEBE"/>
-            </w:tcBorders>
-            <w:shd w:val="clear" w:color="auto" w:fill="auto"/>
-          </w:tcPr>
-          <w:p>
-            <w:pPr>
-              <w:ind w:left="96" w:firstLine="0"/>
-              <w:jc w:val="center"/>
-              <w:rPr>
-                <w:b w:val="0"/>
-                <w:bCs/>
-                <w:u w:val="none"/>
-              </w:rPr>
-            </w:pPr>
-          </w:p>
-        </w:tc>
-        <w:tc>
-          <w:tcPr>
-            <w:tcW w:w="1540" w:type="dxa"/>
-            <w:tcBorders>
-              <w:top w:val="single" w:sz="8" w:space="0" w:color="BEBEBE"/>
-              <w:left w:val="single" w:sz="8" w:space="0" w:color="BEBEBE"/>
-              <w:bottom w:val="single" w:sz="8" w:space="0" w:color="BEBEBE"/>
-              <w:right w:val="single" w:sz="8" w:space="0" w:color="BEBEBE"/>
-            </w:tcBorders>
-            <w:shd w:val="clear" w:color="auto" w:fill="auto"/>
-          </w:tcPr>
-          <w:p>
-            <w:pPr>
-              <w:ind w:left="146" w:firstLine="0"/>
-              <w:jc w:val="center"/>
-              <w:rPr>
-                <w:b w:val="0"/>
-                <w:bCs/>
-                <w:u w:val="none"/>
-              </w:rPr>
-            </w:pPr>
-          </w:p>
-        </w:tc>
-        <w:tc>
-          <w:tcPr>
-            <w:tcW w:w="1360" w:type="dxa"/>
-            <w:tcBorders>
-              <w:top w:val="single" w:sz="8" w:space="0" w:color="BEBEBE"/>
-              <w:left w:val="single" w:sz="8" w:space="0" w:color="BEBEBE"/>
-              <w:bottom w:val="single" w:sz="8" w:space="0" w:color="BEBEBE"/>
-              <w:right w:val="single" w:sz="8" w:space="0" w:color="BEBEBE"/>
-            </w:tcBorders>
-            <w:shd w:val="clear" w:color="auto" w:fill="auto"/>
-          </w:tcPr>
-          <w:p>
-            <w:pPr>
-              <w:ind w:left="247" w:firstLine="0"/>
-              <w:jc w:val="center"/>
-              <w:rPr>
-                <w:b w:val="0"/>
-                <w:bCs/>
-                <w:u w:val="none"/>
-              </w:rPr>
-            </w:pPr>
-          </w:p>
-        </w:tc>
-        <w:tc>
-          <w:tcPr>
-            <w:tcW w:w="1158" w:type="dxa"/>
-            <w:tcBorders>
-              <w:top w:val="single" w:sz="8" w:space="0" w:color="BEBEBE"/>
-              <w:left w:val="single" w:sz="8" w:space="0" w:color="BEBEBE"/>
-              <w:bottom w:val="single" w:sz="8" w:space="0" w:color="BEBEBE"/>
-              <w:right w:val="single" w:sz="8" w:space="0" w:color="BEBEBE"/>
-            </w:tcBorders>
-            <w:shd w:val="clear" w:color="auto" w:fill="auto"/>
-          </w:tcPr>
-          <w:p>
-            <w:pPr>
-              <w:ind w:left="129" w:firstLine="0"/>
-              <w:jc w:val="center"/>
-              <w:rPr>
-                <w:b w:val="0"/>
-                <w:bCs/>
-                <w:u w:val="none"/>
-              </w:rPr>
-            </w:pPr>
-          </w:p>
-        </w:tc>
-        <w:tc>
-          <w:tcPr>
-            <w:tcW w:w="0" w:type="auto"/>
-            <w:tcBorders>
-              <w:top w:val="nil"/>
-              <w:left w:val="single" w:sz="8" w:space="0" w:color="BEBEBE"/>
-              <w:bottom w:val="nil"/>
-              <w:right w:val="single" w:sz="8" w:space="0" w:color="BEBEBE"/>
-            </w:tcBorders>
-            <w:shd w:val="clear" w:color="auto" w:fill="F2F2F2" w:themeFill="background1" w:themeFillShade="F2"/>
-          </w:tcPr>
-          <w:p>
-            <w:pPr>
-              <w:spacing w:after="160"/>
-              <w:ind w:left="0" w:firstLine="0"/>
-              <w:rPr>
-                <w:b w:val="0"/>
-                <w:bCs/>
-                <w:u w:val="none"/>
-              </w:rPr>
-            </w:pPr>
-          </w:p>
-        </w:tc>
-      </w:tr>
-      <w:tr>
-        <w:trPr>
-          <w:trHeight w:val="300"/>
-        </w:trPr>
-        <w:tc>
-          <w:tcPr>
-            <w:tcW w:w="619" w:type="dxa"/>
-            <w:tcBorders>
-              <w:top w:val="single" w:sz="8" w:space="0" w:color="BEBEBE"/>
-              <w:left w:val="single" w:sz="8" w:space="0" w:color="BEBEBE"/>
-              <w:bottom w:val="single" w:sz="8" w:space="0" w:color="BEBEBE"/>
-              <w:right w:val="single" w:sz="8" w:space="0" w:color="BEBEBE"/>
-            </w:tcBorders>
-            <w:shd w:val="clear" w:color="auto" w:fill="F2F2F2" w:themeFill="background1" w:themeFillShade="F2"/>
-          </w:tcPr>
-          <w:p>
-            <w:pPr>
-              <w:ind w:left="206" w:firstLine="0"/>
-              <w:rPr>
-                <w:b w:val="0"/>
-                <w:bCs/>
-                <w:u w:val="none"/>
-              </w:rPr>
-            </w:pPr>
-          </w:p>
-        </w:tc>
-        <w:tc>
-          <w:tcPr>
-            <w:tcW w:w="2360" w:type="dxa"/>
-            <w:tcBorders>
-              <w:top w:val="single" w:sz="8" w:space="0" w:color="BEBEBE"/>
-              <w:left w:val="single" w:sz="8" w:space="0" w:color="BEBEBE"/>
-              <w:bottom w:val="single" w:sz="8" w:space="0" w:color="BEBEBE"/>
-              <w:right w:val="single" w:sz="8" w:space="0" w:color="BEBEBE"/>
-            </w:tcBorders>
-            <w:shd w:val="clear" w:color="auto" w:fill="F2F2F2" w:themeFill="background1" w:themeFillShade="F2"/>
-          </w:tcPr>
-          <w:p>
-            <w:pPr>
-              <w:ind w:left="86" w:firstLine="0"/>
-              <w:jc w:val="center"/>
-              <w:rPr>
-                <w:b w:val="0"/>
-                <w:bCs/>
-                <w:u w:val="none"/>
-              </w:rPr>
-            </w:pPr>
-          </w:p>
-        </w:tc>
-        <w:tc>
-          <w:tcPr>
-            <w:tcW w:w="1320" w:type="dxa"/>
-            <w:tcBorders>
-              <w:top w:val="single" w:sz="8" w:space="0" w:color="BEBEBE"/>
-              <w:left w:val="single" w:sz="8" w:space="0" w:color="BEBEBE"/>
-              <w:bottom w:val="single" w:sz="8" w:space="0" w:color="BEBEBE"/>
-              <w:right w:val="single" w:sz="8" w:space="0" w:color="BEBEBE"/>
-            </w:tcBorders>
-            <w:shd w:val="clear" w:color="auto" w:fill="F2F2F2" w:themeFill="background1" w:themeFillShade="F2"/>
-          </w:tcPr>
-          <w:p>
-            <w:pPr>
-              <w:ind w:left="96" w:firstLine="0"/>
-              <w:jc w:val="center"/>
-              <w:rPr>
-                <w:b w:val="0"/>
-                <w:bCs/>
-                <w:u w:val="none"/>
-              </w:rPr>
-            </w:pPr>
-          </w:p>
-        </w:tc>
-        <w:tc>
-          <w:tcPr>
-            <w:tcW w:w="1540" w:type="dxa"/>
-            <w:tcBorders>
-              <w:top w:val="single" w:sz="8" w:space="0" w:color="BEBEBE"/>
-              <w:left w:val="single" w:sz="8" w:space="0" w:color="BEBEBE"/>
-              <w:bottom w:val="single" w:sz="8" w:space="0" w:color="BEBEBE"/>
-              <w:right w:val="single" w:sz="8" w:space="0" w:color="BEBEBE"/>
-            </w:tcBorders>
-            <w:shd w:val="clear" w:color="auto" w:fill="F2F2F2" w:themeFill="background1" w:themeFillShade="F2"/>
-          </w:tcPr>
-          <w:p>
-            <w:pPr>
-              <w:ind w:left="146" w:firstLine="0"/>
-              <w:jc w:val="center"/>
-              <w:rPr>
-                <w:b w:val="0"/>
-                <w:bCs/>
-                <w:u w:val="none"/>
-              </w:rPr>
-            </w:pPr>
-          </w:p>
-        </w:tc>
-        <w:tc>
-          <w:tcPr>
-            <w:tcW w:w="1360" w:type="dxa"/>
-            <w:tcBorders>
-              <w:top w:val="single" w:sz="8" w:space="0" w:color="BEBEBE"/>
-              <w:left w:val="single" w:sz="8" w:space="0" w:color="BEBEBE"/>
-              <w:bottom w:val="single" w:sz="8" w:space="0" w:color="BEBEBE"/>
-              <w:right w:val="single" w:sz="8" w:space="0" w:color="BEBEBE"/>
-            </w:tcBorders>
-            <w:shd w:val="clear" w:color="auto" w:fill="F2F2F2" w:themeFill="background1" w:themeFillShade="F2"/>
-          </w:tcPr>
-          <w:p>
-            <w:pPr>
-              <w:ind w:left="247" w:firstLine="0"/>
-              <w:jc w:val="center"/>
-              <w:rPr>
-                <w:b w:val="0"/>
-                <w:bCs/>
-                <w:u w:val="none"/>
-              </w:rPr>
-            </w:pPr>
-          </w:p>
-        </w:tc>
-        <w:tc>
-          <w:tcPr>
-            <w:tcW w:w="1158" w:type="dxa"/>
-            <w:tcBorders>
-              <w:top w:val="single" w:sz="8" w:space="0" w:color="BEBEBE"/>
-              <w:left w:val="single" w:sz="8" w:space="0" w:color="BEBEBE"/>
-              <w:bottom w:val="single" w:sz="8" w:space="0" w:color="BEBEBE"/>
-              <w:right w:val="single" w:sz="8" w:space="0" w:color="BEBEBE"/>
-            </w:tcBorders>
-            <w:shd w:val="clear" w:color="auto" w:fill="F2F2F2" w:themeFill="background1" w:themeFillShade="F2"/>
-          </w:tcPr>
-          <w:p>
-            <w:pPr>
-              <w:ind w:left="129" w:firstLine="0"/>
-              <w:jc w:val="center"/>
-              <w:rPr>
-                <w:b w:val="0"/>
-                <w:bCs/>
-                <w:u w:val="none"/>
-              </w:rPr>
-            </w:pPr>
-          </w:p>
-        </w:tc>
-        <w:tc>
-          <w:tcPr>
-            <w:tcW w:w="0" w:type="auto"/>
-            <w:tcBorders>
-              <w:top w:val="nil"/>
-              <w:left w:val="single" w:sz="8" w:space="0" w:color="BEBEBE"/>
-              <w:bottom w:val="nil"/>
-              <w:right w:val="single" w:sz="8" w:space="0" w:color="BEBEBE"/>
-            </w:tcBorders>
-            <w:shd w:val="clear" w:color="auto" w:fill="F2F2F2" w:themeFill="background1" w:themeFillShade="F2"/>
-          </w:tcPr>
-          <w:p>
-            <w:pPr>
-              <w:spacing w:after="160"/>
-              <w:ind w:left="0" w:firstLine="0"/>
-              <w:rPr>
-                <w:b w:val="0"/>
-                <w:bCs/>
-                <w:u w:val="none"/>
-              </w:rPr>
-            </w:pPr>
-          </w:p>
-        </w:tc>
-      </w:tr>
-      <w:tr>
-        <w:trPr>
-          <w:trHeight w:val="300"/>
-        </w:trPr>
-        <w:tc>
-          <w:tcPr>
-            <w:tcW w:w="619" w:type="dxa"/>
-            <w:tcBorders>
-              <w:top w:val="single" w:sz="8" w:space="0" w:color="BEBEBE"/>
-              <w:left w:val="single" w:sz="8" w:space="0" w:color="BEBEBE"/>
-              <w:bottom w:val="single" w:sz="8" w:space="0" w:color="BEBEBE"/>
-              <w:right w:val="single" w:sz="8" w:space="0" w:color="BEBEBE"/>
-            </w:tcBorders>
-            <w:shd w:val="clear" w:color="auto" w:fill="auto"/>
-          </w:tcPr>
-          <w:p>
-            <w:pPr>
-              <w:ind w:left="206" w:firstLine="0"/>
-              <w:rPr>
-                <w:b w:val="0"/>
-                <w:bCs/>
-                <w:u w:val="none"/>
-              </w:rPr>
-            </w:pPr>
-          </w:p>
-        </w:tc>
-        <w:tc>
-          <w:tcPr>
-            <w:tcW w:w="2360" w:type="dxa"/>
-            <w:tcBorders>
-              <w:top w:val="single" w:sz="8" w:space="0" w:color="BEBEBE"/>
-              <w:left w:val="single" w:sz="8" w:space="0" w:color="BEBEBE"/>
-              <w:bottom w:val="single" w:sz="8" w:space="0" w:color="BEBEBE"/>
-              <w:right w:val="single" w:sz="8" w:space="0" w:color="BEBEBE"/>
-            </w:tcBorders>
-            <w:shd w:val="clear" w:color="auto" w:fill="auto"/>
-          </w:tcPr>
-          <w:p>
-            <w:pPr>
-              <w:ind w:left="86" w:firstLine="0"/>
-              <w:jc w:val="center"/>
-              <w:rPr>
-                <w:b w:val="0"/>
-                <w:bCs/>
-                <w:u w:val="none"/>
-              </w:rPr>
-            </w:pPr>
-          </w:p>
-        </w:tc>
-        <w:tc>
-          <w:tcPr>
-            <w:tcW w:w="1320" w:type="dxa"/>
-            <w:tcBorders>
-              <w:top w:val="single" w:sz="8" w:space="0" w:color="BEBEBE"/>
-              <w:left w:val="single" w:sz="8" w:space="0" w:color="BEBEBE"/>
-              <w:bottom w:val="single" w:sz="8" w:space="0" w:color="BEBEBE"/>
-              <w:right w:val="single" w:sz="8" w:space="0" w:color="BEBEBE"/>
-            </w:tcBorders>
-            <w:shd w:val="clear" w:color="auto" w:fill="auto"/>
-          </w:tcPr>
-          <w:p>
-            <w:pPr>
-              <w:ind w:left="96" w:firstLine="0"/>
-              <w:jc w:val="center"/>
-              <w:rPr>
-                <w:b w:val="0"/>
-                <w:bCs/>
-                <w:u w:val="none"/>
-              </w:rPr>
-            </w:pPr>
-          </w:p>
-        </w:tc>
-        <w:tc>
-          <w:tcPr>
-            <w:tcW w:w="1540" w:type="dxa"/>
-            <w:tcBorders>
-              <w:top w:val="single" w:sz="8" w:space="0" w:color="BEBEBE"/>
-              <w:left w:val="single" w:sz="8" w:space="0" w:color="BEBEBE"/>
-              <w:bottom w:val="single" w:sz="8" w:space="0" w:color="BEBEBE"/>
-              <w:right w:val="single" w:sz="8" w:space="0" w:color="BEBEBE"/>
-            </w:tcBorders>
-            <w:shd w:val="clear" w:color="auto" w:fill="auto"/>
-          </w:tcPr>
-          <w:p>
-            <w:pPr>
-              <w:ind w:left="146" w:firstLine="0"/>
-              <w:jc w:val="center"/>
-              <w:rPr>
-                <w:b w:val="0"/>
-                <w:bCs/>
-                <w:u w:val="none"/>
-              </w:rPr>
-            </w:pPr>
-          </w:p>
-        </w:tc>
-        <w:tc>
-          <w:tcPr>
-            <w:tcW w:w="1360" w:type="dxa"/>
-            <w:tcBorders>
-              <w:top w:val="single" w:sz="8" w:space="0" w:color="BEBEBE"/>
-              <w:left w:val="single" w:sz="8" w:space="0" w:color="BEBEBE"/>
-              <w:bottom w:val="single" w:sz="8" w:space="0" w:color="BEBEBE"/>
-              <w:right w:val="single" w:sz="8" w:space="0" w:color="BEBEBE"/>
-            </w:tcBorders>
-            <w:shd w:val="clear" w:color="auto" w:fill="auto"/>
-          </w:tcPr>
-          <w:p>
-            <w:pPr>
-              <w:ind w:left="247" w:firstLine="0"/>
-              <w:jc w:val="center"/>
-              <w:rPr>
-                <w:b w:val="0"/>
-                <w:bCs/>
-                <w:u w:val="none"/>
-              </w:rPr>
-            </w:pPr>
-          </w:p>
-        </w:tc>
-        <w:tc>
-          <w:tcPr>
-            <w:tcW w:w="1158" w:type="dxa"/>
-            <w:tcBorders>
-              <w:top w:val="single" w:sz="8" w:space="0" w:color="BEBEBE"/>
-              <w:left w:val="single" w:sz="8" w:space="0" w:color="BEBEBE"/>
-              <w:bottom w:val="single" w:sz="8" w:space="0" w:color="BEBEBE"/>
-              <w:right w:val="single" w:sz="8" w:space="0" w:color="BEBEBE"/>
-            </w:tcBorders>
-            <w:shd w:val="clear" w:color="auto" w:fill="auto"/>
-          </w:tcPr>
-          <w:p>
-            <w:pPr>
-              <w:ind w:left="129" w:firstLine="0"/>
-              <w:jc w:val="center"/>
-              <w:rPr>
-                <w:b w:val="0"/>
-                <w:bCs/>
-                <w:u w:val="none"/>
-              </w:rPr>
-            </w:pPr>
-          </w:p>
-        </w:tc>
-        <w:tc>
-          <w:tcPr>
-            <w:tcW w:w="0" w:type="auto"/>
-            <w:tcBorders>
-              <w:top w:val="nil"/>
-              <w:left w:val="single" w:sz="8" w:space="0" w:color="BEBEBE"/>
-              <w:bottom w:val="nil"/>
-              <w:right w:val="single" w:sz="8" w:space="0" w:color="BEBEBE"/>
-            </w:tcBorders>
-            <w:shd w:val="clear" w:color="auto" w:fill="F2F2F2" w:themeFill="background1" w:themeFillShade="F2"/>
-          </w:tcPr>
-          <w:p>
-            <w:pPr>
-              <w:spacing w:after="160"/>
-              <w:ind w:left="0" w:firstLine="0"/>
-              <w:rPr>
-                <w:b w:val="0"/>
-                <w:bCs/>
-                <w:u w:val="none"/>
-              </w:rPr>
-            </w:pPr>
-          </w:p>
-        </w:tc>
-      </w:tr>
-      <w:tr>
-        <w:trPr>
-          <w:trHeight w:val="300"/>
-        </w:trPr>
-        <w:tc>
-          <w:tcPr>
-            <w:tcW w:w="619" w:type="dxa"/>
-            <w:tcBorders>
-              <w:top w:val="single" w:sz="8" w:space="0" w:color="BEBEBE"/>
-              <w:left w:val="single" w:sz="8" w:space="0" w:color="BEBEBE"/>
-              <w:bottom w:val="single" w:sz="8" w:space="0" w:color="BEBEBE"/>
-              <w:right w:val="single" w:sz="8" w:space="0" w:color="BEBEBE"/>
-            </w:tcBorders>
-            <w:shd w:val="clear" w:color="auto" w:fill="F2F2F2" w:themeFill="background1" w:themeFillShade="F2"/>
-          </w:tcPr>
-          <w:p>
-            <w:pPr>
-              <w:ind w:left="206" w:firstLine="0"/>
-              <w:rPr>
-                <w:b w:val="0"/>
-                <w:bCs/>
-                <w:u w:val="none"/>
-              </w:rPr>
-            </w:pPr>
-          </w:p>
-        </w:tc>
-        <w:tc>
-          <w:tcPr>
-            <w:tcW w:w="2360" w:type="dxa"/>
-            <w:tcBorders>
-              <w:top w:val="single" w:sz="8" w:space="0" w:color="BEBEBE"/>
-              <w:left w:val="single" w:sz="8" w:space="0" w:color="BEBEBE"/>
-              <w:bottom w:val="single" w:sz="8" w:space="0" w:color="BEBEBE"/>
-              <w:right w:val="single" w:sz="8" w:space="0" w:color="BEBEBE"/>
-            </w:tcBorders>
-            <w:shd w:val="clear" w:color="auto" w:fill="F2F2F2" w:themeFill="background1" w:themeFillShade="F2"/>
-          </w:tcPr>
-          <w:p>
-            <w:pPr>
-              <w:ind w:left="86" w:firstLine="0"/>
-              <w:jc w:val="center"/>
-              <w:rPr>
-                <w:b w:val="0"/>
-                <w:bCs/>
-                <w:u w:val="none"/>
-              </w:rPr>
-            </w:pPr>
-          </w:p>
-        </w:tc>
-        <w:tc>
-          <w:tcPr>
-            <w:tcW w:w="1320" w:type="dxa"/>
-            <w:tcBorders>
-              <w:top w:val="single" w:sz="8" w:space="0" w:color="BEBEBE"/>
-              <w:left w:val="single" w:sz="8" w:space="0" w:color="BEBEBE"/>
-              <w:bottom w:val="single" w:sz="8" w:space="0" w:color="BEBEBE"/>
-              <w:right w:val="single" w:sz="8" w:space="0" w:color="BEBEBE"/>
-            </w:tcBorders>
-            <w:shd w:val="clear" w:color="auto" w:fill="F2F2F2" w:themeFill="background1" w:themeFillShade="F2"/>
-          </w:tcPr>
-          <w:p>
-            <w:pPr>
-              <w:ind w:left="96" w:firstLine="0"/>
-              <w:jc w:val="center"/>
-              <w:rPr>
-                <w:b w:val="0"/>
-                <w:bCs/>
-                <w:u w:val="none"/>
-              </w:rPr>
-            </w:pPr>
-          </w:p>
-        </w:tc>
-        <w:tc>
-          <w:tcPr>
-            <w:tcW w:w="1540" w:type="dxa"/>
-            <w:tcBorders>
-              <w:top w:val="single" w:sz="8" w:space="0" w:color="BEBEBE"/>
-              <w:left w:val="single" w:sz="8" w:space="0" w:color="BEBEBE"/>
-              <w:bottom w:val="single" w:sz="8" w:space="0" w:color="BEBEBE"/>
-              <w:right w:val="single" w:sz="8" w:space="0" w:color="BEBEBE"/>
-            </w:tcBorders>
-            <w:shd w:val="clear" w:color="auto" w:fill="F2F2F2" w:themeFill="background1" w:themeFillShade="F2"/>
-          </w:tcPr>
-          <w:p>
-            <w:pPr>
-              <w:ind w:left="146" w:firstLine="0"/>
-              <w:jc w:val="center"/>
-              <w:rPr>
-                <w:b w:val="0"/>
-                <w:bCs/>
-                <w:u w:val="none"/>
-              </w:rPr>
-            </w:pPr>
-          </w:p>
-        </w:tc>
-        <w:tc>
-          <w:tcPr>
-            <w:tcW w:w="1360" w:type="dxa"/>
-            <w:tcBorders>
-              <w:top w:val="single" w:sz="8" w:space="0" w:color="BEBEBE"/>
-              <w:left w:val="single" w:sz="8" w:space="0" w:color="BEBEBE"/>
-              <w:bottom w:val="single" w:sz="8" w:space="0" w:color="BEBEBE"/>
-              <w:right w:val="single" w:sz="8" w:space="0" w:color="BEBEBE"/>
-            </w:tcBorders>
-            <w:shd w:val="clear" w:color="auto" w:fill="F2F2F2" w:themeFill="background1" w:themeFillShade="F2"/>
-          </w:tcPr>
-          <w:p>
-            <w:pPr>
-              <w:ind w:left="247" w:firstLine="0"/>
-              <w:jc w:val="center"/>
-              <w:rPr>
-                <w:b w:val="0"/>
-                <w:bCs/>
-                <w:u w:val="none"/>
-              </w:rPr>
-            </w:pPr>
-          </w:p>
-        </w:tc>
-        <w:tc>
-          <w:tcPr>
-            <w:tcW w:w="1158" w:type="dxa"/>
-            <w:tcBorders>
-              <w:top w:val="single" w:sz="8" w:space="0" w:color="BEBEBE"/>
-              <w:left w:val="single" w:sz="8" w:space="0" w:color="BEBEBE"/>
-              <w:bottom w:val="single" w:sz="8" w:space="0" w:color="BEBEBE"/>
-              <w:right w:val="single" w:sz="8" w:space="0" w:color="BEBEBE"/>
-            </w:tcBorders>
-            <w:shd w:val="clear" w:color="auto" w:fill="F2F2F2" w:themeFill="background1" w:themeFillShade="F2"/>
-          </w:tcPr>
-          <w:p>
-            <w:pPr>
-              <w:ind w:left="129" w:firstLine="0"/>
-              <w:jc w:val="center"/>
-              <w:rPr>
-                <w:b w:val="0"/>
-                <w:bCs/>
-                <w:u w:val="none"/>
-              </w:rPr>
-            </w:pPr>
-          </w:p>
-        </w:tc>
-        <w:tc>
-          <w:tcPr>
-            <w:tcW w:w="0" w:type="auto"/>
-            <w:tcBorders>
-              <w:top w:val="nil"/>
-              <w:left w:val="single" w:sz="8" w:space="0" w:color="BEBEBE"/>
-              <w:bottom w:val="nil"/>
-              <w:right w:val="single" w:sz="8" w:space="0" w:color="BEBEBE"/>
-            </w:tcBorders>
-            <w:shd w:val="clear" w:color="auto" w:fill="F2F2F2" w:themeFill="background1" w:themeFillShade="F2"/>
-          </w:tcPr>
-          <w:p>
-            <w:pPr>
-              <w:spacing w:after="160"/>
-              <w:ind w:left="0" w:firstLine="0"/>
-              <w:rPr>
-                <w:b w:val="0"/>
-                <w:bCs/>
-                <w:u w:val="none"/>
-              </w:rPr>
-            </w:pPr>
-          </w:p>
-        </w:tc>
-      </w:tr>
-      <w:tr>
-        <w:trPr>
-          <w:trHeight w:val="300"/>
-        </w:trPr>
-        <w:tc>
-          <w:tcPr>
-            <w:tcW w:w="619" w:type="dxa"/>
-            <w:tcBorders>
-              <w:top w:val="single" w:sz="8" w:space="0" w:color="BEBEBE"/>
-              <w:left w:val="single" w:sz="8" w:space="0" w:color="BEBEBE"/>
-              <w:bottom w:val="single" w:sz="8" w:space="0" w:color="BEBEBE"/>
-              <w:right w:val="single" w:sz="8" w:space="0" w:color="BEBEBE"/>
-            </w:tcBorders>
-            <w:shd w:val="clear" w:color="auto" w:fill="auto"/>
-          </w:tcPr>
-          <w:p>
-            <w:pPr>
-              <w:ind w:left="206" w:firstLine="0"/>
-              <w:rPr>
-                <w:b w:val="0"/>
-                <w:bCs/>
-                <w:u w:val="none"/>
-              </w:rPr>
-            </w:pPr>
-          </w:p>
-        </w:tc>
-        <w:tc>
-          <w:tcPr>
-            <w:tcW w:w="2360" w:type="dxa"/>
-            <w:tcBorders>
-              <w:top w:val="single" w:sz="8" w:space="0" w:color="BEBEBE"/>
-              <w:left w:val="single" w:sz="8" w:space="0" w:color="BEBEBE"/>
-              <w:bottom w:val="single" w:sz="8" w:space="0" w:color="BEBEBE"/>
-              <w:right w:val="single" w:sz="8" w:space="0" w:color="BEBEBE"/>
-            </w:tcBorders>
-            <w:shd w:val="clear" w:color="auto" w:fill="auto"/>
-          </w:tcPr>
-          <w:p>
-            <w:pPr>
-              <w:ind w:left="86" w:firstLine="0"/>
-              <w:jc w:val="center"/>
-              <w:rPr>
-                <w:b w:val="0"/>
-                <w:bCs/>
-                <w:u w:val="none"/>
-              </w:rPr>
-            </w:pPr>
-          </w:p>
-        </w:tc>
-        <w:tc>
-          <w:tcPr>
-            <w:tcW w:w="1320" w:type="dxa"/>
-            <w:tcBorders>
-              <w:top w:val="single" w:sz="8" w:space="0" w:color="BEBEBE"/>
-              <w:left w:val="single" w:sz="8" w:space="0" w:color="BEBEBE"/>
-              <w:bottom w:val="single" w:sz="8" w:space="0" w:color="BEBEBE"/>
-              <w:right w:val="single" w:sz="8" w:space="0" w:color="BEBEBE"/>
-            </w:tcBorders>
-            <w:shd w:val="clear" w:color="auto" w:fill="auto"/>
-          </w:tcPr>
-          <w:p>
-            <w:pPr>
-              <w:ind w:left="96" w:firstLine="0"/>
-              <w:jc w:val="center"/>
-              <w:rPr>
-                <w:b w:val="0"/>
-                <w:bCs/>
-                <w:u w:val="none"/>
-              </w:rPr>
-            </w:pPr>
-          </w:p>
-        </w:tc>
-        <w:tc>
-          <w:tcPr>
-            <w:tcW w:w="1540" w:type="dxa"/>
-            <w:tcBorders>
-              <w:top w:val="single" w:sz="8" w:space="0" w:color="BEBEBE"/>
-              <w:left w:val="single" w:sz="8" w:space="0" w:color="BEBEBE"/>
-              <w:bottom w:val="single" w:sz="8" w:space="0" w:color="BEBEBE"/>
-              <w:right w:val="single" w:sz="8" w:space="0" w:color="BEBEBE"/>
-            </w:tcBorders>
-            <w:shd w:val="clear" w:color="auto" w:fill="auto"/>
-          </w:tcPr>
-          <w:p>
-            <w:pPr>
-              <w:ind w:left="146" w:firstLine="0"/>
-              <w:jc w:val="center"/>
-              <w:rPr>
-                <w:b w:val="0"/>
-                <w:bCs/>
-                <w:u w:val="none"/>
-              </w:rPr>
-            </w:pPr>
-          </w:p>
-        </w:tc>
-        <w:tc>
-          <w:tcPr>
-            <w:tcW w:w="1360" w:type="dxa"/>
-            <w:tcBorders>
-              <w:top w:val="single" w:sz="8" w:space="0" w:color="BEBEBE"/>
-              <w:left w:val="single" w:sz="8" w:space="0" w:color="BEBEBE"/>
-              <w:bottom w:val="single" w:sz="8" w:space="0" w:color="BEBEBE"/>
-              <w:right w:val="single" w:sz="8" w:space="0" w:color="BEBEBE"/>
-            </w:tcBorders>
-            <w:shd w:val="clear" w:color="auto" w:fill="auto"/>
-          </w:tcPr>
-          <w:p>
-            <w:pPr>
-              <w:ind w:left="247" w:firstLine="0"/>
-              <w:jc w:val="center"/>
-              <w:rPr>
-                <w:b w:val="0"/>
-                <w:bCs/>
-                <w:u w:val="none"/>
-              </w:rPr>
-            </w:pPr>
-          </w:p>
-        </w:tc>
-        <w:tc>
-          <w:tcPr>
-            <w:tcW w:w="1158" w:type="dxa"/>
-            <w:tcBorders>
-              <w:top w:val="single" w:sz="8" w:space="0" w:color="BEBEBE"/>
-              <w:left w:val="single" w:sz="8" w:space="0" w:color="BEBEBE"/>
-              <w:bottom w:val="single" w:sz="8" w:space="0" w:color="BEBEBE"/>
-              <w:right w:val="single" w:sz="8" w:space="0" w:color="BEBEBE"/>
-            </w:tcBorders>
-            <w:shd w:val="clear" w:color="auto" w:fill="auto"/>
-          </w:tcPr>
-          <w:p>
-            <w:pPr>
-              <w:ind w:left="129" w:firstLine="0"/>
-              <w:jc w:val="center"/>
-              <w:rPr>
-                <w:b w:val="0"/>
-                <w:bCs/>
-                <w:u w:val="none"/>
-              </w:rPr>
-            </w:pPr>
-          </w:p>
-        </w:tc>
-        <w:tc>
-          <w:tcPr>
-            <w:tcW w:w="0" w:type="auto"/>
-            <w:tcBorders>
-              <w:top w:val="nil"/>
-              <w:left w:val="single" w:sz="8" w:space="0" w:color="BEBEBE"/>
-              <w:bottom w:val="nil"/>
-              <w:right w:val="single" w:sz="8" w:space="0" w:color="BEBEBE"/>
-            </w:tcBorders>
-            <w:shd w:val="clear" w:color="auto" w:fill="F2F2F2" w:themeFill="background1" w:themeFillShade="F2"/>
-          </w:tcPr>
-          <w:p>
-            <w:pPr>
-              <w:spacing w:after="160"/>
-              <w:ind w:left="0" w:firstLine="0"/>
-              <w:rPr>
-                <w:b w:val="0"/>
-                <w:bCs/>
-                <w:u w:val="none"/>
-              </w:rPr>
-            </w:pPr>
-          </w:p>
-        </w:tc>
-      </w:tr>
-      <w:tr>
-        <w:trPr>
-          <w:trHeight w:val="300"/>
-        </w:trPr>
-        <w:tc>
-          <w:tcPr>
-            <w:tcW w:w="619" w:type="dxa"/>
-            <w:tcBorders>
-              <w:top w:val="single" w:sz="8" w:space="0" w:color="BEBEBE"/>
-              <w:left w:val="single" w:sz="8" w:space="0" w:color="BEBEBE"/>
-              <w:bottom w:val="single" w:sz="8" w:space="0" w:color="BEBEBE"/>
-              <w:right w:val="single" w:sz="8" w:space="0" w:color="BEBEBE"/>
-            </w:tcBorders>
-            <w:shd w:val="clear" w:color="auto" w:fill="F2F2F2" w:themeFill="background1" w:themeFillShade="F2"/>
-          </w:tcPr>
-          <w:p>
-            <w:pPr>
-              <w:ind w:left="206" w:firstLine="0"/>
-              <w:rPr>
-                <w:b w:val="0"/>
-                <w:bCs/>
-                <w:u w:val="none"/>
-              </w:rPr>
-            </w:pPr>
-          </w:p>
-        </w:tc>
-        <w:tc>
-          <w:tcPr>
-            <w:tcW w:w="2360" w:type="dxa"/>
-            <w:tcBorders>
-              <w:top w:val="single" w:sz="8" w:space="0" w:color="BEBEBE"/>
-              <w:left w:val="single" w:sz="8" w:space="0" w:color="BEBEBE"/>
-              <w:bottom w:val="single" w:sz="8" w:space="0" w:color="BEBEBE"/>
-              <w:right w:val="single" w:sz="8" w:space="0" w:color="BEBEBE"/>
-            </w:tcBorders>
-            <w:shd w:val="clear" w:color="auto" w:fill="F2F2F2" w:themeFill="background1" w:themeFillShade="F2"/>
-          </w:tcPr>
-          <w:p>
-            <w:pPr>
-              <w:ind w:left="86" w:firstLine="0"/>
-              <w:jc w:val="center"/>
-              <w:rPr>
-                <w:b w:val="0"/>
-                <w:bCs/>
-                <w:u w:val="none"/>
-              </w:rPr>
-            </w:pPr>
-          </w:p>
-        </w:tc>
-        <w:tc>
-          <w:tcPr>
-            <w:tcW w:w="1320" w:type="dxa"/>
-            <w:tcBorders>
-              <w:top w:val="single" w:sz="8" w:space="0" w:color="BEBEBE"/>
-              <w:left w:val="single" w:sz="8" w:space="0" w:color="BEBEBE"/>
-              <w:bottom w:val="single" w:sz="8" w:space="0" w:color="BEBEBE"/>
-              <w:right w:val="single" w:sz="8" w:space="0" w:color="BEBEBE"/>
-            </w:tcBorders>
-            <w:shd w:val="clear" w:color="auto" w:fill="F2F2F2" w:themeFill="background1" w:themeFillShade="F2"/>
-          </w:tcPr>
-          <w:p>
-            <w:pPr>
-              <w:ind w:left="96" w:firstLine="0"/>
-              <w:jc w:val="center"/>
-              <w:rPr>
-                <w:b w:val="0"/>
-                <w:bCs/>
-                <w:u w:val="none"/>
-              </w:rPr>
-            </w:pPr>
-          </w:p>
-        </w:tc>
-        <w:tc>
-          <w:tcPr>
-            <w:tcW w:w="1540" w:type="dxa"/>
-            <w:tcBorders>
-              <w:top w:val="single" w:sz="8" w:space="0" w:color="BEBEBE"/>
-              <w:left w:val="single" w:sz="8" w:space="0" w:color="BEBEBE"/>
-              <w:bottom w:val="single" w:sz="8" w:space="0" w:color="BEBEBE"/>
-              <w:right w:val="single" w:sz="8" w:space="0" w:color="BEBEBE"/>
-            </w:tcBorders>
-            <w:shd w:val="clear" w:color="auto" w:fill="F2F2F2" w:themeFill="background1" w:themeFillShade="F2"/>
-          </w:tcPr>
-          <w:p>
-            <w:pPr>
-              <w:ind w:left="146" w:firstLine="0"/>
-              <w:jc w:val="center"/>
-              <w:rPr>
-                <w:b w:val="0"/>
-                <w:bCs/>
-                <w:u w:val="none"/>
-              </w:rPr>
-            </w:pPr>
-          </w:p>
-        </w:tc>
-        <w:tc>
-          <w:tcPr>
-            <w:tcW w:w="1360" w:type="dxa"/>
-            <w:tcBorders>
-              <w:top w:val="single" w:sz="8" w:space="0" w:color="BEBEBE"/>
-              <w:left w:val="single" w:sz="8" w:space="0" w:color="BEBEBE"/>
-              <w:bottom w:val="single" w:sz="8" w:space="0" w:color="BEBEBE"/>
-              <w:right w:val="single" w:sz="8" w:space="0" w:color="BEBEBE"/>
-            </w:tcBorders>
-            <w:shd w:val="clear" w:color="auto" w:fill="F2F2F2" w:themeFill="background1" w:themeFillShade="F2"/>
-          </w:tcPr>
-          <w:p>
-            <w:pPr>
-              <w:ind w:left="247" w:firstLine="0"/>
-              <w:jc w:val="center"/>
-              <w:rPr>
-                <w:b w:val="0"/>
-                <w:bCs/>
-                <w:u w:val="none"/>
-              </w:rPr>
-            </w:pPr>
-          </w:p>
-        </w:tc>
-        <w:tc>
-          <w:tcPr>
-            <w:tcW w:w="1158" w:type="dxa"/>
-            <w:tcBorders>
-              <w:top w:val="single" w:sz="8" w:space="0" w:color="BEBEBE"/>
-              <w:left w:val="single" w:sz="8" w:space="0" w:color="BEBEBE"/>
-              <w:bottom w:val="single" w:sz="8" w:space="0" w:color="BEBEBE"/>
-              <w:right w:val="single" w:sz="8" w:space="0" w:color="BEBEBE"/>
-            </w:tcBorders>
-            <w:shd w:val="clear" w:color="auto" w:fill="F2F2F2" w:themeFill="background1" w:themeFillShade="F2"/>
-          </w:tcPr>
-          <w:p>
-            <w:pPr>
-              <w:ind w:left="129" w:firstLine="0"/>
-              <w:jc w:val="center"/>
-              <w:rPr>
-                <w:b w:val="0"/>
-                <w:bCs/>
-                <w:u w:val="none"/>
-              </w:rPr>
-            </w:pPr>
-          </w:p>
-        </w:tc>
-        <w:tc>
-          <w:tcPr>
-            <w:tcW w:w="0" w:type="auto"/>
-            <w:tcBorders>
-              <w:top w:val="nil"/>
-              <w:left w:val="single" w:sz="8" w:space="0" w:color="BEBEBE"/>
-              <w:bottom w:val="nil"/>
-              <w:right w:val="single" w:sz="8" w:space="0" w:color="BEBEBE"/>
-            </w:tcBorders>
-            <w:shd w:val="clear" w:color="auto" w:fill="F2F2F2" w:themeFill="background1" w:themeFillShade="F2"/>
-          </w:tcPr>
-          <w:p>
-            <w:pPr>
-              <w:spacing w:after="160"/>
-              <w:ind w:left="0" w:firstLine="0"/>
-              <w:rPr>
-                <w:b w:val="0"/>
-                <w:bCs/>
-                <w:u w:val="none"/>
-              </w:rPr>
-            </w:pPr>
-          </w:p>
-        </w:tc>
-      </w:tr>
-      <w:tr>
-        <w:trPr>
-          <w:trHeight w:val="300"/>
-        </w:trPr>
-        <w:tc>
-          <w:tcPr>
-            <w:tcW w:w="619" w:type="dxa"/>
-            <w:tcBorders>
-              <w:top w:val="single" w:sz="8" w:space="0" w:color="BEBEBE"/>
-              <w:left w:val="single" w:sz="8" w:space="0" w:color="BEBEBE"/>
-              <w:bottom w:val="single" w:sz="8" w:space="0" w:color="BEBEBE"/>
-              <w:right w:val="single" w:sz="8" w:space="0" w:color="BEBEBE"/>
-            </w:tcBorders>
-            <w:shd w:val="clear" w:color="auto" w:fill="auto"/>
-          </w:tcPr>
-          <w:p>
-            <w:pPr>
-              <w:ind w:left="206" w:firstLine="0"/>
-              <w:rPr>
-                <w:b w:val="0"/>
-                <w:bCs/>
-                <w:u w:val="none"/>
-              </w:rPr>
-            </w:pPr>
-          </w:p>
-        </w:tc>
-        <w:tc>
-          <w:tcPr>
-            <w:tcW w:w="2360" w:type="dxa"/>
-            <w:tcBorders>
-              <w:top w:val="single" w:sz="8" w:space="0" w:color="BEBEBE"/>
-              <w:left w:val="single" w:sz="8" w:space="0" w:color="BEBEBE"/>
-              <w:bottom w:val="single" w:sz="8" w:space="0" w:color="BEBEBE"/>
-              <w:right w:val="single" w:sz="8" w:space="0" w:color="BEBEBE"/>
-            </w:tcBorders>
-            <w:shd w:val="clear" w:color="auto" w:fill="auto"/>
-          </w:tcPr>
-          <w:p>
-            <w:pPr>
-              <w:ind w:left="86" w:firstLine="0"/>
-              <w:jc w:val="center"/>
-              <w:rPr>
-                <w:b w:val="0"/>
-                <w:bCs/>
-                <w:u w:val="none"/>
-              </w:rPr>
-            </w:pPr>
-          </w:p>
-        </w:tc>
-        <w:tc>
-          <w:tcPr>
-            <w:tcW w:w="1320" w:type="dxa"/>
-            <w:tcBorders>
-              <w:top w:val="single" w:sz="8" w:space="0" w:color="BEBEBE"/>
-              <w:left w:val="single" w:sz="8" w:space="0" w:color="BEBEBE"/>
-              <w:bottom w:val="single" w:sz="8" w:space="0" w:color="BEBEBE"/>
-              <w:right w:val="single" w:sz="8" w:space="0" w:color="BEBEBE"/>
-            </w:tcBorders>
-            <w:shd w:val="clear" w:color="auto" w:fill="auto"/>
-          </w:tcPr>
-          <w:p>
-            <w:pPr>
-              <w:ind w:left="96" w:firstLine="0"/>
-              <w:jc w:val="center"/>
-              <w:rPr>
-                <w:b w:val="0"/>
-                <w:bCs/>
-                <w:u w:val="none"/>
-              </w:rPr>
-            </w:pPr>
-          </w:p>
-        </w:tc>
-        <w:tc>
-          <w:tcPr>
-            <w:tcW w:w="1540" w:type="dxa"/>
-            <w:tcBorders>
-              <w:top w:val="single" w:sz="8" w:space="0" w:color="BEBEBE"/>
-              <w:left w:val="single" w:sz="8" w:space="0" w:color="BEBEBE"/>
-              <w:bottom w:val="single" w:sz="8" w:space="0" w:color="BEBEBE"/>
-              <w:right w:val="single" w:sz="8" w:space="0" w:color="BEBEBE"/>
-            </w:tcBorders>
-            <w:shd w:val="clear" w:color="auto" w:fill="auto"/>
-          </w:tcPr>
-          <w:p>
-            <w:pPr>
-              <w:ind w:left="146" w:firstLine="0"/>
-              <w:jc w:val="center"/>
-              <w:rPr>
-                <w:b w:val="0"/>
-                <w:bCs/>
-                <w:u w:val="none"/>
-              </w:rPr>
-            </w:pPr>
-          </w:p>
-        </w:tc>
-        <w:tc>
-          <w:tcPr>
-            <w:tcW w:w="1360" w:type="dxa"/>
-            <w:tcBorders>
-              <w:top w:val="single" w:sz="8" w:space="0" w:color="BEBEBE"/>
-              <w:left w:val="single" w:sz="8" w:space="0" w:color="BEBEBE"/>
-              <w:bottom w:val="single" w:sz="8" w:space="0" w:color="BEBEBE"/>
-              <w:right w:val="single" w:sz="8" w:space="0" w:color="BEBEBE"/>
-            </w:tcBorders>
-            <w:shd w:val="clear" w:color="auto" w:fill="auto"/>
-          </w:tcPr>
-          <w:p>
-            <w:pPr>
-              <w:ind w:left="247" w:firstLine="0"/>
-              <w:jc w:val="center"/>
-              <w:rPr>
-                <w:b w:val="0"/>
-                <w:bCs/>
-                <w:u w:val="none"/>
-              </w:rPr>
-            </w:pPr>
-          </w:p>
-        </w:tc>
-        <w:tc>
-          <w:tcPr>
-            <w:tcW w:w="1158" w:type="dxa"/>
-            <w:tcBorders>
-              <w:top w:val="single" w:sz="8" w:space="0" w:color="BEBEBE"/>
-              <w:left w:val="single" w:sz="8" w:space="0" w:color="BEBEBE"/>
-              <w:bottom w:val="single" w:sz="8" w:space="0" w:color="BEBEBE"/>
-              <w:right w:val="single" w:sz="8" w:space="0" w:color="BEBEBE"/>
-            </w:tcBorders>
-            <w:shd w:val="clear" w:color="auto" w:fill="auto"/>
-          </w:tcPr>
-          <w:p>
-            <w:pPr>
-              <w:ind w:left="129" w:firstLine="0"/>
-              <w:jc w:val="center"/>
-              <w:rPr>
-                <w:b w:val="0"/>
-                <w:bCs/>
-                <w:u w:val="none"/>
-              </w:rPr>
-            </w:pPr>
-          </w:p>
-        </w:tc>
-        <w:tc>
-          <w:tcPr>
-            <w:tcW w:w="0" w:type="auto"/>
-            <w:tcBorders>
-              <w:top w:val="nil"/>
-              <w:left w:val="single" w:sz="8" w:space="0" w:color="BEBEBE"/>
-              <w:bottom w:val="nil"/>
-              <w:right w:val="single" w:sz="8" w:space="0" w:color="BEBEBE"/>
-            </w:tcBorders>
-            <w:shd w:val="clear" w:color="auto" w:fill="F2F2F2" w:themeFill="background1" w:themeFillShade="F2"/>
-          </w:tcPr>
-          <w:p>
-            <w:pPr>
-              <w:spacing w:after="160"/>
-              <w:ind w:left="0" w:firstLine="0"/>
-              <w:rPr>
-                <w:b w:val="0"/>
-                <w:bCs/>
-                <w:u w:val="none"/>
-              </w:rPr>
-            </w:pPr>
-          </w:p>
-        </w:tc>
-      </w:tr>
-      <w:tr>
-        <w:trPr>
-          <w:trHeight w:val="300"/>
-        </w:trPr>
-        <w:tc>
-          <w:tcPr>
-            <w:tcW w:w="619" w:type="dxa"/>
-            <w:tcBorders>
-              <w:top w:val="single" w:sz="8" w:space="0" w:color="BEBEBE"/>
-              <w:left w:val="single" w:sz="8" w:space="0" w:color="BEBEBE"/>
-              <w:bottom w:val="single" w:sz="8" w:space="0" w:color="BEBEBE"/>
-              <w:right w:val="single" w:sz="8" w:space="0" w:color="BEBEBE"/>
-            </w:tcBorders>
-            <w:shd w:val="clear" w:color="auto" w:fill="F2F2F2" w:themeFill="background1" w:themeFillShade="F2"/>
-          </w:tcPr>
-          <w:p>
-            <w:pPr>
-              <w:ind w:left="206" w:firstLine="0"/>
-              <w:rPr>
-                <w:b w:val="0"/>
-                <w:bCs/>
-                <w:u w:val="none"/>
-              </w:rPr>
-            </w:pPr>
-          </w:p>
-        </w:tc>
-        <w:tc>
-          <w:tcPr>
-            <w:tcW w:w="2360" w:type="dxa"/>
-            <w:tcBorders>
-              <w:top w:val="single" w:sz="8" w:space="0" w:color="BEBEBE"/>
-              <w:left w:val="single" w:sz="8" w:space="0" w:color="BEBEBE"/>
-              <w:bottom w:val="single" w:sz="8" w:space="0" w:color="BEBEBE"/>
-              <w:right w:val="single" w:sz="8" w:space="0" w:color="BEBEBE"/>
-            </w:tcBorders>
-            <w:shd w:val="clear" w:color="auto" w:fill="F2F2F2" w:themeFill="background1" w:themeFillShade="F2"/>
-          </w:tcPr>
-          <w:p>
-            <w:pPr>
-              <w:ind w:left="86" w:firstLine="0"/>
-              <w:jc w:val="center"/>
-              <w:rPr>
-                <w:b w:val="0"/>
-                <w:bCs/>
-                <w:u w:val="none"/>
-              </w:rPr>
-            </w:pPr>
-          </w:p>
-        </w:tc>
-        <w:tc>
-          <w:tcPr>
-            <w:tcW w:w="1320" w:type="dxa"/>
-            <w:tcBorders>
-              <w:top w:val="single" w:sz="8" w:space="0" w:color="BEBEBE"/>
-              <w:left w:val="single" w:sz="8" w:space="0" w:color="BEBEBE"/>
-              <w:bottom w:val="single" w:sz="8" w:space="0" w:color="BEBEBE"/>
-              <w:right w:val="single" w:sz="8" w:space="0" w:color="BEBEBE"/>
-            </w:tcBorders>
-            <w:shd w:val="clear" w:color="auto" w:fill="F2F2F2" w:themeFill="background1" w:themeFillShade="F2"/>
-          </w:tcPr>
-          <w:p>
-            <w:pPr>
-              <w:ind w:left="96" w:firstLine="0"/>
-              <w:jc w:val="center"/>
-              <w:rPr>
-                <w:b w:val="0"/>
-                <w:bCs/>
-                <w:u w:val="none"/>
-              </w:rPr>
-            </w:pPr>
-          </w:p>
-        </w:tc>
-        <w:tc>
-          <w:tcPr>
-            <w:tcW w:w="1540" w:type="dxa"/>
-            <w:tcBorders>
-              <w:top w:val="single" w:sz="8" w:space="0" w:color="BEBEBE"/>
-              <w:left w:val="single" w:sz="8" w:space="0" w:color="BEBEBE"/>
-              <w:bottom w:val="single" w:sz="8" w:space="0" w:color="BEBEBE"/>
-              <w:right w:val="single" w:sz="8" w:space="0" w:color="BEBEBE"/>
-            </w:tcBorders>
-            <w:shd w:val="clear" w:color="auto" w:fill="F2F2F2" w:themeFill="background1" w:themeFillShade="F2"/>
-          </w:tcPr>
-          <w:p>
-            <w:pPr>
-              <w:ind w:left="146" w:firstLine="0"/>
-              <w:jc w:val="center"/>
-              <w:rPr>
-                <w:b w:val="0"/>
-                <w:bCs/>
-                <w:u w:val="none"/>
-              </w:rPr>
-            </w:pPr>
-          </w:p>
-        </w:tc>
-        <w:tc>
-          <w:tcPr>
-            <w:tcW w:w="1360" w:type="dxa"/>
-            <w:tcBorders>
-              <w:top w:val="single" w:sz="8" w:space="0" w:color="BEBEBE"/>
-              <w:left w:val="single" w:sz="8" w:space="0" w:color="BEBEBE"/>
-              <w:bottom w:val="single" w:sz="8" w:space="0" w:color="BEBEBE"/>
-              <w:right w:val="single" w:sz="8" w:space="0" w:color="BEBEBE"/>
-            </w:tcBorders>
-            <w:shd w:val="clear" w:color="auto" w:fill="F2F2F2" w:themeFill="background1" w:themeFillShade="F2"/>
-          </w:tcPr>
-          <w:p>
-            <w:pPr>
-              <w:ind w:left="247" w:firstLine="0"/>
-              <w:jc w:val="center"/>
-              <w:rPr>
-                <w:b w:val="0"/>
-                <w:bCs/>
-                <w:u w:val="none"/>
-              </w:rPr>
-            </w:pPr>
-          </w:p>
-        </w:tc>
-        <w:tc>
-          <w:tcPr>
-            <w:tcW w:w="1158" w:type="dxa"/>
-            <w:tcBorders>
-              <w:top w:val="single" w:sz="8" w:space="0" w:color="BEBEBE"/>
-              <w:left w:val="single" w:sz="8" w:space="0" w:color="BEBEBE"/>
-              <w:bottom w:val="single" w:sz="8" w:space="0" w:color="BEBEBE"/>
-              <w:right w:val="single" w:sz="8" w:space="0" w:color="BEBEBE"/>
-            </w:tcBorders>
-            <w:shd w:val="clear" w:color="auto" w:fill="F2F2F2" w:themeFill="background1" w:themeFillShade="F2"/>
-          </w:tcPr>
-          <w:p>
-            <w:pPr>
-              <w:ind w:left="129" w:firstLine="0"/>
-              <w:jc w:val="center"/>
-              <w:rPr>
-                <w:b w:val="0"/>
-                <w:bCs/>
-                <w:u w:val="none"/>
-              </w:rPr>
-            </w:pPr>
-          </w:p>
-        </w:tc>
-        <w:tc>
-          <w:tcPr>
-            <w:tcW w:w="0" w:type="auto"/>
-            <w:tcBorders>
-              <w:top w:val="nil"/>
-              <w:left w:val="single" w:sz="8" w:space="0" w:color="BEBEBE"/>
-              <w:bottom w:val="nil"/>
-              <w:right w:val="single" w:sz="8" w:space="0" w:color="BEBEBE"/>
-            </w:tcBorders>
-            <w:shd w:val="clear" w:color="auto" w:fill="F2F2F2" w:themeFill="background1" w:themeFillShade="F2"/>
-          </w:tcPr>
-          <w:p>
-            <w:pPr>
-              <w:spacing w:after="160"/>
-              <w:ind w:left="0" w:firstLine="0"/>
-              <w:rPr>
-                <w:b w:val="0"/>
-                <w:bCs/>
-                <w:u w:val="none"/>
-              </w:rPr>
-            </w:pPr>
-          </w:p>
-        </w:tc>
-      </w:tr>
+      <w:bookmarkEnd w:id="0"/>
     </w:tbl>
     <w:p>
       <w:pPr>
         <w:rPr>
           <w:b w:val="0"/>
-          <w:bCs/>
           <w:u w:val="none"/>
         </w:rPr>
       </w:pPr>
@@ -9837,6 +7271,7 @@
     <w:sectPr>
       <w:pgSz w:w="12240" w:h="15840"/>
       <w:pgMar w:top="1440" w:right="1440" w:bottom="1440" w:left="1440" w:header="720" w:footer="720" w:gutter="0"/>
+      <w:pgNumType w:start="1"/>
       <w:cols w:space="720"/>
     </w:sectPr>
   </w:body>
@@ -9844,19 +7279,22 @@
 </file>
 
 <file path=word/styles.xml><?xml version="1.0" encoding="utf-8"?>
-<w:styles xmlns:mc="http://schemas.openxmlformats.org/markup-compatibility/2006" xmlns:r="http://schemas.openxmlformats.org/officeDocument/2006/relationships" xmlns:w="http://schemas.openxmlformats.org/wordprocessingml/2006/main" xmlns:w14="http://schemas.microsoft.com/office/word/2010/wordml" xmlns:w15="http://schemas.microsoft.com/office/word/2012/wordml" xmlns:w16cex="http://schemas.microsoft.com/office/word/2018/wordml/cex" xmlns:w16cid="http://schemas.microsoft.com/office/word/2016/wordml/cid" xmlns:w16="http://schemas.microsoft.com/office/word/2018/wordml" xmlns:w16se="http://schemas.microsoft.com/office/word/2015/wordml/symex" mc:Ignorable="w14 w15 w16se w16cid w16 w16cex">
+<w:styles xmlns:mc="http://schemas.openxmlformats.org/markup-compatibility/2006" xmlns:r="http://schemas.openxmlformats.org/officeDocument/2006/relationships" xmlns:w="http://schemas.openxmlformats.org/wordprocessingml/2006/main" xmlns:w14="http://schemas.microsoft.com/office/word/2010/wordml" xmlns:w15="http://schemas.microsoft.com/office/word/2012/wordml" xmlns:w16cex="http://schemas.microsoft.com/office/word/2018/wordml/cex" xmlns:w16cid="http://schemas.microsoft.com/office/word/2016/wordml/cid" xmlns:w16="http://schemas.microsoft.com/office/word/2018/wordml" xmlns:w16sdtdh="http://schemas.microsoft.com/office/word/2020/wordml/sdtdatahash" xmlns:w16se="http://schemas.microsoft.com/office/word/2015/wordml/symex" mc:Ignorable="w14 w15 w16se w16cid w16 w16cex w16sdtdh">
   <w:docDefaults>
     <w:rPrDefault>
       <w:rPr>
-        <w:rFonts w:asciiTheme="minorHAnsi" w:eastAsiaTheme="minorEastAsia" w:hAnsiTheme="minorHAnsi" w:cstheme="minorBidi"/>
+        <w:rFonts w:ascii="Calibri" w:eastAsia="Calibri" w:hAnsi="Calibri" w:cs="Calibri"/>
+        <w:b/>
         <w:sz w:val="22"/>
         <w:szCs w:val="22"/>
-        <w:lang w:val="en-SG" w:eastAsia="en-SG" w:bidi="ar-SA"/>
+        <w:u w:val="single"/>
+        <w:lang w:val="en-SG" w:eastAsia="zh-CN" w:bidi="ar-SA"/>
       </w:rPr>
     </w:rPrDefault>
     <w:pPrDefault>
       <w:pPr>
-        <w:spacing w:after="160" w:line="259" w:lineRule="auto"/>
+        <w:spacing w:line="259" w:lineRule="auto"/>
+        <w:ind w:left="15" w:hanging="10"/>
       </w:pPr>
     </w:pPrDefault>
   </w:docDefaults>
@@ -10241,15 +7679,117 @@
   <w:style w:type="paragraph" w:default="1" w:styleId="Normal">
     <w:name w:val="Normal"/>
     <w:qFormat/>
+    <w:rPr>
+      <w:color w:val="000000"/>
+      <w:u w:color="000000"/>
+    </w:rPr>
+  </w:style>
+  <w:style w:type="paragraph" w:styleId="Heading1">
+    <w:name w:val="heading 1"/>
+    <w:basedOn w:val="Normal"/>
+    <w:next w:val="Normal"/>
+    <w:uiPriority w:val="9"/>
+    <w:qFormat/>
     <w:pPr>
-      <w:spacing w:after="0"/>
-      <w:ind w:left="15" w:hanging="10"/>
+      <w:keepNext/>
+      <w:keepLines/>
+      <w:spacing w:before="480" w:after="120"/>
+      <w:outlineLvl w:val="0"/>
     </w:pPr>
     <w:rPr>
-      <w:rFonts w:ascii="Calibri" w:eastAsia="Calibri" w:hAnsi="Calibri" w:cs="Calibri"/>
-      <w:b/>
-      <w:color w:val="000000"/>
-      <w:u w:val="single" w:color="000000"/>
+      <w:sz w:val="48"/>
+      <w:szCs w:val="48"/>
+    </w:rPr>
+  </w:style>
+  <w:style w:type="paragraph" w:styleId="Heading2">
+    <w:name w:val="heading 2"/>
+    <w:basedOn w:val="Normal"/>
+    <w:next w:val="Normal"/>
+    <w:uiPriority w:val="9"/>
+    <w:semiHidden/>
+    <w:unhideWhenUsed/>
+    <w:qFormat/>
+    <w:pPr>
+      <w:keepNext/>
+      <w:keepLines/>
+      <w:spacing w:before="360" w:after="80"/>
+      <w:outlineLvl w:val="1"/>
+    </w:pPr>
+    <w:rPr>
+      <w:sz w:val="36"/>
+      <w:szCs w:val="36"/>
+    </w:rPr>
+  </w:style>
+  <w:style w:type="paragraph" w:styleId="Heading3">
+    <w:name w:val="heading 3"/>
+    <w:basedOn w:val="Normal"/>
+    <w:next w:val="Normal"/>
+    <w:uiPriority w:val="9"/>
+    <w:semiHidden/>
+    <w:unhideWhenUsed/>
+    <w:qFormat/>
+    <w:pPr>
+      <w:keepNext/>
+      <w:keepLines/>
+      <w:spacing w:before="280" w:after="80"/>
+      <w:outlineLvl w:val="2"/>
+    </w:pPr>
+    <w:rPr>
+      <w:sz w:val="28"/>
+      <w:szCs w:val="28"/>
+    </w:rPr>
+  </w:style>
+  <w:style w:type="paragraph" w:styleId="Heading4">
+    <w:name w:val="heading 4"/>
+    <w:basedOn w:val="Normal"/>
+    <w:next w:val="Normal"/>
+    <w:uiPriority w:val="9"/>
+    <w:semiHidden/>
+    <w:unhideWhenUsed/>
+    <w:qFormat/>
+    <w:pPr>
+      <w:keepNext/>
+      <w:keepLines/>
+      <w:spacing w:before="240" w:after="40"/>
+      <w:outlineLvl w:val="3"/>
+    </w:pPr>
+    <w:rPr>
+      <w:sz w:val="24"/>
+      <w:szCs w:val="24"/>
+    </w:rPr>
+  </w:style>
+  <w:style w:type="paragraph" w:styleId="Heading5">
+    <w:name w:val="heading 5"/>
+    <w:basedOn w:val="Normal"/>
+    <w:next w:val="Normal"/>
+    <w:uiPriority w:val="9"/>
+    <w:semiHidden/>
+    <w:unhideWhenUsed/>
+    <w:qFormat/>
+    <w:pPr>
+      <w:keepNext/>
+      <w:keepLines/>
+      <w:spacing w:before="220" w:after="40"/>
+      <w:outlineLvl w:val="4"/>
+    </w:pPr>
+  </w:style>
+  <w:style w:type="paragraph" w:styleId="Heading6">
+    <w:name w:val="heading 6"/>
+    <w:basedOn w:val="Normal"/>
+    <w:next w:val="Normal"/>
+    <w:uiPriority w:val="9"/>
+    <w:semiHidden/>
+    <w:unhideWhenUsed/>
+    <w:qFormat/>
+    <w:pPr>
+      <w:keepNext/>
+      <w:keepLines/>
+      <w:spacing w:before="200" w:after="40"/>
+      <w:outlineLvl w:val="5"/>
+    </w:pPr>
+    <w:rPr>
+      <w:sz w:val="20"/>
+      <w:szCs w:val="20"/>
     </w:rPr>
   </w:style>
   <w:style w:type="character" w:default="1" w:styleId="DefaultParagraphFont">
@@ -10279,10 +7819,26 @@
     <w:semiHidden/>
     <w:unhideWhenUsed/>
   </w:style>
+  <w:style w:type="paragraph" w:styleId="Title">
+    <w:name w:val="Title"/>
+    <w:basedOn w:val="Normal"/>
+    <w:next w:val="Normal"/>
+    <w:uiPriority w:val="10"/>
+    <w:qFormat/>
+    <w:pPr>
+      <w:keepNext/>
+      <w:keepLines/>
+      <w:spacing w:before="480" w:after="120"/>
+    </w:pPr>
+    <w:rPr>
+      <w:sz w:val="72"/>
+      <w:szCs w:val="72"/>
+    </w:rPr>
+  </w:style>
   <w:style w:type="table" w:customStyle="1" w:styleId="TableGrid">
     <w:name w:val="TableGrid"/>
     <w:pPr>
-      <w:spacing w:after="0" w:line="240" w:lineRule="auto"/>
+      <w:spacing w:line="240" w:lineRule="auto"/>
     </w:pPr>
     <w:tblPr>
       <w:tblCellMar>
@@ -10293,38 +7849,54 @@
       </w:tblCellMar>
     </w:tblPr>
   </w:style>
-  <w:style w:type="paragraph" w:styleId="Header">
-    <w:name w:val="header"/>
+  <w:style w:type="paragraph" w:styleId="Subtitle">
+    <w:name w:val="Subtitle"/>
     <w:basedOn w:val="Normal"/>
-    <w:link w:val="HeaderChar"/>
-    <w:uiPriority w:val="99"/>
-    <w:unhideWhenUsed/>
-    <w:rsid w:val="009323FF"/>
+    <w:next w:val="Normal"/>
+    <w:uiPriority w:val="11"/>
+    <w:qFormat/>
     <w:pPr>
-      <w:tabs>
-        <w:tab w:val="center" w:pos="4680"/>
-        <w:tab w:val="right" w:pos="9360"/>
-      </w:tabs>
-      <w:spacing w:line="240" w:lineRule="auto"/>
-      <w:ind w:left="0" w:firstLine="0"/>
+      <w:keepNext/>
+      <w:keepLines/>
+      <w:spacing w:before="360" w:after="80"/>
     </w:pPr>
     <w:rPr>
-      <w:rFonts w:asciiTheme="minorHAnsi" w:eastAsiaTheme="minorEastAsia" w:hAnsiTheme="minorHAnsi" w:cstheme="minorBidi"/>
-      <w:b w:val="0"/>
-      <w:color w:val="auto"/>
-      <w:u w:val="none"/>
-      <w:lang w:val="en-US" w:eastAsia="en-US"/>
+      <w:rFonts w:ascii="Georgia" w:eastAsia="Georgia" w:hAnsi="Georgia" w:cs="Georgia"/>
+      <w:i/>
+      <w:color w:val="666666"/>
+      <w:sz w:val="48"/>
+      <w:szCs w:val="48"/>
     </w:rPr>
   </w:style>
-  <w:style w:type="character" w:customStyle="1" w:styleId="HeaderChar">
-    <w:name w:val="Header Char"/>
-    <w:basedOn w:val="DefaultParagraphFont"/>
-    <w:link w:val="Header"/>
-    <w:uiPriority w:val="99"/>
-    <w:rsid w:val="009323FF"/>
-    <w:rPr>
-      <w:lang w:val="en-US" w:eastAsia="en-US"/>
-    </w:rPr>
+  <w:style w:type="table" w:customStyle="1" w:styleId="a">
+    <w:basedOn w:val="TableNormal"/>
+    <w:pPr>
+      <w:spacing w:line="240" w:lineRule="auto"/>
+    </w:pPr>
+    <w:tblPr>
+      <w:tblStyleRowBandSize w:val="1"/>
+      <w:tblStyleColBandSize w:val="1"/>
+      <w:tblCellMar>
+        <w:top w:w="55" w:type="dxa"/>
+        <w:left w:w="8" w:type="dxa"/>
+        <w:right w:w="74" w:type="dxa"/>
+      </w:tblCellMar>
+    </w:tblPr>
+  </w:style>
+  <w:style w:type="table" w:customStyle="1" w:styleId="a0">
+    <w:basedOn w:val="TableNormal"/>
+    <w:pPr>
+      <w:spacing w:line="240" w:lineRule="auto"/>
+    </w:pPr>
+    <w:tblPr>
+      <w:tblStyleRowBandSize w:val="1"/>
+      <w:tblStyleColBandSize w:val="1"/>
+      <w:tblCellMar>
+        <w:top w:w="55" w:type="dxa"/>
+        <w:left w:w="8" w:type="dxa"/>
+        <w:right w:w="74" w:type="dxa"/>
+      </w:tblCellMar>
+    </w:tblPr>
   </w:style>
 </w:styles>
 </file>
@@ -10622,4 +8194,19 @@
     </a:ext>
   </a:extLst>
 </a:theme>
+</file>
+
+<file path=customXml/item1.xml><?xml version="1.0" encoding="utf-8"?>
+<go:gDocsCustomXmlDataStorage xmlns:go="http://customooxmlschemas.google.com/" xmlns:r="http://schemas.openxmlformats.org/officeDocument/2006/relationships">
+  <go:docsCustomData xmlns:go="http://customooxmlschemas.google.com/" roundtripDataSignature="AMtx7miODXlgIZd0ogHvStwKE18o6vY/Rw==">AMUW2mUfYU+eBHB4YaP8Vo0QiMEMOitEScHmUoWGsJ4RYvTQDmH1bgmxH9uH0Mam+0FF5zn5XeeZuqHkEMVE569DJWsjhigGRfOoHbl6kuZOcYQQ567tI/k=</go:docsCustomData>
+</go:gDocsCustomXmlDataStorage>
+</file>
+
+<file path=customXml/itemProps1.xml><?xml version="1.0" encoding="utf-8"?>
+<ds:datastoreItem xmlns:ds="http://schemas.openxmlformats.org/officeDocument/2006/customXml" ds:itemID="{11111111-1234-1234-1234-123412341234}">
+  <ds:schemaRefs>
+    <ds:schemaRef ds:uri="http://customooxmlschemas.google.com/"/>
+    <ds:schemaRef ds:uri="http://schemas.openxmlformats.org/officeDocument/2006/relationships"/>
+  </ds:schemaRefs>
+</ds:datastoreItem>
 </file>
--- a/format.docx
+++ b/format.docx
@@ -484,17 +484,8 @@
                 <w:b w:val="0"/>
                 <w:u w:val="none"/>
               </w:rPr>
-              <w:t xml:space="preserve">identified for phase </w:t>
+              <w:t>identified for phase 2</w:t>
             </w:r>
-            <w:proofErr w:type="gramStart"/>
-            <w:r>
-              <w:rPr>
-                <w:b w:val="0"/>
-                <w:u w:val="none"/>
-              </w:rPr>
-              <w:t>2</w:t>
-            </w:r>
-            <w:proofErr w:type="gramEnd"/>
           </w:p>
           <w:p>
             <w:pPr>
@@ -5958,14 +5949,6 @@
                 <w:u w:val="none"/>
               </w:rPr>
             </w:pPr>
-            <w:r>
-              <w:rPr>
-                <w:b w:val="0"/>
-                <w:bCs/>
-                <w:u w:val="none"/>
-              </w:rPr>
-              <w:t>UPD</w:t>
-            </w:r>
           </w:p>
         </w:tc>
         <w:tc>
@@ -6147,14 +6130,6 @@
                 <w:u w:val="none"/>
               </w:rPr>
             </w:pPr>
-            <w:r>
-              <w:rPr>
-                <w:b w:val="0"/>
-                <w:bCs/>
-                <w:u w:val="none"/>
-              </w:rPr>
-              <w:t>UPD</w:t>
-            </w:r>
           </w:p>
         </w:tc>
         <w:tc>
@@ -6336,14 +6311,6 @@
                 <w:u w:val="none"/>
               </w:rPr>
             </w:pPr>
-            <w:r>
-              <w:rPr>
-                <w:b w:val="0"/>
-                <w:bCs/>
-                <w:u w:val="none"/>
-              </w:rPr>
-              <w:t>UPD</w:t>
-            </w:r>
           </w:p>
         </w:tc>
         <w:tc>
@@ -6517,14 +6484,6 @@
                 <w:u w:val="none"/>
               </w:rPr>
             </w:pPr>
-            <w:r>
-              <w:rPr>
-                <w:b w:val="0"/>
-                <w:bCs/>
-                <w:u w:val="none"/>
-              </w:rPr>
-              <w:t>UPD</w:t>
-            </w:r>
           </w:p>
         </w:tc>
         <w:tc>
@@ -6704,14 +6663,6 @@
                 <w:u w:val="none"/>
               </w:rPr>
             </w:pPr>
-            <w:r>
-              <w:rPr>
-                <w:b w:val="0"/>
-                <w:bCs/>
-                <w:u w:val="none"/>
-              </w:rPr>
-              <w:t>UPD</w:t>
-            </w:r>
           </w:p>
         </w:tc>
         <w:tc>
@@ -7231,6 +7182,4597 @@
           <w:tcPr>
             <w:tcW w:w="1463" w:type="dxa"/>
             <w:vMerge/>
+            <w:tcBorders>
+              <w:left w:val="single" w:sz="8" w:space="0" w:color="BEBEBE"/>
+              <w:bottom w:val="single" w:sz="8" w:space="0" w:color="BEBEBE"/>
+              <w:right w:val="single" w:sz="8" w:space="0" w:color="BEBEBE"/>
+            </w:tcBorders>
+            <w:shd w:val="clear" w:color="auto" w:fill="F1F1F1"/>
+            <w:vAlign w:val="bottom"/>
+          </w:tcPr>
+          <w:p>
+            <w:pPr>
+              <w:widowControl w:val="0"/>
+              <w:pBdr>
+                <w:top w:val="nil"/>
+                <w:left w:val="nil"/>
+                <w:bottom w:val="nil"/>
+                <w:right w:val="nil"/>
+                <w:between w:val="nil"/>
+              </w:pBdr>
+              <w:ind w:left="0" w:firstLine="0"/>
+              <w:rPr>
+                <w:b w:val="0"/>
+                <w:u w:val="none"/>
+              </w:rPr>
+            </w:pPr>
+          </w:p>
+        </w:tc>
+      </w:tr>
+      <w:tr>
+        <w:trPr>
+          <w:trHeight w:val="300"/>
+        </w:trPr>
+        <w:tc>
+          <w:tcPr>
+            <w:tcW w:w="619" w:type="dxa"/>
+            <w:tcBorders>
+              <w:top w:val="single" w:sz="8" w:space="0" w:color="BEBEBE"/>
+              <w:left w:val="single" w:sz="8" w:space="0" w:color="BEBEBE"/>
+              <w:bottom w:val="single" w:sz="8" w:space="0" w:color="BEBEBE"/>
+              <w:right w:val="single" w:sz="8" w:space="0" w:color="BEBEBE"/>
+            </w:tcBorders>
+            <w:shd w:val="clear" w:color="auto" w:fill="F2F2F2"/>
+          </w:tcPr>
+          <w:p>
+            <w:pPr>
+              <w:ind w:left="206" w:firstLine="0"/>
+              <w:rPr>
+                <w:b w:val="0"/>
+                <w:bCs/>
+                <w:u w:val="none"/>
+              </w:rPr>
+            </w:pPr>
+          </w:p>
+        </w:tc>
+        <w:tc>
+          <w:tcPr>
+            <w:tcW w:w="2360" w:type="dxa"/>
+            <w:tcBorders>
+              <w:top w:val="single" w:sz="8" w:space="0" w:color="BEBEBE"/>
+              <w:left w:val="single" w:sz="8" w:space="0" w:color="BEBEBE"/>
+              <w:bottom w:val="single" w:sz="8" w:space="0" w:color="BEBEBE"/>
+              <w:right w:val="single" w:sz="8" w:space="0" w:color="BEBEBE"/>
+            </w:tcBorders>
+            <w:shd w:val="clear" w:color="auto" w:fill="F2F2F2"/>
+          </w:tcPr>
+          <w:p>
+            <w:pPr>
+              <w:ind w:left="86" w:firstLine="0"/>
+              <w:jc w:val="center"/>
+              <w:rPr>
+                <w:b w:val="0"/>
+                <w:bCs/>
+                <w:u w:val="none"/>
+              </w:rPr>
+            </w:pPr>
+          </w:p>
+        </w:tc>
+        <w:tc>
+          <w:tcPr>
+            <w:tcW w:w="1320" w:type="dxa"/>
+            <w:tcBorders>
+              <w:top w:val="single" w:sz="8" w:space="0" w:color="BEBEBE"/>
+              <w:left w:val="single" w:sz="8" w:space="0" w:color="BEBEBE"/>
+              <w:bottom w:val="single" w:sz="8" w:space="0" w:color="BEBEBE"/>
+              <w:right w:val="single" w:sz="8" w:space="0" w:color="BEBEBE"/>
+            </w:tcBorders>
+            <w:shd w:val="clear" w:color="auto" w:fill="F2F2F2"/>
+          </w:tcPr>
+          <w:p>
+            <w:pPr>
+              <w:ind w:left="96" w:firstLine="0"/>
+              <w:jc w:val="center"/>
+              <w:rPr>
+                <w:b w:val="0"/>
+                <w:bCs/>
+                <w:u w:val="none"/>
+              </w:rPr>
+            </w:pPr>
+          </w:p>
+        </w:tc>
+        <w:tc>
+          <w:tcPr>
+            <w:tcW w:w="1650" w:type="dxa"/>
+            <w:tcBorders>
+              <w:top w:val="single" w:sz="8" w:space="0" w:color="BEBEBE"/>
+              <w:left w:val="single" w:sz="8" w:space="0" w:color="BEBEBE"/>
+              <w:bottom w:val="single" w:sz="8" w:space="0" w:color="BEBEBE"/>
+              <w:right w:val="single" w:sz="8" w:space="0" w:color="BEBEBE"/>
+            </w:tcBorders>
+            <w:shd w:val="clear" w:color="auto" w:fill="F2F2F2"/>
+          </w:tcPr>
+          <w:p>
+            <w:pPr>
+              <w:ind w:left="146" w:firstLine="0"/>
+              <w:jc w:val="center"/>
+              <w:rPr>
+                <w:b w:val="0"/>
+                <w:bCs/>
+                <w:u w:val="none"/>
+              </w:rPr>
+            </w:pPr>
+          </w:p>
+        </w:tc>
+        <w:tc>
+          <w:tcPr>
+            <w:tcW w:w="1260" w:type="dxa"/>
+            <w:tcBorders>
+              <w:top w:val="single" w:sz="8" w:space="0" w:color="BEBEBE"/>
+              <w:left w:val="single" w:sz="8" w:space="0" w:color="BEBEBE"/>
+              <w:bottom w:val="single" w:sz="8" w:space="0" w:color="BEBEBE"/>
+              <w:right w:val="single" w:sz="8" w:space="0" w:color="BEBEBE"/>
+            </w:tcBorders>
+            <w:shd w:val="clear" w:color="auto" w:fill="F2F2F2"/>
+          </w:tcPr>
+          <w:p>
+            <w:pPr>
+              <w:ind w:left="247" w:firstLine="0"/>
+              <w:jc w:val="center"/>
+              <w:rPr>
+                <w:b w:val="0"/>
+                <w:bCs/>
+                <w:u w:val="none"/>
+              </w:rPr>
+            </w:pPr>
+          </w:p>
+        </w:tc>
+        <w:tc>
+          <w:tcPr>
+            <w:tcW w:w="1158" w:type="dxa"/>
+            <w:tcBorders>
+              <w:top w:val="single" w:sz="8" w:space="0" w:color="BEBEBE"/>
+              <w:left w:val="single" w:sz="8" w:space="0" w:color="BEBEBE"/>
+              <w:bottom w:val="single" w:sz="8" w:space="0" w:color="BEBEBE"/>
+              <w:right w:val="single" w:sz="8" w:space="0" w:color="BEBEBE"/>
+            </w:tcBorders>
+            <w:shd w:val="clear" w:color="auto" w:fill="F2F2F2"/>
+          </w:tcPr>
+          <w:p>
+            <w:pPr>
+              <w:ind w:left="129" w:firstLine="0"/>
+              <w:jc w:val="center"/>
+              <w:rPr>
+                <w:b w:val="0"/>
+                <w:bCs/>
+                <w:u w:val="none"/>
+              </w:rPr>
+            </w:pPr>
+          </w:p>
+        </w:tc>
+        <w:tc>
+          <w:tcPr>
+            <w:tcW w:w="1463" w:type="dxa"/>
+            <w:tcBorders>
+              <w:left w:val="single" w:sz="8" w:space="0" w:color="BEBEBE"/>
+              <w:right w:val="single" w:sz="8" w:space="0" w:color="BEBEBE"/>
+            </w:tcBorders>
+            <w:shd w:val="clear" w:color="auto" w:fill="F1F1F1"/>
+            <w:vAlign w:val="bottom"/>
+          </w:tcPr>
+          <w:p>
+            <w:pPr>
+              <w:widowControl w:val="0"/>
+              <w:pBdr>
+                <w:top w:val="nil"/>
+                <w:left w:val="nil"/>
+                <w:bottom w:val="nil"/>
+                <w:right w:val="nil"/>
+                <w:between w:val="nil"/>
+              </w:pBdr>
+              <w:ind w:left="0" w:firstLine="0"/>
+              <w:rPr>
+                <w:b w:val="0"/>
+                <w:u w:val="none"/>
+              </w:rPr>
+            </w:pPr>
+          </w:p>
+        </w:tc>
+      </w:tr>
+      <w:tr>
+        <w:trPr>
+          <w:trHeight w:val="300"/>
+        </w:trPr>
+        <w:tc>
+          <w:tcPr>
+            <w:tcW w:w="619" w:type="dxa"/>
+            <w:tcBorders>
+              <w:top w:val="single" w:sz="8" w:space="0" w:color="BEBEBE"/>
+              <w:left w:val="single" w:sz="8" w:space="0" w:color="BEBEBE"/>
+              <w:bottom w:val="single" w:sz="8" w:space="0" w:color="BEBEBE"/>
+              <w:right w:val="single" w:sz="8" w:space="0" w:color="BEBEBE"/>
+            </w:tcBorders>
+            <w:shd w:val="clear" w:color="auto" w:fill="F2F2F2"/>
+          </w:tcPr>
+          <w:p>
+            <w:pPr>
+              <w:ind w:left="206" w:firstLine="0"/>
+              <w:rPr>
+                <w:b w:val="0"/>
+                <w:bCs/>
+                <w:u w:val="none"/>
+              </w:rPr>
+            </w:pPr>
+          </w:p>
+        </w:tc>
+        <w:tc>
+          <w:tcPr>
+            <w:tcW w:w="2360" w:type="dxa"/>
+            <w:tcBorders>
+              <w:top w:val="single" w:sz="8" w:space="0" w:color="BEBEBE"/>
+              <w:left w:val="single" w:sz="8" w:space="0" w:color="BEBEBE"/>
+              <w:bottom w:val="single" w:sz="8" w:space="0" w:color="BEBEBE"/>
+              <w:right w:val="single" w:sz="8" w:space="0" w:color="BEBEBE"/>
+            </w:tcBorders>
+            <w:shd w:val="clear" w:color="auto" w:fill="F2F2F2"/>
+          </w:tcPr>
+          <w:p>
+            <w:pPr>
+              <w:ind w:left="86" w:firstLine="0"/>
+              <w:jc w:val="center"/>
+              <w:rPr>
+                <w:b w:val="0"/>
+                <w:bCs/>
+                <w:u w:val="none"/>
+              </w:rPr>
+            </w:pPr>
+          </w:p>
+        </w:tc>
+        <w:tc>
+          <w:tcPr>
+            <w:tcW w:w="1320" w:type="dxa"/>
+            <w:tcBorders>
+              <w:top w:val="single" w:sz="8" w:space="0" w:color="BEBEBE"/>
+              <w:left w:val="single" w:sz="8" w:space="0" w:color="BEBEBE"/>
+              <w:bottom w:val="single" w:sz="8" w:space="0" w:color="BEBEBE"/>
+              <w:right w:val="single" w:sz="8" w:space="0" w:color="BEBEBE"/>
+            </w:tcBorders>
+            <w:shd w:val="clear" w:color="auto" w:fill="F2F2F2"/>
+          </w:tcPr>
+          <w:p>
+            <w:pPr>
+              <w:ind w:left="96" w:firstLine="0"/>
+              <w:jc w:val="center"/>
+              <w:rPr>
+                <w:b w:val="0"/>
+                <w:bCs/>
+                <w:u w:val="none"/>
+              </w:rPr>
+            </w:pPr>
+          </w:p>
+        </w:tc>
+        <w:tc>
+          <w:tcPr>
+            <w:tcW w:w="1650" w:type="dxa"/>
+            <w:tcBorders>
+              <w:top w:val="single" w:sz="8" w:space="0" w:color="BEBEBE"/>
+              <w:left w:val="single" w:sz="8" w:space="0" w:color="BEBEBE"/>
+              <w:bottom w:val="single" w:sz="8" w:space="0" w:color="BEBEBE"/>
+              <w:right w:val="single" w:sz="8" w:space="0" w:color="BEBEBE"/>
+            </w:tcBorders>
+            <w:shd w:val="clear" w:color="auto" w:fill="F2F2F2"/>
+          </w:tcPr>
+          <w:p>
+            <w:pPr>
+              <w:ind w:left="146" w:firstLine="0"/>
+              <w:jc w:val="center"/>
+              <w:rPr>
+                <w:b w:val="0"/>
+                <w:bCs/>
+                <w:u w:val="none"/>
+              </w:rPr>
+            </w:pPr>
+          </w:p>
+        </w:tc>
+        <w:tc>
+          <w:tcPr>
+            <w:tcW w:w="1260" w:type="dxa"/>
+            <w:tcBorders>
+              <w:top w:val="single" w:sz="8" w:space="0" w:color="BEBEBE"/>
+              <w:left w:val="single" w:sz="8" w:space="0" w:color="BEBEBE"/>
+              <w:bottom w:val="single" w:sz="8" w:space="0" w:color="BEBEBE"/>
+              <w:right w:val="single" w:sz="8" w:space="0" w:color="BEBEBE"/>
+            </w:tcBorders>
+            <w:shd w:val="clear" w:color="auto" w:fill="F2F2F2"/>
+          </w:tcPr>
+          <w:p>
+            <w:pPr>
+              <w:ind w:left="247" w:firstLine="0"/>
+              <w:jc w:val="center"/>
+              <w:rPr>
+                <w:b w:val="0"/>
+                <w:bCs/>
+                <w:u w:val="none"/>
+              </w:rPr>
+            </w:pPr>
+          </w:p>
+        </w:tc>
+        <w:tc>
+          <w:tcPr>
+            <w:tcW w:w="1158" w:type="dxa"/>
+            <w:tcBorders>
+              <w:top w:val="single" w:sz="8" w:space="0" w:color="BEBEBE"/>
+              <w:left w:val="single" w:sz="8" w:space="0" w:color="BEBEBE"/>
+              <w:bottom w:val="single" w:sz="8" w:space="0" w:color="BEBEBE"/>
+              <w:right w:val="single" w:sz="8" w:space="0" w:color="BEBEBE"/>
+            </w:tcBorders>
+            <w:shd w:val="clear" w:color="auto" w:fill="F2F2F2"/>
+          </w:tcPr>
+          <w:p>
+            <w:pPr>
+              <w:ind w:left="129" w:firstLine="0"/>
+              <w:jc w:val="center"/>
+              <w:rPr>
+                <w:b w:val="0"/>
+                <w:bCs/>
+                <w:u w:val="none"/>
+              </w:rPr>
+            </w:pPr>
+          </w:p>
+        </w:tc>
+        <w:tc>
+          <w:tcPr>
+            <w:tcW w:w="1463" w:type="dxa"/>
+            <w:tcBorders>
+              <w:left w:val="single" w:sz="8" w:space="0" w:color="BEBEBE"/>
+              <w:right w:val="single" w:sz="8" w:space="0" w:color="BEBEBE"/>
+            </w:tcBorders>
+            <w:shd w:val="clear" w:color="auto" w:fill="F1F1F1"/>
+            <w:vAlign w:val="bottom"/>
+          </w:tcPr>
+          <w:p>
+            <w:pPr>
+              <w:widowControl w:val="0"/>
+              <w:pBdr>
+                <w:top w:val="nil"/>
+                <w:left w:val="nil"/>
+                <w:bottom w:val="nil"/>
+                <w:right w:val="nil"/>
+                <w:between w:val="nil"/>
+              </w:pBdr>
+              <w:ind w:left="0" w:firstLine="0"/>
+              <w:rPr>
+                <w:b w:val="0"/>
+                <w:u w:val="none"/>
+              </w:rPr>
+            </w:pPr>
+          </w:p>
+        </w:tc>
+      </w:tr>
+      <w:tr>
+        <w:trPr>
+          <w:trHeight w:val="300"/>
+        </w:trPr>
+        <w:tc>
+          <w:tcPr>
+            <w:tcW w:w="619" w:type="dxa"/>
+            <w:tcBorders>
+              <w:top w:val="single" w:sz="8" w:space="0" w:color="BEBEBE"/>
+              <w:left w:val="single" w:sz="8" w:space="0" w:color="BEBEBE"/>
+              <w:bottom w:val="single" w:sz="8" w:space="0" w:color="BEBEBE"/>
+              <w:right w:val="single" w:sz="8" w:space="0" w:color="BEBEBE"/>
+            </w:tcBorders>
+            <w:shd w:val="clear" w:color="auto" w:fill="F2F2F2"/>
+          </w:tcPr>
+          <w:p>
+            <w:pPr>
+              <w:ind w:left="206" w:firstLine="0"/>
+              <w:rPr>
+                <w:b w:val="0"/>
+                <w:bCs/>
+                <w:u w:val="none"/>
+              </w:rPr>
+            </w:pPr>
+          </w:p>
+        </w:tc>
+        <w:tc>
+          <w:tcPr>
+            <w:tcW w:w="2360" w:type="dxa"/>
+            <w:tcBorders>
+              <w:top w:val="single" w:sz="8" w:space="0" w:color="BEBEBE"/>
+              <w:left w:val="single" w:sz="8" w:space="0" w:color="BEBEBE"/>
+              <w:bottom w:val="single" w:sz="8" w:space="0" w:color="BEBEBE"/>
+              <w:right w:val="single" w:sz="8" w:space="0" w:color="BEBEBE"/>
+            </w:tcBorders>
+            <w:shd w:val="clear" w:color="auto" w:fill="F2F2F2"/>
+          </w:tcPr>
+          <w:p>
+            <w:pPr>
+              <w:ind w:left="86" w:firstLine="0"/>
+              <w:jc w:val="center"/>
+              <w:rPr>
+                <w:b w:val="0"/>
+                <w:bCs/>
+                <w:u w:val="none"/>
+              </w:rPr>
+            </w:pPr>
+          </w:p>
+        </w:tc>
+        <w:tc>
+          <w:tcPr>
+            <w:tcW w:w="1320" w:type="dxa"/>
+            <w:tcBorders>
+              <w:top w:val="single" w:sz="8" w:space="0" w:color="BEBEBE"/>
+              <w:left w:val="single" w:sz="8" w:space="0" w:color="BEBEBE"/>
+              <w:bottom w:val="single" w:sz="8" w:space="0" w:color="BEBEBE"/>
+              <w:right w:val="single" w:sz="8" w:space="0" w:color="BEBEBE"/>
+            </w:tcBorders>
+            <w:shd w:val="clear" w:color="auto" w:fill="F2F2F2"/>
+          </w:tcPr>
+          <w:p>
+            <w:pPr>
+              <w:ind w:left="96" w:firstLine="0"/>
+              <w:jc w:val="center"/>
+              <w:rPr>
+                <w:b w:val="0"/>
+                <w:bCs/>
+                <w:u w:val="none"/>
+              </w:rPr>
+            </w:pPr>
+          </w:p>
+        </w:tc>
+        <w:tc>
+          <w:tcPr>
+            <w:tcW w:w="1650" w:type="dxa"/>
+            <w:tcBorders>
+              <w:top w:val="single" w:sz="8" w:space="0" w:color="BEBEBE"/>
+              <w:left w:val="single" w:sz="8" w:space="0" w:color="BEBEBE"/>
+              <w:bottom w:val="single" w:sz="8" w:space="0" w:color="BEBEBE"/>
+              <w:right w:val="single" w:sz="8" w:space="0" w:color="BEBEBE"/>
+            </w:tcBorders>
+            <w:shd w:val="clear" w:color="auto" w:fill="F2F2F2"/>
+          </w:tcPr>
+          <w:p>
+            <w:pPr>
+              <w:ind w:left="146" w:firstLine="0"/>
+              <w:jc w:val="center"/>
+              <w:rPr>
+                <w:b w:val="0"/>
+                <w:bCs/>
+                <w:u w:val="none"/>
+              </w:rPr>
+            </w:pPr>
+          </w:p>
+        </w:tc>
+        <w:tc>
+          <w:tcPr>
+            <w:tcW w:w="1260" w:type="dxa"/>
+            <w:tcBorders>
+              <w:top w:val="single" w:sz="8" w:space="0" w:color="BEBEBE"/>
+              <w:left w:val="single" w:sz="8" w:space="0" w:color="BEBEBE"/>
+              <w:bottom w:val="single" w:sz="8" w:space="0" w:color="BEBEBE"/>
+              <w:right w:val="single" w:sz="8" w:space="0" w:color="BEBEBE"/>
+            </w:tcBorders>
+            <w:shd w:val="clear" w:color="auto" w:fill="F2F2F2"/>
+          </w:tcPr>
+          <w:p>
+            <w:pPr>
+              <w:ind w:left="247" w:firstLine="0"/>
+              <w:jc w:val="center"/>
+              <w:rPr>
+                <w:b w:val="0"/>
+                <w:bCs/>
+                <w:u w:val="none"/>
+              </w:rPr>
+            </w:pPr>
+          </w:p>
+        </w:tc>
+        <w:tc>
+          <w:tcPr>
+            <w:tcW w:w="1158" w:type="dxa"/>
+            <w:tcBorders>
+              <w:top w:val="single" w:sz="8" w:space="0" w:color="BEBEBE"/>
+              <w:left w:val="single" w:sz="8" w:space="0" w:color="BEBEBE"/>
+              <w:bottom w:val="single" w:sz="8" w:space="0" w:color="BEBEBE"/>
+              <w:right w:val="single" w:sz="8" w:space="0" w:color="BEBEBE"/>
+            </w:tcBorders>
+            <w:shd w:val="clear" w:color="auto" w:fill="F2F2F2"/>
+          </w:tcPr>
+          <w:p>
+            <w:pPr>
+              <w:ind w:left="129" w:firstLine="0"/>
+              <w:jc w:val="center"/>
+              <w:rPr>
+                <w:b w:val="0"/>
+                <w:bCs/>
+                <w:u w:val="none"/>
+              </w:rPr>
+            </w:pPr>
+          </w:p>
+        </w:tc>
+        <w:tc>
+          <w:tcPr>
+            <w:tcW w:w="1463" w:type="dxa"/>
+            <w:tcBorders>
+              <w:left w:val="single" w:sz="8" w:space="0" w:color="BEBEBE"/>
+              <w:right w:val="single" w:sz="8" w:space="0" w:color="BEBEBE"/>
+            </w:tcBorders>
+            <w:shd w:val="clear" w:color="auto" w:fill="F1F1F1"/>
+            <w:vAlign w:val="bottom"/>
+          </w:tcPr>
+          <w:p>
+            <w:pPr>
+              <w:widowControl w:val="0"/>
+              <w:pBdr>
+                <w:top w:val="nil"/>
+                <w:left w:val="nil"/>
+                <w:bottom w:val="nil"/>
+                <w:right w:val="nil"/>
+                <w:between w:val="nil"/>
+              </w:pBdr>
+              <w:ind w:left="0" w:firstLine="0"/>
+              <w:rPr>
+                <w:b w:val="0"/>
+                <w:u w:val="none"/>
+              </w:rPr>
+            </w:pPr>
+          </w:p>
+        </w:tc>
+      </w:tr>
+      <w:tr>
+        <w:trPr>
+          <w:trHeight w:val="300"/>
+        </w:trPr>
+        <w:tc>
+          <w:tcPr>
+            <w:tcW w:w="619" w:type="dxa"/>
+            <w:tcBorders>
+              <w:top w:val="single" w:sz="8" w:space="0" w:color="BEBEBE"/>
+              <w:left w:val="single" w:sz="8" w:space="0" w:color="BEBEBE"/>
+              <w:bottom w:val="single" w:sz="8" w:space="0" w:color="BEBEBE"/>
+              <w:right w:val="single" w:sz="8" w:space="0" w:color="BEBEBE"/>
+            </w:tcBorders>
+            <w:shd w:val="clear" w:color="auto" w:fill="F2F2F2"/>
+          </w:tcPr>
+          <w:p>
+            <w:pPr>
+              <w:ind w:left="206" w:firstLine="0"/>
+              <w:rPr>
+                <w:b w:val="0"/>
+                <w:bCs/>
+                <w:u w:val="none"/>
+              </w:rPr>
+            </w:pPr>
+          </w:p>
+        </w:tc>
+        <w:tc>
+          <w:tcPr>
+            <w:tcW w:w="2360" w:type="dxa"/>
+            <w:tcBorders>
+              <w:top w:val="single" w:sz="8" w:space="0" w:color="BEBEBE"/>
+              <w:left w:val="single" w:sz="8" w:space="0" w:color="BEBEBE"/>
+              <w:bottom w:val="single" w:sz="8" w:space="0" w:color="BEBEBE"/>
+              <w:right w:val="single" w:sz="8" w:space="0" w:color="BEBEBE"/>
+            </w:tcBorders>
+            <w:shd w:val="clear" w:color="auto" w:fill="F2F2F2"/>
+          </w:tcPr>
+          <w:p>
+            <w:pPr>
+              <w:ind w:left="86" w:firstLine="0"/>
+              <w:jc w:val="center"/>
+              <w:rPr>
+                <w:b w:val="0"/>
+                <w:bCs/>
+                <w:u w:val="none"/>
+              </w:rPr>
+            </w:pPr>
+          </w:p>
+        </w:tc>
+        <w:tc>
+          <w:tcPr>
+            <w:tcW w:w="1320" w:type="dxa"/>
+            <w:tcBorders>
+              <w:top w:val="single" w:sz="8" w:space="0" w:color="BEBEBE"/>
+              <w:left w:val="single" w:sz="8" w:space="0" w:color="BEBEBE"/>
+              <w:bottom w:val="single" w:sz="8" w:space="0" w:color="BEBEBE"/>
+              <w:right w:val="single" w:sz="8" w:space="0" w:color="BEBEBE"/>
+            </w:tcBorders>
+            <w:shd w:val="clear" w:color="auto" w:fill="F2F2F2"/>
+          </w:tcPr>
+          <w:p>
+            <w:pPr>
+              <w:ind w:left="96" w:firstLine="0"/>
+              <w:jc w:val="center"/>
+              <w:rPr>
+                <w:b w:val="0"/>
+                <w:bCs/>
+                <w:u w:val="none"/>
+              </w:rPr>
+            </w:pPr>
+          </w:p>
+        </w:tc>
+        <w:tc>
+          <w:tcPr>
+            <w:tcW w:w="1650" w:type="dxa"/>
+            <w:tcBorders>
+              <w:top w:val="single" w:sz="8" w:space="0" w:color="BEBEBE"/>
+              <w:left w:val="single" w:sz="8" w:space="0" w:color="BEBEBE"/>
+              <w:bottom w:val="single" w:sz="8" w:space="0" w:color="BEBEBE"/>
+              <w:right w:val="single" w:sz="8" w:space="0" w:color="BEBEBE"/>
+            </w:tcBorders>
+            <w:shd w:val="clear" w:color="auto" w:fill="F2F2F2"/>
+          </w:tcPr>
+          <w:p>
+            <w:pPr>
+              <w:ind w:left="146" w:firstLine="0"/>
+              <w:jc w:val="center"/>
+              <w:rPr>
+                <w:b w:val="0"/>
+                <w:bCs/>
+                <w:u w:val="none"/>
+              </w:rPr>
+            </w:pPr>
+          </w:p>
+        </w:tc>
+        <w:tc>
+          <w:tcPr>
+            <w:tcW w:w="1260" w:type="dxa"/>
+            <w:tcBorders>
+              <w:top w:val="single" w:sz="8" w:space="0" w:color="BEBEBE"/>
+              <w:left w:val="single" w:sz="8" w:space="0" w:color="BEBEBE"/>
+              <w:bottom w:val="single" w:sz="8" w:space="0" w:color="BEBEBE"/>
+              <w:right w:val="single" w:sz="8" w:space="0" w:color="BEBEBE"/>
+            </w:tcBorders>
+            <w:shd w:val="clear" w:color="auto" w:fill="F2F2F2"/>
+          </w:tcPr>
+          <w:p>
+            <w:pPr>
+              <w:ind w:left="247" w:firstLine="0"/>
+              <w:jc w:val="center"/>
+              <w:rPr>
+                <w:b w:val="0"/>
+                <w:bCs/>
+                <w:u w:val="none"/>
+              </w:rPr>
+            </w:pPr>
+          </w:p>
+        </w:tc>
+        <w:tc>
+          <w:tcPr>
+            <w:tcW w:w="1158" w:type="dxa"/>
+            <w:tcBorders>
+              <w:top w:val="single" w:sz="8" w:space="0" w:color="BEBEBE"/>
+              <w:left w:val="single" w:sz="8" w:space="0" w:color="BEBEBE"/>
+              <w:bottom w:val="single" w:sz="8" w:space="0" w:color="BEBEBE"/>
+              <w:right w:val="single" w:sz="8" w:space="0" w:color="BEBEBE"/>
+            </w:tcBorders>
+            <w:shd w:val="clear" w:color="auto" w:fill="F2F2F2"/>
+          </w:tcPr>
+          <w:p>
+            <w:pPr>
+              <w:ind w:left="129" w:firstLine="0"/>
+              <w:jc w:val="center"/>
+              <w:rPr>
+                <w:b w:val="0"/>
+                <w:bCs/>
+                <w:u w:val="none"/>
+              </w:rPr>
+            </w:pPr>
+          </w:p>
+        </w:tc>
+        <w:tc>
+          <w:tcPr>
+            <w:tcW w:w="1463" w:type="dxa"/>
+            <w:tcBorders>
+              <w:left w:val="single" w:sz="8" w:space="0" w:color="BEBEBE"/>
+              <w:right w:val="single" w:sz="8" w:space="0" w:color="BEBEBE"/>
+            </w:tcBorders>
+            <w:shd w:val="clear" w:color="auto" w:fill="F1F1F1"/>
+            <w:vAlign w:val="bottom"/>
+          </w:tcPr>
+          <w:p>
+            <w:pPr>
+              <w:widowControl w:val="0"/>
+              <w:pBdr>
+                <w:top w:val="nil"/>
+                <w:left w:val="nil"/>
+                <w:bottom w:val="nil"/>
+                <w:right w:val="nil"/>
+                <w:between w:val="nil"/>
+              </w:pBdr>
+              <w:ind w:left="0" w:firstLine="0"/>
+              <w:rPr>
+                <w:b w:val="0"/>
+                <w:u w:val="none"/>
+              </w:rPr>
+            </w:pPr>
+          </w:p>
+        </w:tc>
+      </w:tr>
+      <w:tr>
+        <w:trPr>
+          <w:trHeight w:val="300"/>
+        </w:trPr>
+        <w:tc>
+          <w:tcPr>
+            <w:tcW w:w="619" w:type="dxa"/>
+            <w:tcBorders>
+              <w:top w:val="single" w:sz="8" w:space="0" w:color="BEBEBE"/>
+              <w:left w:val="single" w:sz="8" w:space="0" w:color="BEBEBE"/>
+              <w:bottom w:val="single" w:sz="8" w:space="0" w:color="BEBEBE"/>
+              <w:right w:val="single" w:sz="8" w:space="0" w:color="BEBEBE"/>
+            </w:tcBorders>
+            <w:shd w:val="clear" w:color="auto" w:fill="F2F2F2"/>
+          </w:tcPr>
+          <w:p>
+            <w:pPr>
+              <w:ind w:left="206" w:firstLine="0"/>
+              <w:rPr>
+                <w:b w:val="0"/>
+                <w:bCs/>
+                <w:u w:val="none"/>
+              </w:rPr>
+            </w:pPr>
+          </w:p>
+        </w:tc>
+        <w:tc>
+          <w:tcPr>
+            <w:tcW w:w="2360" w:type="dxa"/>
+            <w:tcBorders>
+              <w:top w:val="single" w:sz="8" w:space="0" w:color="BEBEBE"/>
+              <w:left w:val="single" w:sz="8" w:space="0" w:color="BEBEBE"/>
+              <w:bottom w:val="single" w:sz="8" w:space="0" w:color="BEBEBE"/>
+              <w:right w:val="single" w:sz="8" w:space="0" w:color="BEBEBE"/>
+            </w:tcBorders>
+            <w:shd w:val="clear" w:color="auto" w:fill="F2F2F2"/>
+          </w:tcPr>
+          <w:p>
+            <w:pPr>
+              <w:ind w:left="86" w:firstLine="0"/>
+              <w:jc w:val="center"/>
+              <w:rPr>
+                <w:b w:val="0"/>
+                <w:bCs/>
+                <w:u w:val="none"/>
+              </w:rPr>
+            </w:pPr>
+          </w:p>
+        </w:tc>
+        <w:tc>
+          <w:tcPr>
+            <w:tcW w:w="1320" w:type="dxa"/>
+            <w:tcBorders>
+              <w:top w:val="single" w:sz="8" w:space="0" w:color="BEBEBE"/>
+              <w:left w:val="single" w:sz="8" w:space="0" w:color="BEBEBE"/>
+              <w:bottom w:val="single" w:sz="8" w:space="0" w:color="BEBEBE"/>
+              <w:right w:val="single" w:sz="8" w:space="0" w:color="BEBEBE"/>
+            </w:tcBorders>
+            <w:shd w:val="clear" w:color="auto" w:fill="F2F2F2"/>
+          </w:tcPr>
+          <w:p>
+            <w:pPr>
+              <w:ind w:left="96" w:firstLine="0"/>
+              <w:jc w:val="center"/>
+              <w:rPr>
+                <w:b w:val="0"/>
+                <w:bCs/>
+                <w:u w:val="none"/>
+              </w:rPr>
+            </w:pPr>
+          </w:p>
+        </w:tc>
+        <w:tc>
+          <w:tcPr>
+            <w:tcW w:w="1650" w:type="dxa"/>
+            <w:tcBorders>
+              <w:top w:val="single" w:sz="8" w:space="0" w:color="BEBEBE"/>
+              <w:left w:val="single" w:sz="8" w:space="0" w:color="BEBEBE"/>
+              <w:bottom w:val="single" w:sz="8" w:space="0" w:color="BEBEBE"/>
+              <w:right w:val="single" w:sz="8" w:space="0" w:color="BEBEBE"/>
+            </w:tcBorders>
+            <w:shd w:val="clear" w:color="auto" w:fill="F2F2F2"/>
+          </w:tcPr>
+          <w:p>
+            <w:pPr>
+              <w:ind w:left="146" w:firstLine="0"/>
+              <w:jc w:val="center"/>
+              <w:rPr>
+                <w:b w:val="0"/>
+                <w:bCs/>
+                <w:u w:val="none"/>
+              </w:rPr>
+            </w:pPr>
+          </w:p>
+        </w:tc>
+        <w:tc>
+          <w:tcPr>
+            <w:tcW w:w="1260" w:type="dxa"/>
+            <w:tcBorders>
+              <w:top w:val="single" w:sz="8" w:space="0" w:color="BEBEBE"/>
+              <w:left w:val="single" w:sz="8" w:space="0" w:color="BEBEBE"/>
+              <w:bottom w:val="single" w:sz="8" w:space="0" w:color="BEBEBE"/>
+              <w:right w:val="single" w:sz="8" w:space="0" w:color="BEBEBE"/>
+            </w:tcBorders>
+            <w:shd w:val="clear" w:color="auto" w:fill="F2F2F2"/>
+          </w:tcPr>
+          <w:p>
+            <w:pPr>
+              <w:ind w:left="247" w:firstLine="0"/>
+              <w:jc w:val="center"/>
+              <w:rPr>
+                <w:b w:val="0"/>
+                <w:bCs/>
+                <w:u w:val="none"/>
+              </w:rPr>
+            </w:pPr>
+          </w:p>
+        </w:tc>
+        <w:tc>
+          <w:tcPr>
+            <w:tcW w:w="1158" w:type="dxa"/>
+            <w:tcBorders>
+              <w:top w:val="single" w:sz="8" w:space="0" w:color="BEBEBE"/>
+              <w:left w:val="single" w:sz="8" w:space="0" w:color="BEBEBE"/>
+              <w:bottom w:val="single" w:sz="8" w:space="0" w:color="BEBEBE"/>
+              <w:right w:val="single" w:sz="8" w:space="0" w:color="BEBEBE"/>
+            </w:tcBorders>
+            <w:shd w:val="clear" w:color="auto" w:fill="F2F2F2"/>
+          </w:tcPr>
+          <w:p>
+            <w:pPr>
+              <w:ind w:left="129" w:firstLine="0"/>
+              <w:jc w:val="center"/>
+              <w:rPr>
+                <w:b w:val="0"/>
+                <w:bCs/>
+                <w:u w:val="none"/>
+              </w:rPr>
+            </w:pPr>
+          </w:p>
+        </w:tc>
+        <w:tc>
+          <w:tcPr>
+            <w:tcW w:w="1463" w:type="dxa"/>
+            <w:tcBorders>
+              <w:left w:val="single" w:sz="8" w:space="0" w:color="BEBEBE"/>
+              <w:right w:val="single" w:sz="8" w:space="0" w:color="BEBEBE"/>
+            </w:tcBorders>
+            <w:shd w:val="clear" w:color="auto" w:fill="F1F1F1"/>
+            <w:vAlign w:val="bottom"/>
+          </w:tcPr>
+          <w:p>
+            <w:pPr>
+              <w:widowControl w:val="0"/>
+              <w:pBdr>
+                <w:top w:val="nil"/>
+                <w:left w:val="nil"/>
+                <w:bottom w:val="nil"/>
+                <w:right w:val="nil"/>
+                <w:between w:val="nil"/>
+              </w:pBdr>
+              <w:ind w:left="0" w:firstLine="0"/>
+              <w:rPr>
+                <w:b w:val="0"/>
+                <w:u w:val="none"/>
+              </w:rPr>
+            </w:pPr>
+          </w:p>
+        </w:tc>
+      </w:tr>
+      <w:tr>
+        <w:trPr>
+          <w:trHeight w:val="300"/>
+        </w:trPr>
+        <w:tc>
+          <w:tcPr>
+            <w:tcW w:w="619" w:type="dxa"/>
+            <w:tcBorders>
+              <w:top w:val="single" w:sz="8" w:space="0" w:color="BEBEBE"/>
+              <w:left w:val="single" w:sz="8" w:space="0" w:color="BEBEBE"/>
+              <w:bottom w:val="single" w:sz="8" w:space="0" w:color="BEBEBE"/>
+              <w:right w:val="single" w:sz="8" w:space="0" w:color="BEBEBE"/>
+            </w:tcBorders>
+            <w:shd w:val="clear" w:color="auto" w:fill="F2F2F2"/>
+          </w:tcPr>
+          <w:p>
+            <w:pPr>
+              <w:ind w:left="206" w:firstLine="0"/>
+              <w:rPr>
+                <w:b w:val="0"/>
+                <w:bCs/>
+                <w:u w:val="none"/>
+              </w:rPr>
+            </w:pPr>
+          </w:p>
+        </w:tc>
+        <w:tc>
+          <w:tcPr>
+            <w:tcW w:w="2360" w:type="dxa"/>
+            <w:tcBorders>
+              <w:top w:val="single" w:sz="8" w:space="0" w:color="BEBEBE"/>
+              <w:left w:val="single" w:sz="8" w:space="0" w:color="BEBEBE"/>
+              <w:bottom w:val="single" w:sz="8" w:space="0" w:color="BEBEBE"/>
+              <w:right w:val="single" w:sz="8" w:space="0" w:color="BEBEBE"/>
+            </w:tcBorders>
+            <w:shd w:val="clear" w:color="auto" w:fill="F2F2F2"/>
+          </w:tcPr>
+          <w:p>
+            <w:pPr>
+              <w:ind w:left="86" w:firstLine="0"/>
+              <w:jc w:val="center"/>
+              <w:rPr>
+                <w:b w:val="0"/>
+                <w:bCs/>
+                <w:u w:val="none"/>
+              </w:rPr>
+            </w:pPr>
+          </w:p>
+        </w:tc>
+        <w:tc>
+          <w:tcPr>
+            <w:tcW w:w="1320" w:type="dxa"/>
+            <w:tcBorders>
+              <w:top w:val="single" w:sz="8" w:space="0" w:color="BEBEBE"/>
+              <w:left w:val="single" w:sz="8" w:space="0" w:color="BEBEBE"/>
+              <w:bottom w:val="single" w:sz="8" w:space="0" w:color="BEBEBE"/>
+              <w:right w:val="single" w:sz="8" w:space="0" w:color="BEBEBE"/>
+            </w:tcBorders>
+            <w:shd w:val="clear" w:color="auto" w:fill="F2F2F2"/>
+          </w:tcPr>
+          <w:p>
+            <w:pPr>
+              <w:ind w:left="96" w:firstLine="0"/>
+              <w:jc w:val="center"/>
+              <w:rPr>
+                <w:b w:val="0"/>
+                <w:bCs/>
+                <w:u w:val="none"/>
+              </w:rPr>
+            </w:pPr>
+          </w:p>
+        </w:tc>
+        <w:tc>
+          <w:tcPr>
+            <w:tcW w:w="1650" w:type="dxa"/>
+            <w:tcBorders>
+              <w:top w:val="single" w:sz="8" w:space="0" w:color="BEBEBE"/>
+              <w:left w:val="single" w:sz="8" w:space="0" w:color="BEBEBE"/>
+              <w:bottom w:val="single" w:sz="8" w:space="0" w:color="BEBEBE"/>
+              <w:right w:val="single" w:sz="8" w:space="0" w:color="BEBEBE"/>
+            </w:tcBorders>
+            <w:shd w:val="clear" w:color="auto" w:fill="F2F2F2"/>
+          </w:tcPr>
+          <w:p>
+            <w:pPr>
+              <w:ind w:left="146" w:firstLine="0"/>
+              <w:jc w:val="center"/>
+              <w:rPr>
+                <w:b w:val="0"/>
+                <w:bCs/>
+                <w:u w:val="none"/>
+              </w:rPr>
+            </w:pPr>
+          </w:p>
+        </w:tc>
+        <w:tc>
+          <w:tcPr>
+            <w:tcW w:w="1260" w:type="dxa"/>
+            <w:tcBorders>
+              <w:top w:val="single" w:sz="8" w:space="0" w:color="BEBEBE"/>
+              <w:left w:val="single" w:sz="8" w:space="0" w:color="BEBEBE"/>
+              <w:bottom w:val="single" w:sz="8" w:space="0" w:color="BEBEBE"/>
+              <w:right w:val="single" w:sz="8" w:space="0" w:color="BEBEBE"/>
+            </w:tcBorders>
+            <w:shd w:val="clear" w:color="auto" w:fill="F2F2F2"/>
+          </w:tcPr>
+          <w:p>
+            <w:pPr>
+              <w:ind w:left="247" w:firstLine="0"/>
+              <w:jc w:val="center"/>
+              <w:rPr>
+                <w:b w:val="0"/>
+                <w:bCs/>
+                <w:u w:val="none"/>
+              </w:rPr>
+            </w:pPr>
+          </w:p>
+        </w:tc>
+        <w:tc>
+          <w:tcPr>
+            <w:tcW w:w="1158" w:type="dxa"/>
+            <w:tcBorders>
+              <w:top w:val="single" w:sz="8" w:space="0" w:color="BEBEBE"/>
+              <w:left w:val="single" w:sz="8" w:space="0" w:color="BEBEBE"/>
+              <w:bottom w:val="single" w:sz="8" w:space="0" w:color="BEBEBE"/>
+              <w:right w:val="single" w:sz="8" w:space="0" w:color="BEBEBE"/>
+            </w:tcBorders>
+            <w:shd w:val="clear" w:color="auto" w:fill="F2F2F2"/>
+          </w:tcPr>
+          <w:p>
+            <w:pPr>
+              <w:ind w:left="129" w:firstLine="0"/>
+              <w:jc w:val="center"/>
+              <w:rPr>
+                <w:b w:val="0"/>
+                <w:bCs/>
+                <w:u w:val="none"/>
+              </w:rPr>
+            </w:pPr>
+          </w:p>
+        </w:tc>
+        <w:tc>
+          <w:tcPr>
+            <w:tcW w:w="1463" w:type="dxa"/>
+            <w:tcBorders>
+              <w:left w:val="single" w:sz="8" w:space="0" w:color="BEBEBE"/>
+              <w:right w:val="single" w:sz="8" w:space="0" w:color="BEBEBE"/>
+            </w:tcBorders>
+            <w:shd w:val="clear" w:color="auto" w:fill="F1F1F1"/>
+            <w:vAlign w:val="bottom"/>
+          </w:tcPr>
+          <w:p>
+            <w:pPr>
+              <w:widowControl w:val="0"/>
+              <w:pBdr>
+                <w:top w:val="nil"/>
+                <w:left w:val="nil"/>
+                <w:bottom w:val="nil"/>
+                <w:right w:val="nil"/>
+                <w:between w:val="nil"/>
+              </w:pBdr>
+              <w:ind w:left="0" w:firstLine="0"/>
+              <w:rPr>
+                <w:b w:val="0"/>
+                <w:u w:val="none"/>
+              </w:rPr>
+            </w:pPr>
+          </w:p>
+        </w:tc>
+      </w:tr>
+      <w:tr>
+        <w:trPr>
+          <w:trHeight w:val="300"/>
+        </w:trPr>
+        <w:tc>
+          <w:tcPr>
+            <w:tcW w:w="619" w:type="dxa"/>
+            <w:tcBorders>
+              <w:top w:val="single" w:sz="8" w:space="0" w:color="BEBEBE"/>
+              <w:left w:val="single" w:sz="8" w:space="0" w:color="BEBEBE"/>
+              <w:bottom w:val="single" w:sz="8" w:space="0" w:color="BEBEBE"/>
+              <w:right w:val="single" w:sz="8" w:space="0" w:color="BEBEBE"/>
+            </w:tcBorders>
+            <w:shd w:val="clear" w:color="auto" w:fill="F2F2F2"/>
+          </w:tcPr>
+          <w:p>
+            <w:pPr>
+              <w:ind w:left="206" w:firstLine="0"/>
+              <w:rPr>
+                <w:b w:val="0"/>
+                <w:bCs/>
+                <w:u w:val="none"/>
+              </w:rPr>
+            </w:pPr>
+          </w:p>
+        </w:tc>
+        <w:tc>
+          <w:tcPr>
+            <w:tcW w:w="2360" w:type="dxa"/>
+            <w:tcBorders>
+              <w:top w:val="single" w:sz="8" w:space="0" w:color="BEBEBE"/>
+              <w:left w:val="single" w:sz="8" w:space="0" w:color="BEBEBE"/>
+              <w:bottom w:val="single" w:sz="8" w:space="0" w:color="BEBEBE"/>
+              <w:right w:val="single" w:sz="8" w:space="0" w:color="BEBEBE"/>
+            </w:tcBorders>
+            <w:shd w:val="clear" w:color="auto" w:fill="F2F2F2"/>
+          </w:tcPr>
+          <w:p>
+            <w:pPr>
+              <w:ind w:left="86" w:firstLine="0"/>
+              <w:jc w:val="center"/>
+              <w:rPr>
+                <w:b w:val="0"/>
+                <w:bCs/>
+                <w:u w:val="none"/>
+              </w:rPr>
+            </w:pPr>
+          </w:p>
+        </w:tc>
+        <w:tc>
+          <w:tcPr>
+            <w:tcW w:w="1320" w:type="dxa"/>
+            <w:tcBorders>
+              <w:top w:val="single" w:sz="8" w:space="0" w:color="BEBEBE"/>
+              <w:left w:val="single" w:sz="8" w:space="0" w:color="BEBEBE"/>
+              <w:bottom w:val="single" w:sz="8" w:space="0" w:color="BEBEBE"/>
+              <w:right w:val="single" w:sz="8" w:space="0" w:color="BEBEBE"/>
+            </w:tcBorders>
+            <w:shd w:val="clear" w:color="auto" w:fill="F2F2F2"/>
+          </w:tcPr>
+          <w:p>
+            <w:pPr>
+              <w:ind w:left="96" w:firstLine="0"/>
+              <w:jc w:val="center"/>
+              <w:rPr>
+                <w:b w:val="0"/>
+                <w:bCs/>
+                <w:u w:val="none"/>
+              </w:rPr>
+            </w:pPr>
+          </w:p>
+        </w:tc>
+        <w:tc>
+          <w:tcPr>
+            <w:tcW w:w="1650" w:type="dxa"/>
+            <w:tcBorders>
+              <w:top w:val="single" w:sz="8" w:space="0" w:color="BEBEBE"/>
+              <w:left w:val="single" w:sz="8" w:space="0" w:color="BEBEBE"/>
+              <w:bottom w:val="single" w:sz="8" w:space="0" w:color="BEBEBE"/>
+              <w:right w:val="single" w:sz="8" w:space="0" w:color="BEBEBE"/>
+            </w:tcBorders>
+            <w:shd w:val="clear" w:color="auto" w:fill="F2F2F2"/>
+          </w:tcPr>
+          <w:p>
+            <w:pPr>
+              <w:ind w:left="146" w:firstLine="0"/>
+              <w:jc w:val="center"/>
+              <w:rPr>
+                <w:b w:val="0"/>
+                <w:bCs/>
+                <w:u w:val="none"/>
+              </w:rPr>
+            </w:pPr>
+          </w:p>
+        </w:tc>
+        <w:tc>
+          <w:tcPr>
+            <w:tcW w:w="1260" w:type="dxa"/>
+            <w:tcBorders>
+              <w:top w:val="single" w:sz="8" w:space="0" w:color="BEBEBE"/>
+              <w:left w:val="single" w:sz="8" w:space="0" w:color="BEBEBE"/>
+              <w:bottom w:val="single" w:sz="8" w:space="0" w:color="BEBEBE"/>
+              <w:right w:val="single" w:sz="8" w:space="0" w:color="BEBEBE"/>
+            </w:tcBorders>
+            <w:shd w:val="clear" w:color="auto" w:fill="F2F2F2"/>
+          </w:tcPr>
+          <w:p>
+            <w:pPr>
+              <w:ind w:left="247" w:firstLine="0"/>
+              <w:jc w:val="center"/>
+              <w:rPr>
+                <w:b w:val="0"/>
+                <w:bCs/>
+                <w:u w:val="none"/>
+              </w:rPr>
+            </w:pPr>
+          </w:p>
+        </w:tc>
+        <w:tc>
+          <w:tcPr>
+            <w:tcW w:w="1158" w:type="dxa"/>
+            <w:tcBorders>
+              <w:top w:val="single" w:sz="8" w:space="0" w:color="BEBEBE"/>
+              <w:left w:val="single" w:sz="8" w:space="0" w:color="BEBEBE"/>
+              <w:bottom w:val="single" w:sz="8" w:space="0" w:color="BEBEBE"/>
+              <w:right w:val="single" w:sz="8" w:space="0" w:color="BEBEBE"/>
+            </w:tcBorders>
+            <w:shd w:val="clear" w:color="auto" w:fill="F2F2F2"/>
+          </w:tcPr>
+          <w:p>
+            <w:pPr>
+              <w:ind w:left="129" w:firstLine="0"/>
+              <w:jc w:val="center"/>
+              <w:rPr>
+                <w:b w:val="0"/>
+                <w:bCs/>
+                <w:u w:val="none"/>
+              </w:rPr>
+            </w:pPr>
+          </w:p>
+        </w:tc>
+        <w:tc>
+          <w:tcPr>
+            <w:tcW w:w="1463" w:type="dxa"/>
+            <w:tcBorders>
+              <w:left w:val="single" w:sz="8" w:space="0" w:color="BEBEBE"/>
+              <w:right w:val="single" w:sz="8" w:space="0" w:color="BEBEBE"/>
+            </w:tcBorders>
+            <w:shd w:val="clear" w:color="auto" w:fill="F1F1F1"/>
+            <w:vAlign w:val="bottom"/>
+          </w:tcPr>
+          <w:p>
+            <w:pPr>
+              <w:widowControl w:val="0"/>
+              <w:pBdr>
+                <w:top w:val="nil"/>
+                <w:left w:val="nil"/>
+                <w:bottom w:val="nil"/>
+                <w:right w:val="nil"/>
+                <w:between w:val="nil"/>
+              </w:pBdr>
+              <w:ind w:left="0" w:firstLine="0"/>
+              <w:rPr>
+                <w:b w:val="0"/>
+                <w:u w:val="none"/>
+              </w:rPr>
+            </w:pPr>
+          </w:p>
+        </w:tc>
+      </w:tr>
+      <w:tr>
+        <w:trPr>
+          <w:trHeight w:val="300"/>
+        </w:trPr>
+        <w:tc>
+          <w:tcPr>
+            <w:tcW w:w="619" w:type="dxa"/>
+            <w:tcBorders>
+              <w:top w:val="single" w:sz="8" w:space="0" w:color="BEBEBE"/>
+              <w:left w:val="single" w:sz="8" w:space="0" w:color="BEBEBE"/>
+              <w:bottom w:val="single" w:sz="8" w:space="0" w:color="BEBEBE"/>
+              <w:right w:val="single" w:sz="8" w:space="0" w:color="BEBEBE"/>
+            </w:tcBorders>
+            <w:shd w:val="clear" w:color="auto" w:fill="F2F2F2"/>
+          </w:tcPr>
+          <w:p>
+            <w:pPr>
+              <w:ind w:left="206" w:firstLine="0"/>
+              <w:rPr>
+                <w:b w:val="0"/>
+                <w:bCs/>
+                <w:u w:val="none"/>
+              </w:rPr>
+            </w:pPr>
+          </w:p>
+        </w:tc>
+        <w:tc>
+          <w:tcPr>
+            <w:tcW w:w="2360" w:type="dxa"/>
+            <w:tcBorders>
+              <w:top w:val="single" w:sz="8" w:space="0" w:color="BEBEBE"/>
+              <w:left w:val="single" w:sz="8" w:space="0" w:color="BEBEBE"/>
+              <w:bottom w:val="single" w:sz="8" w:space="0" w:color="BEBEBE"/>
+              <w:right w:val="single" w:sz="8" w:space="0" w:color="BEBEBE"/>
+            </w:tcBorders>
+            <w:shd w:val="clear" w:color="auto" w:fill="F2F2F2"/>
+          </w:tcPr>
+          <w:p>
+            <w:pPr>
+              <w:ind w:left="86" w:firstLine="0"/>
+              <w:jc w:val="center"/>
+              <w:rPr>
+                <w:b w:val="0"/>
+                <w:bCs/>
+                <w:u w:val="none"/>
+              </w:rPr>
+            </w:pPr>
+          </w:p>
+        </w:tc>
+        <w:tc>
+          <w:tcPr>
+            <w:tcW w:w="1320" w:type="dxa"/>
+            <w:tcBorders>
+              <w:top w:val="single" w:sz="8" w:space="0" w:color="BEBEBE"/>
+              <w:left w:val="single" w:sz="8" w:space="0" w:color="BEBEBE"/>
+              <w:bottom w:val="single" w:sz="8" w:space="0" w:color="BEBEBE"/>
+              <w:right w:val="single" w:sz="8" w:space="0" w:color="BEBEBE"/>
+            </w:tcBorders>
+            <w:shd w:val="clear" w:color="auto" w:fill="F2F2F2"/>
+          </w:tcPr>
+          <w:p>
+            <w:pPr>
+              <w:ind w:left="96" w:firstLine="0"/>
+              <w:jc w:val="center"/>
+              <w:rPr>
+                <w:b w:val="0"/>
+                <w:bCs/>
+                <w:u w:val="none"/>
+              </w:rPr>
+            </w:pPr>
+          </w:p>
+        </w:tc>
+        <w:tc>
+          <w:tcPr>
+            <w:tcW w:w="1650" w:type="dxa"/>
+            <w:tcBorders>
+              <w:top w:val="single" w:sz="8" w:space="0" w:color="BEBEBE"/>
+              <w:left w:val="single" w:sz="8" w:space="0" w:color="BEBEBE"/>
+              <w:bottom w:val="single" w:sz="8" w:space="0" w:color="BEBEBE"/>
+              <w:right w:val="single" w:sz="8" w:space="0" w:color="BEBEBE"/>
+            </w:tcBorders>
+            <w:shd w:val="clear" w:color="auto" w:fill="F2F2F2"/>
+          </w:tcPr>
+          <w:p>
+            <w:pPr>
+              <w:ind w:left="146" w:firstLine="0"/>
+              <w:jc w:val="center"/>
+              <w:rPr>
+                <w:b w:val="0"/>
+                <w:bCs/>
+                <w:u w:val="none"/>
+              </w:rPr>
+            </w:pPr>
+          </w:p>
+        </w:tc>
+        <w:tc>
+          <w:tcPr>
+            <w:tcW w:w="1260" w:type="dxa"/>
+            <w:tcBorders>
+              <w:top w:val="single" w:sz="8" w:space="0" w:color="BEBEBE"/>
+              <w:left w:val="single" w:sz="8" w:space="0" w:color="BEBEBE"/>
+              <w:bottom w:val="single" w:sz="8" w:space="0" w:color="BEBEBE"/>
+              <w:right w:val="single" w:sz="8" w:space="0" w:color="BEBEBE"/>
+            </w:tcBorders>
+            <w:shd w:val="clear" w:color="auto" w:fill="F2F2F2"/>
+          </w:tcPr>
+          <w:p>
+            <w:pPr>
+              <w:ind w:left="247" w:firstLine="0"/>
+              <w:jc w:val="center"/>
+              <w:rPr>
+                <w:b w:val="0"/>
+                <w:bCs/>
+                <w:u w:val="none"/>
+              </w:rPr>
+            </w:pPr>
+          </w:p>
+        </w:tc>
+        <w:tc>
+          <w:tcPr>
+            <w:tcW w:w="1158" w:type="dxa"/>
+            <w:tcBorders>
+              <w:top w:val="single" w:sz="8" w:space="0" w:color="BEBEBE"/>
+              <w:left w:val="single" w:sz="8" w:space="0" w:color="BEBEBE"/>
+              <w:bottom w:val="single" w:sz="8" w:space="0" w:color="BEBEBE"/>
+              <w:right w:val="single" w:sz="8" w:space="0" w:color="BEBEBE"/>
+            </w:tcBorders>
+            <w:shd w:val="clear" w:color="auto" w:fill="F2F2F2"/>
+          </w:tcPr>
+          <w:p>
+            <w:pPr>
+              <w:ind w:left="129" w:firstLine="0"/>
+              <w:jc w:val="center"/>
+              <w:rPr>
+                <w:b w:val="0"/>
+                <w:bCs/>
+                <w:u w:val="none"/>
+              </w:rPr>
+            </w:pPr>
+          </w:p>
+        </w:tc>
+        <w:tc>
+          <w:tcPr>
+            <w:tcW w:w="1463" w:type="dxa"/>
+            <w:tcBorders>
+              <w:left w:val="single" w:sz="8" w:space="0" w:color="BEBEBE"/>
+              <w:right w:val="single" w:sz="8" w:space="0" w:color="BEBEBE"/>
+            </w:tcBorders>
+            <w:shd w:val="clear" w:color="auto" w:fill="F1F1F1"/>
+            <w:vAlign w:val="bottom"/>
+          </w:tcPr>
+          <w:p>
+            <w:pPr>
+              <w:widowControl w:val="0"/>
+              <w:pBdr>
+                <w:top w:val="nil"/>
+                <w:left w:val="nil"/>
+                <w:bottom w:val="nil"/>
+                <w:right w:val="nil"/>
+                <w:between w:val="nil"/>
+              </w:pBdr>
+              <w:ind w:left="0" w:firstLine="0"/>
+              <w:rPr>
+                <w:b w:val="0"/>
+                <w:u w:val="none"/>
+              </w:rPr>
+            </w:pPr>
+          </w:p>
+        </w:tc>
+      </w:tr>
+      <w:tr>
+        <w:trPr>
+          <w:trHeight w:val="300"/>
+        </w:trPr>
+        <w:tc>
+          <w:tcPr>
+            <w:tcW w:w="619" w:type="dxa"/>
+            <w:tcBorders>
+              <w:top w:val="single" w:sz="8" w:space="0" w:color="BEBEBE"/>
+              <w:left w:val="single" w:sz="8" w:space="0" w:color="BEBEBE"/>
+              <w:bottom w:val="single" w:sz="8" w:space="0" w:color="BEBEBE"/>
+              <w:right w:val="single" w:sz="8" w:space="0" w:color="BEBEBE"/>
+            </w:tcBorders>
+            <w:shd w:val="clear" w:color="auto" w:fill="F2F2F2"/>
+          </w:tcPr>
+          <w:p>
+            <w:pPr>
+              <w:ind w:left="206" w:firstLine="0"/>
+              <w:rPr>
+                <w:b w:val="0"/>
+                <w:bCs/>
+                <w:u w:val="none"/>
+              </w:rPr>
+            </w:pPr>
+          </w:p>
+        </w:tc>
+        <w:tc>
+          <w:tcPr>
+            <w:tcW w:w="2360" w:type="dxa"/>
+            <w:tcBorders>
+              <w:top w:val="single" w:sz="8" w:space="0" w:color="BEBEBE"/>
+              <w:left w:val="single" w:sz="8" w:space="0" w:color="BEBEBE"/>
+              <w:bottom w:val="single" w:sz="8" w:space="0" w:color="BEBEBE"/>
+              <w:right w:val="single" w:sz="8" w:space="0" w:color="BEBEBE"/>
+            </w:tcBorders>
+            <w:shd w:val="clear" w:color="auto" w:fill="F2F2F2"/>
+          </w:tcPr>
+          <w:p>
+            <w:pPr>
+              <w:ind w:left="86" w:firstLine="0"/>
+              <w:jc w:val="center"/>
+              <w:rPr>
+                <w:b w:val="0"/>
+                <w:bCs/>
+                <w:u w:val="none"/>
+              </w:rPr>
+            </w:pPr>
+          </w:p>
+        </w:tc>
+        <w:tc>
+          <w:tcPr>
+            <w:tcW w:w="1320" w:type="dxa"/>
+            <w:tcBorders>
+              <w:top w:val="single" w:sz="8" w:space="0" w:color="BEBEBE"/>
+              <w:left w:val="single" w:sz="8" w:space="0" w:color="BEBEBE"/>
+              <w:bottom w:val="single" w:sz="8" w:space="0" w:color="BEBEBE"/>
+              <w:right w:val="single" w:sz="8" w:space="0" w:color="BEBEBE"/>
+            </w:tcBorders>
+            <w:shd w:val="clear" w:color="auto" w:fill="F2F2F2"/>
+          </w:tcPr>
+          <w:p>
+            <w:pPr>
+              <w:ind w:left="96" w:firstLine="0"/>
+              <w:jc w:val="center"/>
+              <w:rPr>
+                <w:b w:val="0"/>
+                <w:bCs/>
+                <w:u w:val="none"/>
+              </w:rPr>
+            </w:pPr>
+          </w:p>
+        </w:tc>
+        <w:tc>
+          <w:tcPr>
+            <w:tcW w:w="1650" w:type="dxa"/>
+            <w:tcBorders>
+              <w:top w:val="single" w:sz="8" w:space="0" w:color="BEBEBE"/>
+              <w:left w:val="single" w:sz="8" w:space="0" w:color="BEBEBE"/>
+              <w:bottom w:val="single" w:sz="8" w:space="0" w:color="BEBEBE"/>
+              <w:right w:val="single" w:sz="8" w:space="0" w:color="BEBEBE"/>
+            </w:tcBorders>
+            <w:shd w:val="clear" w:color="auto" w:fill="F2F2F2"/>
+          </w:tcPr>
+          <w:p>
+            <w:pPr>
+              <w:ind w:left="146" w:firstLine="0"/>
+              <w:jc w:val="center"/>
+              <w:rPr>
+                <w:b w:val="0"/>
+                <w:bCs/>
+                <w:u w:val="none"/>
+              </w:rPr>
+            </w:pPr>
+          </w:p>
+        </w:tc>
+        <w:tc>
+          <w:tcPr>
+            <w:tcW w:w="1260" w:type="dxa"/>
+            <w:tcBorders>
+              <w:top w:val="single" w:sz="8" w:space="0" w:color="BEBEBE"/>
+              <w:left w:val="single" w:sz="8" w:space="0" w:color="BEBEBE"/>
+              <w:bottom w:val="single" w:sz="8" w:space="0" w:color="BEBEBE"/>
+              <w:right w:val="single" w:sz="8" w:space="0" w:color="BEBEBE"/>
+            </w:tcBorders>
+            <w:shd w:val="clear" w:color="auto" w:fill="F2F2F2"/>
+          </w:tcPr>
+          <w:p>
+            <w:pPr>
+              <w:ind w:left="247" w:firstLine="0"/>
+              <w:jc w:val="center"/>
+              <w:rPr>
+                <w:b w:val="0"/>
+                <w:bCs/>
+                <w:u w:val="none"/>
+              </w:rPr>
+            </w:pPr>
+          </w:p>
+        </w:tc>
+        <w:tc>
+          <w:tcPr>
+            <w:tcW w:w="1158" w:type="dxa"/>
+            <w:tcBorders>
+              <w:top w:val="single" w:sz="8" w:space="0" w:color="BEBEBE"/>
+              <w:left w:val="single" w:sz="8" w:space="0" w:color="BEBEBE"/>
+              <w:bottom w:val="single" w:sz="8" w:space="0" w:color="BEBEBE"/>
+              <w:right w:val="single" w:sz="8" w:space="0" w:color="BEBEBE"/>
+            </w:tcBorders>
+            <w:shd w:val="clear" w:color="auto" w:fill="F2F2F2"/>
+          </w:tcPr>
+          <w:p>
+            <w:pPr>
+              <w:ind w:left="129" w:firstLine="0"/>
+              <w:jc w:val="center"/>
+              <w:rPr>
+                <w:b w:val="0"/>
+                <w:bCs/>
+                <w:u w:val="none"/>
+              </w:rPr>
+            </w:pPr>
+          </w:p>
+        </w:tc>
+        <w:tc>
+          <w:tcPr>
+            <w:tcW w:w="1463" w:type="dxa"/>
+            <w:tcBorders>
+              <w:left w:val="single" w:sz="8" w:space="0" w:color="BEBEBE"/>
+              <w:right w:val="single" w:sz="8" w:space="0" w:color="BEBEBE"/>
+            </w:tcBorders>
+            <w:shd w:val="clear" w:color="auto" w:fill="F1F1F1"/>
+            <w:vAlign w:val="bottom"/>
+          </w:tcPr>
+          <w:p>
+            <w:pPr>
+              <w:widowControl w:val="0"/>
+              <w:pBdr>
+                <w:top w:val="nil"/>
+                <w:left w:val="nil"/>
+                <w:bottom w:val="nil"/>
+                <w:right w:val="nil"/>
+                <w:between w:val="nil"/>
+              </w:pBdr>
+              <w:ind w:left="0" w:firstLine="0"/>
+              <w:rPr>
+                <w:b w:val="0"/>
+                <w:u w:val="none"/>
+              </w:rPr>
+            </w:pPr>
+          </w:p>
+        </w:tc>
+      </w:tr>
+      <w:tr>
+        <w:trPr>
+          <w:trHeight w:val="300"/>
+        </w:trPr>
+        <w:tc>
+          <w:tcPr>
+            <w:tcW w:w="619" w:type="dxa"/>
+            <w:tcBorders>
+              <w:top w:val="single" w:sz="8" w:space="0" w:color="BEBEBE"/>
+              <w:left w:val="single" w:sz="8" w:space="0" w:color="BEBEBE"/>
+              <w:bottom w:val="single" w:sz="8" w:space="0" w:color="BEBEBE"/>
+              <w:right w:val="single" w:sz="8" w:space="0" w:color="BEBEBE"/>
+            </w:tcBorders>
+            <w:shd w:val="clear" w:color="auto" w:fill="F2F2F2"/>
+          </w:tcPr>
+          <w:p>
+            <w:pPr>
+              <w:ind w:left="206" w:firstLine="0"/>
+              <w:rPr>
+                <w:b w:val="0"/>
+                <w:bCs/>
+                <w:u w:val="none"/>
+              </w:rPr>
+            </w:pPr>
+          </w:p>
+        </w:tc>
+        <w:tc>
+          <w:tcPr>
+            <w:tcW w:w="2360" w:type="dxa"/>
+            <w:tcBorders>
+              <w:top w:val="single" w:sz="8" w:space="0" w:color="BEBEBE"/>
+              <w:left w:val="single" w:sz="8" w:space="0" w:color="BEBEBE"/>
+              <w:bottom w:val="single" w:sz="8" w:space="0" w:color="BEBEBE"/>
+              <w:right w:val="single" w:sz="8" w:space="0" w:color="BEBEBE"/>
+            </w:tcBorders>
+            <w:shd w:val="clear" w:color="auto" w:fill="F2F2F2"/>
+          </w:tcPr>
+          <w:p>
+            <w:pPr>
+              <w:ind w:left="86" w:firstLine="0"/>
+              <w:jc w:val="center"/>
+              <w:rPr>
+                <w:b w:val="0"/>
+                <w:bCs/>
+                <w:u w:val="none"/>
+              </w:rPr>
+            </w:pPr>
+          </w:p>
+        </w:tc>
+        <w:tc>
+          <w:tcPr>
+            <w:tcW w:w="1320" w:type="dxa"/>
+            <w:tcBorders>
+              <w:top w:val="single" w:sz="8" w:space="0" w:color="BEBEBE"/>
+              <w:left w:val="single" w:sz="8" w:space="0" w:color="BEBEBE"/>
+              <w:bottom w:val="single" w:sz="8" w:space="0" w:color="BEBEBE"/>
+              <w:right w:val="single" w:sz="8" w:space="0" w:color="BEBEBE"/>
+            </w:tcBorders>
+            <w:shd w:val="clear" w:color="auto" w:fill="F2F2F2"/>
+          </w:tcPr>
+          <w:p>
+            <w:pPr>
+              <w:ind w:left="96" w:firstLine="0"/>
+              <w:jc w:val="center"/>
+              <w:rPr>
+                <w:b w:val="0"/>
+                <w:bCs/>
+                <w:u w:val="none"/>
+              </w:rPr>
+            </w:pPr>
+          </w:p>
+        </w:tc>
+        <w:tc>
+          <w:tcPr>
+            <w:tcW w:w="1650" w:type="dxa"/>
+            <w:tcBorders>
+              <w:top w:val="single" w:sz="8" w:space="0" w:color="BEBEBE"/>
+              <w:left w:val="single" w:sz="8" w:space="0" w:color="BEBEBE"/>
+              <w:bottom w:val="single" w:sz="8" w:space="0" w:color="BEBEBE"/>
+              <w:right w:val="single" w:sz="8" w:space="0" w:color="BEBEBE"/>
+            </w:tcBorders>
+            <w:shd w:val="clear" w:color="auto" w:fill="F2F2F2"/>
+          </w:tcPr>
+          <w:p>
+            <w:pPr>
+              <w:ind w:left="146" w:firstLine="0"/>
+              <w:jc w:val="center"/>
+              <w:rPr>
+                <w:b w:val="0"/>
+                <w:bCs/>
+                <w:u w:val="none"/>
+              </w:rPr>
+            </w:pPr>
+          </w:p>
+        </w:tc>
+        <w:tc>
+          <w:tcPr>
+            <w:tcW w:w="1260" w:type="dxa"/>
+            <w:tcBorders>
+              <w:top w:val="single" w:sz="8" w:space="0" w:color="BEBEBE"/>
+              <w:left w:val="single" w:sz="8" w:space="0" w:color="BEBEBE"/>
+              <w:bottom w:val="single" w:sz="8" w:space="0" w:color="BEBEBE"/>
+              <w:right w:val="single" w:sz="8" w:space="0" w:color="BEBEBE"/>
+            </w:tcBorders>
+            <w:shd w:val="clear" w:color="auto" w:fill="F2F2F2"/>
+          </w:tcPr>
+          <w:p>
+            <w:pPr>
+              <w:ind w:left="247" w:firstLine="0"/>
+              <w:jc w:val="center"/>
+              <w:rPr>
+                <w:b w:val="0"/>
+                <w:bCs/>
+                <w:u w:val="none"/>
+              </w:rPr>
+            </w:pPr>
+          </w:p>
+        </w:tc>
+        <w:tc>
+          <w:tcPr>
+            <w:tcW w:w="1158" w:type="dxa"/>
+            <w:tcBorders>
+              <w:top w:val="single" w:sz="8" w:space="0" w:color="BEBEBE"/>
+              <w:left w:val="single" w:sz="8" w:space="0" w:color="BEBEBE"/>
+              <w:bottom w:val="single" w:sz="8" w:space="0" w:color="BEBEBE"/>
+              <w:right w:val="single" w:sz="8" w:space="0" w:color="BEBEBE"/>
+            </w:tcBorders>
+            <w:shd w:val="clear" w:color="auto" w:fill="F2F2F2"/>
+          </w:tcPr>
+          <w:p>
+            <w:pPr>
+              <w:ind w:left="129" w:firstLine="0"/>
+              <w:jc w:val="center"/>
+              <w:rPr>
+                <w:b w:val="0"/>
+                <w:bCs/>
+                <w:u w:val="none"/>
+              </w:rPr>
+            </w:pPr>
+          </w:p>
+        </w:tc>
+        <w:tc>
+          <w:tcPr>
+            <w:tcW w:w="1463" w:type="dxa"/>
+            <w:tcBorders>
+              <w:left w:val="single" w:sz="8" w:space="0" w:color="BEBEBE"/>
+              <w:right w:val="single" w:sz="8" w:space="0" w:color="BEBEBE"/>
+            </w:tcBorders>
+            <w:shd w:val="clear" w:color="auto" w:fill="F1F1F1"/>
+            <w:vAlign w:val="bottom"/>
+          </w:tcPr>
+          <w:p>
+            <w:pPr>
+              <w:widowControl w:val="0"/>
+              <w:pBdr>
+                <w:top w:val="nil"/>
+                <w:left w:val="nil"/>
+                <w:bottom w:val="nil"/>
+                <w:right w:val="nil"/>
+                <w:between w:val="nil"/>
+              </w:pBdr>
+              <w:ind w:left="0" w:firstLine="0"/>
+              <w:rPr>
+                <w:b w:val="0"/>
+                <w:u w:val="none"/>
+              </w:rPr>
+            </w:pPr>
+          </w:p>
+        </w:tc>
+      </w:tr>
+      <w:tr>
+        <w:trPr>
+          <w:trHeight w:val="300"/>
+        </w:trPr>
+        <w:tc>
+          <w:tcPr>
+            <w:tcW w:w="619" w:type="dxa"/>
+            <w:tcBorders>
+              <w:top w:val="single" w:sz="8" w:space="0" w:color="BEBEBE"/>
+              <w:left w:val="single" w:sz="8" w:space="0" w:color="BEBEBE"/>
+              <w:bottom w:val="single" w:sz="8" w:space="0" w:color="BEBEBE"/>
+              <w:right w:val="single" w:sz="8" w:space="0" w:color="BEBEBE"/>
+            </w:tcBorders>
+            <w:shd w:val="clear" w:color="auto" w:fill="F2F2F2"/>
+          </w:tcPr>
+          <w:p>
+            <w:pPr>
+              <w:ind w:left="206" w:firstLine="0"/>
+              <w:rPr>
+                <w:b w:val="0"/>
+                <w:bCs/>
+                <w:u w:val="none"/>
+              </w:rPr>
+            </w:pPr>
+          </w:p>
+        </w:tc>
+        <w:tc>
+          <w:tcPr>
+            <w:tcW w:w="2360" w:type="dxa"/>
+            <w:tcBorders>
+              <w:top w:val="single" w:sz="8" w:space="0" w:color="BEBEBE"/>
+              <w:left w:val="single" w:sz="8" w:space="0" w:color="BEBEBE"/>
+              <w:bottom w:val="single" w:sz="8" w:space="0" w:color="BEBEBE"/>
+              <w:right w:val="single" w:sz="8" w:space="0" w:color="BEBEBE"/>
+            </w:tcBorders>
+            <w:shd w:val="clear" w:color="auto" w:fill="F2F2F2"/>
+          </w:tcPr>
+          <w:p>
+            <w:pPr>
+              <w:ind w:left="86" w:firstLine="0"/>
+              <w:jc w:val="center"/>
+              <w:rPr>
+                <w:b w:val="0"/>
+                <w:bCs/>
+                <w:u w:val="none"/>
+              </w:rPr>
+            </w:pPr>
+          </w:p>
+        </w:tc>
+        <w:tc>
+          <w:tcPr>
+            <w:tcW w:w="1320" w:type="dxa"/>
+            <w:tcBorders>
+              <w:top w:val="single" w:sz="8" w:space="0" w:color="BEBEBE"/>
+              <w:left w:val="single" w:sz="8" w:space="0" w:color="BEBEBE"/>
+              <w:bottom w:val="single" w:sz="8" w:space="0" w:color="BEBEBE"/>
+              <w:right w:val="single" w:sz="8" w:space="0" w:color="BEBEBE"/>
+            </w:tcBorders>
+            <w:shd w:val="clear" w:color="auto" w:fill="F2F2F2"/>
+          </w:tcPr>
+          <w:p>
+            <w:pPr>
+              <w:ind w:left="96" w:firstLine="0"/>
+              <w:jc w:val="center"/>
+              <w:rPr>
+                <w:b w:val="0"/>
+                <w:bCs/>
+                <w:u w:val="none"/>
+              </w:rPr>
+            </w:pPr>
+          </w:p>
+        </w:tc>
+        <w:tc>
+          <w:tcPr>
+            <w:tcW w:w="1650" w:type="dxa"/>
+            <w:tcBorders>
+              <w:top w:val="single" w:sz="8" w:space="0" w:color="BEBEBE"/>
+              <w:left w:val="single" w:sz="8" w:space="0" w:color="BEBEBE"/>
+              <w:bottom w:val="single" w:sz="8" w:space="0" w:color="BEBEBE"/>
+              <w:right w:val="single" w:sz="8" w:space="0" w:color="BEBEBE"/>
+            </w:tcBorders>
+            <w:shd w:val="clear" w:color="auto" w:fill="F2F2F2"/>
+          </w:tcPr>
+          <w:p>
+            <w:pPr>
+              <w:ind w:left="146" w:firstLine="0"/>
+              <w:jc w:val="center"/>
+              <w:rPr>
+                <w:b w:val="0"/>
+                <w:bCs/>
+                <w:u w:val="none"/>
+              </w:rPr>
+            </w:pPr>
+          </w:p>
+        </w:tc>
+        <w:tc>
+          <w:tcPr>
+            <w:tcW w:w="1260" w:type="dxa"/>
+            <w:tcBorders>
+              <w:top w:val="single" w:sz="8" w:space="0" w:color="BEBEBE"/>
+              <w:left w:val="single" w:sz="8" w:space="0" w:color="BEBEBE"/>
+              <w:bottom w:val="single" w:sz="8" w:space="0" w:color="BEBEBE"/>
+              <w:right w:val="single" w:sz="8" w:space="0" w:color="BEBEBE"/>
+            </w:tcBorders>
+            <w:shd w:val="clear" w:color="auto" w:fill="F2F2F2"/>
+          </w:tcPr>
+          <w:p>
+            <w:pPr>
+              <w:ind w:left="247" w:firstLine="0"/>
+              <w:jc w:val="center"/>
+              <w:rPr>
+                <w:b w:val="0"/>
+                <w:bCs/>
+                <w:u w:val="none"/>
+              </w:rPr>
+            </w:pPr>
+          </w:p>
+        </w:tc>
+        <w:tc>
+          <w:tcPr>
+            <w:tcW w:w="1158" w:type="dxa"/>
+            <w:tcBorders>
+              <w:top w:val="single" w:sz="8" w:space="0" w:color="BEBEBE"/>
+              <w:left w:val="single" w:sz="8" w:space="0" w:color="BEBEBE"/>
+              <w:bottom w:val="single" w:sz="8" w:space="0" w:color="BEBEBE"/>
+              <w:right w:val="single" w:sz="8" w:space="0" w:color="BEBEBE"/>
+            </w:tcBorders>
+            <w:shd w:val="clear" w:color="auto" w:fill="F2F2F2"/>
+          </w:tcPr>
+          <w:p>
+            <w:pPr>
+              <w:ind w:left="129" w:firstLine="0"/>
+              <w:jc w:val="center"/>
+              <w:rPr>
+                <w:b w:val="0"/>
+                <w:bCs/>
+                <w:u w:val="none"/>
+              </w:rPr>
+            </w:pPr>
+          </w:p>
+        </w:tc>
+        <w:tc>
+          <w:tcPr>
+            <w:tcW w:w="1463" w:type="dxa"/>
+            <w:tcBorders>
+              <w:left w:val="single" w:sz="8" w:space="0" w:color="BEBEBE"/>
+              <w:right w:val="single" w:sz="8" w:space="0" w:color="BEBEBE"/>
+            </w:tcBorders>
+            <w:shd w:val="clear" w:color="auto" w:fill="F1F1F1"/>
+            <w:vAlign w:val="bottom"/>
+          </w:tcPr>
+          <w:p>
+            <w:pPr>
+              <w:widowControl w:val="0"/>
+              <w:pBdr>
+                <w:top w:val="nil"/>
+                <w:left w:val="nil"/>
+                <w:bottom w:val="nil"/>
+                <w:right w:val="nil"/>
+                <w:between w:val="nil"/>
+              </w:pBdr>
+              <w:ind w:left="0" w:firstLine="0"/>
+              <w:rPr>
+                <w:b w:val="0"/>
+                <w:u w:val="none"/>
+              </w:rPr>
+            </w:pPr>
+          </w:p>
+        </w:tc>
+      </w:tr>
+      <w:tr>
+        <w:trPr>
+          <w:trHeight w:val="300"/>
+        </w:trPr>
+        <w:tc>
+          <w:tcPr>
+            <w:tcW w:w="619" w:type="dxa"/>
+            <w:tcBorders>
+              <w:top w:val="single" w:sz="8" w:space="0" w:color="BEBEBE"/>
+              <w:left w:val="single" w:sz="8" w:space="0" w:color="BEBEBE"/>
+              <w:bottom w:val="single" w:sz="8" w:space="0" w:color="BEBEBE"/>
+              <w:right w:val="single" w:sz="8" w:space="0" w:color="BEBEBE"/>
+            </w:tcBorders>
+            <w:shd w:val="clear" w:color="auto" w:fill="F2F2F2"/>
+          </w:tcPr>
+          <w:p>
+            <w:pPr>
+              <w:ind w:left="206" w:firstLine="0"/>
+              <w:rPr>
+                <w:b w:val="0"/>
+                <w:bCs/>
+                <w:u w:val="none"/>
+              </w:rPr>
+            </w:pPr>
+          </w:p>
+        </w:tc>
+        <w:tc>
+          <w:tcPr>
+            <w:tcW w:w="2360" w:type="dxa"/>
+            <w:tcBorders>
+              <w:top w:val="single" w:sz="8" w:space="0" w:color="BEBEBE"/>
+              <w:left w:val="single" w:sz="8" w:space="0" w:color="BEBEBE"/>
+              <w:bottom w:val="single" w:sz="8" w:space="0" w:color="BEBEBE"/>
+              <w:right w:val="single" w:sz="8" w:space="0" w:color="BEBEBE"/>
+            </w:tcBorders>
+            <w:shd w:val="clear" w:color="auto" w:fill="F2F2F2"/>
+          </w:tcPr>
+          <w:p>
+            <w:pPr>
+              <w:ind w:left="86" w:firstLine="0"/>
+              <w:jc w:val="center"/>
+              <w:rPr>
+                <w:b w:val="0"/>
+                <w:bCs/>
+                <w:u w:val="none"/>
+              </w:rPr>
+            </w:pPr>
+          </w:p>
+        </w:tc>
+        <w:tc>
+          <w:tcPr>
+            <w:tcW w:w="1320" w:type="dxa"/>
+            <w:tcBorders>
+              <w:top w:val="single" w:sz="8" w:space="0" w:color="BEBEBE"/>
+              <w:left w:val="single" w:sz="8" w:space="0" w:color="BEBEBE"/>
+              <w:bottom w:val="single" w:sz="8" w:space="0" w:color="BEBEBE"/>
+              <w:right w:val="single" w:sz="8" w:space="0" w:color="BEBEBE"/>
+            </w:tcBorders>
+            <w:shd w:val="clear" w:color="auto" w:fill="F2F2F2"/>
+          </w:tcPr>
+          <w:p>
+            <w:pPr>
+              <w:ind w:left="96" w:firstLine="0"/>
+              <w:jc w:val="center"/>
+              <w:rPr>
+                <w:b w:val="0"/>
+                <w:bCs/>
+                <w:u w:val="none"/>
+              </w:rPr>
+            </w:pPr>
+          </w:p>
+        </w:tc>
+        <w:tc>
+          <w:tcPr>
+            <w:tcW w:w="1650" w:type="dxa"/>
+            <w:tcBorders>
+              <w:top w:val="single" w:sz="8" w:space="0" w:color="BEBEBE"/>
+              <w:left w:val="single" w:sz="8" w:space="0" w:color="BEBEBE"/>
+              <w:bottom w:val="single" w:sz="8" w:space="0" w:color="BEBEBE"/>
+              <w:right w:val="single" w:sz="8" w:space="0" w:color="BEBEBE"/>
+            </w:tcBorders>
+            <w:shd w:val="clear" w:color="auto" w:fill="F2F2F2"/>
+          </w:tcPr>
+          <w:p>
+            <w:pPr>
+              <w:ind w:left="146" w:firstLine="0"/>
+              <w:jc w:val="center"/>
+              <w:rPr>
+                <w:b w:val="0"/>
+                <w:bCs/>
+                <w:u w:val="none"/>
+              </w:rPr>
+            </w:pPr>
+          </w:p>
+        </w:tc>
+        <w:tc>
+          <w:tcPr>
+            <w:tcW w:w="1260" w:type="dxa"/>
+            <w:tcBorders>
+              <w:top w:val="single" w:sz="8" w:space="0" w:color="BEBEBE"/>
+              <w:left w:val="single" w:sz="8" w:space="0" w:color="BEBEBE"/>
+              <w:bottom w:val="single" w:sz="8" w:space="0" w:color="BEBEBE"/>
+              <w:right w:val="single" w:sz="8" w:space="0" w:color="BEBEBE"/>
+            </w:tcBorders>
+            <w:shd w:val="clear" w:color="auto" w:fill="F2F2F2"/>
+          </w:tcPr>
+          <w:p>
+            <w:pPr>
+              <w:ind w:left="247" w:firstLine="0"/>
+              <w:jc w:val="center"/>
+              <w:rPr>
+                <w:b w:val="0"/>
+                <w:bCs/>
+                <w:u w:val="none"/>
+              </w:rPr>
+            </w:pPr>
+          </w:p>
+        </w:tc>
+        <w:tc>
+          <w:tcPr>
+            <w:tcW w:w="1158" w:type="dxa"/>
+            <w:tcBorders>
+              <w:top w:val="single" w:sz="8" w:space="0" w:color="BEBEBE"/>
+              <w:left w:val="single" w:sz="8" w:space="0" w:color="BEBEBE"/>
+              <w:bottom w:val="single" w:sz="8" w:space="0" w:color="BEBEBE"/>
+              <w:right w:val="single" w:sz="8" w:space="0" w:color="BEBEBE"/>
+            </w:tcBorders>
+            <w:shd w:val="clear" w:color="auto" w:fill="F2F2F2"/>
+          </w:tcPr>
+          <w:p>
+            <w:pPr>
+              <w:ind w:left="129" w:firstLine="0"/>
+              <w:jc w:val="center"/>
+              <w:rPr>
+                <w:b w:val="0"/>
+                <w:bCs/>
+                <w:u w:val="none"/>
+              </w:rPr>
+            </w:pPr>
+          </w:p>
+        </w:tc>
+        <w:tc>
+          <w:tcPr>
+            <w:tcW w:w="1463" w:type="dxa"/>
+            <w:tcBorders>
+              <w:left w:val="single" w:sz="8" w:space="0" w:color="BEBEBE"/>
+              <w:right w:val="single" w:sz="8" w:space="0" w:color="BEBEBE"/>
+            </w:tcBorders>
+            <w:shd w:val="clear" w:color="auto" w:fill="F1F1F1"/>
+            <w:vAlign w:val="bottom"/>
+          </w:tcPr>
+          <w:p>
+            <w:pPr>
+              <w:widowControl w:val="0"/>
+              <w:pBdr>
+                <w:top w:val="nil"/>
+                <w:left w:val="nil"/>
+                <w:bottom w:val="nil"/>
+                <w:right w:val="nil"/>
+                <w:between w:val="nil"/>
+              </w:pBdr>
+              <w:ind w:left="0" w:firstLine="0"/>
+              <w:rPr>
+                <w:b w:val="0"/>
+                <w:u w:val="none"/>
+              </w:rPr>
+            </w:pPr>
+          </w:p>
+        </w:tc>
+      </w:tr>
+      <w:tr>
+        <w:trPr>
+          <w:trHeight w:val="300"/>
+        </w:trPr>
+        <w:tc>
+          <w:tcPr>
+            <w:tcW w:w="619" w:type="dxa"/>
+            <w:tcBorders>
+              <w:top w:val="single" w:sz="8" w:space="0" w:color="BEBEBE"/>
+              <w:left w:val="single" w:sz="8" w:space="0" w:color="BEBEBE"/>
+              <w:bottom w:val="single" w:sz="8" w:space="0" w:color="BEBEBE"/>
+              <w:right w:val="single" w:sz="8" w:space="0" w:color="BEBEBE"/>
+            </w:tcBorders>
+            <w:shd w:val="clear" w:color="auto" w:fill="F2F2F2"/>
+          </w:tcPr>
+          <w:p>
+            <w:pPr>
+              <w:ind w:left="206" w:firstLine="0"/>
+              <w:rPr>
+                <w:b w:val="0"/>
+                <w:bCs/>
+                <w:u w:val="none"/>
+              </w:rPr>
+            </w:pPr>
+          </w:p>
+        </w:tc>
+        <w:tc>
+          <w:tcPr>
+            <w:tcW w:w="2360" w:type="dxa"/>
+            <w:tcBorders>
+              <w:top w:val="single" w:sz="8" w:space="0" w:color="BEBEBE"/>
+              <w:left w:val="single" w:sz="8" w:space="0" w:color="BEBEBE"/>
+              <w:bottom w:val="single" w:sz="8" w:space="0" w:color="BEBEBE"/>
+              <w:right w:val="single" w:sz="8" w:space="0" w:color="BEBEBE"/>
+            </w:tcBorders>
+            <w:shd w:val="clear" w:color="auto" w:fill="F2F2F2"/>
+          </w:tcPr>
+          <w:p>
+            <w:pPr>
+              <w:ind w:left="86" w:firstLine="0"/>
+              <w:jc w:val="center"/>
+              <w:rPr>
+                <w:b w:val="0"/>
+                <w:bCs/>
+                <w:u w:val="none"/>
+              </w:rPr>
+            </w:pPr>
+          </w:p>
+        </w:tc>
+        <w:tc>
+          <w:tcPr>
+            <w:tcW w:w="1320" w:type="dxa"/>
+            <w:tcBorders>
+              <w:top w:val="single" w:sz="8" w:space="0" w:color="BEBEBE"/>
+              <w:left w:val="single" w:sz="8" w:space="0" w:color="BEBEBE"/>
+              <w:bottom w:val="single" w:sz="8" w:space="0" w:color="BEBEBE"/>
+              <w:right w:val="single" w:sz="8" w:space="0" w:color="BEBEBE"/>
+            </w:tcBorders>
+            <w:shd w:val="clear" w:color="auto" w:fill="F2F2F2"/>
+          </w:tcPr>
+          <w:p>
+            <w:pPr>
+              <w:ind w:left="96" w:firstLine="0"/>
+              <w:jc w:val="center"/>
+              <w:rPr>
+                <w:b w:val="0"/>
+                <w:bCs/>
+                <w:u w:val="none"/>
+              </w:rPr>
+            </w:pPr>
+          </w:p>
+        </w:tc>
+        <w:tc>
+          <w:tcPr>
+            <w:tcW w:w="1650" w:type="dxa"/>
+            <w:tcBorders>
+              <w:top w:val="single" w:sz="8" w:space="0" w:color="BEBEBE"/>
+              <w:left w:val="single" w:sz="8" w:space="0" w:color="BEBEBE"/>
+              <w:bottom w:val="single" w:sz="8" w:space="0" w:color="BEBEBE"/>
+              <w:right w:val="single" w:sz="8" w:space="0" w:color="BEBEBE"/>
+            </w:tcBorders>
+            <w:shd w:val="clear" w:color="auto" w:fill="F2F2F2"/>
+          </w:tcPr>
+          <w:p>
+            <w:pPr>
+              <w:ind w:left="146" w:firstLine="0"/>
+              <w:jc w:val="center"/>
+              <w:rPr>
+                <w:b w:val="0"/>
+                <w:bCs/>
+                <w:u w:val="none"/>
+              </w:rPr>
+            </w:pPr>
+          </w:p>
+        </w:tc>
+        <w:tc>
+          <w:tcPr>
+            <w:tcW w:w="1260" w:type="dxa"/>
+            <w:tcBorders>
+              <w:top w:val="single" w:sz="8" w:space="0" w:color="BEBEBE"/>
+              <w:left w:val="single" w:sz="8" w:space="0" w:color="BEBEBE"/>
+              <w:bottom w:val="single" w:sz="8" w:space="0" w:color="BEBEBE"/>
+              <w:right w:val="single" w:sz="8" w:space="0" w:color="BEBEBE"/>
+            </w:tcBorders>
+            <w:shd w:val="clear" w:color="auto" w:fill="F2F2F2"/>
+          </w:tcPr>
+          <w:p>
+            <w:pPr>
+              <w:ind w:left="247" w:firstLine="0"/>
+              <w:jc w:val="center"/>
+              <w:rPr>
+                <w:b w:val="0"/>
+                <w:bCs/>
+                <w:u w:val="none"/>
+              </w:rPr>
+            </w:pPr>
+          </w:p>
+        </w:tc>
+        <w:tc>
+          <w:tcPr>
+            <w:tcW w:w="1158" w:type="dxa"/>
+            <w:tcBorders>
+              <w:top w:val="single" w:sz="8" w:space="0" w:color="BEBEBE"/>
+              <w:left w:val="single" w:sz="8" w:space="0" w:color="BEBEBE"/>
+              <w:bottom w:val="single" w:sz="8" w:space="0" w:color="BEBEBE"/>
+              <w:right w:val="single" w:sz="8" w:space="0" w:color="BEBEBE"/>
+            </w:tcBorders>
+            <w:shd w:val="clear" w:color="auto" w:fill="F2F2F2"/>
+          </w:tcPr>
+          <w:p>
+            <w:pPr>
+              <w:ind w:left="129" w:firstLine="0"/>
+              <w:jc w:val="center"/>
+              <w:rPr>
+                <w:b w:val="0"/>
+                <w:bCs/>
+                <w:u w:val="none"/>
+              </w:rPr>
+            </w:pPr>
+          </w:p>
+        </w:tc>
+        <w:tc>
+          <w:tcPr>
+            <w:tcW w:w="1463" w:type="dxa"/>
+            <w:tcBorders>
+              <w:left w:val="single" w:sz="8" w:space="0" w:color="BEBEBE"/>
+              <w:right w:val="single" w:sz="8" w:space="0" w:color="BEBEBE"/>
+            </w:tcBorders>
+            <w:shd w:val="clear" w:color="auto" w:fill="F1F1F1"/>
+            <w:vAlign w:val="bottom"/>
+          </w:tcPr>
+          <w:p>
+            <w:pPr>
+              <w:widowControl w:val="0"/>
+              <w:pBdr>
+                <w:top w:val="nil"/>
+                <w:left w:val="nil"/>
+                <w:bottom w:val="nil"/>
+                <w:right w:val="nil"/>
+                <w:between w:val="nil"/>
+              </w:pBdr>
+              <w:ind w:left="0" w:firstLine="0"/>
+              <w:rPr>
+                <w:b w:val="0"/>
+                <w:u w:val="none"/>
+              </w:rPr>
+            </w:pPr>
+          </w:p>
+        </w:tc>
+      </w:tr>
+      <w:tr>
+        <w:trPr>
+          <w:trHeight w:val="300"/>
+        </w:trPr>
+        <w:tc>
+          <w:tcPr>
+            <w:tcW w:w="619" w:type="dxa"/>
+            <w:tcBorders>
+              <w:top w:val="single" w:sz="8" w:space="0" w:color="BEBEBE"/>
+              <w:left w:val="single" w:sz="8" w:space="0" w:color="BEBEBE"/>
+              <w:bottom w:val="single" w:sz="8" w:space="0" w:color="BEBEBE"/>
+              <w:right w:val="single" w:sz="8" w:space="0" w:color="BEBEBE"/>
+            </w:tcBorders>
+            <w:shd w:val="clear" w:color="auto" w:fill="F2F2F2"/>
+          </w:tcPr>
+          <w:p>
+            <w:pPr>
+              <w:ind w:left="206" w:firstLine="0"/>
+              <w:rPr>
+                <w:b w:val="0"/>
+                <w:bCs/>
+                <w:u w:val="none"/>
+              </w:rPr>
+            </w:pPr>
+          </w:p>
+        </w:tc>
+        <w:tc>
+          <w:tcPr>
+            <w:tcW w:w="2360" w:type="dxa"/>
+            <w:tcBorders>
+              <w:top w:val="single" w:sz="8" w:space="0" w:color="BEBEBE"/>
+              <w:left w:val="single" w:sz="8" w:space="0" w:color="BEBEBE"/>
+              <w:bottom w:val="single" w:sz="8" w:space="0" w:color="BEBEBE"/>
+              <w:right w:val="single" w:sz="8" w:space="0" w:color="BEBEBE"/>
+            </w:tcBorders>
+            <w:shd w:val="clear" w:color="auto" w:fill="F2F2F2"/>
+          </w:tcPr>
+          <w:p>
+            <w:pPr>
+              <w:ind w:left="86" w:firstLine="0"/>
+              <w:jc w:val="center"/>
+              <w:rPr>
+                <w:b w:val="0"/>
+                <w:bCs/>
+                <w:u w:val="none"/>
+              </w:rPr>
+            </w:pPr>
+          </w:p>
+        </w:tc>
+        <w:tc>
+          <w:tcPr>
+            <w:tcW w:w="1320" w:type="dxa"/>
+            <w:tcBorders>
+              <w:top w:val="single" w:sz="8" w:space="0" w:color="BEBEBE"/>
+              <w:left w:val="single" w:sz="8" w:space="0" w:color="BEBEBE"/>
+              <w:bottom w:val="single" w:sz="8" w:space="0" w:color="BEBEBE"/>
+              <w:right w:val="single" w:sz="8" w:space="0" w:color="BEBEBE"/>
+            </w:tcBorders>
+            <w:shd w:val="clear" w:color="auto" w:fill="F2F2F2"/>
+          </w:tcPr>
+          <w:p>
+            <w:pPr>
+              <w:ind w:left="96" w:firstLine="0"/>
+              <w:jc w:val="center"/>
+              <w:rPr>
+                <w:b w:val="0"/>
+                <w:bCs/>
+                <w:u w:val="none"/>
+              </w:rPr>
+            </w:pPr>
+          </w:p>
+        </w:tc>
+        <w:tc>
+          <w:tcPr>
+            <w:tcW w:w="1650" w:type="dxa"/>
+            <w:tcBorders>
+              <w:top w:val="single" w:sz="8" w:space="0" w:color="BEBEBE"/>
+              <w:left w:val="single" w:sz="8" w:space="0" w:color="BEBEBE"/>
+              <w:bottom w:val="single" w:sz="8" w:space="0" w:color="BEBEBE"/>
+              <w:right w:val="single" w:sz="8" w:space="0" w:color="BEBEBE"/>
+            </w:tcBorders>
+            <w:shd w:val="clear" w:color="auto" w:fill="F2F2F2"/>
+          </w:tcPr>
+          <w:p>
+            <w:pPr>
+              <w:ind w:left="146" w:firstLine="0"/>
+              <w:jc w:val="center"/>
+              <w:rPr>
+                <w:b w:val="0"/>
+                <w:bCs/>
+                <w:u w:val="none"/>
+              </w:rPr>
+            </w:pPr>
+          </w:p>
+        </w:tc>
+        <w:tc>
+          <w:tcPr>
+            <w:tcW w:w="1260" w:type="dxa"/>
+            <w:tcBorders>
+              <w:top w:val="single" w:sz="8" w:space="0" w:color="BEBEBE"/>
+              <w:left w:val="single" w:sz="8" w:space="0" w:color="BEBEBE"/>
+              <w:bottom w:val="single" w:sz="8" w:space="0" w:color="BEBEBE"/>
+              <w:right w:val="single" w:sz="8" w:space="0" w:color="BEBEBE"/>
+            </w:tcBorders>
+            <w:shd w:val="clear" w:color="auto" w:fill="F2F2F2"/>
+          </w:tcPr>
+          <w:p>
+            <w:pPr>
+              <w:ind w:left="247" w:firstLine="0"/>
+              <w:jc w:val="center"/>
+              <w:rPr>
+                <w:b w:val="0"/>
+                <w:bCs/>
+                <w:u w:val="none"/>
+              </w:rPr>
+            </w:pPr>
+          </w:p>
+        </w:tc>
+        <w:tc>
+          <w:tcPr>
+            <w:tcW w:w="1158" w:type="dxa"/>
+            <w:tcBorders>
+              <w:top w:val="single" w:sz="8" w:space="0" w:color="BEBEBE"/>
+              <w:left w:val="single" w:sz="8" w:space="0" w:color="BEBEBE"/>
+              <w:bottom w:val="single" w:sz="8" w:space="0" w:color="BEBEBE"/>
+              <w:right w:val="single" w:sz="8" w:space="0" w:color="BEBEBE"/>
+            </w:tcBorders>
+            <w:shd w:val="clear" w:color="auto" w:fill="F2F2F2"/>
+          </w:tcPr>
+          <w:p>
+            <w:pPr>
+              <w:ind w:left="129" w:firstLine="0"/>
+              <w:jc w:val="center"/>
+              <w:rPr>
+                <w:b w:val="0"/>
+                <w:bCs/>
+                <w:u w:val="none"/>
+              </w:rPr>
+            </w:pPr>
+          </w:p>
+        </w:tc>
+        <w:tc>
+          <w:tcPr>
+            <w:tcW w:w="1463" w:type="dxa"/>
+            <w:tcBorders>
+              <w:left w:val="single" w:sz="8" w:space="0" w:color="BEBEBE"/>
+              <w:right w:val="single" w:sz="8" w:space="0" w:color="BEBEBE"/>
+            </w:tcBorders>
+            <w:shd w:val="clear" w:color="auto" w:fill="F1F1F1"/>
+            <w:vAlign w:val="bottom"/>
+          </w:tcPr>
+          <w:p>
+            <w:pPr>
+              <w:widowControl w:val="0"/>
+              <w:pBdr>
+                <w:top w:val="nil"/>
+                <w:left w:val="nil"/>
+                <w:bottom w:val="nil"/>
+                <w:right w:val="nil"/>
+                <w:between w:val="nil"/>
+              </w:pBdr>
+              <w:ind w:left="0" w:firstLine="0"/>
+              <w:rPr>
+                <w:b w:val="0"/>
+                <w:u w:val="none"/>
+              </w:rPr>
+            </w:pPr>
+          </w:p>
+        </w:tc>
+      </w:tr>
+      <w:tr>
+        <w:trPr>
+          <w:trHeight w:val="300"/>
+        </w:trPr>
+        <w:tc>
+          <w:tcPr>
+            <w:tcW w:w="619" w:type="dxa"/>
+            <w:tcBorders>
+              <w:top w:val="single" w:sz="8" w:space="0" w:color="BEBEBE"/>
+              <w:left w:val="single" w:sz="8" w:space="0" w:color="BEBEBE"/>
+              <w:bottom w:val="single" w:sz="8" w:space="0" w:color="BEBEBE"/>
+              <w:right w:val="single" w:sz="8" w:space="0" w:color="BEBEBE"/>
+            </w:tcBorders>
+            <w:shd w:val="clear" w:color="auto" w:fill="F2F2F2"/>
+          </w:tcPr>
+          <w:p>
+            <w:pPr>
+              <w:ind w:left="206" w:firstLine="0"/>
+              <w:rPr>
+                <w:b w:val="0"/>
+                <w:bCs/>
+                <w:u w:val="none"/>
+              </w:rPr>
+            </w:pPr>
+          </w:p>
+        </w:tc>
+        <w:tc>
+          <w:tcPr>
+            <w:tcW w:w="2360" w:type="dxa"/>
+            <w:tcBorders>
+              <w:top w:val="single" w:sz="8" w:space="0" w:color="BEBEBE"/>
+              <w:left w:val="single" w:sz="8" w:space="0" w:color="BEBEBE"/>
+              <w:bottom w:val="single" w:sz="8" w:space="0" w:color="BEBEBE"/>
+              <w:right w:val="single" w:sz="8" w:space="0" w:color="BEBEBE"/>
+            </w:tcBorders>
+            <w:shd w:val="clear" w:color="auto" w:fill="F2F2F2"/>
+          </w:tcPr>
+          <w:p>
+            <w:pPr>
+              <w:ind w:left="86" w:firstLine="0"/>
+              <w:jc w:val="center"/>
+              <w:rPr>
+                <w:b w:val="0"/>
+                <w:bCs/>
+                <w:u w:val="none"/>
+              </w:rPr>
+            </w:pPr>
+          </w:p>
+        </w:tc>
+        <w:tc>
+          <w:tcPr>
+            <w:tcW w:w="1320" w:type="dxa"/>
+            <w:tcBorders>
+              <w:top w:val="single" w:sz="8" w:space="0" w:color="BEBEBE"/>
+              <w:left w:val="single" w:sz="8" w:space="0" w:color="BEBEBE"/>
+              <w:bottom w:val="single" w:sz="8" w:space="0" w:color="BEBEBE"/>
+              <w:right w:val="single" w:sz="8" w:space="0" w:color="BEBEBE"/>
+            </w:tcBorders>
+            <w:shd w:val="clear" w:color="auto" w:fill="F2F2F2"/>
+          </w:tcPr>
+          <w:p>
+            <w:pPr>
+              <w:ind w:left="96" w:firstLine="0"/>
+              <w:jc w:val="center"/>
+              <w:rPr>
+                <w:b w:val="0"/>
+                <w:bCs/>
+                <w:u w:val="none"/>
+              </w:rPr>
+            </w:pPr>
+          </w:p>
+        </w:tc>
+        <w:tc>
+          <w:tcPr>
+            <w:tcW w:w="1650" w:type="dxa"/>
+            <w:tcBorders>
+              <w:top w:val="single" w:sz="8" w:space="0" w:color="BEBEBE"/>
+              <w:left w:val="single" w:sz="8" w:space="0" w:color="BEBEBE"/>
+              <w:bottom w:val="single" w:sz="8" w:space="0" w:color="BEBEBE"/>
+              <w:right w:val="single" w:sz="8" w:space="0" w:color="BEBEBE"/>
+            </w:tcBorders>
+            <w:shd w:val="clear" w:color="auto" w:fill="F2F2F2"/>
+          </w:tcPr>
+          <w:p>
+            <w:pPr>
+              <w:ind w:left="146" w:firstLine="0"/>
+              <w:jc w:val="center"/>
+              <w:rPr>
+                <w:b w:val="0"/>
+                <w:bCs/>
+                <w:u w:val="none"/>
+              </w:rPr>
+            </w:pPr>
+          </w:p>
+        </w:tc>
+        <w:tc>
+          <w:tcPr>
+            <w:tcW w:w="1260" w:type="dxa"/>
+            <w:tcBorders>
+              <w:top w:val="single" w:sz="8" w:space="0" w:color="BEBEBE"/>
+              <w:left w:val="single" w:sz="8" w:space="0" w:color="BEBEBE"/>
+              <w:bottom w:val="single" w:sz="8" w:space="0" w:color="BEBEBE"/>
+              <w:right w:val="single" w:sz="8" w:space="0" w:color="BEBEBE"/>
+            </w:tcBorders>
+            <w:shd w:val="clear" w:color="auto" w:fill="F2F2F2"/>
+          </w:tcPr>
+          <w:p>
+            <w:pPr>
+              <w:ind w:left="247" w:firstLine="0"/>
+              <w:jc w:val="center"/>
+              <w:rPr>
+                <w:b w:val="0"/>
+                <w:bCs/>
+                <w:u w:val="none"/>
+              </w:rPr>
+            </w:pPr>
+          </w:p>
+        </w:tc>
+        <w:tc>
+          <w:tcPr>
+            <w:tcW w:w="1158" w:type="dxa"/>
+            <w:tcBorders>
+              <w:top w:val="single" w:sz="8" w:space="0" w:color="BEBEBE"/>
+              <w:left w:val="single" w:sz="8" w:space="0" w:color="BEBEBE"/>
+              <w:bottom w:val="single" w:sz="8" w:space="0" w:color="BEBEBE"/>
+              <w:right w:val="single" w:sz="8" w:space="0" w:color="BEBEBE"/>
+            </w:tcBorders>
+            <w:shd w:val="clear" w:color="auto" w:fill="F2F2F2"/>
+          </w:tcPr>
+          <w:p>
+            <w:pPr>
+              <w:ind w:left="129" w:firstLine="0"/>
+              <w:jc w:val="center"/>
+              <w:rPr>
+                <w:b w:val="0"/>
+                <w:bCs/>
+                <w:u w:val="none"/>
+              </w:rPr>
+            </w:pPr>
+          </w:p>
+        </w:tc>
+        <w:tc>
+          <w:tcPr>
+            <w:tcW w:w="1463" w:type="dxa"/>
+            <w:tcBorders>
+              <w:left w:val="single" w:sz="8" w:space="0" w:color="BEBEBE"/>
+              <w:right w:val="single" w:sz="8" w:space="0" w:color="BEBEBE"/>
+            </w:tcBorders>
+            <w:shd w:val="clear" w:color="auto" w:fill="F1F1F1"/>
+            <w:vAlign w:val="bottom"/>
+          </w:tcPr>
+          <w:p>
+            <w:pPr>
+              <w:widowControl w:val="0"/>
+              <w:pBdr>
+                <w:top w:val="nil"/>
+                <w:left w:val="nil"/>
+                <w:bottom w:val="nil"/>
+                <w:right w:val="nil"/>
+                <w:between w:val="nil"/>
+              </w:pBdr>
+              <w:ind w:left="0" w:firstLine="0"/>
+              <w:rPr>
+                <w:b w:val="0"/>
+                <w:u w:val="none"/>
+              </w:rPr>
+            </w:pPr>
+          </w:p>
+        </w:tc>
+      </w:tr>
+      <w:tr>
+        <w:trPr>
+          <w:trHeight w:val="300"/>
+        </w:trPr>
+        <w:tc>
+          <w:tcPr>
+            <w:tcW w:w="619" w:type="dxa"/>
+            <w:tcBorders>
+              <w:top w:val="single" w:sz="8" w:space="0" w:color="BEBEBE"/>
+              <w:left w:val="single" w:sz="8" w:space="0" w:color="BEBEBE"/>
+              <w:bottom w:val="single" w:sz="8" w:space="0" w:color="BEBEBE"/>
+              <w:right w:val="single" w:sz="8" w:space="0" w:color="BEBEBE"/>
+            </w:tcBorders>
+            <w:shd w:val="clear" w:color="auto" w:fill="F2F2F2"/>
+          </w:tcPr>
+          <w:p>
+            <w:pPr>
+              <w:ind w:left="206" w:firstLine="0"/>
+              <w:rPr>
+                <w:b w:val="0"/>
+                <w:bCs/>
+                <w:u w:val="none"/>
+              </w:rPr>
+            </w:pPr>
+          </w:p>
+        </w:tc>
+        <w:tc>
+          <w:tcPr>
+            <w:tcW w:w="2360" w:type="dxa"/>
+            <w:tcBorders>
+              <w:top w:val="single" w:sz="8" w:space="0" w:color="BEBEBE"/>
+              <w:left w:val="single" w:sz="8" w:space="0" w:color="BEBEBE"/>
+              <w:bottom w:val="single" w:sz="8" w:space="0" w:color="BEBEBE"/>
+              <w:right w:val="single" w:sz="8" w:space="0" w:color="BEBEBE"/>
+            </w:tcBorders>
+            <w:shd w:val="clear" w:color="auto" w:fill="F2F2F2"/>
+          </w:tcPr>
+          <w:p>
+            <w:pPr>
+              <w:ind w:left="86" w:firstLine="0"/>
+              <w:jc w:val="center"/>
+              <w:rPr>
+                <w:b w:val="0"/>
+                <w:bCs/>
+                <w:u w:val="none"/>
+              </w:rPr>
+            </w:pPr>
+          </w:p>
+        </w:tc>
+        <w:tc>
+          <w:tcPr>
+            <w:tcW w:w="1320" w:type="dxa"/>
+            <w:tcBorders>
+              <w:top w:val="single" w:sz="8" w:space="0" w:color="BEBEBE"/>
+              <w:left w:val="single" w:sz="8" w:space="0" w:color="BEBEBE"/>
+              <w:bottom w:val="single" w:sz="8" w:space="0" w:color="BEBEBE"/>
+              <w:right w:val="single" w:sz="8" w:space="0" w:color="BEBEBE"/>
+            </w:tcBorders>
+            <w:shd w:val="clear" w:color="auto" w:fill="F2F2F2"/>
+          </w:tcPr>
+          <w:p>
+            <w:pPr>
+              <w:ind w:left="96" w:firstLine="0"/>
+              <w:jc w:val="center"/>
+              <w:rPr>
+                <w:b w:val="0"/>
+                <w:bCs/>
+                <w:u w:val="none"/>
+              </w:rPr>
+            </w:pPr>
+          </w:p>
+        </w:tc>
+        <w:tc>
+          <w:tcPr>
+            <w:tcW w:w="1650" w:type="dxa"/>
+            <w:tcBorders>
+              <w:top w:val="single" w:sz="8" w:space="0" w:color="BEBEBE"/>
+              <w:left w:val="single" w:sz="8" w:space="0" w:color="BEBEBE"/>
+              <w:bottom w:val="single" w:sz="8" w:space="0" w:color="BEBEBE"/>
+              <w:right w:val="single" w:sz="8" w:space="0" w:color="BEBEBE"/>
+            </w:tcBorders>
+            <w:shd w:val="clear" w:color="auto" w:fill="F2F2F2"/>
+          </w:tcPr>
+          <w:p>
+            <w:pPr>
+              <w:ind w:left="146" w:firstLine="0"/>
+              <w:jc w:val="center"/>
+              <w:rPr>
+                <w:b w:val="0"/>
+                <w:bCs/>
+                <w:u w:val="none"/>
+              </w:rPr>
+            </w:pPr>
+          </w:p>
+        </w:tc>
+        <w:tc>
+          <w:tcPr>
+            <w:tcW w:w="1260" w:type="dxa"/>
+            <w:tcBorders>
+              <w:top w:val="single" w:sz="8" w:space="0" w:color="BEBEBE"/>
+              <w:left w:val="single" w:sz="8" w:space="0" w:color="BEBEBE"/>
+              <w:bottom w:val="single" w:sz="8" w:space="0" w:color="BEBEBE"/>
+              <w:right w:val="single" w:sz="8" w:space="0" w:color="BEBEBE"/>
+            </w:tcBorders>
+            <w:shd w:val="clear" w:color="auto" w:fill="F2F2F2"/>
+          </w:tcPr>
+          <w:p>
+            <w:pPr>
+              <w:ind w:left="247" w:firstLine="0"/>
+              <w:jc w:val="center"/>
+              <w:rPr>
+                <w:b w:val="0"/>
+                <w:bCs/>
+                <w:u w:val="none"/>
+              </w:rPr>
+            </w:pPr>
+          </w:p>
+        </w:tc>
+        <w:tc>
+          <w:tcPr>
+            <w:tcW w:w="1158" w:type="dxa"/>
+            <w:tcBorders>
+              <w:top w:val="single" w:sz="8" w:space="0" w:color="BEBEBE"/>
+              <w:left w:val="single" w:sz="8" w:space="0" w:color="BEBEBE"/>
+              <w:bottom w:val="single" w:sz="8" w:space="0" w:color="BEBEBE"/>
+              <w:right w:val="single" w:sz="8" w:space="0" w:color="BEBEBE"/>
+            </w:tcBorders>
+            <w:shd w:val="clear" w:color="auto" w:fill="F2F2F2"/>
+          </w:tcPr>
+          <w:p>
+            <w:pPr>
+              <w:ind w:left="129" w:firstLine="0"/>
+              <w:jc w:val="center"/>
+              <w:rPr>
+                <w:b w:val="0"/>
+                <w:bCs/>
+                <w:u w:val="none"/>
+              </w:rPr>
+            </w:pPr>
+          </w:p>
+        </w:tc>
+        <w:tc>
+          <w:tcPr>
+            <w:tcW w:w="1463" w:type="dxa"/>
+            <w:tcBorders>
+              <w:left w:val="single" w:sz="8" w:space="0" w:color="BEBEBE"/>
+              <w:right w:val="single" w:sz="8" w:space="0" w:color="BEBEBE"/>
+            </w:tcBorders>
+            <w:shd w:val="clear" w:color="auto" w:fill="F1F1F1"/>
+            <w:vAlign w:val="bottom"/>
+          </w:tcPr>
+          <w:p>
+            <w:pPr>
+              <w:widowControl w:val="0"/>
+              <w:pBdr>
+                <w:top w:val="nil"/>
+                <w:left w:val="nil"/>
+                <w:bottom w:val="nil"/>
+                <w:right w:val="nil"/>
+                <w:between w:val="nil"/>
+              </w:pBdr>
+              <w:ind w:left="0" w:firstLine="0"/>
+              <w:rPr>
+                <w:b w:val="0"/>
+                <w:u w:val="none"/>
+              </w:rPr>
+            </w:pPr>
+          </w:p>
+        </w:tc>
+      </w:tr>
+      <w:tr>
+        <w:trPr>
+          <w:trHeight w:val="300"/>
+        </w:trPr>
+        <w:tc>
+          <w:tcPr>
+            <w:tcW w:w="619" w:type="dxa"/>
+            <w:tcBorders>
+              <w:top w:val="single" w:sz="8" w:space="0" w:color="BEBEBE"/>
+              <w:left w:val="single" w:sz="8" w:space="0" w:color="BEBEBE"/>
+              <w:bottom w:val="single" w:sz="8" w:space="0" w:color="BEBEBE"/>
+              <w:right w:val="single" w:sz="8" w:space="0" w:color="BEBEBE"/>
+            </w:tcBorders>
+            <w:shd w:val="clear" w:color="auto" w:fill="F2F2F2"/>
+          </w:tcPr>
+          <w:p>
+            <w:pPr>
+              <w:ind w:left="206" w:firstLine="0"/>
+              <w:rPr>
+                <w:b w:val="0"/>
+                <w:bCs/>
+                <w:u w:val="none"/>
+              </w:rPr>
+            </w:pPr>
+          </w:p>
+        </w:tc>
+        <w:tc>
+          <w:tcPr>
+            <w:tcW w:w="2360" w:type="dxa"/>
+            <w:tcBorders>
+              <w:top w:val="single" w:sz="8" w:space="0" w:color="BEBEBE"/>
+              <w:left w:val="single" w:sz="8" w:space="0" w:color="BEBEBE"/>
+              <w:bottom w:val="single" w:sz="8" w:space="0" w:color="BEBEBE"/>
+              <w:right w:val="single" w:sz="8" w:space="0" w:color="BEBEBE"/>
+            </w:tcBorders>
+            <w:shd w:val="clear" w:color="auto" w:fill="F2F2F2"/>
+          </w:tcPr>
+          <w:p>
+            <w:pPr>
+              <w:ind w:left="86" w:firstLine="0"/>
+              <w:jc w:val="center"/>
+              <w:rPr>
+                <w:b w:val="0"/>
+                <w:bCs/>
+                <w:u w:val="none"/>
+              </w:rPr>
+            </w:pPr>
+          </w:p>
+        </w:tc>
+        <w:tc>
+          <w:tcPr>
+            <w:tcW w:w="1320" w:type="dxa"/>
+            <w:tcBorders>
+              <w:top w:val="single" w:sz="8" w:space="0" w:color="BEBEBE"/>
+              <w:left w:val="single" w:sz="8" w:space="0" w:color="BEBEBE"/>
+              <w:bottom w:val="single" w:sz="8" w:space="0" w:color="BEBEBE"/>
+              <w:right w:val="single" w:sz="8" w:space="0" w:color="BEBEBE"/>
+            </w:tcBorders>
+            <w:shd w:val="clear" w:color="auto" w:fill="F2F2F2"/>
+          </w:tcPr>
+          <w:p>
+            <w:pPr>
+              <w:ind w:left="96" w:firstLine="0"/>
+              <w:jc w:val="center"/>
+              <w:rPr>
+                <w:b w:val="0"/>
+                <w:bCs/>
+                <w:u w:val="none"/>
+              </w:rPr>
+            </w:pPr>
+          </w:p>
+        </w:tc>
+        <w:tc>
+          <w:tcPr>
+            <w:tcW w:w="1650" w:type="dxa"/>
+            <w:tcBorders>
+              <w:top w:val="single" w:sz="8" w:space="0" w:color="BEBEBE"/>
+              <w:left w:val="single" w:sz="8" w:space="0" w:color="BEBEBE"/>
+              <w:bottom w:val="single" w:sz="8" w:space="0" w:color="BEBEBE"/>
+              <w:right w:val="single" w:sz="8" w:space="0" w:color="BEBEBE"/>
+            </w:tcBorders>
+            <w:shd w:val="clear" w:color="auto" w:fill="F2F2F2"/>
+          </w:tcPr>
+          <w:p>
+            <w:pPr>
+              <w:ind w:left="146" w:firstLine="0"/>
+              <w:jc w:val="center"/>
+              <w:rPr>
+                <w:b w:val="0"/>
+                <w:bCs/>
+                <w:u w:val="none"/>
+              </w:rPr>
+            </w:pPr>
+          </w:p>
+        </w:tc>
+        <w:tc>
+          <w:tcPr>
+            <w:tcW w:w="1260" w:type="dxa"/>
+            <w:tcBorders>
+              <w:top w:val="single" w:sz="8" w:space="0" w:color="BEBEBE"/>
+              <w:left w:val="single" w:sz="8" w:space="0" w:color="BEBEBE"/>
+              <w:bottom w:val="single" w:sz="8" w:space="0" w:color="BEBEBE"/>
+              <w:right w:val="single" w:sz="8" w:space="0" w:color="BEBEBE"/>
+            </w:tcBorders>
+            <w:shd w:val="clear" w:color="auto" w:fill="F2F2F2"/>
+          </w:tcPr>
+          <w:p>
+            <w:pPr>
+              <w:ind w:left="247" w:firstLine="0"/>
+              <w:jc w:val="center"/>
+              <w:rPr>
+                <w:b w:val="0"/>
+                <w:bCs/>
+                <w:u w:val="none"/>
+              </w:rPr>
+            </w:pPr>
+          </w:p>
+        </w:tc>
+        <w:tc>
+          <w:tcPr>
+            <w:tcW w:w="1158" w:type="dxa"/>
+            <w:tcBorders>
+              <w:top w:val="single" w:sz="8" w:space="0" w:color="BEBEBE"/>
+              <w:left w:val="single" w:sz="8" w:space="0" w:color="BEBEBE"/>
+              <w:bottom w:val="single" w:sz="8" w:space="0" w:color="BEBEBE"/>
+              <w:right w:val="single" w:sz="8" w:space="0" w:color="BEBEBE"/>
+            </w:tcBorders>
+            <w:shd w:val="clear" w:color="auto" w:fill="F2F2F2"/>
+          </w:tcPr>
+          <w:p>
+            <w:pPr>
+              <w:ind w:left="129" w:firstLine="0"/>
+              <w:jc w:val="center"/>
+              <w:rPr>
+                <w:b w:val="0"/>
+                <w:bCs/>
+                <w:u w:val="none"/>
+              </w:rPr>
+            </w:pPr>
+          </w:p>
+        </w:tc>
+        <w:tc>
+          <w:tcPr>
+            <w:tcW w:w="1463" w:type="dxa"/>
+            <w:tcBorders>
+              <w:left w:val="single" w:sz="8" w:space="0" w:color="BEBEBE"/>
+              <w:right w:val="single" w:sz="8" w:space="0" w:color="BEBEBE"/>
+            </w:tcBorders>
+            <w:shd w:val="clear" w:color="auto" w:fill="F1F1F1"/>
+            <w:vAlign w:val="bottom"/>
+          </w:tcPr>
+          <w:p>
+            <w:pPr>
+              <w:widowControl w:val="0"/>
+              <w:pBdr>
+                <w:top w:val="nil"/>
+                <w:left w:val="nil"/>
+                <w:bottom w:val="nil"/>
+                <w:right w:val="nil"/>
+                <w:between w:val="nil"/>
+              </w:pBdr>
+              <w:ind w:left="0" w:firstLine="0"/>
+              <w:rPr>
+                <w:b w:val="0"/>
+                <w:u w:val="none"/>
+              </w:rPr>
+            </w:pPr>
+          </w:p>
+        </w:tc>
+      </w:tr>
+      <w:tr>
+        <w:trPr>
+          <w:trHeight w:val="300"/>
+        </w:trPr>
+        <w:tc>
+          <w:tcPr>
+            <w:tcW w:w="619" w:type="dxa"/>
+            <w:tcBorders>
+              <w:top w:val="single" w:sz="8" w:space="0" w:color="BEBEBE"/>
+              <w:left w:val="single" w:sz="8" w:space="0" w:color="BEBEBE"/>
+              <w:bottom w:val="single" w:sz="8" w:space="0" w:color="BEBEBE"/>
+              <w:right w:val="single" w:sz="8" w:space="0" w:color="BEBEBE"/>
+            </w:tcBorders>
+            <w:shd w:val="clear" w:color="auto" w:fill="F2F2F2"/>
+          </w:tcPr>
+          <w:p>
+            <w:pPr>
+              <w:ind w:left="206" w:firstLine="0"/>
+              <w:rPr>
+                <w:b w:val="0"/>
+                <w:bCs/>
+                <w:u w:val="none"/>
+              </w:rPr>
+            </w:pPr>
+          </w:p>
+        </w:tc>
+        <w:tc>
+          <w:tcPr>
+            <w:tcW w:w="2360" w:type="dxa"/>
+            <w:tcBorders>
+              <w:top w:val="single" w:sz="8" w:space="0" w:color="BEBEBE"/>
+              <w:left w:val="single" w:sz="8" w:space="0" w:color="BEBEBE"/>
+              <w:bottom w:val="single" w:sz="8" w:space="0" w:color="BEBEBE"/>
+              <w:right w:val="single" w:sz="8" w:space="0" w:color="BEBEBE"/>
+            </w:tcBorders>
+            <w:shd w:val="clear" w:color="auto" w:fill="F2F2F2"/>
+          </w:tcPr>
+          <w:p>
+            <w:pPr>
+              <w:ind w:left="86" w:firstLine="0"/>
+              <w:jc w:val="center"/>
+              <w:rPr>
+                <w:b w:val="0"/>
+                <w:bCs/>
+                <w:u w:val="none"/>
+              </w:rPr>
+            </w:pPr>
+          </w:p>
+        </w:tc>
+        <w:tc>
+          <w:tcPr>
+            <w:tcW w:w="1320" w:type="dxa"/>
+            <w:tcBorders>
+              <w:top w:val="single" w:sz="8" w:space="0" w:color="BEBEBE"/>
+              <w:left w:val="single" w:sz="8" w:space="0" w:color="BEBEBE"/>
+              <w:bottom w:val="single" w:sz="8" w:space="0" w:color="BEBEBE"/>
+              <w:right w:val="single" w:sz="8" w:space="0" w:color="BEBEBE"/>
+            </w:tcBorders>
+            <w:shd w:val="clear" w:color="auto" w:fill="F2F2F2"/>
+          </w:tcPr>
+          <w:p>
+            <w:pPr>
+              <w:ind w:left="96" w:firstLine="0"/>
+              <w:jc w:val="center"/>
+              <w:rPr>
+                <w:b w:val="0"/>
+                <w:bCs/>
+                <w:u w:val="none"/>
+              </w:rPr>
+            </w:pPr>
+          </w:p>
+        </w:tc>
+        <w:tc>
+          <w:tcPr>
+            <w:tcW w:w="1650" w:type="dxa"/>
+            <w:tcBorders>
+              <w:top w:val="single" w:sz="8" w:space="0" w:color="BEBEBE"/>
+              <w:left w:val="single" w:sz="8" w:space="0" w:color="BEBEBE"/>
+              <w:bottom w:val="single" w:sz="8" w:space="0" w:color="BEBEBE"/>
+              <w:right w:val="single" w:sz="8" w:space="0" w:color="BEBEBE"/>
+            </w:tcBorders>
+            <w:shd w:val="clear" w:color="auto" w:fill="F2F2F2"/>
+          </w:tcPr>
+          <w:p>
+            <w:pPr>
+              <w:ind w:left="146" w:firstLine="0"/>
+              <w:jc w:val="center"/>
+              <w:rPr>
+                <w:b w:val="0"/>
+                <w:bCs/>
+                <w:u w:val="none"/>
+              </w:rPr>
+            </w:pPr>
+          </w:p>
+        </w:tc>
+        <w:tc>
+          <w:tcPr>
+            <w:tcW w:w="1260" w:type="dxa"/>
+            <w:tcBorders>
+              <w:top w:val="single" w:sz="8" w:space="0" w:color="BEBEBE"/>
+              <w:left w:val="single" w:sz="8" w:space="0" w:color="BEBEBE"/>
+              <w:bottom w:val="single" w:sz="8" w:space="0" w:color="BEBEBE"/>
+              <w:right w:val="single" w:sz="8" w:space="0" w:color="BEBEBE"/>
+            </w:tcBorders>
+            <w:shd w:val="clear" w:color="auto" w:fill="F2F2F2"/>
+          </w:tcPr>
+          <w:p>
+            <w:pPr>
+              <w:ind w:left="247" w:firstLine="0"/>
+              <w:jc w:val="center"/>
+              <w:rPr>
+                <w:b w:val="0"/>
+                <w:bCs/>
+                <w:u w:val="none"/>
+              </w:rPr>
+            </w:pPr>
+          </w:p>
+        </w:tc>
+        <w:tc>
+          <w:tcPr>
+            <w:tcW w:w="1158" w:type="dxa"/>
+            <w:tcBorders>
+              <w:top w:val="single" w:sz="8" w:space="0" w:color="BEBEBE"/>
+              <w:left w:val="single" w:sz="8" w:space="0" w:color="BEBEBE"/>
+              <w:bottom w:val="single" w:sz="8" w:space="0" w:color="BEBEBE"/>
+              <w:right w:val="single" w:sz="8" w:space="0" w:color="BEBEBE"/>
+            </w:tcBorders>
+            <w:shd w:val="clear" w:color="auto" w:fill="F2F2F2"/>
+          </w:tcPr>
+          <w:p>
+            <w:pPr>
+              <w:ind w:left="129" w:firstLine="0"/>
+              <w:jc w:val="center"/>
+              <w:rPr>
+                <w:b w:val="0"/>
+                <w:bCs/>
+                <w:u w:val="none"/>
+              </w:rPr>
+            </w:pPr>
+          </w:p>
+        </w:tc>
+        <w:tc>
+          <w:tcPr>
+            <w:tcW w:w="1463" w:type="dxa"/>
+            <w:tcBorders>
+              <w:left w:val="single" w:sz="8" w:space="0" w:color="BEBEBE"/>
+              <w:right w:val="single" w:sz="8" w:space="0" w:color="BEBEBE"/>
+            </w:tcBorders>
+            <w:shd w:val="clear" w:color="auto" w:fill="F1F1F1"/>
+            <w:vAlign w:val="bottom"/>
+          </w:tcPr>
+          <w:p>
+            <w:pPr>
+              <w:widowControl w:val="0"/>
+              <w:pBdr>
+                <w:top w:val="nil"/>
+                <w:left w:val="nil"/>
+                <w:bottom w:val="nil"/>
+                <w:right w:val="nil"/>
+                <w:between w:val="nil"/>
+              </w:pBdr>
+              <w:ind w:left="0" w:firstLine="0"/>
+              <w:rPr>
+                <w:b w:val="0"/>
+                <w:u w:val="none"/>
+              </w:rPr>
+            </w:pPr>
+          </w:p>
+        </w:tc>
+      </w:tr>
+      <w:tr>
+        <w:trPr>
+          <w:trHeight w:val="300"/>
+        </w:trPr>
+        <w:tc>
+          <w:tcPr>
+            <w:tcW w:w="619" w:type="dxa"/>
+            <w:tcBorders>
+              <w:top w:val="single" w:sz="8" w:space="0" w:color="BEBEBE"/>
+              <w:left w:val="single" w:sz="8" w:space="0" w:color="BEBEBE"/>
+              <w:bottom w:val="single" w:sz="8" w:space="0" w:color="BEBEBE"/>
+              <w:right w:val="single" w:sz="8" w:space="0" w:color="BEBEBE"/>
+            </w:tcBorders>
+            <w:shd w:val="clear" w:color="auto" w:fill="F2F2F2"/>
+          </w:tcPr>
+          <w:p>
+            <w:pPr>
+              <w:ind w:left="206" w:firstLine="0"/>
+              <w:rPr>
+                <w:b w:val="0"/>
+                <w:bCs/>
+                <w:u w:val="none"/>
+              </w:rPr>
+            </w:pPr>
+          </w:p>
+        </w:tc>
+        <w:tc>
+          <w:tcPr>
+            <w:tcW w:w="2360" w:type="dxa"/>
+            <w:tcBorders>
+              <w:top w:val="single" w:sz="8" w:space="0" w:color="BEBEBE"/>
+              <w:left w:val="single" w:sz="8" w:space="0" w:color="BEBEBE"/>
+              <w:bottom w:val="single" w:sz="8" w:space="0" w:color="BEBEBE"/>
+              <w:right w:val="single" w:sz="8" w:space="0" w:color="BEBEBE"/>
+            </w:tcBorders>
+            <w:shd w:val="clear" w:color="auto" w:fill="F2F2F2"/>
+          </w:tcPr>
+          <w:p>
+            <w:pPr>
+              <w:ind w:left="86" w:firstLine="0"/>
+              <w:jc w:val="center"/>
+              <w:rPr>
+                <w:b w:val="0"/>
+                <w:bCs/>
+                <w:u w:val="none"/>
+              </w:rPr>
+            </w:pPr>
+          </w:p>
+        </w:tc>
+        <w:tc>
+          <w:tcPr>
+            <w:tcW w:w="1320" w:type="dxa"/>
+            <w:tcBorders>
+              <w:top w:val="single" w:sz="8" w:space="0" w:color="BEBEBE"/>
+              <w:left w:val="single" w:sz="8" w:space="0" w:color="BEBEBE"/>
+              <w:bottom w:val="single" w:sz="8" w:space="0" w:color="BEBEBE"/>
+              <w:right w:val="single" w:sz="8" w:space="0" w:color="BEBEBE"/>
+            </w:tcBorders>
+            <w:shd w:val="clear" w:color="auto" w:fill="F2F2F2"/>
+          </w:tcPr>
+          <w:p>
+            <w:pPr>
+              <w:ind w:left="96" w:firstLine="0"/>
+              <w:jc w:val="center"/>
+              <w:rPr>
+                <w:b w:val="0"/>
+                <w:bCs/>
+                <w:u w:val="none"/>
+              </w:rPr>
+            </w:pPr>
+          </w:p>
+        </w:tc>
+        <w:tc>
+          <w:tcPr>
+            <w:tcW w:w="1650" w:type="dxa"/>
+            <w:tcBorders>
+              <w:top w:val="single" w:sz="8" w:space="0" w:color="BEBEBE"/>
+              <w:left w:val="single" w:sz="8" w:space="0" w:color="BEBEBE"/>
+              <w:bottom w:val="single" w:sz="8" w:space="0" w:color="BEBEBE"/>
+              <w:right w:val="single" w:sz="8" w:space="0" w:color="BEBEBE"/>
+            </w:tcBorders>
+            <w:shd w:val="clear" w:color="auto" w:fill="F2F2F2"/>
+          </w:tcPr>
+          <w:p>
+            <w:pPr>
+              <w:ind w:left="146" w:firstLine="0"/>
+              <w:jc w:val="center"/>
+              <w:rPr>
+                <w:b w:val="0"/>
+                <w:bCs/>
+                <w:u w:val="none"/>
+              </w:rPr>
+            </w:pPr>
+          </w:p>
+        </w:tc>
+        <w:tc>
+          <w:tcPr>
+            <w:tcW w:w="1260" w:type="dxa"/>
+            <w:tcBorders>
+              <w:top w:val="single" w:sz="8" w:space="0" w:color="BEBEBE"/>
+              <w:left w:val="single" w:sz="8" w:space="0" w:color="BEBEBE"/>
+              <w:bottom w:val="single" w:sz="8" w:space="0" w:color="BEBEBE"/>
+              <w:right w:val="single" w:sz="8" w:space="0" w:color="BEBEBE"/>
+            </w:tcBorders>
+            <w:shd w:val="clear" w:color="auto" w:fill="F2F2F2"/>
+          </w:tcPr>
+          <w:p>
+            <w:pPr>
+              <w:ind w:left="247" w:firstLine="0"/>
+              <w:jc w:val="center"/>
+              <w:rPr>
+                <w:b w:val="0"/>
+                <w:bCs/>
+                <w:u w:val="none"/>
+              </w:rPr>
+            </w:pPr>
+          </w:p>
+        </w:tc>
+        <w:tc>
+          <w:tcPr>
+            <w:tcW w:w="1158" w:type="dxa"/>
+            <w:tcBorders>
+              <w:top w:val="single" w:sz="8" w:space="0" w:color="BEBEBE"/>
+              <w:left w:val="single" w:sz="8" w:space="0" w:color="BEBEBE"/>
+              <w:bottom w:val="single" w:sz="8" w:space="0" w:color="BEBEBE"/>
+              <w:right w:val="single" w:sz="8" w:space="0" w:color="BEBEBE"/>
+            </w:tcBorders>
+            <w:shd w:val="clear" w:color="auto" w:fill="F2F2F2"/>
+          </w:tcPr>
+          <w:p>
+            <w:pPr>
+              <w:ind w:left="129" w:firstLine="0"/>
+              <w:jc w:val="center"/>
+              <w:rPr>
+                <w:b w:val="0"/>
+                <w:bCs/>
+                <w:u w:val="none"/>
+              </w:rPr>
+            </w:pPr>
+          </w:p>
+        </w:tc>
+        <w:tc>
+          <w:tcPr>
+            <w:tcW w:w="1463" w:type="dxa"/>
+            <w:tcBorders>
+              <w:left w:val="single" w:sz="8" w:space="0" w:color="BEBEBE"/>
+              <w:right w:val="single" w:sz="8" w:space="0" w:color="BEBEBE"/>
+            </w:tcBorders>
+            <w:shd w:val="clear" w:color="auto" w:fill="F1F1F1"/>
+            <w:vAlign w:val="bottom"/>
+          </w:tcPr>
+          <w:p>
+            <w:pPr>
+              <w:widowControl w:val="0"/>
+              <w:pBdr>
+                <w:top w:val="nil"/>
+                <w:left w:val="nil"/>
+                <w:bottom w:val="nil"/>
+                <w:right w:val="nil"/>
+                <w:between w:val="nil"/>
+              </w:pBdr>
+              <w:ind w:left="0" w:firstLine="0"/>
+              <w:rPr>
+                <w:b w:val="0"/>
+                <w:u w:val="none"/>
+              </w:rPr>
+            </w:pPr>
+          </w:p>
+        </w:tc>
+      </w:tr>
+      <w:tr>
+        <w:trPr>
+          <w:trHeight w:val="300"/>
+        </w:trPr>
+        <w:tc>
+          <w:tcPr>
+            <w:tcW w:w="619" w:type="dxa"/>
+            <w:tcBorders>
+              <w:top w:val="single" w:sz="8" w:space="0" w:color="BEBEBE"/>
+              <w:left w:val="single" w:sz="8" w:space="0" w:color="BEBEBE"/>
+              <w:bottom w:val="single" w:sz="8" w:space="0" w:color="BEBEBE"/>
+              <w:right w:val="single" w:sz="8" w:space="0" w:color="BEBEBE"/>
+            </w:tcBorders>
+            <w:shd w:val="clear" w:color="auto" w:fill="F2F2F2"/>
+          </w:tcPr>
+          <w:p>
+            <w:pPr>
+              <w:ind w:left="206" w:firstLine="0"/>
+              <w:rPr>
+                <w:b w:val="0"/>
+                <w:bCs/>
+                <w:u w:val="none"/>
+              </w:rPr>
+            </w:pPr>
+          </w:p>
+        </w:tc>
+        <w:tc>
+          <w:tcPr>
+            <w:tcW w:w="2360" w:type="dxa"/>
+            <w:tcBorders>
+              <w:top w:val="single" w:sz="8" w:space="0" w:color="BEBEBE"/>
+              <w:left w:val="single" w:sz="8" w:space="0" w:color="BEBEBE"/>
+              <w:bottom w:val="single" w:sz="8" w:space="0" w:color="BEBEBE"/>
+              <w:right w:val="single" w:sz="8" w:space="0" w:color="BEBEBE"/>
+            </w:tcBorders>
+            <w:shd w:val="clear" w:color="auto" w:fill="F2F2F2"/>
+          </w:tcPr>
+          <w:p>
+            <w:pPr>
+              <w:ind w:left="86" w:firstLine="0"/>
+              <w:jc w:val="center"/>
+              <w:rPr>
+                <w:b w:val="0"/>
+                <w:bCs/>
+                <w:u w:val="none"/>
+              </w:rPr>
+            </w:pPr>
+          </w:p>
+        </w:tc>
+        <w:tc>
+          <w:tcPr>
+            <w:tcW w:w="1320" w:type="dxa"/>
+            <w:tcBorders>
+              <w:top w:val="single" w:sz="8" w:space="0" w:color="BEBEBE"/>
+              <w:left w:val="single" w:sz="8" w:space="0" w:color="BEBEBE"/>
+              <w:bottom w:val="single" w:sz="8" w:space="0" w:color="BEBEBE"/>
+              <w:right w:val="single" w:sz="8" w:space="0" w:color="BEBEBE"/>
+            </w:tcBorders>
+            <w:shd w:val="clear" w:color="auto" w:fill="F2F2F2"/>
+          </w:tcPr>
+          <w:p>
+            <w:pPr>
+              <w:ind w:left="96" w:firstLine="0"/>
+              <w:jc w:val="center"/>
+              <w:rPr>
+                <w:b w:val="0"/>
+                <w:bCs/>
+                <w:u w:val="none"/>
+              </w:rPr>
+            </w:pPr>
+          </w:p>
+        </w:tc>
+        <w:tc>
+          <w:tcPr>
+            <w:tcW w:w="1650" w:type="dxa"/>
+            <w:tcBorders>
+              <w:top w:val="single" w:sz="8" w:space="0" w:color="BEBEBE"/>
+              <w:left w:val="single" w:sz="8" w:space="0" w:color="BEBEBE"/>
+              <w:bottom w:val="single" w:sz="8" w:space="0" w:color="BEBEBE"/>
+              <w:right w:val="single" w:sz="8" w:space="0" w:color="BEBEBE"/>
+            </w:tcBorders>
+            <w:shd w:val="clear" w:color="auto" w:fill="F2F2F2"/>
+          </w:tcPr>
+          <w:p>
+            <w:pPr>
+              <w:ind w:left="146" w:firstLine="0"/>
+              <w:jc w:val="center"/>
+              <w:rPr>
+                <w:b w:val="0"/>
+                <w:bCs/>
+                <w:u w:val="none"/>
+              </w:rPr>
+            </w:pPr>
+          </w:p>
+        </w:tc>
+        <w:tc>
+          <w:tcPr>
+            <w:tcW w:w="1260" w:type="dxa"/>
+            <w:tcBorders>
+              <w:top w:val="single" w:sz="8" w:space="0" w:color="BEBEBE"/>
+              <w:left w:val="single" w:sz="8" w:space="0" w:color="BEBEBE"/>
+              <w:bottom w:val="single" w:sz="8" w:space="0" w:color="BEBEBE"/>
+              <w:right w:val="single" w:sz="8" w:space="0" w:color="BEBEBE"/>
+            </w:tcBorders>
+            <w:shd w:val="clear" w:color="auto" w:fill="F2F2F2"/>
+          </w:tcPr>
+          <w:p>
+            <w:pPr>
+              <w:ind w:left="247" w:firstLine="0"/>
+              <w:jc w:val="center"/>
+              <w:rPr>
+                <w:b w:val="0"/>
+                <w:bCs/>
+                <w:u w:val="none"/>
+              </w:rPr>
+            </w:pPr>
+          </w:p>
+        </w:tc>
+        <w:tc>
+          <w:tcPr>
+            <w:tcW w:w="1158" w:type="dxa"/>
+            <w:tcBorders>
+              <w:top w:val="single" w:sz="8" w:space="0" w:color="BEBEBE"/>
+              <w:left w:val="single" w:sz="8" w:space="0" w:color="BEBEBE"/>
+              <w:bottom w:val="single" w:sz="8" w:space="0" w:color="BEBEBE"/>
+              <w:right w:val="single" w:sz="8" w:space="0" w:color="BEBEBE"/>
+            </w:tcBorders>
+            <w:shd w:val="clear" w:color="auto" w:fill="F2F2F2"/>
+          </w:tcPr>
+          <w:p>
+            <w:pPr>
+              <w:ind w:left="129" w:firstLine="0"/>
+              <w:jc w:val="center"/>
+              <w:rPr>
+                <w:b w:val="0"/>
+                <w:bCs/>
+                <w:u w:val="none"/>
+              </w:rPr>
+            </w:pPr>
+          </w:p>
+        </w:tc>
+        <w:tc>
+          <w:tcPr>
+            <w:tcW w:w="1463" w:type="dxa"/>
+            <w:tcBorders>
+              <w:left w:val="single" w:sz="8" w:space="0" w:color="BEBEBE"/>
+              <w:right w:val="single" w:sz="8" w:space="0" w:color="BEBEBE"/>
+            </w:tcBorders>
+            <w:shd w:val="clear" w:color="auto" w:fill="F1F1F1"/>
+            <w:vAlign w:val="bottom"/>
+          </w:tcPr>
+          <w:p>
+            <w:pPr>
+              <w:widowControl w:val="0"/>
+              <w:pBdr>
+                <w:top w:val="nil"/>
+                <w:left w:val="nil"/>
+                <w:bottom w:val="nil"/>
+                <w:right w:val="nil"/>
+                <w:between w:val="nil"/>
+              </w:pBdr>
+              <w:ind w:left="0" w:firstLine="0"/>
+              <w:rPr>
+                <w:b w:val="0"/>
+                <w:u w:val="none"/>
+              </w:rPr>
+            </w:pPr>
+          </w:p>
+        </w:tc>
+      </w:tr>
+      <w:tr>
+        <w:trPr>
+          <w:trHeight w:val="300"/>
+        </w:trPr>
+        <w:tc>
+          <w:tcPr>
+            <w:tcW w:w="619" w:type="dxa"/>
+            <w:tcBorders>
+              <w:top w:val="single" w:sz="8" w:space="0" w:color="BEBEBE"/>
+              <w:left w:val="single" w:sz="8" w:space="0" w:color="BEBEBE"/>
+              <w:bottom w:val="single" w:sz="8" w:space="0" w:color="BEBEBE"/>
+              <w:right w:val="single" w:sz="8" w:space="0" w:color="BEBEBE"/>
+            </w:tcBorders>
+            <w:shd w:val="clear" w:color="auto" w:fill="F2F2F2"/>
+          </w:tcPr>
+          <w:p>
+            <w:pPr>
+              <w:ind w:left="206" w:firstLine="0"/>
+              <w:rPr>
+                <w:b w:val="0"/>
+                <w:bCs/>
+                <w:u w:val="none"/>
+              </w:rPr>
+            </w:pPr>
+          </w:p>
+        </w:tc>
+        <w:tc>
+          <w:tcPr>
+            <w:tcW w:w="2360" w:type="dxa"/>
+            <w:tcBorders>
+              <w:top w:val="single" w:sz="8" w:space="0" w:color="BEBEBE"/>
+              <w:left w:val="single" w:sz="8" w:space="0" w:color="BEBEBE"/>
+              <w:bottom w:val="single" w:sz="8" w:space="0" w:color="BEBEBE"/>
+              <w:right w:val="single" w:sz="8" w:space="0" w:color="BEBEBE"/>
+            </w:tcBorders>
+            <w:shd w:val="clear" w:color="auto" w:fill="F2F2F2"/>
+          </w:tcPr>
+          <w:p>
+            <w:pPr>
+              <w:ind w:left="86" w:firstLine="0"/>
+              <w:jc w:val="center"/>
+              <w:rPr>
+                <w:b w:val="0"/>
+                <w:bCs/>
+                <w:u w:val="none"/>
+              </w:rPr>
+            </w:pPr>
+          </w:p>
+        </w:tc>
+        <w:tc>
+          <w:tcPr>
+            <w:tcW w:w="1320" w:type="dxa"/>
+            <w:tcBorders>
+              <w:top w:val="single" w:sz="8" w:space="0" w:color="BEBEBE"/>
+              <w:left w:val="single" w:sz="8" w:space="0" w:color="BEBEBE"/>
+              <w:bottom w:val="single" w:sz="8" w:space="0" w:color="BEBEBE"/>
+              <w:right w:val="single" w:sz="8" w:space="0" w:color="BEBEBE"/>
+            </w:tcBorders>
+            <w:shd w:val="clear" w:color="auto" w:fill="F2F2F2"/>
+          </w:tcPr>
+          <w:p>
+            <w:pPr>
+              <w:ind w:left="96" w:firstLine="0"/>
+              <w:jc w:val="center"/>
+              <w:rPr>
+                <w:b w:val="0"/>
+                <w:bCs/>
+                <w:u w:val="none"/>
+              </w:rPr>
+            </w:pPr>
+          </w:p>
+        </w:tc>
+        <w:tc>
+          <w:tcPr>
+            <w:tcW w:w="1650" w:type="dxa"/>
+            <w:tcBorders>
+              <w:top w:val="single" w:sz="8" w:space="0" w:color="BEBEBE"/>
+              <w:left w:val="single" w:sz="8" w:space="0" w:color="BEBEBE"/>
+              <w:bottom w:val="single" w:sz="8" w:space="0" w:color="BEBEBE"/>
+              <w:right w:val="single" w:sz="8" w:space="0" w:color="BEBEBE"/>
+            </w:tcBorders>
+            <w:shd w:val="clear" w:color="auto" w:fill="F2F2F2"/>
+          </w:tcPr>
+          <w:p>
+            <w:pPr>
+              <w:ind w:left="146" w:firstLine="0"/>
+              <w:jc w:val="center"/>
+              <w:rPr>
+                <w:b w:val="0"/>
+                <w:bCs/>
+                <w:u w:val="none"/>
+              </w:rPr>
+            </w:pPr>
+          </w:p>
+        </w:tc>
+        <w:tc>
+          <w:tcPr>
+            <w:tcW w:w="1260" w:type="dxa"/>
+            <w:tcBorders>
+              <w:top w:val="single" w:sz="8" w:space="0" w:color="BEBEBE"/>
+              <w:left w:val="single" w:sz="8" w:space="0" w:color="BEBEBE"/>
+              <w:bottom w:val="single" w:sz="8" w:space="0" w:color="BEBEBE"/>
+              <w:right w:val="single" w:sz="8" w:space="0" w:color="BEBEBE"/>
+            </w:tcBorders>
+            <w:shd w:val="clear" w:color="auto" w:fill="F2F2F2"/>
+          </w:tcPr>
+          <w:p>
+            <w:pPr>
+              <w:ind w:left="247" w:firstLine="0"/>
+              <w:jc w:val="center"/>
+              <w:rPr>
+                <w:b w:val="0"/>
+                <w:bCs/>
+                <w:u w:val="none"/>
+              </w:rPr>
+            </w:pPr>
+          </w:p>
+        </w:tc>
+        <w:tc>
+          <w:tcPr>
+            <w:tcW w:w="1158" w:type="dxa"/>
+            <w:tcBorders>
+              <w:top w:val="single" w:sz="8" w:space="0" w:color="BEBEBE"/>
+              <w:left w:val="single" w:sz="8" w:space="0" w:color="BEBEBE"/>
+              <w:bottom w:val="single" w:sz="8" w:space="0" w:color="BEBEBE"/>
+              <w:right w:val="single" w:sz="8" w:space="0" w:color="BEBEBE"/>
+            </w:tcBorders>
+            <w:shd w:val="clear" w:color="auto" w:fill="F2F2F2"/>
+          </w:tcPr>
+          <w:p>
+            <w:pPr>
+              <w:ind w:left="129" w:firstLine="0"/>
+              <w:jc w:val="center"/>
+              <w:rPr>
+                <w:b w:val="0"/>
+                <w:bCs/>
+                <w:u w:val="none"/>
+              </w:rPr>
+            </w:pPr>
+          </w:p>
+        </w:tc>
+        <w:tc>
+          <w:tcPr>
+            <w:tcW w:w="1463" w:type="dxa"/>
+            <w:tcBorders>
+              <w:left w:val="single" w:sz="8" w:space="0" w:color="BEBEBE"/>
+              <w:right w:val="single" w:sz="8" w:space="0" w:color="BEBEBE"/>
+            </w:tcBorders>
+            <w:shd w:val="clear" w:color="auto" w:fill="F1F1F1"/>
+            <w:vAlign w:val="bottom"/>
+          </w:tcPr>
+          <w:p>
+            <w:pPr>
+              <w:widowControl w:val="0"/>
+              <w:pBdr>
+                <w:top w:val="nil"/>
+                <w:left w:val="nil"/>
+                <w:bottom w:val="nil"/>
+                <w:right w:val="nil"/>
+                <w:between w:val="nil"/>
+              </w:pBdr>
+              <w:ind w:left="0" w:firstLine="0"/>
+              <w:rPr>
+                <w:b w:val="0"/>
+                <w:u w:val="none"/>
+              </w:rPr>
+            </w:pPr>
+          </w:p>
+        </w:tc>
+      </w:tr>
+      <w:tr>
+        <w:trPr>
+          <w:trHeight w:val="300"/>
+        </w:trPr>
+        <w:tc>
+          <w:tcPr>
+            <w:tcW w:w="619" w:type="dxa"/>
+            <w:tcBorders>
+              <w:top w:val="single" w:sz="8" w:space="0" w:color="BEBEBE"/>
+              <w:left w:val="single" w:sz="8" w:space="0" w:color="BEBEBE"/>
+              <w:bottom w:val="single" w:sz="8" w:space="0" w:color="BEBEBE"/>
+              <w:right w:val="single" w:sz="8" w:space="0" w:color="BEBEBE"/>
+            </w:tcBorders>
+            <w:shd w:val="clear" w:color="auto" w:fill="F2F2F2"/>
+          </w:tcPr>
+          <w:p>
+            <w:pPr>
+              <w:ind w:left="206" w:firstLine="0"/>
+              <w:rPr>
+                <w:b w:val="0"/>
+                <w:bCs/>
+                <w:u w:val="none"/>
+              </w:rPr>
+            </w:pPr>
+          </w:p>
+        </w:tc>
+        <w:tc>
+          <w:tcPr>
+            <w:tcW w:w="2360" w:type="dxa"/>
+            <w:tcBorders>
+              <w:top w:val="single" w:sz="8" w:space="0" w:color="BEBEBE"/>
+              <w:left w:val="single" w:sz="8" w:space="0" w:color="BEBEBE"/>
+              <w:bottom w:val="single" w:sz="8" w:space="0" w:color="BEBEBE"/>
+              <w:right w:val="single" w:sz="8" w:space="0" w:color="BEBEBE"/>
+            </w:tcBorders>
+            <w:shd w:val="clear" w:color="auto" w:fill="F2F2F2"/>
+          </w:tcPr>
+          <w:p>
+            <w:pPr>
+              <w:ind w:left="86" w:firstLine="0"/>
+              <w:jc w:val="center"/>
+              <w:rPr>
+                <w:b w:val="0"/>
+                <w:bCs/>
+                <w:u w:val="none"/>
+              </w:rPr>
+            </w:pPr>
+          </w:p>
+        </w:tc>
+        <w:tc>
+          <w:tcPr>
+            <w:tcW w:w="1320" w:type="dxa"/>
+            <w:tcBorders>
+              <w:top w:val="single" w:sz="8" w:space="0" w:color="BEBEBE"/>
+              <w:left w:val="single" w:sz="8" w:space="0" w:color="BEBEBE"/>
+              <w:bottom w:val="single" w:sz="8" w:space="0" w:color="BEBEBE"/>
+              <w:right w:val="single" w:sz="8" w:space="0" w:color="BEBEBE"/>
+            </w:tcBorders>
+            <w:shd w:val="clear" w:color="auto" w:fill="F2F2F2"/>
+          </w:tcPr>
+          <w:p>
+            <w:pPr>
+              <w:ind w:left="96" w:firstLine="0"/>
+              <w:jc w:val="center"/>
+              <w:rPr>
+                <w:b w:val="0"/>
+                <w:bCs/>
+                <w:u w:val="none"/>
+              </w:rPr>
+            </w:pPr>
+          </w:p>
+        </w:tc>
+        <w:tc>
+          <w:tcPr>
+            <w:tcW w:w="1650" w:type="dxa"/>
+            <w:tcBorders>
+              <w:top w:val="single" w:sz="8" w:space="0" w:color="BEBEBE"/>
+              <w:left w:val="single" w:sz="8" w:space="0" w:color="BEBEBE"/>
+              <w:bottom w:val="single" w:sz="8" w:space="0" w:color="BEBEBE"/>
+              <w:right w:val="single" w:sz="8" w:space="0" w:color="BEBEBE"/>
+            </w:tcBorders>
+            <w:shd w:val="clear" w:color="auto" w:fill="F2F2F2"/>
+          </w:tcPr>
+          <w:p>
+            <w:pPr>
+              <w:ind w:left="146" w:firstLine="0"/>
+              <w:jc w:val="center"/>
+              <w:rPr>
+                <w:b w:val="0"/>
+                <w:bCs/>
+                <w:u w:val="none"/>
+              </w:rPr>
+            </w:pPr>
+          </w:p>
+        </w:tc>
+        <w:tc>
+          <w:tcPr>
+            <w:tcW w:w="1260" w:type="dxa"/>
+            <w:tcBorders>
+              <w:top w:val="single" w:sz="8" w:space="0" w:color="BEBEBE"/>
+              <w:left w:val="single" w:sz="8" w:space="0" w:color="BEBEBE"/>
+              <w:bottom w:val="single" w:sz="8" w:space="0" w:color="BEBEBE"/>
+              <w:right w:val="single" w:sz="8" w:space="0" w:color="BEBEBE"/>
+            </w:tcBorders>
+            <w:shd w:val="clear" w:color="auto" w:fill="F2F2F2"/>
+          </w:tcPr>
+          <w:p>
+            <w:pPr>
+              <w:ind w:left="247" w:firstLine="0"/>
+              <w:jc w:val="center"/>
+              <w:rPr>
+                <w:b w:val="0"/>
+                <w:bCs/>
+                <w:u w:val="none"/>
+              </w:rPr>
+            </w:pPr>
+          </w:p>
+        </w:tc>
+        <w:tc>
+          <w:tcPr>
+            <w:tcW w:w="1158" w:type="dxa"/>
+            <w:tcBorders>
+              <w:top w:val="single" w:sz="8" w:space="0" w:color="BEBEBE"/>
+              <w:left w:val="single" w:sz="8" w:space="0" w:color="BEBEBE"/>
+              <w:bottom w:val="single" w:sz="8" w:space="0" w:color="BEBEBE"/>
+              <w:right w:val="single" w:sz="8" w:space="0" w:color="BEBEBE"/>
+            </w:tcBorders>
+            <w:shd w:val="clear" w:color="auto" w:fill="F2F2F2"/>
+          </w:tcPr>
+          <w:p>
+            <w:pPr>
+              <w:ind w:left="129" w:firstLine="0"/>
+              <w:jc w:val="center"/>
+              <w:rPr>
+                <w:b w:val="0"/>
+                <w:bCs/>
+                <w:u w:val="none"/>
+              </w:rPr>
+            </w:pPr>
+          </w:p>
+        </w:tc>
+        <w:tc>
+          <w:tcPr>
+            <w:tcW w:w="1463" w:type="dxa"/>
+            <w:tcBorders>
+              <w:left w:val="single" w:sz="8" w:space="0" w:color="BEBEBE"/>
+              <w:right w:val="single" w:sz="8" w:space="0" w:color="BEBEBE"/>
+            </w:tcBorders>
+            <w:shd w:val="clear" w:color="auto" w:fill="F1F1F1"/>
+            <w:vAlign w:val="bottom"/>
+          </w:tcPr>
+          <w:p>
+            <w:pPr>
+              <w:widowControl w:val="0"/>
+              <w:pBdr>
+                <w:top w:val="nil"/>
+                <w:left w:val="nil"/>
+                <w:bottom w:val="nil"/>
+                <w:right w:val="nil"/>
+                <w:between w:val="nil"/>
+              </w:pBdr>
+              <w:ind w:left="0" w:firstLine="0"/>
+              <w:rPr>
+                <w:b w:val="0"/>
+                <w:u w:val="none"/>
+              </w:rPr>
+            </w:pPr>
+          </w:p>
+        </w:tc>
+      </w:tr>
+      <w:tr>
+        <w:trPr>
+          <w:trHeight w:val="300"/>
+        </w:trPr>
+        <w:tc>
+          <w:tcPr>
+            <w:tcW w:w="619" w:type="dxa"/>
+            <w:tcBorders>
+              <w:top w:val="single" w:sz="8" w:space="0" w:color="BEBEBE"/>
+              <w:left w:val="single" w:sz="8" w:space="0" w:color="BEBEBE"/>
+              <w:bottom w:val="single" w:sz="8" w:space="0" w:color="BEBEBE"/>
+              <w:right w:val="single" w:sz="8" w:space="0" w:color="BEBEBE"/>
+            </w:tcBorders>
+            <w:shd w:val="clear" w:color="auto" w:fill="F2F2F2"/>
+          </w:tcPr>
+          <w:p>
+            <w:pPr>
+              <w:ind w:left="206" w:firstLine="0"/>
+              <w:rPr>
+                <w:b w:val="0"/>
+                <w:bCs/>
+                <w:u w:val="none"/>
+              </w:rPr>
+            </w:pPr>
+          </w:p>
+        </w:tc>
+        <w:tc>
+          <w:tcPr>
+            <w:tcW w:w="2360" w:type="dxa"/>
+            <w:tcBorders>
+              <w:top w:val="single" w:sz="8" w:space="0" w:color="BEBEBE"/>
+              <w:left w:val="single" w:sz="8" w:space="0" w:color="BEBEBE"/>
+              <w:bottom w:val="single" w:sz="8" w:space="0" w:color="BEBEBE"/>
+              <w:right w:val="single" w:sz="8" w:space="0" w:color="BEBEBE"/>
+            </w:tcBorders>
+            <w:shd w:val="clear" w:color="auto" w:fill="F2F2F2"/>
+          </w:tcPr>
+          <w:p>
+            <w:pPr>
+              <w:ind w:left="86" w:firstLine="0"/>
+              <w:jc w:val="center"/>
+              <w:rPr>
+                <w:b w:val="0"/>
+                <w:bCs/>
+                <w:u w:val="none"/>
+              </w:rPr>
+            </w:pPr>
+          </w:p>
+        </w:tc>
+        <w:tc>
+          <w:tcPr>
+            <w:tcW w:w="1320" w:type="dxa"/>
+            <w:tcBorders>
+              <w:top w:val="single" w:sz="8" w:space="0" w:color="BEBEBE"/>
+              <w:left w:val="single" w:sz="8" w:space="0" w:color="BEBEBE"/>
+              <w:bottom w:val="single" w:sz="8" w:space="0" w:color="BEBEBE"/>
+              <w:right w:val="single" w:sz="8" w:space="0" w:color="BEBEBE"/>
+            </w:tcBorders>
+            <w:shd w:val="clear" w:color="auto" w:fill="F2F2F2"/>
+          </w:tcPr>
+          <w:p>
+            <w:pPr>
+              <w:ind w:left="96" w:firstLine="0"/>
+              <w:jc w:val="center"/>
+              <w:rPr>
+                <w:b w:val="0"/>
+                <w:bCs/>
+                <w:u w:val="none"/>
+              </w:rPr>
+            </w:pPr>
+          </w:p>
+        </w:tc>
+        <w:tc>
+          <w:tcPr>
+            <w:tcW w:w="1650" w:type="dxa"/>
+            <w:tcBorders>
+              <w:top w:val="single" w:sz="8" w:space="0" w:color="BEBEBE"/>
+              <w:left w:val="single" w:sz="8" w:space="0" w:color="BEBEBE"/>
+              <w:bottom w:val="single" w:sz="8" w:space="0" w:color="BEBEBE"/>
+              <w:right w:val="single" w:sz="8" w:space="0" w:color="BEBEBE"/>
+            </w:tcBorders>
+            <w:shd w:val="clear" w:color="auto" w:fill="F2F2F2"/>
+          </w:tcPr>
+          <w:p>
+            <w:pPr>
+              <w:ind w:left="146" w:firstLine="0"/>
+              <w:jc w:val="center"/>
+              <w:rPr>
+                <w:b w:val="0"/>
+                <w:bCs/>
+                <w:u w:val="none"/>
+              </w:rPr>
+            </w:pPr>
+          </w:p>
+        </w:tc>
+        <w:tc>
+          <w:tcPr>
+            <w:tcW w:w="1260" w:type="dxa"/>
+            <w:tcBorders>
+              <w:top w:val="single" w:sz="8" w:space="0" w:color="BEBEBE"/>
+              <w:left w:val="single" w:sz="8" w:space="0" w:color="BEBEBE"/>
+              <w:bottom w:val="single" w:sz="8" w:space="0" w:color="BEBEBE"/>
+              <w:right w:val="single" w:sz="8" w:space="0" w:color="BEBEBE"/>
+            </w:tcBorders>
+            <w:shd w:val="clear" w:color="auto" w:fill="F2F2F2"/>
+          </w:tcPr>
+          <w:p>
+            <w:pPr>
+              <w:ind w:left="247" w:firstLine="0"/>
+              <w:jc w:val="center"/>
+              <w:rPr>
+                <w:b w:val="0"/>
+                <w:bCs/>
+                <w:u w:val="none"/>
+              </w:rPr>
+            </w:pPr>
+          </w:p>
+        </w:tc>
+        <w:tc>
+          <w:tcPr>
+            <w:tcW w:w="1158" w:type="dxa"/>
+            <w:tcBorders>
+              <w:top w:val="single" w:sz="8" w:space="0" w:color="BEBEBE"/>
+              <w:left w:val="single" w:sz="8" w:space="0" w:color="BEBEBE"/>
+              <w:bottom w:val="single" w:sz="8" w:space="0" w:color="BEBEBE"/>
+              <w:right w:val="single" w:sz="8" w:space="0" w:color="BEBEBE"/>
+            </w:tcBorders>
+            <w:shd w:val="clear" w:color="auto" w:fill="F2F2F2"/>
+          </w:tcPr>
+          <w:p>
+            <w:pPr>
+              <w:ind w:left="129" w:firstLine="0"/>
+              <w:jc w:val="center"/>
+              <w:rPr>
+                <w:b w:val="0"/>
+                <w:bCs/>
+                <w:u w:val="none"/>
+              </w:rPr>
+            </w:pPr>
+          </w:p>
+        </w:tc>
+        <w:tc>
+          <w:tcPr>
+            <w:tcW w:w="1463" w:type="dxa"/>
+            <w:tcBorders>
+              <w:left w:val="single" w:sz="8" w:space="0" w:color="BEBEBE"/>
+              <w:right w:val="single" w:sz="8" w:space="0" w:color="BEBEBE"/>
+            </w:tcBorders>
+            <w:shd w:val="clear" w:color="auto" w:fill="F1F1F1"/>
+            <w:vAlign w:val="bottom"/>
+          </w:tcPr>
+          <w:p>
+            <w:pPr>
+              <w:widowControl w:val="0"/>
+              <w:pBdr>
+                <w:top w:val="nil"/>
+                <w:left w:val="nil"/>
+                <w:bottom w:val="nil"/>
+                <w:right w:val="nil"/>
+                <w:between w:val="nil"/>
+              </w:pBdr>
+              <w:ind w:left="0" w:firstLine="0"/>
+              <w:rPr>
+                <w:b w:val="0"/>
+                <w:u w:val="none"/>
+              </w:rPr>
+            </w:pPr>
+          </w:p>
+        </w:tc>
+      </w:tr>
+      <w:tr>
+        <w:trPr>
+          <w:trHeight w:val="300"/>
+        </w:trPr>
+        <w:tc>
+          <w:tcPr>
+            <w:tcW w:w="619" w:type="dxa"/>
+            <w:tcBorders>
+              <w:top w:val="single" w:sz="8" w:space="0" w:color="BEBEBE"/>
+              <w:left w:val="single" w:sz="8" w:space="0" w:color="BEBEBE"/>
+              <w:bottom w:val="single" w:sz="8" w:space="0" w:color="BEBEBE"/>
+              <w:right w:val="single" w:sz="8" w:space="0" w:color="BEBEBE"/>
+            </w:tcBorders>
+            <w:shd w:val="clear" w:color="auto" w:fill="F2F2F2"/>
+          </w:tcPr>
+          <w:p>
+            <w:pPr>
+              <w:ind w:left="206" w:firstLine="0"/>
+              <w:rPr>
+                <w:b w:val="0"/>
+                <w:bCs/>
+                <w:u w:val="none"/>
+              </w:rPr>
+            </w:pPr>
+          </w:p>
+        </w:tc>
+        <w:tc>
+          <w:tcPr>
+            <w:tcW w:w="2360" w:type="dxa"/>
+            <w:tcBorders>
+              <w:top w:val="single" w:sz="8" w:space="0" w:color="BEBEBE"/>
+              <w:left w:val="single" w:sz="8" w:space="0" w:color="BEBEBE"/>
+              <w:bottom w:val="single" w:sz="8" w:space="0" w:color="BEBEBE"/>
+              <w:right w:val="single" w:sz="8" w:space="0" w:color="BEBEBE"/>
+            </w:tcBorders>
+            <w:shd w:val="clear" w:color="auto" w:fill="F2F2F2"/>
+          </w:tcPr>
+          <w:p>
+            <w:pPr>
+              <w:ind w:left="86" w:firstLine="0"/>
+              <w:jc w:val="center"/>
+              <w:rPr>
+                <w:b w:val="0"/>
+                <w:bCs/>
+                <w:u w:val="none"/>
+              </w:rPr>
+            </w:pPr>
+          </w:p>
+        </w:tc>
+        <w:tc>
+          <w:tcPr>
+            <w:tcW w:w="1320" w:type="dxa"/>
+            <w:tcBorders>
+              <w:top w:val="single" w:sz="8" w:space="0" w:color="BEBEBE"/>
+              <w:left w:val="single" w:sz="8" w:space="0" w:color="BEBEBE"/>
+              <w:bottom w:val="single" w:sz="8" w:space="0" w:color="BEBEBE"/>
+              <w:right w:val="single" w:sz="8" w:space="0" w:color="BEBEBE"/>
+            </w:tcBorders>
+            <w:shd w:val="clear" w:color="auto" w:fill="F2F2F2"/>
+          </w:tcPr>
+          <w:p>
+            <w:pPr>
+              <w:ind w:left="96" w:firstLine="0"/>
+              <w:jc w:val="center"/>
+              <w:rPr>
+                <w:b w:val="0"/>
+                <w:bCs/>
+                <w:u w:val="none"/>
+              </w:rPr>
+            </w:pPr>
+          </w:p>
+        </w:tc>
+        <w:tc>
+          <w:tcPr>
+            <w:tcW w:w="1650" w:type="dxa"/>
+            <w:tcBorders>
+              <w:top w:val="single" w:sz="8" w:space="0" w:color="BEBEBE"/>
+              <w:left w:val="single" w:sz="8" w:space="0" w:color="BEBEBE"/>
+              <w:bottom w:val="single" w:sz="8" w:space="0" w:color="BEBEBE"/>
+              <w:right w:val="single" w:sz="8" w:space="0" w:color="BEBEBE"/>
+            </w:tcBorders>
+            <w:shd w:val="clear" w:color="auto" w:fill="F2F2F2"/>
+          </w:tcPr>
+          <w:p>
+            <w:pPr>
+              <w:ind w:left="146" w:firstLine="0"/>
+              <w:jc w:val="center"/>
+              <w:rPr>
+                <w:b w:val="0"/>
+                <w:bCs/>
+                <w:u w:val="none"/>
+              </w:rPr>
+            </w:pPr>
+          </w:p>
+        </w:tc>
+        <w:tc>
+          <w:tcPr>
+            <w:tcW w:w="1260" w:type="dxa"/>
+            <w:tcBorders>
+              <w:top w:val="single" w:sz="8" w:space="0" w:color="BEBEBE"/>
+              <w:left w:val="single" w:sz="8" w:space="0" w:color="BEBEBE"/>
+              <w:bottom w:val="single" w:sz="8" w:space="0" w:color="BEBEBE"/>
+              <w:right w:val="single" w:sz="8" w:space="0" w:color="BEBEBE"/>
+            </w:tcBorders>
+            <w:shd w:val="clear" w:color="auto" w:fill="F2F2F2"/>
+          </w:tcPr>
+          <w:p>
+            <w:pPr>
+              <w:ind w:left="247" w:firstLine="0"/>
+              <w:jc w:val="center"/>
+              <w:rPr>
+                <w:b w:val="0"/>
+                <w:bCs/>
+                <w:u w:val="none"/>
+              </w:rPr>
+            </w:pPr>
+          </w:p>
+        </w:tc>
+        <w:tc>
+          <w:tcPr>
+            <w:tcW w:w="1158" w:type="dxa"/>
+            <w:tcBorders>
+              <w:top w:val="single" w:sz="8" w:space="0" w:color="BEBEBE"/>
+              <w:left w:val="single" w:sz="8" w:space="0" w:color="BEBEBE"/>
+              <w:bottom w:val="single" w:sz="8" w:space="0" w:color="BEBEBE"/>
+              <w:right w:val="single" w:sz="8" w:space="0" w:color="BEBEBE"/>
+            </w:tcBorders>
+            <w:shd w:val="clear" w:color="auto" w:fill="F2F2F2"/>
+          </w:tcPr>
+          <w:p>
+            <w:pPr>
+              <w:ind w:left="129" w:firstLine="0"/>
+              <w:jc w:val="center"/>
+              <w:rPr>
+                <w:b w:val="0"/>
+                <w:bCs/>
+                <w:u w:val="none"/>
+              </w:rPr>
+            </w:pPr>
+          </w:p>
+        </w:tc>
+        <w:tc>
+          <w:tcPr>
+            <w:tcW w:w="1463" w:type="dxa"/>
+            <w:tcBorders>
+              <w:left w:val="single" w:sz="8" w:space="0" w:color="BEBEBE"/>
+              <w:right w:val="single" w:sz="8" w:space="0" w:color="BEBEBE"/>
+            </w:tcBorders>
+            <w:shd w:val="clear" w:color="auto" w:fill="F1F1F1"/>
+            <w:vAlign w:val="bottom"/>
+          </w:tcPr>
+          <w:p>
+            <w:pPr>
+              <w:widowControl w:val="0"/>
+              <w:pBdr>
+                <w:top w:val="nil"/>
+                <w:left w:val="nil"/>
+                <w:bottom w:val="nil"/>
+                <w:right w:val="nil"/>
+                <w:between w:val="nil"/>
+              </w:pBdr>
+              <w:ind w:left="0" w:firstLine="0"/>
+              <w:rPr>
+                <w:b w:val="0"/>
+                <w:u w:val="none"/>
+              </w:rPr>
+            </w:pPr>
+          </w:p>
+        </w:tc>
+      </w:tr>
+      <w:tr>
+        <w:trPr>
+          <w:trHeight w:val="300"/>
+        </w:trPr>
+        <w:tc>
+          <w:tcPr>
+            <w:tcW w:w="619" w:type="dxa"/>
+            <w:tcBorders>
+              <w:top w:val="single" w:sz="8" w:space="0" w:color="BEBEBE"/>
+              <w:left w:val="single" w:sz="8" w:space="0" w:color="BEBEBE"/>
+              <w:bottom w:val="single" w:sz="8" w:space="0" w:color="BEBEBE"/>
+              <w:right w:val="single" w:sz="8" w:space="0" w:color="BEBEBE"/>
+            </w:tcBorders>
+            <w:shd w:val="clear" w:color="auto" w:fill="F2F2F2"/>
+          </w:tcPr>
+          <w:p>
+            <w:pPr>
+              <w:ind w:left="206" w:firstLine="0"/>
+              <w:rPr>
+                <w:b w:val="0"/>
+                <w:bCs/>
+                <w:u w:val="none"/>
+              </w:rPr>
+            </w:pPr>
+          </w:p>
+        </w:tc>
+        <w:tc>
+          <w:tcPr>
+            <w:tcW w:w="2360" w:type="dxa"/>
+            <w:tcBorders>
+              <w:top w:val="single" w:sz="8" w:space="0" w:color="BEBEBE"/>
+              <w:left w:val="single" w:sz="8" w:space="0" w:color="BEBEBE"/>
+              <w:bottom w:val="single" w:sz="8" w:space="0" w:color="BEBEBE"/>
+              <w:right w:val="single" w:sz="8" w:space="0" w:color="BEBEBE"/>
+            </w:tcBorders>
+            <w:shd w:val="clear" w:color="auto" w:fill="F2F2F2"/>
+          </w:tcPr>
+          <w:p>
+            <w:pPr>
+              <w:ind w:left="86" w:firstLine="0"/>
+              <w:jc w:val="center"/>
+              <w:rPr>
+                <w:b w:val="0"/>
+                <w:bCs/>
+                <w:u w:val="none"/>
+              </w:rPr>
+            </w:pPr>
+          </w:p>
+        </w:tc>
+        <w:tc>
+          <w:tcPr>
+            <w:tcW w:w="1320" w:type="dxa"/>
+            <w:tcBorders>
+              <w:top w:val="single" w:sz="8" w:space="0" w:color="BEBEBE"/>
+              <w:left w:val="single" w:sz="8" w:space="0" w:color="BEBEBE"/>
+              <w:bottom w:val="single" w:sz="8" w:space="0" w:color="BEBEBE"/>
+              <w:right w:val="single" w:sz="8" w:space="0" w:color="BEBEBE"/>
+            </w:tcBorders>
+            <w:shd w:val="clear" w:color="auto" w:fill="F2F2F2"/>
+          </w:tcPr>
+          <w:p>
+            <w:pPr>
+              <w:ind w:left="96" w:firstLine="0"/>
+              <w:jc w:val="center"/>
+              <w:rPr>
+                <w:b w:val="0"/>
+                <w:bCs/>
+                <w:u w:val="none"/>
+              </w:rPr>
+            </w:pPr>
+          </w:p>
+        </w:tc>
+        <w:tc>
+          <w:tcPr>
+            <w:tcW w:w="1650" w:type="dxa"/>
+            <w:tcBorders>
+              <w:top w:val="single" w:sz="8" w:space="0" w:color="BEBEBE"/>
+              <w:left w:val="single" w:sz="8" w:space="0" w:color="BEBEBE"/>
+              <w:bottom w:val="single" w:sz="8" w:space="0" w:color="BEBEBE"/>
+              <w:right w:val="single" w:sz="8" w:space="0" w:color="BEBEBE"/>
+            </w:tcBorders>
+            <w:shd w:val="clear" w:color="auto" w:fill="F2F2F2"/>
+          </w:tcPr>
+          <w:p>
+            <w:pPr>
+              <w:ind w:left="146" w:firstLine="0"/>
+              <w:jc w:val="center"/>
+              <w:rPr>
+                <w:b w:val="0"/>
+                <w:bCs/>
+                <w:u w:val="none"/>
+              </w:rPr>
+            </w:pPr>
+          </w:p>
+        </w:tc>
+        <w:tc>
+          <w:tcPr>
+            <w:tcW w:w="1260" w:type="dxa"/>
+            <w:tcBorders>
+              <w:top w:val="single" w:sz="8" w:space="0" w:color="BEBEBE"/>
+              <w:left w:val="single" w:sz="8" w:space="0" w:color="BEBEBE"/>
+              <w:bottom w:val="single" w:sz="8" w:space="0" w:color="BEBEBE"/>
+              <w:right w:val="single" w:sz="8" w:space="0" w:color="BEBEBE"/>
+            </w:tcBorders>
+            <w:shd w:val="clear" w:color="auto" w:fill="F2F2F2"/>
+          </w:tcPr>
+          <w:p>
+            <w:pPr>
+              <w:ind w:left="247" w:firstLine="0"/>
+              <w:jc w:val="center"/>
+              <w:rPr>
+                <w:b w:val="0"/>
+                <w:bCs/>
+                <w:u w:val="none"/>
+              </w:rPr>
+            </w:pPr>
+          </w:p>
+        </w:tc>
+        <w:tc>
+          <w:tcPr>
+            <w:tcW w:w="1158" w:type="dxa"/>
+            <w:tcBorders>
+              <w:top w:val="single" w:sz="8" w:space="0" w:color="BEBEBE"/>
+              <w:left w:val="single" w:sz="8" w:space="0" w:color="BEBEBE"/>
+              <w:bottom w:val="single" w:sz="8" w:space="0" w:color="BEBEBE"/>
+              <w:right w:val="single" w:sz="8" w:space="0" w:color="BEBEBE"/>
+            </w:tcBorders>
+            <w:shd w:val="clear" w:color="auto" w:fill="F2F2F2"/>
+          </w:tcPr>
+          <w:p>
+            <w:pPr>
+              <w:ind w:left="129" w:firstLine="0"/>
+              <w:jc w:val="center"/>
+              <w:rPr>
+                <w:b w:val="0"/>
+                <w:bCs/>
+                <w:u w:val="none"/>
+              </w:rPr>
+            </w:pPr>
+          </w:p>
+        </w:tc>
+        <w:tc>
+          <w:tcPr>
+            <w:tcW w:w="1463" w:type="dxa"/>
+            <w:tcBorders>
+              <w:left w:val="single" w:sz="8" w:space="0" w:color="BEBEBE"/>
+              <w:right w:val="single" w:sz="8" w:space="0" w:color="BEBEBE"/>
+            </w:tcBorders>
+            <w:shd w:val="clear" w:color="auto" w:fill="F1F1F1"/>
+            <w:vAlign w:val="bottom"/>
+          </w:tcPr>
+          <w:p>
+            <w:pPr>
+              <w:widowControl w:val="0"/>
+              <w:pBdr>
+                <w:top w:val="nil"/>
+                <w:left w:val="nil"/>
+                <w:bottom w:val="nil"/>
+                <w:right w:val="nil"/>
+                <w:between w:val="nil"/>
+              </w:pBdr>
+              <w:ind w:left="0" w:firstLine="0"/>
+              <w:rPr>
+                <w:b w:val="0"/>
+                <w:u w:val="none"/>
+              </w:rPr>
+            </w:pPr>
+          </w:p>
+        </w:tc>
+      </w:tr>
+      <w:tr>
+        <w:trPr>
+          <w:trHeight w:val="300"/>
+        </w:trPr>
+        <w:tc>
+          <w:tcPr>
+            <w:tcW w:w="619" w:type="dxa"/>
+            <w:tcBorders>
+              <w:top w:val="single" w:sz="8" w:space="0" w:color="BEBEBE"/>
+              <w:left w:val="single" w:sz="8" w:space="0" w:color="BEBEBE"/>
+              <w:bottom w:val="single" w:sz="8" w:space="0" w:color="BEBEBE"/>
+              <w:right w:val="single" w:sz="8" w:space="0" w:color="BEBEBE"/>
+            </w:tcBorders>
+            <w:shd w:val="clear" w:color="auto" w:fill="F2F2F2"/>
+          </w:tcPr>
+          <w:p>
+            <w:pPr>
+              <w:ind w:left="206" w:firstLine="0"/>
+              <w:rPr>
+                <w:b w:val="0"/>
+                <w:bCs/>
+                <w:u w:val="none"/>
+              </w:rPr>
+            </w:pPr>
+          </w:p>
+        </w:tc>
+        <w:tc>
+          <w:tcPr>
+            <w:tcW w:w="2360" w:type="dxa"/>
+            <w:tcBorders>
+              <w:top w:val="single" w:sz="8" w:space="0" w:color="BEBEBE"/>
+              <w:left w:val="single" w:sz="8" w:space="0" w:color="BEBEBE"/>
+              <w:bottom w:val="single" w:sz="8" w:space="0" w:color="BEBEBE"/>
+              <w:right w:val="single" w:sz="8" w:space="0" w:color="BEBEBE"/>
+            </w:tcBorders>
+            <w:shd w:val="clear" w:color="auto" w:fill="F2F2F2"/>
+          </w:tcPr>
+          <w:p>
+            <w:pPr>
+              <w:ind w:left="86" w:firstLine="0"/>
+              <w:jc w:val="center"/>
+              <w:rPr>
+                <w:b w:val="0"/>
+                <w:bCs/>
+                <w:u w:val="none"/>
+              </w:rPr>
+            </w:pPr>
+          </w:p>
+        </w:tc>
+        <w:tc>
+          <w:tcPr>
+            <w:tcW w:w="1320" w:type="dxa"/>
+            <w:tcBorders>
+              <w:top w:val="single" w:sz="8" w:space="0" w:color="BEBEBE"/>
+              <w:left w:val="single" w:sz="8" w:space="0" w:color="BEBEBE"/>
+              <w:bottom w:val="single" w:sz="8" w:space="0" w:color="BEBEBE"/>
+              <w:right w:val="single" w:sz="8" w:space="0" w:color="BEBEBE"/>
+            </w:tcBorders>
+            <w:shd w:val="clear" w:color="auto" w:fill="F2F2F2"/>
+          </w:tcPr>
+          <w:p>
+            <w:pPr>
+              <w:ind w:left="96" w:firstLine="0"/>
+              <w:jc w:val="center"/>
+              <w:rPr>
+                <w:b w:val="0"/>
+                <w:bCs/>
+                <w:u w:val="none"/>
+              </w:rPr>
+            </w:pPr>
+          </w:p>
+        </w:tc>
+        <w:tc>
+          <w:tcPr>
+            <w:tcW w:w="1650" w:type="dxa"/>
+            <w:tcBorders>
+              <w:top w:val="single" w:sz="8" w:space="0" w:color="BEBEBE"/>
+              <w:left w:val="single" w:sz="8" w:space="0" w:color="BEBEBE"/>
+              <w:bottom w:val="single" w:sz="8" w:space="0" w:color="BEBEBE"/>
+              <w:right w:val="single" w:sz="8" w:space="0" w:color="BEBEBE"/>
+            </w:tcBorders>
+            <w:shd w:val="clear" w:color="auto" w:fill="F2F2F2"/>
+          </w:tcPr>
+          <w:p>
+            <w:pPr>
+              <w:ind w:left="146" w:firstLine="0"/>
+              <w:jc w:val="center"/>
+              <w:rPr>
+                <w:b w:val="0"/>
+                <w:bCs/>
+                <w:u w:val="none"/>
+              </w:rPr>
+            </w:pPr>
+          </w:p>
+        </w:tc>
+        <w:tc>
+          <w:tcPr>
+            <w:tcW w:w="1260" w:type="dxa"/>
+            <w:tcBorders>
+              <w:top w:val="single" w:sz="8" w:space="0" w:color="BEBEBE"/>
+              <w:left w:val="single" w:sz="8" w:space="0" w:color="BEBEBE"/>
+              <w:bottom w:val="single" w:sz="8" w:space="0" w:color="BEBEBE"/>
+              <w:right w:val="single" w:sz="8" w:space="0" w:color="BEBEBE"/>
+            </w:tcBorders>
+            <w:shd w:val="clear" w:color="auto" w:fill="F2F2F2"/>
+          </w:tcPr>
+          <w:p>
+            <w:pPr>
+              <w:ind w:left="247" w:firstLine="0"/>
+              <w:jc w:val="center"/>
+              <w:rPr>
+                <w:b w:val="0"/>
+                <w:bCs/>
+                <w:u w:val="none"/>
+              </w:rPr>
+            </w:pPr>
+          </w:p>
+        </w:tc>
+        <w:tc>
+          <w:tcPr>
+            <w:tcW w:w="1158" w:type="dxa"/>
+            <w:tcBorders>
+              <w:top w:val="single" w:sz="8" w:space="0" w:color="BEBEBE"/>
+              <w:left w:val="single" w:sz="8" w:space="0" w:color="BEBEBE"/>
+              <w:bottom w:val="single" w:sz="8" w:space="0" w:color="BEBEBE"/>
+              <w:right w:val="single" w:sz="8" w:space="0" w:color="BEBEBE"/>
+            </w:tcBorders>
+            <w:shd w:val="clear" w:color="auto" w:fill="F2F2F2"/>
+          </w:tcPr>
+          <w:p>
+            <w:pPr>
+              <w:ind w:left="129" w:firstLine="0"/>
+              <w:jc w:val="center"/>
+              <w:rPr>
+                <w:b w:val="0"/>
+                <w:bCs/>
+                <w:u w:val="none"/>
+              </w:rPr>
+            </w:pPr>
+          </w:p>
+        </w:tc>
+        <w:tc>
+          <w:tcPr>
+            <w:tcW w:w="1463" w:type="dxa"/>
+            <w:tcBorders>
+              <w:left w:val="single" w:sz="8" w:space="0" w:color="BEBEBE"/>
+              <w:right w:val="single" w:sz="8" w:space="0" w:color="BEBEBE"/>
+            </w:tcBorders>
+            <w:shd w:val="clear" w:color="auto" w:fill="F1F1F1"/>
+            <w:vAlign w:val="bottom"/>
+          </w:tcPr>
+          <w:p>
+            <w:pPr>
+              <w:widowControl w:val="0"/>
+              <w:pBdr>
+                <w:top w:val="nil"/>
+                <w:left w:val="nil"/>
+                <w:bottom w:val="nil"/>
+                <w:right w:val="nil"/>
+                <w:between w:val="nil"/>
+              </w:pBdr>
+              <w:ind w:left="0" w:firstLine="0"/>
+              <w:rPr>
+                <w:b w:val="0"/>
+                <w:u w:val="none"/>
+              </w:rPr>
+            </w:pPr>
+          </w:p>
+        </w:tc>
+      </w:tr>
+      <w:tr>
+        <w:trPr>
+          <w:trHeight w:val="300"/>
+        </w:trPr>
+        <w:tc>
+          <w:tcPr>
+            <w:tcW w:w="619" w:type="dxa"/>
+            <w:tcBorders>
+              <w:top w:val="single" w:sz="8" w:space="0" w:color="BEBEBE"/>
+              <w:left w:val="single" w:sz="8" w:space="0" w:color="BEBEBE"/>
+              <w:bottom w:val="single" w:sz="8" w:space="0" w:color="BEBEBE"/>
+              <w:right w:val="single" w:sz="8" w:space="0" w:color="BEBEBE"/>
+            </w:tcBorders>
+            <w:shd w:val="clear" w:color="auto" w:fill="F2F2F2"/>
+          </w:tcPr>
+          <w:p>
+            <w:pPr>
+              <w:ind w:left="206" w:firstLine="0"/>
+              <w:rPr>
+                <w:b w:val="0"/>
+                <w:bCs/>
+                <w:u w:val="none"/>
+              </w:rPr>
+            </w:pPr>
+          </w:p>
+        </w:tc>
+        <w:tc>
+          <w:tcPr>
+            <w:tcW w:w="2360" w:type="dxa"/>
+            <w:tcBorders>
+              <w:top w:val="single" w:sz="8" w:space="0" w:color="BEBEBE"/>
+              <w:left w:val="single" w:sz="8" w:space="0" w:color="BEBEBE"/>
+              <w:bottom w:val="single" w:sz="8" w:space="0" w:color="BEBEBE"/>
+              <w:right w:val="single" w:sz="8" w:space="0" w:color="BEBEBE"/>
+            </w:tcBorders>
+            <w:shd w:val="clear" w:color="auto" w:fill="F2F2F2"/>
+          </w:tcPr>
+          <w:p>
+            <w:pPr>
+              <w:ind w:left="86" w:firstLine="0"/>
+              <w:jc w:val="center"/>
+              <w:rPr>
+                <w:b w:val="0"/>
+                <w:bCs/>
+                <w:u w:val="none"/>
+              </w:rPr>
+            </w:pPr>
+          </w:p>
+        </w:tc>
+        <w:tc>
+          <w:tcPr>
+            <w:tcW w:w="1320" w:type="dxa"/>
+            <w:tcBorders>
+              <w:top w:val="single" w:sz="8" w:space="0" w:color="BEBEBE"/>
+              <w:left w:val="single" w:sz="8" w:space="0" w:color="BEBEBE"/>
+              <w:bottom w:val="single" w:sz="8" w:space="0" w:color="BEBEBE"/>
+              <w:right w:val="single" w:sz="8" w:space="0" w:color="BEBEBE"/>
+            </w:tcBorders>
+            <w:shd w:val="clear" w:color="auto" w:fill="F2F2F2"/>
+          </w:tcPr>
+          <w:p>
+            <w:pPr>
+              <w:ind w:left="96" w:firstLine="0"/>
+              <w:jc w:val="center"/>
+              <w:rPr>
+                <w:b w:val="0"/>
+                <w:bCs/>
+                <w:u w:val="none"/>
+              </w:rPr>
+            </w:pPr>
+          </w:p>
+        </w:tc>
+        <w:tc>
+          <w:tcPr>
+            <w:tcW w:w="1650" w:type="dxa"/>
+            <w:tcBorders>
+              <w:top w:val="single" w:sz="8" w:space="0" w:color="BEBEBE"/>
+              <w:left w:val="single" w:sz="8" w:space="0" w:color="BEBEBE"/>
+              <w:bottom w:val="single" w:sz="8" w:space="0" w:color="BEBEBE"/>
+              <w:right w:val="single" w:sz="8" w:space="0" w:color="BEBEBE"/>
+            </w:tcBorders>
+            <w:shd w:val="clear" w:color="auto" w:fill="F2F2F2"/>
+          </w:tcPr>
+          <w:p>
+            <w:pPr>
+              <w:ind w:left="146" w:firstLine="0"/>
+              <w:jc w:val="center"/>
+              <w:rPr>
+                <w:b w:val="0"/>
+                <w:bCs/>
+                <w:u w:val="none"/>
+              </w:rPr>
+            </w:pPr>
+          </w:p>
+        </w:tc>
+        <w:tc>
+          <w:tcPr>
+            <w:tcW w:w="1260" w:type="dxa"/>
+            <w:tcBorders>
+              <w:top w:val="single" w:sz="8" w:space="0" w:color="BEBEBE"/>
+              <w:left w:val="single" w:sz="8" w:space="0" w:color="BEBEBE"/>
+              <w:bottom w:val="single" w:sz="8" w:space="0" w:color="BEBEBE"/>
+              <w:right w:val="single" w:sz="8" w:space="0" w:color="BEBEBE"/>
+            </w:tcBorders>
+            <w:shd w:val="clear" w:color="auto" w:fill="F2F2F2"/>
+          </w:tcPr>
+          <w:p>
+            <w:pPr>
+              <w:ind w:left="247" w:firstLine="0"/>
+              <w:jc w:val="center"/>
+              <w:rPr>
+                <w:b w:val="0"/>
+                <w:bCs/>
+                <w:u w:val="none"/>
+              </w:rPr>
+            </w:pPr>
+          </w:p>
+        </w:tc>
+        <w:tc>
+          <w:tcPr>
+            <w:tcW w:w="1158" w:type="dxa"/>
+            <w:tcBorders>
+              <w:top w:val="single" w:sz="8" w:space="0" w:color="BEBEBE"/>
+              <w:left w:val="single" w:sz="8" w:space="0" w:color="BEBEBE"/>
+              <w:bottom w:val="single" w:sz="8" w:space="0" w:color="BEBEBE"/>
+              <w:right w:val="single" w:sz="8" w:space="0" w:color="BEBEBE"/>
+            </w:tcBorders>
+            <w:shd w:val="clear" w:color="auto" w:fill="F2F2F2"/>
+          </w:tcPr>
+          <w:p>
+            <w:pPr>
+              <w:ind w:left="129" w:firstLine="0"/>
+              <w:jc w:val="center"/>
+              <w:rPr>
+                <w:b w:val="0"/>
+                <w:bCs/>
+                <w:u w:val="none"/>
+              </w:rPr>
+            </w:pPr>
+          </w:p>
+        </w:tc>
+        <w:tc>
+          <w:tcPr>
+            <w:tcW w:w="1463" w:type="dxa"/>
             <w:tcBorders>
               <w:left w:val="single" w:sz="8" w:space="0" w:color="BEBEBE"/>
               <w:bottom w:val="single" w:sz="8" w:space="0" w:color="BEBEBE"/>
